--- a/52200076.docx
+++ b/52200076.docx
@@ -4320,10 +4320,10 @@
       <w:r>
         <w:t xml:space="preserve">1.1 </w:t>
       </w:r>
-      <w:r>
-        <w:t>Tiểu mục cấp 1</w:t>
-      </w:r>
       <w:bookmarkEnd w:id="11"/>
+      <w:r>
+        <w:t>Câu 1</w:t>
+      </w:r>
     </w:p>
     <w:p>
       <w:pPr>
@@ -4343,189 +4343,382 @@
           <w:sz w:val="26"/>
           <w:szCs w:val="26"/>
         </w:rPr>
-        <w:t xml:space="preserve">Sử dụng </w:t>
-      </w:r>
-      <w:r>
-        <w:rPr>
-          <w:b/>
+        <w:t>-</w:t>
+      </w:r>
+      <w:r>
+        <w:rPr>
           <w:color w:val="auto"/>
           <w:sz w:val="26"/>
           <w:szCs w:val="26"/>
         </w:rPr>
-        <w:t>kiểu chữ Times New Roman (Unicode) cỡ 13</w:t>
-      </w:r>
+        <w:t xml:space="preserve">Gọi </w:t>
+      </w:r>
+      <m:oMath>
+        <m:r>
+          <w:rPr>
+            <w:rFonts w:ascii="Cambria Math" w:hAnsi="Cambria Math"/>
+            <w:color w:val="auto"/>
+            <w:sz w:val="26"/>
+            <w:szCs w:val="26"/>
+          </w:rPr>
+          <m:t>μ</m:t>
+        </m:r>
+      </m:oMath>
       <w:r>
         <w:rPr>
           <w:color w:val="auto"/>
           <w:sz w:val="26"/>
           <w:szCs w:val="26"/>
         </w:rPr>
-        <w:t xml:space="preserve"> của hệ soạn thảo Winword; </w:t>
-      </w:r>
-      <w:r>
-        <w:rPr>
-          <w:b/>
-          <w:color w:val="auto"/>
-          <w:sz w:val="26"/>
-          <w:szCs w:val="26"/>
-        </w:rPr>
-        <w:t>mật độ chữ bình thường</w:t>
-      </w:r>
-      <w:r>
-        <w:rPr>
-          <w:color w:val="auto"/>
-          <w:sz w:val="26"/>
-          <w:szCs w:val="26"/>
-        </w:rPr>
-        <w:t xml:space="preserve">; không được nén hoặc kéo dãn khoảng cách giữa các chữ; </w:t>
-      </w:r>
-      <w:r>
-        <w:rPr>
-          <w:b/>
-          <w:color w:val="auto"/>
-          <w:sz w:val="26"/>
-          <w:szCs w:val="26"/>
-        </w:rPr>
-        <w:t>dãn dòng đặt ở chế độ 1.5 lines</w:t>
-      </w:r>
-      <w:r>
-        <w:rPr>
-          <w:color w:val="auto"/>
-          <w:sz w:val="26"/>
-          <w:szCs w:val="26"/>
-        </w:rPr>
-        <w:t xml:space="preserve">; </w:t>
-      </w:r>
-      <w:r>
-        <w:rPr>
-          <w:b/>
-          <w:color w:val="auto"/>
-          <w:sz w:val="26"/>
-          <w:szCs w:val="26"/>
-        </w:rPr>
-        <w:t xml:space="preserve">lề trên 3.5 </w:t>
-      </w:r>
-      <w:r>
-        <w:rPr>
-          <w:b/>
-          <w:color w:val="auto"/>
-          <w:sz w:val="26"/>
-          <w:szCs w:val="26"/>
-          <w:vertAlign w:val="superscript"/>
-        </w:rPr>
-        <w:t>cm</w:t>
-      </w:r>
-      <w:r>
-        <w:rPr>
-          <w:color w:val="auto"/>
-          <w:sz w:val="26"/>
-          <w:szCs w:val="26"/>
-        </w:rPr>
-        <w:t xml:space="preserve">; </w:t>
-      </w:r>
-      <w:r>
-        <w:rPr>
-          <w:b/>
-          <w:color w:val="auto"/>
-          <w:sz w:val="26"/>
-          <w:szCs w:val="26"/>
-        </w:rPr>
-        <w:t>lề dưới 3</w:t>
-      </w:r>
-      <w:r>
-        <w:rPr>
-          <w:b/>
-          <w:color w:val="auto"/>
-          <w:sz w:val="26"/>
-          <w:szCs w:val="26"/>
-          <w:vertAlign w:val="superscript"/>
-        </w:rPr>
-        <w:t>cm</w:t>
-      </w:r>
-      <w:r>
-        <w:rPr>
-          <w:color w:val="auto"/>
-          <w:sz w:val="26"/>
-          <w:szCs w:val="26"/>
-        </w:rPr>
-        <w:t xml:space="preserve">; </w:t>
-      </w:r>
-      <w:r>
-        <w:rPr>
-          <w:b/>
-          <w:color w:val="auto"/>
-          <w:sz w:val="26"/>
-          <w:szCs w:val="26"/>
-        </w:rPr>
-        <w:t xml:space="preserve">lề trái 3.5 </w:t>
-      </w:r>
-      <w:r>
-        <w:rPr>
-          <w:b/>
-          <w:color w:val="auto"/>
-          <w:sz w:val="26"/>
-          <w:szCs w:val="26"/>
-          <w:vertAlign w:val="superscript"/>
-        </w:rPr>
-        <w:t>cm</w:t>
-      </w:r>
-      <w:r>
-        <w:rPr>
-          <w:color w:val="auto"/>
-          <w:sz w:val="26"/>
-          <w:szCs w:val="26"/>
-        </w:rPr>
-        <w:t xml:space="preserve">; </w:t>
-      </w:r>
-      <w:r>
-        <w:rPr>
-          <w:b/>
-          <w:color w:val="auto"/>
-          <w:sz w:val="26"/>
-          <w:szCs w:val="26"/>
-        </w:rPr>
-        <w:t>lề phải 2</w:t>
-      </w:r>
-      <w:r>
-        <w:rPr>
-          <w:b/>
-          <w:color w:val="auto"/>
-          <w:sz w:val="26"/>
-          <w:szCs w:val="26"/>
-          <w:vertAlign w:val="superscript"/>
-        </w:rPr>
-        <w:t>cm</w:t>
-      </w:r>
-      <w:r>
-        <w:rPr>
-          <w:color w:val="auto"/>
-          <w:sz w:val="26"/>
-          <w:szCs w:val="26"/>
-        </w:rPr>
-        <w:t xml:space="preserve">. Số trang được đánh ở giữa, phía trên đầu mỗi trang giấy. Nếu có bảng, biểu, hình vẽ trình bày </w:t>
-      </w:r>
-      <w:r>
-        <w:rPr>
-          <w:rStyle w:val="Bngbiu-nidungChar"/>
-        </w:rPr>
-        <w:t>theo chiều ngang khổ giấy thì đầu bảng là lề trái của trang, nhưng nên hạn chế trình bày theo cách này.</w:t>
-      </w:r>
-      <w:r>
-        <w:rPr>
-          <w:color w:val="auto"/>
-          <w:sz w:val="26"/>
-          <w:szCs w:val="26"/>
-        </w:rPr>
-        <w:t xml:space="preserve"> </w:t>
-      </w:r>
-    </w:p>
-    <w:p>
-      <w:pPr>
-        <w:pStyle w:val="Nidungvnbn"/>
-      </w:pPr>
-      <w:r>
-        <w:t>Nội dung của tiểu mục cấp 1, một mục khi chia nhỏ thì tối thiểu là 02 mục con (tức là nếu có 1.1.1 thì phải có 1.1.2); tối đa không nên quá 05 mục con.</w:t>
-      </w:r>
+        <w:t xml:space="preserve"> là giá trị trung bình của tổng thế và N là số quan sát trong tổng thểGiá trị trung bình của mức lương khởi điểm là:</w:t>
+      </w:r>
+    </w:p>
+    <w:p>
+      <w:pPr>
+        <w:spacing w:after="160" w:line="259" w:lineRule="auto"/>
+        <w:ind w:left="709"/>
+        <w:rPr>
+          <w:kern w:val="2"/>
+          <w:sz w:val="28"/>
+          <w:szCs w:val="28"/>
+          <w:lang w:bidi="th-TH"/>
+          <w14:ligatures w14:val="standardContextual"/>
+        </w:rPr>
+      </w:pPr>
+      <m:oMathPara>
+        <m:oMathParaPr>
+          <m:jc m:val="left"/>
+        </m:oMathParaPr>
+        <m:oMath>
+          <m:r>
+            <w:rPr>
+              <w:rFonts w:ascii="Cambria Math" w:eastAsia="Calibri" w:hAnsi="Cambria Math" w:cs="Cordia New"/>
+              <w:kern w:val="2"/>
+              <w:sz w:val="28"/>
+              <w:szCs w:val="28"/>
+              <w:lang w:bidi="th-TH"/>
+              <w14:ligatures w14:val="standardContextual"/>
+            </w:rPr>
+            <m:t>μ=</m:t>
+          </m:r>
+          <m:f>
+            <m:fPr>
+              <m:ctrlPr>
+                <w:rPr>
+                  <w:rFonts w:ascii="Cambria Math" w:eastAsia="Calibri" w:hAnsi="Cambria Math" w:cs="Cordia New"/>
+                  <w:i/>
+                  <w:kern w:val="2"/>
+                  <w:sz w:val="28"/>
+                  <w:szCs w:val="28"/>
+                  <w:lang w:bidi="th-TH"/>
+                  <w14:ligatures w14:val="standardContextual"/>
+                </w:rPr>
+              </m:ctrlPr>
+            </m:fPr>
+            <m:num>
+              <m:nary>
+                <m:naryPr>
+                  <m:chr m:val="∑"/>
+                  <m:limLoc m:val="subSup"/>
+                  <m:ctrlPr>
+                    <w:rPr>
+                      <w:rFonts w:ascii="Cambria Math" w:eastAsia="Calibri" w:hAnsi="Cambria Math" w:cs="Cordia New"/>
+                      <w:i/>
+                      <w:kern w:val="2"/>
+                      <w:sz w:val="28"/>
+                      <w:szCs w:val="28"/>
+                      <w:lang w:bidi="th-TH"/>
+                      <w14:ligatures w14:val="standardContextual"/>
+                    </w:rPr>
+                  </m:ctrlPr>
+                </m:naryPr>
+                <m:sub>
+                  <m:r>
+                    <w:rPr>
+                      <w:rFonts w:ascii="Cambria Math" w:eastAsia="Calibri" w:hAnsi="Cambria Math" w:cs="Cordia New"/>
+                      <w:kern w:val="2"/>
+                      <w:sz w:val="28"/>
+                      <w:szCs w:val="28"/>
+                      <w:lang w:bidi="th-TH"/>
+                      <w14:ligatures w14:val="standardContextual"/>
+                    </w:rPr>
+                    <m:t>i=1</m:t>
+                  </m:r>
+                </m:sub>
+                <m:sup>
+                  <m:r>
+                    <w:rPr>
+                      <w:rFonts w:ascii="Cambria Math" w:eastAsia="Calibri" w:hAnsi="Cambria Math" w:cs="Cordia New"/>
+                      <w:kern w:val="2"/>
+                      <w:sz w:val="28"/>
+                      <w:szCs w:val="28"/>
+                      <w:lang w:bidi="th-TH"/>
+                      <w14:ligatures w14:val="standardContextual"/>
+                    </w:rPr>
+                    <m:t>N</m:t>
+                  </m:r>
+                </m:sup>
+                <m:e>
+                  <m:sSub>
+                    <m:sSubPr>
+                      <m:ctrlPr>
+                        <w:rPr>
+                          <w:rFonts w:ascii="Cambria Math" w:eastAsia="Calibri" w:hAnsi="Cambria Math" w:cs="Cordia New"/>
+                          <w:i/>
+                          <w:kern w:val="2"/>
+                          <w:sz w:val="28"/>
+                          <w:szCs w:val="28"/>
+                          <w:lang w:bidi="th-TH"/>
+                          <w14:ligatures w14:val="standardContextual"/>
+                        </w:rPr>
+                      </m:ctrlPr>
+                    </m:sSubPr>
+                    <m:e>
+                      <m:r>
+                        <w:rPr>
+                          <w:rFonts w:ascii="Cambria Math" w:eastAsia="Calibri" w:hAnsi="Cambria Math" w:cs="Cordia New"/>
+                          <w:kern w:val="2"/>
+                          <w:sz w:val="28"/>
+                          <w:szCs w:val="28"/>
+                          <w:lang w:bidi="th-TH"/>
+                          <w14:ligatures w14:val="standardContextual"/>
+                        </w:rPr>
+                        <m:t>x</m:t>
+                      </m:r>
+                    </m:e>
+                    <m:sub>
+                      <m:r>
+                        <w:rPr>
+                          <w:rFonts w:ascii="Cambria Math" w:eastAsia="Calibri" w:hAnsi="Cambria Math" w:cs="Cordia New"/>
+                          <w:kern w:val="2"/>
+                          <w:sz w:val="28"/>
+                          <w:szCs w:val="28"/>
+                          <w:lang w:bidi="th-TH"/>
+                          <w14:ligatures w14:val="standardContextual"/>
+                        </w:rPr>
+                        <m:t>i</m:t>
+                      </m:r>
+                    </m:sub>
+                  </m:sSub>
+                </m:e>
+              </m:nary>
+            </m:num>
+            <m:den>
+              <m:r>
+                <w:rPr>
+                  <w:rFonts w:ascii="Cambria Math" w:eastAsia="Calibri" w:hAnsi="Cambria Math" w:cs="Cordia New"/>
+                  <w:kern w:val="2"/>
+                  <w:sz w:val="28"/>
+                  <w:szCs w:val="28"/>
+                  <w:lang w:bidi="th-TH"/>
+                  <w14:ligatures w14:val="standardContextual"/>
+                </w:rPr>
+                <m:t>N</m:t>
+              </m:r>
+            </m:den>
+          </m:f>
+        </m:oMath>
+      </m:oMathPara>
+    </w:p>
+    <w:p>
+      <w:pPr>
+        <w:spacing w:after="160" w:line="259" w:lineRule="auto"/>
+        <w:ind w:left="993"/>
+        <w:rPr>
+          <w:kern w:val="2"/>
+          <w:sz w:val="28"/>
+          <w:szCs w:val="28"/>
+          <w:lang w:bidi="th-TH"/>
+          <w14:ligatures w14:val="standardContextual"/>
+        </w:rPr>
+      </w:pPr>
+      <w:r>
+        <w:rPr>
+          <w:kern w:val="2"/>
+          <w:sz w:val="28"/>
+          <w:szCs w:val="28"/>
+          <w:lang w:bidi="th-TH"/>
+          <w14:ligatures w14:val="standardContextual"/>
+        </w:rPr>
+        <w:t>=</w:t>
+      </w:r>
+      <m:oMath>
+        <m:f>
+          <m:fPr>
+            <m:ctrlPr>
+              <w:rPr>
+                <w:rFonts w:ascii="Cambria Math" w:hAnsi="Cambria Math"/>
+                <w:i/>
+                <w:kern w:val="2"/>
+                <w:sz w:val="28"/>
+                <w:szCs w:val="28"/>
+                <w:lang w:bidi="th-TH"/>
+                <w14:ligatures w14:val="standardContextual"/>
+              </w:rPr>
+            </m:ctrlPr>
+          </m:fPr>
+          <m:num>
+            <m:r>
+              <w:rPr>
+                <w:rFonts w:ascii="Cambria Math" w:hAnsi="Cambria Math"/>
+                <w:kern w:val="2"/>
+                <w:sz w:val="28"/>
+                <w:szCs w:val="28"/>
+                <w:lang w:bidi="th-TH"/>
+                <w14:ligatures w14:val="standardContextual"/>
+              </w:rPr>
+              <m:t>27+ 61+52+…+ 128+146+ 59</m:t>
+            </m:r>
+          </m:num>
+          <m:den>
+            <m:r>
+              <w:rPr>
+                <w:rFonts w:ascii="Cambria Math" w:hAnsi="Cambria Math"/>
+                <w:kern w:val="2"/>
+                <w:sz w:val="28"/>
+                <w:szCs w:val="28"/>
+                <w:lang w:bidi="th-TH"/>
+                <w14:ligatures w14:val="standardContextual"/>
+              </w:rPr>
+              <m:t>65</m:t>
+            </m:r>
+          </m:den>
+        </m:f>
+      </m:oMath>
+    </w:p>
+    <w:p>
+      <w:pPr>
+        <w:spacing w:after="160" w:line="259" w:lineRule="auto"/>
+        <w:ind w:left="993"/>
+        <w:rPr>
+          <w:kern w:val="2"/>
+          <w:sz w:val="26"/>
+          <w:szCs w:val="26"/>
+          <w:lang w:bidi="th-TH"/>
+          <w14:ligatures w14:val="standardContextual"/>
+        </w:rPr>
+      </w:pPr>
+      <w:r>
+        <w:rPr>
+          <w:kern w:val="2"/>
+          <w:sz w:val="26"/>
+          <w:szCs w:val="26"/>
+          <w:lang w:bidi="th-TH"/>
+          <w14:ligatures w14:val="standardContextual"/>
+        </w:rPr>
+        <w:t>=</w:t>
+      </w:r>
+      <m:oMath>
+        <m:f>
+          <m:fPr>
+            <m:ctrlPr>
+              <w:rPr>
+                <w:rFonts w:ascii="Cambria Math" w:hAnsi="Cambria Math"/>
+                <w:i/>
+                <w:kern w:val="2"/>
+                <w:sz w:val="26"/>
+                <w:szCs w:val="26"/>
+                <w:lang w:bidi="th-TH"/>
+                <w14:ligatures w14:val="standardContextual"/>
+              </w:rPr>
+            </m:ctrlPr>
+          </m:fPr>
+          <m:num>
+            <m:r>
+              <w:rPr>
+                <w:rFonts w:ascii="Cambria Math" w:hAnsi="Cambria Math"/>
+                <w:kern w:val="2"/>
+                <w:sz w:val="26"/>
+                <w:szCs w:val="26"/>
+                <w:lang w:bidi="th-TH"/>
+                <w14:ligatures w14:val="standardContextual"/>
+              </w:rPr>
+              <m:t>5527</m:t>
+            </m:r>
+          </m:num>
+          <m:den>
+            <m:r>
+              <w:rPr>
+                <w:rFonts w:ascii="Cambria Math" w:hAnsi="Cambria Math"/>
+                <w:kern w:val="2"/>
+                <w:sz w:val="26"/>
+                <w:szCs w:val="26"/>
+                <w:lang w:bidi="th-TH"/>
+                <w14:ligatures w14:val="standardContextual"/>
+              </w:rPr>
+              <m:t>65</m:t>
+            </m:r>
+          </m:den>
+        </m:f>
+        <m:r>
+          <w:rPr>
+            <w:rFonts w:ascii="Cambria Math" w:hAnsi="Cambria Math"/>
+            <w:kern w:val="2"/>
+            <w:sz w:val="26"/>
+            <w:szCs w:val="26"/>
+            <w:lang w:bidi="th-TH"/>
+            <w14:ligatures w14:val="standardContextual"/>
+          </w:rPr>
+          <m:t>=85.03</m:t>
+        </m:r>
+      </m:oMath>
+    </w:p>
+    <w:p>
+      <w:pPr>
+        <w:spacing w:after="160" w:line="259" w:lineRule="auto"/>
+        <w:ind w:firstLine="709"/>
+        <w:jc w:val="both"/>
+        <w:rPr>
+          <w:kern w:val="2"/>
+          <w:sz w:val="26"/>
+          <w:szCs w:val="26"/>
+          <w:lang w:bidi="th-TH"/>
+          <w14:ligatures w14:val="standardContextual"/>
+        </w:rPr>
+      </w:pPr>
+      <w:r>
+        <w:rPr>
+          <w:kern w:val="2"/>
+          <w:sz w:val="26"/>
+          <w:szCs w:val="26"/>
+          <w:lang w:bidi="th-TH"/>
+          <w14:ligatures w14:val="standardContextual"/>
+        </w:rPr>
+        <w:t>Vậy mức lương khởi điểm có giá trị trung bình mean = 85.03 (00,000 đồng).</w:t>
+      </w:r>
+    </w:p>
+    <w:p>
+      <w:pPr>
+        <w:spacing w:after="160" w:line="259" w:lineRule="auto"/>
+        <w:ind w:firstLine="709"/>
+        <w:rPr>
+          <w:rFonts w:ascii="Calibri" w:hAnsi="Calibri" w:cs="Cordia New"/>
+          <w:kern w:val="2"/>
+          <w:sz w:val="28"/>
+          <w:szCs w:val="28"/>
+          <w:lang w:bidi="th-TH"/>
+          <w14:ligatures w14:val="standardContextual"/>
+        </w:rPr>
+      </w:pPr>
+      <w:r>
+        <w:rPr>
+          <w:rFonts w:ascii="Calibri" w:hAnsi="Calibri" w:cs="Cordia New"/>
+          <w:kern w:val="2"/>
+          <w:sz w:val="28"/>
+          <w:szCs w:val="28"/>
+          <w:lang w:bidi="th-TH"/>
+          <w14:ligatures w14:val="standardContextual"/>
+        </w:rPr>
+        <w:t xml:space="preserve">-Gọi </w:t>
+      </w:r>
+    </w:p>
+    <w:p>
+      <w:pPr>
+        <w:pStyle w:val="Default"/>
+        <w:spacing w:after="120" w:line="360" w:lineRule="auto"/>
+        <w:ind w:firstLine="720"/>
+        <w:jc w:val="both"/>
+      </w:pPr>
     </w:p>
     <w:p>
       <w:pPr>
@@ -4664,6 +4857,7 @@
         <w:pStyle w:val="Nidungvnbn"/>
       </w:pPr>
       <w:r>
+        <w:lastRenderedPageBreak/>
         <w:t>Không phải lúc nào cũng chia thành tiểu mục cấp 3, nếu như ý trình bày được gói gọn.</w:t>
       </w:r>
     </w:p>
@@ -4678,7 +4872,6 @@
       </w:pPr>
       <w:bookmarkStart w:id="17" w:name="_Toc387692916"/>
       <w:r>
-        <w:lastRenderedPageBreak/>
         <w:t>1.2 Nội dung của chương này</w:t>
       </w:r>
       <w:bookmarkEnd w:id="17"/>
@@ -9358,6 +9551,16 @@
       <w:iCs/>
     </w:rPr>
   </w:style>
+  <w:style w:type="character" w:styleId="PlaceholderText">
+    <w:name w:val="Placeholder Text"/>
+    <w:basedOn w:val="DefaultParagraphFont"/>
+    <w:uiPriority w:val="99"/>
+    <w:semiHidden/>
+    <w:rsid w:val="006367E0"/>
+    <w:rPr>
+      <w:color w:val="666666"/>
+    </w:rPr>
+  </w:style>
 </w:styles>
 </file>
 

--- a/52200076.docx
+++ b/52200076.docx
@@ -24,8 +24,8 @@
         </w:rPr>
         <w:t xml:space="preserve">TỔNG LIÊN ĐOÀN LAO ĐỘNG VIỆT </w:t>
       </w:r>
-      <w:smartTag w:uri="urn:schemas-microsoft-com:office:smarttags" w:element="place">
-        <w:smartTag w:uri="urn:schemas-microsoft-com:office:smarttags" w:element="country-region">
+      <w:smartTag w:uri="urn:schemas-microsoft-com:office:smarttags" w:element="country-region">
+        <w:smartTag w:uri="urn:schemas-microsoft-com:office:smarttags" w:element="place">
           <w:r>
             <w:rPr>
               <w:bCs/>
@@ -5174,18 +5174,7 @@
                     <w:lang w:bidi="th-TH"/>
                     <w14:ligatures w14:val="standardContextual"/>
                   </w:rPr>
-                  <m:t>+</m:t>
-                </m:r>
-                <m:r>
-                  <w:rPr>
-                    <w:rFonts w:ascii="Cambria Math" w:eastAsia="Calibri" w:hAnsi="Cambria Math"/>
-                    <w:kern w:val="2"/>
-                    <w:sz w:val="26"/>
-                    <w:szCs w:val="26"/>
-                    <w:lang w:bidi="th-TH"/>
-                    <w14:ligatures w14:val="standardContextual"/>
-                  </w:rPr>
-                  <m:t>…+</m:t>
+                  <m:t>+…+</m:t>
                 </m:r>
                 <m:sSup>
                   <m:sSupPr>
@@ -5956,13 +5945,7 @@
               <w:rPr>
                 <w:color w:val="000000"/>
               </w:rPr>
-              <w:t>1</w:t>
-            </w:r>
-            <w:r>
-              <w:rPr>
-                <w:color w:val="000000"/>
-              </w:rPr>
-              <w:t>0</w:t>
+              <w:t>10</w:t>
             </w:r>
           </w:p>
         </w:tc>
@@ -6737,13 +6720,7 @@
               <w:rPr>
                 <w:color w:val="000000"/>
               </w:rPr>
-              <w:t>1</w:t>
-            </w:r>
-            <w:r>
-              <w:rPr>
-                <w:color w:val="000000"/>
-              </w:rPr>
-              <w:t>1</w:t>
+              <w:t>11</w:t>
             </w:r>
           </w:p>
         </w:tc>
@@ -6776,13 +6753,7 @@
               <w:rPr>
                 <w:color w:val="000000"/>
               </w:rPr>
-              <w:t>1</w:t>
-            </w:r>
-            <w:r>
-              <w:rPr>
-                <w:color w:val="000000"/>
-              </w:rPr>
-              <w:t>2</w:t>
+              <w:t>12</w:t>
             </w:r>
           </w:p>
         </w:tc>
@@ -6815,13 +6786,7 @@
               <w:rPr>
                 <w:color w:val="000000"/>
               </w:rPr>
-              <w:t>1</w:t>
-            </w:r>
-            <w:r>
-              <w:rPr>
-                <w:color w:val="000000"/>
-              </w:rPr>
-              <w:t>3</w:t>
+              <w:t>13</w:t>
             </w:r>
           </w:p>
         </w:tc>
@@ -6854,13 +6819,7 @@
               <w:rPr>
                 <w:color w:val="000000"/>
               </w:rPr>
-              <w:t>1</w:t>
-            </w:r>
-            <w:r>
-              <w:rPr>
-                <w:color w:val="000000"/>
-              </w:rPr>
-              <w:t>4</w:t>
+              <w:t>14</w:t>
             </w:r>
           </w:p>
         </w:tc>
@@ -6893,13 +6852,7 @@
               <w:rPr>
                 <w:color w:val="000000"/>
               </w:rPr>
-              <w:t>1</w:t>
-            </w:r>
-            <w:r>
-              <w:rPr>
-                <w:color w:val="000000"/>
-              </w:rPr>
-              <w:t>5</w:t>
+              <w:t>15</w:t>
             </w:r>
           </w:p>
         </w:tc>
@@ -6932,13 +6885,7 @@
               <w:rPr>
                 <w:color w:val="000000"/>
               </w:rPr>
-              <w:t>1</w:t>
-            </w:r>
-            <w:r>
-              <w:rPr>
-                <w:color w:val="000000"/>
-              </w:rPr>
-              <w:t>6</w:t>
+              <w:t>16</w:t>
             </w:r>
           </w:p>
         </w:tc>
@@ -6971,13 +6918,7 @@
               <w:rPr>
                 <w:color w:val="000000"/>
               </w:rPr>
-              <w:t>1</w:t>
-            </w:r>
-            <w:r>
-              <w:rPr>
-                <w:color w:val="000000"/>
-              </w:rPr>
-              <w:t>7</w:t>
+              <w:t>17</w:t>
             </w:r>
           </w:p>
         </w:tc>
@@ -7010,13 +6951,7 @@
               <w:rPr>
                 <w:color w:val="000000"/>
               </w:rPr>
-              <w:t>1</w:t>
-            </w:r>
-            <w:r>
-              <w:rPr>
-                <w:color w:val="000000"/>
-              </w:rPr>
-              <w:t>8</w:t>
+              <w:t>18</w:t>
             </w:r>
           </w:p>
         </w:tc>
@@ -7049,13 +6984,7 @@
               <w:rPr>
                 <w:color w:val="000000"/>
               </w:rPr>
-              <w:t>1</w:t>
-            </w:r>
-            <w:r>
-              <w:rPr>
-                <w:color w:val="000000"/>
-              </w:rPr>
-              <w:t>9</w:t>
+              <w:t>19</w:t>
             </w:r>
           </w:p>
         </w:tc>
@@ -7088,13 +7017,7 @@
               <w:rPr>
                 <w:color w:val="000000"/>
               </w:rPr>
-              <w:t>2</w:t>
-            </w:r>
-            <w:r>
-              <w:rPr>
-                <w:color w:val="000000"/>
-              </w:rPr>
-              <w:t>0</w:t>
+              <w:t>20</w:t>
             </w:r>
           </w:p>
         </w:tc>
@@ -7854,13 +7777,7 @@
               <w:rPr>
                 <w:color w:val="000000"/>
               </w:rPr>
-              <w:t>2</w:t>
-            </w:r>
-            <w:r>
-              <w:rPr>
-                <w:color w:val="000000"/>
-              </w:rPr>
-              <w:t>1</w:t>
+              <w:t>21</w:t>
             </w:r>
           </w:p>
         </w:tc>
@@ -7893,13 +7810,7 @@
               <w:rPr>
                 <w:color w:val="000000"/>
               </w:rPr>
-              <w:t>2</w:t>
-            </w:r>
-            <w:r>
-              <w:rPr>
-                <w:color w:val="000000"/>
-              </w:rPr>
-              <w:t>2</w:t>
+              <w:t>22</w:t>
             </w:r>
           </w:p>
         </w:tc>
@@ -7932,13 +7843,7 @@
               <w:rPr>
                 <w:color w:val="000000"/>
               </w:rPr>
-              <w:t>2</w:t>
-            </w:r>
-            <w:r>
-              <w:rPr>
-                <w:color w:val="000000"/>
-              </w:rPr>
-              <w:t>3</w:t>
+              <w:t>23</w:t>
             </w:r>
           </w:p>
         </w:tc>
@@ -7971,13 +7876,7 @@
               <w:rPr>
                 <w:color w:val="000000"/>
               </w:rPr>
-              <w:t>2</w:t>
-            </w:r>
-            <w:r>
-              <w:rPr>
-                <w:color w:val="000000"/>
-              </w:rPr>
-              <w:t>4</w:t>
+              <w:t>24</w:t>
             </w:r>
           </w:p>
         </w:tc>
@@ -8010,13 +7909,7 @@
               <w:rPr>
                 <w:color w:val="000000"/>
               </w:rPr>
-              <w:t>2</w:t>
-            </w:r>
-            <w:r>
-              <w:rPr>
-                <w:color w:val="000000"/>
-              </w:rPr>
-              <w:t>5</w:t>
+              <w:t>25</w:t>
             </w:r>
           </w:p>
         </w:tc>
@@ -8049,13 +7942,7 @@
               <w:rPr>
                 <w:color w:val="000000"/>
               </w:rPr>
-              <w:t>2</w:t>
-            </w:r>
-            <w:r>
-              <w:rPr>
-                <w:color w:val="000000"/>
-              </w:rPr>
-              <w:t>6</w:t>
+              <w:t>26</w:t>
             </w:r>
           </w:p>
         </w:tc>
@@ -8088,13 +7975,7 @@
               <w:rPr>
                 <w:color w:val="000000"/>
               </w:rPr>
-              <w:t>2</w:t>
-            </w:r>
-            <w:r>
-              <w:rPr>
-                <w:color w:val="000000"/>
-              </w:rPr>
-              <w:t>7</w:t>
+              <w:t>27</w:t>
             </w:r>
           </w:p>
         </w:tc>
@@ -8127,13 +8008,7 @@
               <w:rPr>
                 <w:color w:val="000000"/>
               </w:rPr>
-              <w:t>2</w:t>
-            </w:r>
-            <w:r>
-              <w:rPr>
-                <w:color w:val="000000"/>
-              </w:rPr>
-              <w:t>8</w:t>
+              <w:t>28</w:t>
             </w:r>
           </w:p>
         </w:tc>
@@ -8746,6 +8621,9 @@
       </w:r>
       <m:oMath>
         <m:r>
+          <m:rPr>
+            <m:sty m:val="bi"/>
+          </m:rPr>
           <w:rPr>
             <w:rFonts w:ascii="Cambria Math" w:eastAsia="Calibri" w:hAnsi="Cambria Math"/>
             <w:kern w:val="2"/>
@@ -8958,6 +8836,9 @@
             </m:sSubPr>
             <m:e>
               <m:r>
+                <m:rPr>
+                  <m:sty m:val="bi"/>
+                </m:rPr>
                 <w:rPr>
                   <w:rFonts w:ascii="Cambria Math" w:hAnsi="Cambria Math"/>
                   <w:kern w:val="2"/>
@@ -8971,6 +8852,9 @@
             </m:e>
             <m:sub>
               <m:r>
+                <m:rPr>
+                  <m:sty m:val="bi"/>
+                </m:rPr>
                 <w:rPr>
                   <w:rFonts w:ascii="Cambria Math" w:hAnsi="Cambria Math"/>
                   <w:kern w:val="2"/>
@@ -8984,6 +8868,9 @@
             </m:sub>
           </m:sSub>
           <m:r>
+            <m:rPr>
+              <m:sty m:val="bi"/>
+            </m:rPr>
             <w:rPr>
               <w:rFonts w:ascii="Cambria Math" w:hAnsi="Cambria Math"/>
               <w:kern w:val="2"/>
@@ -9029,6 +8916,9 @@
                 </m:sSubPr>
                 <m:e>
                   <m:r>
+                    <m:rPr>
+                      <m:sty m:val="bi"/>
+                    </m:rPr>
                     <w:rPr>
                       <w:rFonts w:ascii="Cambria Math" w:hAnsi="Cambria Math"/>
                       <w:kern w:val="2"/>
@@ -9042,6 +8932,9 @@
                 </m:e>
                 <m:sub>
                   <m:r>
+                    <m:rPr>
+                      <m:sty m:val="bi"/>
+                    </m:rPr>
                     <w:rPr>
                       <w:rFonts w:ascii="Cambria Math" w:hAnsi="Cambria Math"/>
                       <w:kern w:val="2"/>
@@ -9057,6 +8950,9 @@
             </m:num>
             <m:den>
               <m:r>
+                <m:rPr>
+                  <m:sty m:val="bi"/>
+                </m:rPr>
                 <w:rPr>
                   <w:rFonts w:ascii="Cambria Math" w:hAnsi="Cambria Math"/>
                   <w:kern w:val="2"/>
@@ -9070,6 +8966,9 @@
             </m:den>
           </m:f>
           <m:r>
+            <m:rPr>
+              <m:sty m:val="bi"/>
+            </m:rPr>
             <w:rPr>
               <w:rFonts w:ascii="Cambria Math" w:hAnsi="Cambria Math"/>
               <w:kern w:val="2"/>
@@ -9078,29 +8977,7 @@
               <w:lang w:bidi="th-TH"/>
               <w14:ligatures w14:val="standardContextual"/>
             </w:rPr>
-            <m:t>×</m:t>
-          </m:r>
-          <m:r>
-            <w:rPr>
-              <w:rFonts w:ascii="Cambria Math" w:hAnsi="Cambria Math"/>
-              <w:kern w:val="2"/>
-              <w:sz w:val="26"/>
-              <w:szCs w:val="26"/>
-              <w:lang w:bidi="th-TH"/>
-              <w14:ligatures w14:val="standardContextual"/>
-            </w:rPr>
-            <m:t>100</m:t>
-          </m:r>
-          <m:r>
-            <w:rPr>
-              <w:rFonts w:ascii="Cambria Math" w:hAnsi="Cambria Math"/>
-              <w:kern w:val="2"/>
-              <w:sz w:val="26"/>
-              <w:szCs w:val="26"/>
-              <w:lang w:bidi="th-TH"/>
-              <w14:ligatures w14:val="standardContextual"/>
-            </w:rPr>
-            <m:t>%</m:t>
+            <m:t>×100%</m:t>
           </m:r>
         </m:oMath>
       </m:oMathPara>
@@ -9134,6 +9011,9 @@
       </w:r>
       <m:oMath>
         <m:r>
+          <m:rPr>
+            <m:sty m:val="bi"/>
+          </m:rPr>
           <w:rPr>
             <w:rFonts w:ascii="Cambria Math" w:hAnsi="Cambria Math"/>
             <w:kern w:val="2"/>
@@ -9162,6 +9042,9 @@
           </m:fPr>
           <m:num>
             <m:r>
+              <m:rPr>
+                <m:sty m:val="bi"/>
+              </m:rPr>
               <w:rPr>
                 <w:rFonts w:ascii="Cambria Math" w:hAnsi="Cambria Math"/>
                 <w:kern w:val="2"/>
@@ -9175,6 +9058,9 @@
           </m:num>
           <m:den>
             <m:r>
+              <m:rPr>
+                <m:sty m:val="bi"/>
+              </m:rPr>
               <w:rPr>
                 <w:rFonts w:ascii="Cambria Math" w:hAnsi="Cambria Math"/>
                 <w:kern w:val="2"/>
@@ -9188,6 +9074,9 @@
           </m:den>
         </m:f>
         <m:r>
+          <m:rPr>
+            <m:sty m:val="bi"/>
+          </m:rPr>
           <w:rPr>
             <w:rFonts w:ascii="Cambria Math" w:hAnsi="Cambria Math"/>
             <w:kern w:val="2"/>
@@ -9379,19 +9268,7 @@
           <w:lang w:bidi="th-TH"/>
           <w14:ligatures w14:val="standardContextual"/>
         </w:rPr>
-        <w:t xml:space="preserve">, </w:t>
-      </w:r>
-      <w:r>
-        <w:rPr>
-          <w:b w:val="0"/>
-          <w:bCs/>
-          <w:kern w:val="2"/>
-          <w:sz w:val="26"/>
-          <w:szCs w:val="26"/>
-          <w:lang w:bidi="th-TH"/>
-          <w14:ligatures w14:val="standardContextual"/>
-        </w:rPr>
-        <w:t>gọi t</w:t>
+        <w:t>, gọi t</w:t>
       </w:r>
       <w:r>
         <w:rPr>
@@ -9505,6 +9382,9 @@
             </m:sSubPr>
             <m:e>
               <m:r>
+                <m:rPr>
+                  <m:sty m:val="bi"/>
+                </m:rPr>
                 <w:rPr>
                   <w:rFonts w:ascii="Cambria Math" w:hAnsi="Cambria Math"/>
                   <w:kern w:val="2"/>
@@ -9518,6 +9398,9 @@
             </m:e>
             <m:sub>
               <m:r>
+                <m:rPr>
+                  <m:sty m:val="bi"/>
+                </m:rPr>
                 <w:rPr>
                   <w:rFonts w:ascii="Cambria Math" w:hAnsi="Cambria Math"/>
                   <w:kern w:val="2"/>
@@ -9531,6 +9414,9 @@
             </m:sub>
           </m:sSub>
           <m:r>
+            <m:rPr>
+              <m:sty m:val="bi"/>
+            </m:rPr>
             <w:rPr>
               <w:rFonts w:ascii="Cambria Math" w:hAnsi="Cambria Math"/>
               <w:kern w:val="2"/>
@@ -9576,6 +9462,9 @@
                 </m:sSubPr>
                 <m:e>
                   <m:r>
+                    <m:rPr>
+                      <m:sty m:val="bi"/>
+                    </m:rPr>
                     <w:rPr>
                       <w:rFonts w:ascii="Cambria Math" w:hAnsi="Cambria Math"/>
                       <w:kern w:val="2"/>
@@ -9589,6 +9478,9 @@
                 </m:e>
                 <m:sub>
                   <m:r>
+                    <m:rPr>
+                      <m:sty m:val="bi"/>
+                    </m:rPr>
                     <w:rPr>
                       <w:rFonts w:ascii="Cambria Math" w:hAnsi="Cambria Math"/>
                       <w:kern w:val="2"/>
@@ -9621,6 +9513,9 @@
                 </m:sSubPr>
                 <m:e>
                   <m:r>
+                    <m:rPr>
+                      <m:sty m:val="bi"/>
+                    </m:rPr>
                     <w:rPr>
                       <w:rFonts w:ascii="Cambria Math" w:hAnsi="Cambria Math"/>
                       <w:kern w:val="2"/>
@@ -9634,6 +9529,9 @@
                 </m:e>
                 <m:sub>
                   <m:r>
+                    <m:rPr>
+                      <m:sty m:val="bi"/>
+                    </m:rPr>
                     <w:rPr>
                       <w:rFonts w:ascii="Cambria Math" w:hAnsi="Cambria Math"/>
                       <w:kern w:val="2"/>
@@ -9649,6 +9547,9 @@
             </m:den>
           </m:f>
           <m:r>
+            <m:rPr>
+              <m:sty m:val="bi"/>
+            </m:rPr>
             <w:rPr>
               <w:rFonts w:ascii="Cambria Math" w:hAnsi="Cambria Math"/>
               <w:kern w:val="2"/>
@@ -9657,18 +9558,7 @@
               <w:lang w:bidi="th-TH"/>
               <w14:ligatures w14:val="standardContextual"/>
             </w:rPr>
-            <m:t>×100</m:t>
-          </m:r>
-          <m:r>
-            <w:rPr>
-              <w:rFonts w:ascii="Cambria Math" w:hAnsi="Cambria Math"/>
-              <w:kern w:val="2"/>
-              <w:sz w:val="26"/>
-              <w:szCs w:val="26"/>
-              <w:lang w:bidi="th-TH"/>
-              <w14:ligatures w14:val="standardContextual"/>
-            </w:rPr>
-            <m:t>%</m:t>
+            <m:t>×100%</m:t>
           </m:r>
         </m:oMath>
       </m:oMathPara>
@@ -9702,6 +9592,9 @@
       </w:r>
       <m:oMath>
         <m:r>
+          <m:rPr>
+            <m:sty m:val="bi"/>
+          </m:rPr>
           <w:rPr>
             <w:rFonts w:ascii="Cambria Math" w:hAnsi="Cambria Math"/>
             <w:kern w:val="2"/>
@@ -9730,6 +9623,9 @@
           </m:fPr>
           <m:num>
             <m:r>
+              <m:rPr>
+                <m:sty m:val="bi"/>
+              </m:rPr>
               <w:rPr>
                 <w:rFonts w:ascii="Cambria Math" w:hAnsi="Cambria Math"/>
                 <w:kern w:val="2"/>
@@ -9743,6 +9639,9 @@
           </m:num>
           <m:den>
             <m:r>
+              <m:rPr>
+                <m:sty m:val="bi"/>
+              </m:rPr>
               <w:rPr>
                 <w:rFonts w:ascii="Cambria Math" w:hAnsi="Cambria Math"/>
                 <w:kern w:val="2"/>
@@ -9756,6 +9655,9 @@
           </m:den>
         </m:f>
         <m:r>
+          <m:rPr>
+            <m:sty m:val="bi"/>
+          </m:rPr>
           <w:rPr>
             <w:rFonts w:ascii="Cambria Math" w:hAnsi="Cambria Math"/>
             <w:kern w:val="2"/>
@@ -9793,31 +9695,7 @@
           <w:lang w:bidi="th-TH"/>
           <w14:ligatures w14:val="standardContextual"/>
         </w:rPr>
-        <w:t xml:space="preserve">= </w:t>
-      </w:r>
-      <w:r>
-        <w:rPr>
-          <w:b w:val="0"/>
-          <w:bCs/>
-          <w:kern w:val="2"/>
-          <w:sz w:val="26"/>
-          <w:szCs w:val="26"/>
-          <w:lang w:bidi="th-TH"/>
-          <w14:ligatures w14:val="standardContextual"/>
-        </w:rPr>
-        <w:t>67.86</w:t>
-      </w:r>
-      <w:r>
-        <w:rPr>
-          <w:b w:val="0"/>
-          <w:bCs/>
-          <w:kern w:val="2"/>
-          <w:sz w:val="26"/>
-          <w:szCs w:val="26"/>
-          <w:lang w:bidi="th-TH"/>
-          <w14:ligatures w14:val="standardContextual"/>
-        </w:rPr>
-        <w:t>%</w:t>
+        <w:t>= 67.86%</w:t>
       </w:r>
     </w:p>
     <w:p>
@@ -9870,31 +9748,7 @@
           <w:lang w:bidi="th-TH"/>
           <w14:ligatures w14:val="standardContextual"/>
         </w:rPr>
-        <w:t xml:space="preserve">là </w:t>
-      </w:r>
-      <w:r>
-        <w:rPr>
-          <w:b w:val="0"/>
-          <w:bCs/>
-          <w:kern w:val="2"/>
-          <w:sz w:val="26"/>
-          <w:szCs w:val="26"/>
-          <w:lang w:bidi="th-TH"/>
-          <w14:ligatures w14:val="standardContextual"/>
-        </w:rPr>
-        <w:t>67.86</w:t>
-      </w:r>
-      <w:r>
-        <w:rPr>
-          <w:b w:val="0"/>
-          <w:bCs/>
-          <w:kern w:val="2"/>
-          <w:sz w:val="26"/>
-          <w:szCs w:val="26"/>
-          <w:lang w:bidi="th-TH"/>
-          <w14:ligatures w14:val="standardContextual"/>
-        </w:rPr>
-        <w:t>%.</w:t>
+        <w:t>là 67.86%.</w:t>
       </w:r>
     </w:p>
     <w:bookmarkEnd w:id="15"/>
@@ -14093,6 +13947,9 @@
       </w:r>
       <m:oMath>
         <m:r>
+          <m:rPr>
+            <m:sty m:val="bi"/>
+          </m:rPr>
           <w:rPr>
             <w:rFonts w:ascii="Cambria Math" w:eastAsia="Calibri" w:hAnsi="Cambria Math"/>
             <w:kern w:val="2"/>
@@ -14124,43 +13981,7 @@
           <w:lang w:bidi="th-TH"/>
           <w14:ligatures w14:val="standardContextual"/>
         </w:rPr>
-        <w:t xml:space="preserve">5.03 ta thấy có </w:t>
-      </w:r>
-      <w:r>
-        <w:rPr>
-          <w:b w:val="0"/>
-          <w:bCs/>
-          <w:kern w:val="2"/>
-          <w:sz w:val="26"/>
-          <w:szCs w:val="26"/>
-          <w:lang w:bidi="th-TH"/>
-          <w14:ligatures w14:val="standardContextual"/>
-        </w:rPr>
-        <w:t>13</w:t>
-      </w:r>
-      <w:r>
-        <w:rPr>
-          <w:b w:val="0"/>
-          <w:bCs/>
-          <w:kern w:val="2"/>
-          <w:sz w:val="26"/>
-          <w:szCs w:val="26"/>
-          <w:lang w:bidi="th-TH"/>
-          <w14:ligatures w14:val="standardContextual"/>
-        </w:rPr>
-        <w:t xml:space="preserve"> quan sát có mức lương cao hơn mức lương trung bình trong tổng số </w:t>
-      </w:r>
-      <w:r>
-        <w:rPr>
-          <w:b w:val="0"/>
-          <w:bCs/>
-          <w:kern w:val="2"/>
-          <w:sz w:val="26"/>
-          <w:szCs w:val="26"/>
-          <w:lang w:bidi="th-TH"/>
-          <w14:ligatures w14:val="standardContextual"/>
-        </w:rPr>
-        <w:t>37 nam.</w:t>
+        <w:t>5.03 ta thấy có 13 quan sát có mức lương cao hơn mức lương trung bình trong tổng số 37 nam.</w:t>
       </w:r>
     </w:p>
     <w:p>
@@ -14213,31 +14034,7 @@
           <w:lang w:bidi="th-TH"/>
           <w14:ligatures w14:val="standardContextual"/>
         </w:rPr>
-        <w:t xml:space="preserve"> là số lương quan sát</w:t>
-      </w:r>
-      <w:r>
-        <w:rPr>
-          <w:b w:val="0"/>
-          <w:bCs/>
-          <w:kern w:val="2"/>
-          <w:sz w:val="26"/>
-          <w:szCs w:val="26"/>
-          <w:lang w:bidi="th-TH"/>
-          <w14:ligatures w14:val="standardContextual"/>
-        </w:rPr>
-        <w:t xml:space="preserve"> nam</w:t>
-      </w:r>
-      <w:r>
-        <w:rPr>
-          <w:b w:val="0"/>
-          <w:bCs/>
-          <w:kern w:val="2"/>
-          <w:sz w:val="26"/>
-          <w:szCs w:val="26"/>
-          <w:lang w:bidi="th-TH"/>
-          <w14:ligatures w14:val="standardContextual"/>
-        </w:rPr>
-        <w:t xml:space="preserve"> có mức lương cao hơn mức lương trung bình, N số quan sát của tổng thể, T</w:t>
+        <w:t xml:space="preserve"> là số lương quan sát nam có mức lương cao hơn mức lương trung bình, N số quan sát của tổng thể, T</w:t>
       </w:r>
       <w:r>
         <w:rPr>
@@ -14262,31 +14059,7 @@
           <w:lang w:bidi="th-TH"/>
           <w14:ligatures w14:val="standardContextual"/>
         </w:rPr>
-        <w:t xml:space="preserve"> là tỉ lệ quan sát </w:t>
-      </w:r>
-      <w:r>
-        <w:rPr>
-          <w:b w:val="0"/>
-          <w:bCs/>
-          <w:kern w:val="2"/>
-          <w:sz w:val="26"/>
-          <w:szCs w:val="26"/>
-          <w:lang w:bidi="th-TH"/>
-          <w14:ligatures w14:val="standardContextual"/>
-        </w:rPr>
-        <w:t>nam</w:t>
-      </w:r>
-      <w:r>
-        <w:rPr>
-          <w:b w:val="0"/>
-          <w:bCs/>
-          <w:kern w:val="2"/>
-          <w:sz w:val="26"/>
-          <w:szCs w:val="26"/>
-          <w:lang w:bidi="th-TH"/>
-          <w14:ligatures w14:val="standardContextual"/>
-        </w:rPr>
-        <w:t xml:space="preserve"> có mức lương cao hơn mức lương trung bình so với số lượng của tổng thể. Ta có:</w:t>
+        <w:t xml:space="preserve"> là tỉ lệ quan sát nam có mức lương cao hơn mức lương trung bình so với số lượng của tổng thể. Ta có:</w:t>
       </w:r>
     </w:p>
     <w:p>
@@ -14327,6 +14100,9 @@
             </m:sSubPr>
             <m:e>
               <m:r>
+                <m:rPr>
+                  <m:sty m:val="bi"/>
+                </m:rPr>
                 <w:rPr>
                   <w:rFonts w:ascii="Cambria Math" w:hAnsi="Cambria Math"/>
                   <w:kern w:val="2"/>
@@ -14340,6 +14116,9 @@
             </m:e>
             <m:sub>
               <m:r>
+                <m:rPr>
+                  <m:sty m:val="bi"/>
+                </m:rPr>
                 <w:rPr>
                   <w:rFonts w:ascii="Cambria Math" w:hAnsi="Cambria Math"/>
                   <w:kern w:val="2"/>
@@ -14353,6 +14132,9 @@
             </m:sub>
           </m:sSub>
           <m:r>
+            <m:rPr>
+              <m:sty m:val="bi"/>
+            </m:rPr>
             <w:rPr>
               <w:rFonts w:ascii="Cambria Math" w:hAnsi="Cambria Math"/>
               <w:kern w:val="2"/>
@@ -14398,6 +14180,9 @@
                 </m:sSubPr>
                 <m:e>
                   <m:r>
+                    <m:rPr>
+                      <m:sty m:val="bi"/>
+                    </m:rPr>
                     <w:rPr>
                       <w:rFonts w:ascii="Cambria Math" w:hAnsi="Cambria Math"/>
                       <w:kern w:val="2"/>
@@ -14411,6 +14196,9 @@
                 </m:e>
                 <m:sub>
                   <m:r>
+                    <m:rPr>
+                      <m:sty m:val="bi"/>
+                    </m:rPr>
                     <w:rPr>
                       <w:rFonts w:ascii="Cambria Math" w:hAnsi="Cambria Math"/>
                       <w:kern w:val="2"/>
@@ -14426,6 +14214,9 @@
             </m:num>
             <m:den>
               <m:r>
+                <m:rPr>
+                  <m:sty m:val="bi"/>
+                </m:rPr>
                 <w:rPr>
                   <w:rFonts w:ascii="Cambria Math" w:hAnsi="Cambria Math"/>
                   <w:kern w:val="2"/>
@@ -14439,6 +14230,9 @@
             </m:den>
           </m:f>
           <m:r>
+            <m:rPr>
+              <m:sty m:val="bi"/>
+            </m:rPr>
             <w:rPr>
               <w:rFonts w:ascii="Cambria Math" w:hAnsi="Cambria Math"/>
               <w:kern w:val="2"/>
@@ -14447,18 +14241,7 @@
               <w:lang w:bidi="th-TH"/>
               <w14:ligatures w14:val="standardContextual"/>
             </w:rPr>
-            <m:t>×100</m:t>
-          </m:r>
-          <m:r>
-            <w:rPr>
-              <w:rFonts w:ascii="Cambria Math" w:hAnsi="Cambria Math"/>
-              <w:kern w:val="2"/>
-              <w:sz w:val="26"/>
-              <w:szCs w:val="26"/>
-              <w:lang w:bidi="th-TH"/>
-              <w14:ligatures w14:val="standardContextual"/>
-            </w:rPr>
-            <m:t>%</m:t>
+            <m:t>×100%</m:t>
           </m:r>
         </m:oMath>
       </m:oMathPara>
@@ -14492,6 +14275,9 @@
       </w:r>
       <m:oMath>
         <m:r>
+          <m:rPr>
+            <m:sty m:val="bi"/>
+          </m:rPr>
           <w:rPr>
             <w:rFonts w:ascii="Cambria Math" w:hAnsi="Cambria Math"/>
             <w:kern w:val="2"/>
@@ -14520,6 +14306,9 @@
           </m:fPr>
           <m:num>
             <m:r>
+              <m:rPr>
+                <m:sty m:val="bi"/>
+              </m:rPr>
               <w:rPr>
                 <w:rFonts w:ascii="Cambria Math" w:hAnsi="Cambria Math"/>
                 <w:kern w:val="2"/>
@@ -14528,9 +14317,14 @@
                 <w:lang w:bidi="th-TH"/>
                 <w14:ligatures w14:val="standardContextual"/>
               </w:rPr>
-              <m:t>1</m:t>
+              <m:t>13</m:t>
             </m:r>
+          </m:num>
+          <m:den>
             <m:r>
+              <m:rPr>
+                <m:sty m:val="bi"/>
+              </m:rPr>
               <w:rPr>
                 <w:rFonts w:ascii="Cambria Math" w:hAnsi="Cambria Math"/>
                 <w:kern w:val="2"/>
@@ -14539,24 +14333,14 @@
                 <w:lang w:bidi="th-TH"/>
                 <w14:ligatures w14:val="standardContextual"/>
               </w:rPr>
-              <m:t>3</m:t>
-            </m:r>
-          </m:num>
-          <m:den>
-            <m:r>
-              <w:rPr>
-                <w:rFonts w:ascii="Cambria Math" w:hAnsi="Cambria Math"/>
-                <w:kern w:val="2"/>
-                <w:sz w:val="26"/>
-                <w:szCs w:val="26"/>
-                <w:lang w:bidi="th-TH"/>
-                <w14:ligatures w14:val="standardContextual"/>
-              </w:rPr>
               <m:t>65</m:t>
             </m:r>
           </m:den>
         </m:f>
         <m:r>
+          <m:rPr>
+            <m:sty m:val="bi"/>
+          </m:rPr>
           <w:rPr>
             <w:rFonts w:ascii="Cambria Math" w:hAnsi="Cambria Math"/>
             <w:kern w:val="2"/>
@@ -14594,31 +14378,7 @@
           <w:lang w:bidi="th-TH"/>
           <w14:ligatures w14:val="standardContextual"/>
         </w:rPr>
-        <w:t xml:space="preserve">= </w:t>
-      </w:r>
-      <w:r>
-        <w:rPr>
-          <w:b w:val="0"/>
-          <w:bCs/>
-          <w:kern w:val="2"/>
-          <w:sz w:val="26"/>
-          <w:szCs w:val="26"/>
-          <w:lang w:bidi="th-TH"/>
-          <w14:ligatures w14:val="standardContextual"/>
-        </w:rPr>
-        <w:t>20</w:t>
-      </w:r>
-      <w:r>
-        <w:rPr>
-          <w:b w:val="0"/>
-          <w:bCs/>
-          <w:kern w:val="2"/>
-          <w:sz w:val="26"/>
-          <w:szCs w:val="26"/>
-          <w:lang w:bidi="th-TH"/>
-          <w14:ligatures w14:val="standardContextual"/>
-        </w:rPr>
-        <w:t>%</w:t>
+        <w:t>= 20%</w:t>
       </w:r>
     </w:p>
     <w:p>
@@ -14647,79 +14407,7 @@
           <w14:ligatures w14:val="standardContextual"/>
         </w:rPr>
         <w:lastRenderedPageBreak/>
-        <w:t xml:space="preserve">Vậy tỉ lệ </w:t>
-      </w:r>
-      <w:r>
-        <w:rPr>
-          <w:b w:val="0"/>
-          <w:bCs/>
-          <w:kern w:val="2"/>
-          <w:sz w:val="26"/>
-          <w:szCs w:val="26"/>
-          <w:lang w:bidi="th-TH"/>
-          <w14:ligatures w14:val="standardContextual"/>
-        </w:rPr>
-        <w:t>nam</w:t>
-      </w:r>
-      <w:r>
-        <w:rPr>
-          <w:b w:val="0"/>
-          <w:bCs/>
-          <w:kern w:val="2"/>
-          <w:sz w:val="26"/>
-          <w:szCs w:val="26"/>
-          <w:lang w:bidi="th-TH"/>
-          <w14:ligatures w14:val="standardContextual"/>
-        </w:rPr>
-        <w:t xml:space="preserve"> có mức lương cao hơn mức lương trung bình </w:t>
-      </w:r>
-      <w:r>
-        <w:rPr>
-          <w:b w:val="0"/>
-          <w:bCs/>
-          <w:kern w:val="2"/>
-          <w:sz w:val="26"/>
-          <w:szCs w:val="26"/>
-          <w:lang w:bidi="th-TH"/>
-          <w14:ligatures w14:val="standardContextual"/>
-        </w:rPr>
-        <w:t xml:space="preserve">so với tổng thể </w:t>
-      </w:r>
-      <w:r>
-        <w:rPr>
-          <w:b w:val="0"/>
-          <w:bCs/>
-          <w:kern w:val="2"/>
-          <w:sz w:val="26"/>
-          <w:szCs w:val="26"/>
-          <w:lang w:bidi="th-TH"/>
-          <w14:ligatures w14:val="standardContextual"/>
-        </w:rPr>
-        <w:t>là 2</w:t>
-      </w:r>
-      <w:r>
-        <w:rPr>
-          <w:b w:val="0"/>
-          <w:bCs/>
-          <w:kern w:val="2"/>
-          <w:sz w:val="26"/>
-          <w:szCs w:val="26"/>
-          <w:lang w:bidi="th-TH"/>
-          <w14:ligatures w14:val="standardContextual"/>
-        </w:rPr>
-        <w:t>0</w:t>
-      </w:r>
-      <w:r>
-        <w:rPr>
-          <w:b w:val="0"/>
-          <w:bCs/>
-          <w:kern w:val="2"/>
-          <w:sz w:val="26"/>
-          <w:szCs w:val="26"/>
-          <w:lang w:bidi="th-TH"/>
-          <w14:ligatures w14:val="standardContextual"/>
-        </w:rPr>
-        <w:t>%.</w:t>
+        <w:t>Vậy tỉ lệ nam có mức lương cao hơn mức lương trung bình so với tổng thể là 20%.</w:t>
       </w:r>
     </w:p>
     <w:p>
@@ -14772,31 +14460,7 @@
           <w:lang w:bidi="th-TH"/>
           <w14:ligatures w14:val="standardContextual"/>
         </w:rPr>
-        <w:t xml:space="preserve"> là số lương quan sát</w:t>
-      </w:r>
-      <w:r>
-        <w:rPr>
-          <w:b w:val="0"/>
-          <w:bCs/>
-          <w:kern w:val="2"/>
-          <w:sz w:val="26"/>
-          <w:szCs w:val="26"/>
-          <w:lang w:bidi="th-TH"/>
-          <w14:ligatures w14:val="standardContextual"/>
-        </w:rPr>
-        <w:t xml:space="preserve"> nam</w:t>
-      </w:r>
-      <w:r>
-        <w:rPr>
-          <w:b w:val="0"/>
-          <w:bCs/>
-          <w:kern w:val="2"/>
-          <w:sz w:val="26"/>
-          <w:szCs w:val="26"/>
-          <w:lang w:bidi="th-TH"/>
-          <w14:ligatures w14:val="standardContextual"/>
-        </w:rPr>
-        <w:t xml:space="preserve"> có mức lương cao hơn mức lương trung bình, N</w:t>
+        <w:t xml:space="preserve"> là số lương quan sát nam có mức lương cao hơn mức lương trung bình, N</w:t>
       </w:r>
       <w:r>
         <w:rPr>
@@ -14821,31 +14485,7 @@
           <w:lang w:bidi="th-TH"/>
           <w14:ligatures w14:val="standardContextual"/>
         </w:rPr>
-        <w:t xml:space="preserve"> </w:t>
-      </w:r>
-      <w:r>
-        <w:rPr>
-          <w:b w:val="0"/>
-          <w:bCs/>
-          <w:kern w:val="2"/>
-          <w:sz w:val="26"/>
-          <w:szCs w:val="26"/>
-          <w:lang w:bidi="th-TH"/>
-          <w14:ligatures w14:val="standardContextual"/>
-        </w:rPr>
-        <w:t>tổng số nam</w:t>
-      </w:r>
-      <w:r>
-        <w:rPr>
-          <w:b w:val="0"/>
-          <w:bCs/>
-          <w:kern w:val="2"/>
-          <w:sz w:val="26"/>
-          <w:szCs w:val="26"/>
-          <w:lang w:bidi="th-TH"/>
-          <w14:ligatures w14:val="standardContextual"/>
-        </w:rPr>
-        <w:t>, gọi t</w:t>
+        <w:t xml:space="preserve"> tổng số nam, gọi t</w:t>
       </w:r>
       <w:r>
         <w:rPr>
@@ -14870,79 +14510,7 @@
           <w:lang w:bidi="th-TH"/>
           <w14:ligatures w14:val="standardContextual"/>
         </w:rPr>
-        <w:t xml:space="preserve">là tỉ lệ </w:t>
-      </w:r>
-      <w:r>
-        <w:rPr>
-          <w:b w:val="0"/>
-          <w:bCs/>
-          <w:kern w:val="2"/>
-          <w:sz w:val="26"/>
-          <w:szCs w:val="26"/>
-          <w:lang w:bidi="th-TH"/>
-          <w14:ligatures w14:val="standardContextual"/>
-        </w:rPr>
-        <w:t>nam</w:t>
-      </w:r>
-      <w:r>
-        <w:rPr>
-          <w:b w:val="0"/>
-          <w:bCs/>
-          <w:kern w:val="2"/>
-          <w:sz w:val="26"/>
-          <w:szCs w:val="26"/>
-          <w:lang w:bidi="th-TH"/>
-          <w14:ligatures w14:val="standardContextual"/>
-        </w:rPr>
-        <w:t xml:space="preserve"> có mức lương trung bình cao hơn mức lương tr</w:t>
-      </w:r>
-      <w:r>
-        <w:rPr>
-          <w:b w:val="0"/>
-          <w:bCs/>
-          <w:kern w:val="2"/>
-          <w:sz w:val="26"/>
-          <w:szCs w:val="26"/>
-          <w:lang w:bidi="th-TH"/>
-          <w14:ligatures w14:val="standardContextual"/>
-        </w:rPr>
-        <w:t>ung</w:t>
-      </w:r>
-      <w:r>
-        <w:rPr>
-          <w:b w:val="0"/>
-          <w:bCs/>
-          <w:kern w:val="2"/>
-          <w:sz w:val="26"/>
-          <w:szCs w:val="26"/>
-          <w:lang w:bidi="th-TH"/>
-          <w14:ligatures w14:val="standardContextual"/>
-        </w:rPr>
-        <w:t xml:space="preserve"> bình so với tổng số lượng </w:t>
-      </w:r>
-      <w:r>
-        <w:rPr>
-          <w:b w:val="0"/>
-          <w:bCs/>
-          <w:kern w:val="2"/>
-          <w:sz w:val="26"/>
-          <w:szCs w:val="26"/>
-          <w:lang w:bidi="th-TH"/>
-          <w14:ligatures w14:val="standardContextual"/>
-        </w:rPr>
-        <w:t>nam</w:t>
-      </w:r>
-      <w:r>
-        <w:rPr>
-          <w:b w:val="0"/>
-          <w:bCs/>
-          <w:kern w:val="2"/>
-          <w:sz w:val="26"/>
-          <w:szCs w:val="26"/>
-          <w:lang w:bidi="th-TH"/>
-          <w14:ligatures w14:val="standardContextual"/>
-        </w:rPr>
-        <w:t>. Ta có:</w:t>
+        <w:t>là tỉ lệ nam có mức lương trung bình cao hơn mức lương trung bình so với tổng số lượng nam. Ta có:</w:t>
       </w:r>
     </w:p>
     <w:p>
@@ -14983,6 +14551,9 @@
             </m:sSubPr>
             <m:e>
               <m:r>
+                <m:rPr>
+                  <m:sty m:val="bi"/>
+                </m:rPr>
                 <w:rPr>
                   <w:rFonts w:ascii="Cambria Math" w:hAnsi="Cambria Math"/>
                   <w:kern w:val="2"/>
@@ -14996,6 +14567,9 @@
             </m:e>
             <m:sub>
               <m:r>
+                <m:rPr>
+                  <m:sty m:val="bi"/>
+                </m:rPr>
                 <w:rPr>
                   <w:rFonts w:ascii="Cambria Math" w:hAnsi="Cambria Math"/>
                   <w:kern w:val="2"/>
@@ -15009,6 +14583,9 @@
             </m:sub>
           </m:sSub>
           <m:r>
+            <m:rPr>
+              <m:sty m:val="bi"/>
+            </m:rPr>
             <w:rPr>
               <w:rFonts w:ascii="Cambria Math" w:hAnsi="Cambria Math"/>
               <w:kern w:val="2"/>
@@ -15054,6 +14631,9 @@
                 </m:sSubPr>
                 <m:e>
                   <m:r>
+                    <m:rPr>
+                      <m:sty m:val="bi"/>
+                    </m:rPr>
                     <w:rPr>
                       <w:rFonts w:ascii="Cambria Math" w:hAnsi="Cambria Math"/>
                       <w:kern w:val="2"/>
@@ -15067,6 +14647,9 @@
                 </m:e>
                 <m:sub>
                   <m:r>
+                    <m:rPr>
+                      <m:sty m:val="bi"/>
+                    </m:rPr>
                     <w:rPr>
                       <w:rFonts w:ascii="Cambria Math" w:hAnsi="Cambria Math"/>
                       <w:kern w:val="2"/>
@@ -15099,6 +14682,9 @@
                 </m:sSubPr>
                 <m:e>
                   <m:r>
+                    <m:rPr>
+                      <m:sty m:val="bi"/>
+                    </m:rPr>
                     <w:rPr>
                       <w:rFonts w:ascii="Cambria Math" w:hAnsi="Cambria Math"/>
                       <w:kern w:val="2"/>
@@ -15112,6 +14698,9 @@
                 </m:e>
                 <m:sub>
                   <m:r>
+                    <m:rPr>
+                      <m:sty m:val="bi"/>
+                    </m:rPr>
                     <w:rPr>
                       <w:rFonts w:ascii="Cambria Math" w:hAnsi="Cambria Math"/>
                       <w:kern w:val="2"/>
@@ -15127,6 +14716,9 @@
             </m:den>
           </m:f>
           <m:r>
+            <m:rPr>
+              <m:sty m:val="bi"/>
+            </m:rPr>
             <w:rPr>
               <w:rFonts w:ascii="Cambria Math" w:hAnsi="Cambria Math"/>
               <w:kern w:val="2"/>
@@ -15135,18 +14727,7 @@
               <w:lang w:bidi="th-TH"/>
               <w14:ligatures w14:val="standardContextual"/>
             </w:rPr>
-            <m:t>×100</m:t>
-          </m:r>
-          <m:r>
-            <w:rPr>
-              <w:rFonts w:ascii="Cambria Math" w:hAnsi="Cambria Math"/>
-              <w:kern w:val="2"/>
-              <w:sz w:val="26"/>
-              <w:szCs w:val="26"/>
-              <w:lang w:bidi="th-TH"/>
-              <w14:ligatures w14:val="standardContextual"/>
-            </w:rPr>
-            <m:t>%</m:t>
+            <m:t>×100%</m:t>
           </m:r>
         </m:oMath>
       </m:oMathPara>
@@ -15180,6 +14761,9 @@
       </w:r>
       <m:oMath>
         <m:r>
+          <m:rPr>
+            <m:sty m:val="bi"/>
+          </m:rPr>
           <w:rPr>
             <w:rFonts w:ascii="Cambria Math" w:hAnsi="Cambria Math"/>
             <w:kern w:val="2"/>
@@ -15208,6 +14792,9 @@
           </m:fPr>
           <m:num>
             <m:r>
+              <m:rPr>
+                <m:sty m:val="bi"/>
+              </m:rPr>
               <w:rPr>
                 <w:rFonts w:ascii="Cambria Math" w:hAnsi="Cambria Math"/>
                 <w:kern w:val="2"/>
@@ -15216,9 +14803,14 @@
                 <w:lang w:bidi="th-TH"/>
                 <w14:ligatures w14:val="standardContextual"/>
               </w:rPr>
-              <m:t>1</m:t>
+              <m:t>13</m:t>
             </m:r>
+          </m:num>
+          <m:den>
             <m:r>
+              <m:rPr>
+                <m:sty m:val="bi"/>
+              </m:rPr>
               <w:rPr>
                 <w:rFonts w:ascii="Cambria Math" w:hAnsi="Cambria Math"/>
                 <w:kern w:val="2"/>
@@ -15227,24 +14819,14 @@
                 <w:lang w:bidi="th-TH"/>
                 <w14:ligatures w14:val="standardContextual"/>
               </w:rPr>
-              <m:t>3</m:t>
-            </m:r>
-          </m:num>
-          <m:den>
-            <m:r>
-              <w:rPr>
-                <w:rFonts w:ascii="Cambria Math" w:hAnsi="Cambria Math"/>
-                <w:kern w:val="2"/>
-                <w:sz w:val="26"/>
-                <w:szCs w:val="26"/>
-                <w:lang w:bidi="th-TH"/>
-                <w14:ligatures w14:val="standardContextual"/>
-              </w:rPr>
               <m:t>37</m:t>
             </m:r>
           </m:den>
         </m:f>
         <m:r>
+          <m:rPr>
+            <m:sty m:val="bi"/>
+          </m:rPr>
           <w:rPr>
             <w:rFonts w:ascii="Cambria Math" w:hAnsi="Cambria Math"/>
             <w:kern w:val="2"/>
@@ -15282,19 +14864,7 @@
           <w:lang w:bidi="th-TH"/>
           <w14:ligatures w14:val="standardContextual"/>
         </w:rPr>
-        <w:t xml:space="preserve">= </w:t>
-      </w:r>
-      <w:r>
-        <w:rPr>
-          <w:b w:val="0"/>
-          <w:bCs/>
-          <w:kern w:val="2"/>
-          <w:sz w:val="26"/>
-          <w:szCs w:val="26"/>
-          <w:lang w:bidi="th-TH"/>
-          <w14:ligatures w14:val="standardContextual"/>
-        </w:rPr>
-        <w:t>35.13%</w:t>
+        <w:t>= 35.13%</w:t>
       </w:r>
     </w:p>
     <w:p>
@@ -15322,79 +14892,7 @@
           <w:lang w:bidi="th-TH"/>
           <w14:ligatures w14:val="standardContextual"/>
         </w:rPr>
-        <w:t xml:space="preserve">Vậy tỉ lệ </w:t>
-      </w:r>
-      <w:r>
-        <w:rPr>
-          <w:b w:val="0"/>
-          <w:bCs/>
-          <w:kern w:val="2"/>
-          <w:sz w:val="26"/>
-          <w:szCs w:val="26"/>
-          <w:lang w:bidi="th-TH"/>
-          <w14:ligatures w14:val="standardContextual"/>
-        </w:rPr>
-        <w:t>nam</w:t>
-      </w:r>
-      <w:r>
-        <w:rPr>
-          <w:b w:val="0"/>
-          <w:bCs/>
-          <w:kern w:val="2"/>
-          <w:sz w:val="26"/>
-          <w:szCs w:val="26"/>
-          <w:lang w:bidi="th-TH"/>
-          <w14:ligatures w14:val="standardContextual"/>
-        </w:rPr>
-        <w:t xml:space="preserve"> có mức lương cao hơn mức lương trung bình </w:t>
-      </w:r>
-      <w:r>
-        <w:rPr>
-          <w:b w:val="0"/>
-          <w:bCs/>
-          <w:kern w:val="2"/>
-          <w:sz w:val="26"/>
-          <w:szCs w:val="26"/>
-          <w:lang w:bidi="th-TH"/>
-          <w14:ligatures w14:val="standardContextual"/>
-        </w:rPr>
-        <w:t xml:space="preserve">so với tổng số nam trong tổng thể </w:t>
-      </w:r>
-      <w:r>
-        <w:rPr>
-          <w:b w:val="0"/>
-          <w:bCs/>
-          <w:kern w:val="2"/>
-          <w:sz w:val="26"/>
-          <w:szCs w:val="26"/>
-          <w:lang w:bidi="th-TH"/>
-          <w14:ligatures w14:val="standardContextual"/>
-        </w:rPr>
-        <w:t xml:space="preserve">là </w:t>
-      </w:r>
-      <w:r>
-        <w:rPr>
-          <w:b w:val="0"/>
-          <w:bCs/>
-          <w:kern w:val="2"/>
-          <w:sz w:val="26"/>
-          <w:szCs w:val="26"/>
-          <w:lang w:bidi="th-TH"/>
-          <w14:ligatures w14:val="standardContextual"/>
-        </w:rPr>
-        <w:t>35.13</w:t>
-      </w:r>
-      <w:r>
-        <w:rPr>
-          <w:b w:val="0"/>
-          <w:bCs/>
-          <w:kern w:val="2"/>
-          <w:sz w:val="26"/>
-          <w:szCs w:val="26"/>
-          <w:lang w:bidi="th-TH"/>
-          <w14:ligatures w14:val="standardContextual"/>
-        </w:rPr>
-        <w:t>%.</w:t>
+        <w:t>Vậy tỉ lệ nam có mức lương cao hơn mức lương trung bình so với tổng số nam trong tổng thể là 35.13%.</w:t>
       </w:r>
     </w:p>
     <w:p>
@@ -15520,43 +15018,7 @@
           <w:sz w:val="26"/>
           <w:szCs w:val="26"/>
         </w:rPr>
-        <w:t xml:space="preserve">Gọi </w:t>
-      </w:r>
-      <w:r>
-        <w:rPr>
-          <w:b w:val="0"/>
-          <w:bCs/>
-          <w:sz w:val="26"/>
-          <w:szCs w:val="26"/>
-        </w:rPr>
-        <w:t>B</w:t>
-      </w:r>
-      <w:r>
-        <w:rPr>
-          <w:b w:val="0"/>
-          <w:bCs/>
-          <w:sz w:val="26"/>
-          <w:szCs w:val="26"/>
-        </w:rPr>
-        <w:t xml:space="preserve"> là biến cố chọn được người có mức lương </w:t>
-      </w:r>
-      <w:r>
-        <w:rPr>
-          <w:b w:val="0"/>
-          <w:bCs/>
-          <w:sz w:val="26"/>
-          <w:szCs w:val="26"/>
-        </w:rPr>
-        <w:t>cao</w:t>
-      </w:r>
-      <w:r>
-        <w:rPr>
-          <w:b w:val="0"/>
-          <w:bCs/>
-          <w:sz w:val="26"/>
-          <w:szCs w:val="26"/>
-        </w:rPr>
-        <w:t xml:space="preserve"> hơn mức lương trung bình từ nhóm nữ</w:t>
+        <w:t>Gọi B là biến cố chọn được người có mức lương cao hơn mức lương trung bình từ nhóm nữ</w:t>
       </w:r>
     </w:p>
     <w:p>
@@ -15608,16 +15070,7 @@
           <w:sz w:val="26"/>
           <w:szCs w:val="26"/>
         </w:rPr>
-        <w:t>người có mức lương thấp hơn mức lương trung bình</w:t>
-      </w:r>
-      <w:r>
-        <w:rPr>
-          <w:b w:val="0"/>
-          <w:bCs/>
-          <w:sz w:val="26"/>
-          <w:szCs w:val="26"/>
-        </w:rPr>
-        <w:t xml:space="preserve"> từ nhóm nam.</w:t>
+        <w:t>người có mức lương thấp hơn mức lương trung bình từ nhóm nam.</w:t>
       </w:r>
     </w:p>
     <w:p>
@@ -15642,34 +15095,7 @@
           <w:sz w:val="26"/>
           <w:szCs w:val="26"/>
         </w:rPr>
-        <w:t xml:space="preserve">Gọi </w:t>
-      </w:r>
-      <w:r>
-        <w:rPr>
-          <w:b w:val="0"/>
-          <w:bCs/>
-          <w:sz w:val="26"/>
-          <w:szCs w:val="26"/>
-        </w:rPr>
-        <w:t>D</w:t>
-      </w:r>
-      <w:r>
-        <w:rPr>
-          <w:b w:val="0"/>
-          <w:bCs/>
-          <w:sz w:val="26"/>
-          <w:szCs w:val="26"/>
-        </w:rPr>
-        <w:t xml:space="preserve"> là biến cố chọn được người có mức lương cao hơn mức lương trung bình từ nhóm n</w:t>
-      </w:r>
-      <w:r>
-        <w:rPr>
-          <w:b w:val="0"/>
-          <w:bCs/>
-          <w:sz w:val="26"/>
-          <w:szCs w:val="26"/>
-        </w:rPr>
-        <w:t>am</w:t>
+        <w:t>Gọi D là biến cố chọn được người có mức lương cao hơn mức lương trung bình từ nhóm nam</w:t>
       </w:r>
     </w:p>
     <w:p>
@@ -15735,6 +15161,7 @@
         <w:rPr>
           <w:b w:val="0"/>
           <w:bCs/>
+          <w:noProof/>
           <w:sz w:val="26"/>
           <w:szCs w:val="26"/>
         </w:rPr>
@@ -15897,6 +15324,9 @@
       </w:r>
       <m:oMath>
         <m:r>
+          <m:rPr>
+            <m:sty m:val="bi"/>
+          </m:rPr>
           <w:rPr>
             <w:rFonts w:ascii="Cambria Math" w:hAnsi="Cambria Math"/>
             <w:kern w:val="2"/>
@@ -15958,31 +15388,7 @@
           <w:lang w:bidi="th-TH"/>
           <w14:ligatures w14:val="standardContextual"/>
         </w:rPr>
-        <w:t xml:space="preserve">Vậy xác suất chọn được người có </w:t>
-      </w:r>
-      <w:r>
-        <w:rPr>
-          <w:b w:val="0"/>
-          <w:bCs/>
-          <w:kern w:val="2"/>
-          <w:sz w:val="26"/>
-          <w:szCs w:val="26"/>
-          <w:lang w:bidi="th-TH"/>
-          <w14:ligatures w14:val="standardContextual"/>
-        </w:rPr>
-        <w:t>mức lương thấp hơn lương trung bình từ nhóm nữ là</w:t>
-      </w:r>
-      <w:r>
-        <w:rPr>
-          <w:b w:val="0"/>
-          <w:bCs/>
-          <w:kern w:val="2"/>
-          <w:sz w:val="26"/>
-          <w:szCs w:val="26"/>
-          <w:lang w:bidi="th-TH"/>
-          <w14:ligatures w14:val="standardContextual"/>
-        </w:rPr>
-        <w:t xml:space="preserve"> 0.1607</w:t>
+        <w:t>Vậy xác suất chọn được người có mức lương thấp hơn lương trung bình từ nhóm nữ là 0.1607</w:t>
       </w:r>
     </w:p>
     <w:p>
@@ -16013,31 +15419,7 @@
           <w:lang w:bidi="th-TH"/>
           <w14:ligatures w14:val="standardContextual"/>
         </w:rPr>
-        <w:t xml:space="preserve">Xác suất chọn được người có mức lương </w:t>
-      </w:r>
-      <w:r>
-        <w:rPr>
-          <w:b w:val="0"/>
-          <w:bCs/>
-          <w:kern w:val="2"/>
-          <w:sz w:val="26"/>
-          <w:szCs w:val="26"/>
-          <w:lang w:bidi="th-TH"/>
-          <w14:ligatures w14:val="standardContextual"/>
-        </w:rPr>
-        <w:t>cao</w:t>
-      </w:r>
-      <w:r>
-        <w:rPr>
-          <w:b w:val="0"/>
-          <w:bCs/>
-          <w:kern w:val="2"/>
-          <w:sz w:val="26"/>
-          <w:szCs w:val="26"/>
-          <w:lang w:bidi="th-TH"/>
-          <w14:ligatures w14:val="standardContextual"/>
-        </w:rPr>
-        <w:t xml:space="preserve"> hơn lương trung bình từ nhóm nữ là :</w:t>
+        <w:t>Xác suất chọn được người có mức lương cao hơn lương trung bình từ nhóm nữ là :</w:t>
       </w:r>
     </w:p>
     <w:p>
@@ -16065,34 +15447,13 @@
           <w:lang w:bidi="th-TH"/>
           <w14:ligatures w14:val="standardContextual"/>
         </w:rPr>
-        <w:t>P(</w:t>
-      </w:r>
-      <w:r>
-        <w:rPr>
-          <w:b w:val="0"/>
-          <w:bCs/>
-          <w:kern w:val="2"/>
-          <w:sz w:val="26"/>
-          <w:szCs w:val="26"/>
-          <w:lang w:bidi="th-TH"/>
-          <w14:ligatures w14:val="standardContextual"/>
-        </w:rPr>
-        <w:t>B</w:t>
-      </w:r>
-      <w:r>
-        <w:rPr>
-          <w:b w:val="0"/>
-          <w:bCs/>
-          <w:kern w:val="2"/>
-          <w:sz w:val="26"/>
-          <w:szCs w:val="26"/>
-          <w:lang w:bidi="th-TH"/>
-          <w14:ligatures w14:val="standardContextual"/>
-        </w:rPr>
-        <w:t>) = 0.5</w:t>
+        <w:t>P(B) = 0.5</w:t>
       </w:r>
       <m:oMath>
         <m:r>
+          <m:rPr>
+            <m:sty m:val="bi"/>
+          </m:rPr>
           <w:rPr>
             <w:rFonts w:ascii="Cambria Math" w:hAnsi="Cambria Math"/>
             <w:kern w:val="2"/>
@@ -16114,43 +15475,7 @@
           <w:lang w:bidi="th-TH"/>
           <w14:ligatures w14:val="standardContextual"/>
         </w:rPr>
-        <w:t>0.</w:t>
-      </w:r>
-      <w:r>
-        <w:rPr>
-          <w:b w:val="0"/>
-          <w:bCs/>
-          <w:kern w:val="2"/>
-          <w:sz w:val="26"/>
-          <w:szCs w:val="26"/>
-          <w:lang w:bidi="th-TH"/>
-          <w14:ligatures w14:val="standardContextual"/>
-        </w:rPr>
-        <w:t>6786</w:t>
-      </w:r>
-      <w:r>
-        <w:rPr>
-          <w:b w:val="0"/>
-          <w:bCs/>
-          <w:kern w:val="2"/>
-          <w:sz w:val="26"/>
-          <w:szCs w:val="26"/>
-          <w:lang w:bidi="th-TH"/>
-          <w14:ligatures w14:val="standardContextual"/>
-        </w:rPr>
-        <w:t xml:space="preserve"> = 0.</w:t>
-      </w:r>
-      <w:r>
-        <w:rPr>
-          <w:b w:val="0"/>
-          <w:bCs/>
-          <w:kern w:val="2"/>
-          <w:sz w:val="26"/>
-          <w:szCs w:val="26"/>
-          <w:lang w:bidi="th-TH"/>
-          <w14:ligatures w14:val="standardContextual"/>
-        </w:rPr>
-        <w:t>3393</w:t>
+        <w:t>0.6786 = 0.3393</w:t>
       </w:r>
     </w:p>
     <w:p>
@@ -16178,43 +15503,7 @@
           <w:lang w:bidi="th-TH"/>
           <w14:ligatures w14:val="standardContextual"/>
         </w:rPr>
-        <w:t xml:space="preserve">Vậy xác suất chọn được người có mức lương </w:t>
-      </w:r>
-      <w:r>
-        <w:rPr>
-          <w:b w:val="0"/>
-          <w:bCs/>
-          <w:kern w:val="2"/>
-          <w:sz w:val="26"/>
-          <w:szCs w:val="26"/>
-          <w:lang w:bidi="th-TH"/>
-          <w14:ligatures w14:val="standardContextual"/>
-        </w:rPr>
-        <w:t>cao</w:t>
-      </w:r>
-      <w:r>
-        <w:rPr>
-          <w:b w:val="0"/>
-          <w:bCs/>
-          <w:kern w:val="2"/>
-          <w:sz w:val="26"/>
-          <w:szCs w:val="26"/>
-          <w:lang w:bidi="th-TH"/>
-          <w14:ligatures w14:val="standardContextual"/>
-        </w:rPr>
-        <w:t xml:space="preserve"> hơn lương trung bình từ nhóm nữ là 0.</w:t>
-      </w:r>
-      <w:r>
-        <w:rPr>
-          <w:b w:val="0"/>
-          <w:bCs/>
-          <w:kern w:val="2"/>
-          <w:sz w:val="26"/>
-          <w:szCs w:val="26"/>
-          <w:lang w:bidi="th-TH"/>
-          <w14:ligatures w14:val="standardContextual"/>
-        </w:rPr>
-        <w:t>3393</w:t>
+        <w:t>Vậy xác suất chọn được người có mức lương cao hơn lương trung bình từ nhóm nữ là 0.3393</w:t>
       </w:r>
     </w:p>
     <w:p>
@@ -16245,55 +15534,7 @@
           <w:lang w:bidi="th-TH"/>
           <w14:ligatures w14:val="standardContextual"/>
         </w:rPr>
-        <w:t xml:space="preserve">Xác suất chọn được người có mức lương </w:t>
-      </w:r>
-      <w:r>
-        <w:rPr>
-          <w:b w:val="0"/>
-          <w:bCs/>
-          <w:kern w:val="2"/>
-          <w:sz w:val="26"/>
-          <w:szCs w:val="26"/>
-          <w:lang w:bidi="th-TH"/>
-          <w14:ligatures w14:val="standardContextual"/>
-        </w:rPr>
-        <w:t>thấp</w:t>
-      </w:r>
-      <w:r>
-        <w:rPr>
-          <w:b w:val="0"/>
-          <w:bCs/>
-          <w:kern w:val="2"/>
-          <w:sz w:val="26"/>
-          <w:szCs w:val="26"/>
-          <w:lang w:bidi="th-TH"/>
-          <w14:ligatures w14:val="standardContextual"/>
-        </w:rPr>
-        <w:t xml:space="preserve"> hơn lương trung bình từ nhóm </w:t>
-      </w:r>
-      <w:r>
-        <w:rPr>
-          <w:b w:val="0"/>
-          <w:bCs/>
-          <w:kern w:val="2"/>
-          <w:sz w:val="26"/>
-          <w:szCs w:val="26"/>
-          <w:lang w:bidi="th-TH"/>
-          <w14:ligatures w14:val="standardContextual"/>
-        </w:rPr>
-        <w:t>nam</w:t>
-      </w:r>
-      <w:r>
-        <w:rPr>
-          <w:b w:val="0"/>
-          <w:bCs/>
-          <w:kern w:val="2"/>
-          <w:sz w:val="26"/>
-          <w:szCs w:val="26"/>
-          <w:lang w:bidi="th-TH"/>
-          <w14:ligatures w14:val="standardContextual"/>
-        </w:rPr>
-        <w:t xml:space="preserve"> là :</w:t>
+        <w:t>Xác suất chọn được người có mức lương thấp hơn lương trung bình từ nhóm nam là :</w:t>
       </w:r>
     </w:p>
     <w:p>
@@ -16321,34 +15562,13 @@
           <w:lang w:bidi="th-TH"/>
           <w14:ligatures w14:val="standardContextual"/>
         </w:rPr>
-        <w:t>P(</w:t>
-      </w:r>
-      <w:r>
-        <w:rPr>
-          <w:b w:val="0"/>
-          <w:bCs/>
-          <w:kern w:val="2"/>
-          <w:sz w:val="26"/>
-          <w:szCs w:val="26"/>
-          <w:lang w:bidi="th-TH"/>
-          <w14:ligatures w14:val="standardContextual"/>
-        </w:rPr>
-        <w:t>C</w:t>
-      </w:r>
-      <w:r>
-        <w:rPr>
-          <w:b w:val="0"/>
-          <w:bCs/>
-          <w:kern w:val="2"/>
-          <w:sz w:val="26"/>
-          <w:szCs w:val="26"/>
-          <w:lang w:bidi="th-TH"/>
-          <w14:ligatures w14:val="standardContextual"/>
-        </w:rPr>
-        <w:t>) = 0.5</w:t>
+        <w:t>P(C) = 0.5</w:t>
       </w:r>
       <m:oMath>
         <m:r>
+          <m:rPr>
+            <m:sty m:val="bi"/>
+          </m:rPr>
           <w:rPr>
             <w:rFonts w:ascii="Cambria Math" w:hAnsi="Cambria Math"/>
             <w:kern w:val="2"/>
@@ -16370,43 +15590,7 @@
           <w:lang w:bidi="th-TH"/>
           <w14:ligatures w14:val="standardContextual"/>
         </w:rPr>
-        <w:t>0.6</w:t>
-      </w:r>
-      <w:r>
-        <w:rPr>
-          <w:b w:val="0"/>
-          <w:bCs/>
-          <w:kern w:val="2"/>
-          <w:sz w:val="26"/>
-          <w:szCs w:val="26"/>
-          <w:lang w:bidi="th-TH"/>
-          <w14:ligatures w14:val="standardContextual"/>
-        </w:rPr>
-        <w:t>487</w:t>
-      </w:r>
-      <w:r>
-        <w:rPr>
-          <w:b w:val="0"/>
-          <w:bCs/>
-          <w:kern w:val="2"/>
-          <w:sz w:val="26"/>
-          <w:szCs w:val="26"/>
-          <w:lang w:bidi="th-TH"/>
-          <w14:ligatures w14:val="standardContextual"/>
-        </w:rPr>
-        <w:t xml:space="preserve"> = </w:t>
-      </w:r>
-      <w:r>
-        <w:rPr>
-          <w:b w:val="0"/>
-          <w:bCs/>
-          <w:kern w:val="2"/>
-          <w:sz w:val="26"/>
-          <w:szCs w:val="26"/>
-          <w:lang w:bidi="th-TH"/>
-          <w14:ligatures w14:val="standardContextual"/>
-        </w:rPr>
-        <w:t>0.32435</w:t>
+        <w:t>0.6487 = 0.32435</w:t>
       </w:r>
     </w:p>
     <w:p>
@@ -16435,8 +15619,9 @@
           <w14:ligatures w14:val="standardContextual"/>
         </w:rPr>
         <w:lastRenderedPageBreak/>
-        <w:t xml:space="preserve">Vậy xác suất chọn được người có mức lương </w:t>
-      </w:r>
+        <w:t xml:space="preserve">Vậy xác suất chọn được người có mức lương thấp hơn lương trung bình từ nhóm nam là </w:t>
+      </w:r>
+      <w:bookmarkStart w:id="19" w:name="_Hlk154074504"/>
       <w:r>
         <w:rPr>
           <w:b w:val="0"/>
@@ -16447,68 +15632,7 @@
           <w:lang w:bidi="th-TH"/>
           <w14:ligatures w14:val="standardContextual"/>
         </w:rPr>
-        <w:t>thấp</w:t>
-      </w:r>
-      <w:r>
-        <w:rPr>
-          <w:b w:val="0"/>
-          <w:bCs/>
-          <w:kern w:val="2"/>
-          <w:sz w:val="26"/>
-          <w:szCs w:val="26"/>
-          <w:lang w:bidi="th-TH"/>
-          <w14:ligatures w14:val="standardContextual"/>
-        </w:rPr>
-        <w:t xml:space="preserve"> hơn lương trung bình từ nhóm n</w:t>
-      </w:r>
-      <w:r>
-        <w:rPr>
-          <w:b w:val="0"/>
-          <w:bCs/>
-          <w:kern w:val="2"/>
-          <w:sz w:val="26"/>
-          <w:szCs w:val="26"/>
-          <w:lang w:bidi="th-TH"/>
-          <w14:ligatures w14:val="standardContextual"/>
-        </w:rPr>
-        <w:t>am</w:t>
-      </w:r>
-      <w:r>
-        <w:rPr>
-          <w:b w:val="0"/>
-          <w:bCs/>
-          <w:kern w:val="2"/>
-          <w:sz w:val="26"/>
-          <w:szCs w:val="26"/>
-          <w:lang w:bidi="th-TH"/>
-          <w14:ligatures w14:val="standardContextual"/>
-        </w:rPr>
-        <w:t xml:space="preserve"> là </w:t>
-      </w:r>
-      <w:bookmarkStart w:id="19" w:name="_Hlk154074504"/>
-      <w:r>
-        <w:rPr>
-          <w:b w:val="0"/>
-          <w:bCs/>
-          <w:kern w:val="2"/>
-          <w:sz w:val="26"/>
-          <w:szCs w:val="26"/>
-          <w:lang w:bidi="th-TH"/>
-          <w14:ligatures w14:val="standardContextual"/>
-        </w:rPr>
-        <w:t>0.3</w:t>
-      </w:r>
-      <w:r>
-        <w:rPr>
-          <w:b w:val="0"/>
-          <w:bCs/>
-          <w:kern w:val="2"/>
-          <w:sz w:val="26"/>
-          <w:szCs w:val="26"/>
-          <w:lang w:bidi="th-TH"/>
-          <w14:ligatures w14:val="standardContextual"/>
-        </w:rPr>
-        <w:t>2435</w:t>
+        <w:t>0.32435</w:t>
       </w:r>
       <w:bookmarkEnd w:id="19"/>
     </w:p>
@@ -16540,31 +15664,7 @@
           <w:lang w:bidi="th-TH"/>
           <w14:ligatures w14:val="standardContextual"/>
         </w:rPr>
-        <w:t>Xác suất chọn được người có mức lương cao hơn lương trung bình từ nhóm n</w:t>
-      </w:r>
-      <w:r>
-        <w:rPr>
-          <w:b w:val="0"/>
-          <w:bCs/>
-          <w:kern w:val="2"/>
-          <w:sz w:val="26"/>
-          <w:szCs w:val="26"/>
-          <w:lang w:bidi="th-TH"/>
-          <w14:ligatures w14:val="standardContextual"/>
-        </w:rPr>
-        <w:t>am</w:t>
-      </w:r>
-      <w:r>
-        <w:rPr>
-          <w:b w:val="0"/>
-          <w:bCs/>
-          <w:kern w:val="2"/>
-          <w:sz w:val="26"/>
-          <w:szCs w:val="26"/>
-          <w:lang w:bidi="th-TH"/>
-          <w14:ligatures w14:val="standardContextual"/>
-        </w:rPr>
-        <w:t xml:space="preserve"> là :</w:t>
+        <w:t>Xác suất chọn được người có mức lương cao hơn lương trung bình từ nhóm nam là :</w:t>
       </w:r>
     </w:p>
     <w:p>
@@ -16592,34 +15692,13 @@
           <w:lang w:bidi="th-TH"/>
           <w14:ligatures w14:val="standardContextual"/>
         </w:rPr>
-        <w:t>P(</w:t>
-      </w:r>
-      <w:r>
-        <w:rPr>
-          <w:b w:val="0"/>
-          <w:bCs/>
-          <w:kern w:val="2"/>
-          <w:sz w:val="26"/>
-          <w:szCs w:val="26"/>
-          <w:lang w:bidi="th-TH"/>
-          <w14:ligatures w14:val="standardContextual"/>
-        </w:rPr>
-        <w:t>D</w:t>
-      </w:r>
-      <w:r>
-        <w:rPr>
-          <w:b w:val="0"/>
-          <w:bCs/>
-          <w:kern w:val="2"/>
-          <w:sz w:val="26"/>
-          <w:szCs w:val="26"/>
-          <w:lang w:bidi="th-TH"/>
-          <w14:ligatures w14:val="standardContextual"/>
-        </w:rPr>
-        <w:t>) = 0.5</w:t>
+        <w:t>P(D) = 0.5</w:t>
       </w:r>
       <m:oMath>
         <m:r>
+          <m:rPr>
+            <m:sty m:val="bi"/>
+          </m:rPr>
           <w:rPr>
             <w:rFonts w:ascii="Cambria Math" w:hAnsi="Cambria Math"/>
             <w:kern w:val="2"/>
@@ -16641,43 +15720,7 @@
           <w:lang w:bidi="th-TH"/>
           <w14:ligatures w14:val="standardContextual"/>
         </w:rPr>
-        <w:t>0.</w:t>
-      </w:r>
-      <w:r>
-        <w:rPr>
-          <w:b w:val="0"/>
-          <w:bCs/>
-          <w:kern w:val="2"/>
-          <w:sz w:val="26"/>
-          <w:szCs w:val="26"/>
-          <w:lang w:bidi="th-TH"/>
-          <w14:ligatures w14:val="standardContextual"/>
-        </w:rPr>
-        <w:t>3513</w:t>
-      </w:r>
-      <w:r>
-        <w:rPr>
-          <w:b w:val="0"/>
-          <w:bCs/>
-          <w:kern w:val="2"/>
-          <w:sz w:val="26"/>
-          <w:szCs w:val="26"/>
-          <w:lang w:bidi="th-TH"/>
-          <w14:ligatures w14:val="standardContextual"/>
-        </w:rPr>
-        <w:t xml:space="preserve"> = 0.</w:t>
-      </w:r>
-      <w:r>
-        <w:rPr>
-          <w:b w:val="0"/>
-          <w:bCs/>
-          <w:kern w:val="2"/>
-          <w:sz w:val="26"/>
-          <w:szCs w:val="26"/>
-          <w:lang w:bidi="th-TH"/>
-          <w14:ligatures w14:val="standardContextual"/>
-        </w:rPr>
-        <w:t>17565</w:t>
+        <w:t>0.3513 = 0.17565</w:t>
       </w:r>
     </w:p>
     <w:p>
@@ -16705,19 +15748,7 @@
           <w:lang w:bidi="th-TH"/>
           <w14:ligatures w14:val="standardContextual"/>
         </w:rPr>
-        <w:t>Vậy xác suất chọn được người có mức lương cao hơn lương trung bình từ nhóm nữ là 0.</w:t>
-      </w:r>
-      <w:r>
-        <w:rPr>
-          <w:b w:val="0"/>
-          <w:bCs/>
-          <w:kern w:val="2"/>
-          <w:sz w:val="26"/>
-          <w:szCs w:val="26"/>
-          <w:lang w:bidi="th-TH"/>
-          <w14:ligatures w14:val="standardContextual"/>
-        </w:rPr>
-        <w:t>17565</w:t>
+        <w:t>Vậy xác suất chọn được người có mức lương cao hơn lương trung bình từ nhóm nữ là 0.17565</w:t>
       </w:r>
     </w:p>
     <w:p>
@@ -16748,55 +15779,7 @@
           <w:lang w:bidi="th-TH"/>
           <w14:ligatures w14:val="standardContextual"/>
         </w:rPr>
-        <w:t xml:space="preserve">Xác suất chọn được người có mức lương </w:t>
-      </w:r>
-      <w:r>
-        <w:rPr>
-          <w:b w:val="0"/>
-          <w:bCs/>
-          <w:kern w:val="2"/>
-          <w:sz w:val="26"/>
-          <w:szCs w:val="26"/>
-          <w:lang w:bidi="th-TH"/>
-          <w14:ligatures w14:val="standardContextual"/>
-        </w:rPr>
-        <w:t>thấp</w:t>
-      </w:r>
-      <w:r>
-        <w:rPr>
-          <w:b w:val="0"/>
-          <w:bCs/>
-          <w:kern w:val="2"/>
-          <w:sz w:val="26"/>
-          <w:szCs w:val="26"/>
-          <w:lang w:bidi="th-TH"/>
-          <w14:ligatures w14:val="standardContextual"/>
-        </w:rPr>
-        <w:t xml:space="preserve"> hơn lương trung bình từ </w:t>
-      </w:r>
-      <w:r>
-        <w:rPr>
-          <w:b w:val="0"/>
-          <w:bCs/>
-          <w:kern w:val="2"/>
-          <w:sz w:val="26"/>
-          <w:szCs w:val="26"/>
-          <w:lang w:bidi="th-TH"/>
-          <w14:ligatures w14:val="standardContextual"/>
-        </w:rPr>
-        <w:t>tổng thể</w:t>
-      </w:r>
-      <w:r>
-        <w:rPr>
-          <w:b w:val="0"/>
-          <w:bCs/>
-          <w:kern w:val="2"/>
-          <w:sz w:val="26"/>
-          <w:szCs w:val="26"/>
-          <w:lang w:bidi="th-TH"/>
-          <w14:ligatures w14:val="standardContextual"/>
-        </w:rPr>
-        <w:t xml:space="preserve"> là :</w:t>
+        <w:t>Xác suất chọn được người có mức lương thấp hơn lương trung bình từ tổng thể là :</w:t>
       </w:r>
     </w:p>
     <w:p>
@@ -16824,91 +15807,7 @@
           <w:lang w:bidi="th-TH"/>
           <w14:ligatures w14:val="standardContextual"/>
         </w:rPr>
-        <w:t>P(</w:t>
-      </w:r>
-      <w:r>
-        <w:rPr>
-          <w:b w:val="0"/>
-          <w:bCs/>
-          <w:kern w:val="2"/>
-          <w:sz w:val="26"/>
-          <w:szCs w:val="26"/>
-          <w:lang w:bidi="th-TH"/>
-          <w14:ligatures w14:val="standardContextual"/>
-        </w:rPr>
-        <w:t>E</w:t>
-      </w:r>
-      <w:r>
-        <w:rPr>
-          <w:b w:val="0"/>
-          <w:bCs/>
-          <w:kern w:val="2"/>
-          <w:sz w:val="26"/>
-          <w:szCs w:val="26"/>
-          <w:lang w:bidi="th-TH"/>
-          <w14:ligatures w14:val="standardContextual"/>
-        </w:rPr>
-        <w:t xml:space="preserve">) = </w:t>
-      </w:r>
-      <w:r>
-        <w:rPr>
-          <w:b w:val="0"/>
-          <w:bCs/>
-          <w:kern w:val="2"/>
-          <w:sz w:val="26"/>
-          <w:szCs w:val="26"/>
-          <w:lang w:bidi="th-TH"/>
-          <w14:ligatures w14:val="standardContextual"/>
-        </w:rPr>
-        <w:t xml:space="preserve">P(A) + P(C) = </w:t>
-      </w:r>
-      <w:r>
-        <w:rPr>
-          <w:b w:val="0"/>
-          <w:bCs/>
-          <w:kern w:val="2"/>
-          <w:sz w:val="26"/>
-          <w:szCs w:val="26"/>
-          <w:lang w:bidi="th-TH"/>
-          <w14:ligatures w14:val="standardContextual"/>
-        </w:rPr>
-        <w:t>0.1607</w:t>
-      </w:r>
-      <w:r>
-        <w:rPr>
-          <w:b w:val="0"/>
-          <w:bCs/>
-          <w:kern w:val="2"/>
-          <w:sz w:val="26"/>
-          <w:szCs w:val="26"/>
-          <w:lang w:bidi="th-TH"/>
-          <w14:ligatures w14:val="standardContextual"/>
-        </w:rPr>
-        <w:t xml:space="preserve"> + </w:t>
-      </w:r>
-      <w:r>
-        <w:rPr>
-          <w:b w:val="0"/>
-          <w:bCs/>
-          <w:kern w:val="2"/>
-          <w:sz w:val="26"/>
-          <w:szCs w:val="26"/>
-          <w:lang w:bidi="th-TH"/>
-          <w14:ligatures w14:val="standardContextual"/>
-        </w:rPr>
-        <w:t>0.32435</w:t>
-      </w:r>
-      <w:r>
-        <w:rPr>
-          <w:b w:val="0"/>
-          <w:bCs/>
-          <w:kern w:val="2"/>
-          <w:sz w:val="26"/>
-          <w:szCs w:val="26"/>
-          <w:lang w:bidi="th-TH"/>
-          <w14:ligatures w14:val="standardContextual"/>
-        </w:rPr>
-        <w:t xml:space="preserve"> = 0.48505</w:t>
+        <w:t>P(E) = P(A) + P(C) = 0.1607 + 0.32435 = 0.48505</w:t>
       </w:r>
     </w:p>
     <w:p>
@@ -16936,67 +15835,7 @@
           <w:lang w:bidi="th-TH"/>
           <w14:ligatures w14:val="standardContextual"/>
         </w:rPr>
-        <w:t xml:space="preserve">Vậy xác suất chọn được người có mức lương </w:t>
-      </w:r>
-      <w:r>
-        <w:rPr>
-          <w:b w:val="0"/>
-          <w:bCs/>
-          <w:kern w:val="2"/>
-          <w:sz w:val="26"/>
-          <w:szCs w:val="26"/>
-          <w:lang w:bidi="th-TH"/>
-          <w14:ligatures w14:val="standardContextual"/>
-        </w:rPr>
-        <w:t>thấp</w:t>
-      </w:r>
-      <w:r>
-        <w:rPr>
-          <w:b w:val="0"/>
-          <w:bCs/>
-          <w:kern w:val="2"/>
-          <w:sz w:val="26"/>
-          <w:szCs w:val="26"/>
-          <w:lang w:bidi="th-TH"/>
-          <w14:ligatures w14:val="standardContextual"/>
-        </w:rPr>
-        <w:t xml:space="preserve"> hơn lương trung bình từ</w:t>
-      </w:r>
-      <w:r>
-        <w:rPr>
-          <w:b w:val="0"/>
-          <w:bCs/>
-          <w:kern w:val="2"/>
-          <w:sz w:val="26"/>
-          <w:szCs w:val="26"/>
-          <w:lang w:bidi="th-TH"/>
-          <w14:ligatures w14:val="standardContextual"/>
-        </w:rPr>
-        <w:t xml:space="preserve"> tổng thể</w:t>
-      </w:r>
-      <w:r>
-        <w:rPr>
-          <w:b w:val="0"/>
-          <w:bCs/>
-          <w:kern w:val="2"/>
-          <w:sz w:val="26"/>
-          <w:szCs w:val="26"/>
-          <w:lang w:bidi="th-TH"/>
-          <w14:ligatures w14:val="standardContextual"/>
-        </w:rPr>
-        <w:t xml:space="preserve"> là 0.</w:t>
-      </w:r>
-      <w:r>
-        <w:rPr>
-          <w:b w:val="0"/>
-          <w:bCs/>
-          <w:kern w:val="2"/>
-          <w:sz w:val="26"/>
-          <w:szCs w:val="26"/>
-          <w:lang w:bidi="th-TH"/>
-          <w14:ligatures w14:val="standardContextual"/>
-        </w:rPr>
-        <w:t>48505</w:t>
+        <w:t>Vậy xác suất chọn được người có mức lương thấp hơn lương trung bình từ tổng thể là 0.48505</w:t>
       </w:r>
     </w:p>
     <w:p>
@@ -17019,22 +15858,8 @@
         <w:t xml:space="preserve"> </w:t>
       </w:r>
       <w:r>
-        <w:t xml:space="preserve">Xác suất chọn được người có mức lương </w:t>
-      </w:r>
-      <w:r>
-        <w:t>cao</w:t>
-      </w:r>
-      <w:r>
-        <w:t xml:space="preserve"> hơn mức lương trung bình</w:t>
-      </w:r>
-      <w:r>
-        <w:t xml:space="preserve"> biết rằng người đó là nam</w:t>
-      </w:r>
-    </w:p>
-    <w:p>
-      <w:pPr>
-        <w:pStyle w:val="Tiumccp2"/>
-      </w:pPr>
+        <w:t>Xác suất chọn được người có mức lương cao hơn mức lương trung bình biết rằng người đó là nam</w:t>
+      </w:r>
     </w:p>
     <w:p>
       <w:pPr>
@@ -17051,6 +15876,80 @@
           <w14:ligatures w14:val="standardContextual"/>
         </w:rPr>
       </w:pPr>
+      <w:r>
+        <w:rPr>
+          <w:b w:val="0"/>
+          <w:bCs/>
+          <w:kern w:val="2"/>
+          <w:sz w:val="26"/>
+          <w:szCs w:val="26"/>
+          <w:lang w:bidi="th-TH"/>
+          <w14:ligatures w14:val="standardContextual"/>
+        </w:rPr>
+        <w:t>-Đặt biến cố:</w:t>
+      </w:r>
+    </w:p>
+    <w:p>
+      <w:pPr>
+        <w:pStyle w:val="Tiumccp1"/>
+        <w:numPr>
+          <w:ilvl w:val="0"/>
+          <w:numId w:val="14"/>
+        </w:numPr>
+        <w:jc w:val="both"/>
+        <w:rPr>
+          <w:b w:val="0"/>
+          <w:bCs/>
+          <w:kern w:val="2"/>
+          <w:sz w:val="26"/>
+          <w:szCs w:val="26"/>
+          <w:lang w:bidi="th-TH"/>
+          <w14:ligatures w14:val="standardContextual"/>
+        </w:rPr>
+      </w:pPr>
+      <w:r>
+        <w:rPr>
+          <w:b w:val="0"/>
+          <w:bCs/>
+          <w:kern w:val="2"/>
+          <w:sz w:val="26"/>
+          <w:szCs w:val="26"/>
+          <w:lang w:bidi="th-TH"/>
+          <w14:ligatures w14:val="standardContextual"/>
+        </w:rPr>
+        <w:t>Gọi F là biến cố chọn được nam</w:t>
+      </w:r>
+    </w:p>
+    <w:p>
+      <w:pPr>
+        <w:pStyle w:val="Tiumccp1"/>
+        <w:numPr>
+          <w:ilvl w:val="0"/>
+          <w:numId w:val="14"/>
+        </w:numPr>
+        <w:jc w:val="both"/>
+        <w:rPr>
+          <w:b w:val="0"/>
+          <w:bCs/>
+          <w:kern w:val="2"/>
+          <w:sz w:val="26"/>
+          <w:szCs w:val="26"/>
+          <w:lang w:bidi="th-TH"/>
+          <w14:ligatures w14:val="standardContextual"/>
+        </w:rPr>
+      </w:pPr>
+      <w:r>
+        <w:rPr>
+          <w:b w:val="0"/>
+          <w:bCs/>
+          <w:kern w:val="2"/>
+          <w:sz w:val="26"/>
+          <w:szCs w:val="26"/>
+          <w:lang w:bidi="th-TH"/>
+          <w14:ligatures w14:val="standardContextual"/>
+        </w:rPr>
+        <w:t>Gọi G là biến cố chọn được người có mức lương cao hơn lương trung bình.</w:t>
+      </w:r>
     </w:p>
     <w:p>
       <w:pPr>
@@ -17067,6 +15966,1131 @@
           <w14:ligatures w14:val="standardContextual"/>
         </w:rPr>
       </w:pPr>
+      <w:r>
+        <w:rPr>
+          <w:b w:val="0"/>
+          <w:bCs/>
+          <w:kern w:val="2"/>
+          <w:sz w:val="26"/>
+          <w:szCs w:val="26"/>
+          <w:lang w:bidi="th-TH"/>
+          <w14:ligatures w14:val="standardContextual"/>
+        </w:rPr>
+        <w:t>-Tính xác suất:</w:t>
+      </w:r>
+    </w:p>
+    <w:p>
+      <w:pPr>
+        <w:pStyle w:val="Tiumccp1"/>
+        <w:numPr>
+          <w:ilvl w:val="0"/>
+          <w:numId w:val="14"/>
+        </w:numPr>
+        <w:jc w:val="both"/>
+        <w:rPr>
+          <w:b w:val="0"/>
+          <w:bCs/>
+          <w:kern w:val="2"/>
+          <w:sz w:val="26"/>
+          <w:szCs w:val="26"/>
+          <w:lang w:bidi="th-TH"/>
+          <w14:ligatures w14:val="standardContextual"/>
+        </w:rPr>
+      </w:pPr>
+      <w:r>
+        <w:rPr>
+          <w:b w:val="0"/>
+          <w:bCs/>
+          <w:kern w:val="2"/>
+          <w:sz w:val="26"/>
+          <w:szCs w:val="26"/>
+          <w:lang w:bidi="th-TH"/>
+          <w14:ligatures w14:val="standardContextual"/>
+        </w:rPr>
+        <w:t>Xác suất chọn được nhóm nam theo như đề bài ta có:</w:t>
+      </w:r>
+    </w:p>
+    <w:p>
+      <w:pPr>
+        <w:pStyle w:val="Tiumccp1"/>
+        <w:ind w:left="1429"/>
+        <w:jc w:val="both"/>
+        <w:rPr>
+          <w:b w:val="0"/>
+          <w:bCs/>
+          <w:kern w:val="2"/>
+          <w:sz w:val="26"/>
+          <w:szCs w:val="26"/>
+          <w:lang w:bidi="th-TH"/>
+          <w14:ligatures w14:val="standardContextual"/>
+        </w:rPr>
+      </w:pPr>
+      <w:r>
+        <w:rPr>
+          <w:b w:val="0"/>
+          <w:bCs/>
+          <w:kern w:val="2"/>
+          <w:sz w:val="26"/>
+          <w:szCs w:val="26"/>
+          <w:lang w:bidi="th-TH"/>
+          <w14:ligatures w14:val="standardContextual"/>
+        </w:rPr>
+        <w:t>P(F) = 0.5</w:t>
+      </w:r>
+    </w:p>
+    <w:p>
+      <w:pPr>
+        <w:pStyle w:val="Tiumccp1"/>
+        <w:numPr>
+          <w:ilvl w:val="0"/>
+          <w:numId w:val="14"/>
+        </w:numPr>
+        <w:jc w:val="both"/>
+        <w:rPr>
+          <w:b w:val="0"/>
+          <w:bCs/>
+          <w:kern w:val="2"/>
+          <w:sz w:val="26"/>
+          <w:szCs w:val="26"/>
+          <w:lang w:bidi="th-TH"/>
+          <w14:ligatures w14:val="standardContextual"/>
+        </w:rPr>
+      </w:pPr>
+      <w:r>
+        <w:rPr>
+          <w:b w:val="0"/>
+          <w:bCs/>
+          <w:kern w:val="2"/>
+          <w:sz w:val="26"/>
+          <w:szCs w:val="26"/>
+          <w:lang w:bidi="th-TH"/>
+          <w14:ligatures w14:val="standardContextual"/>
+        </w:rPr>
+        <w:t xml:space="preserve">Xác suất chọn được người có mức lương cao hơn mức lương trung bình </w:t>
+      </w:r>
+      <w:r>
+        <w:rPr>
+          <w:b w:val="0"/>
+          <w:bCs/>
+          <w:kern w:val="2"/>
+          <w:sz w:val="26"/>
+          <w:szCs w:val="26"/>
+          <w:lang w:bidi="th-TH"/>
+          <w14:ligatures w14:val="standardContextual"/>
+        </w:rPr>
+        <w:t>biết rằng</w:t>
+      </w:r>
+      <w:r>
+        <w:rPr>
+          <w:b w:val="0"/>
+          <w:bCs/>
+          <w:kern w:val="2"/>
+          <w:sz w:val="26"/>
+          <w:szCs w:val="26"/>
+          <w:lang w:bidi="th-TH"/>
+          <w14:ligatures w14:val="standardContextual"/>
+        </w:rPr>
+        <w:t xml:space="preserve"> người đó là nam là:</w:t>
+      </w:r>
+    </w:p>
+    <w:p>
+      <w:pPr>
+        <w:pStyle w:val="Tiumccp1"/>
+        <w:ind w:left="1429"/>
+        <w:jc w:val="both"/>
+        <w:rPr>
+          <w:b w:val="0"/>
+          <w:bCs/>
+          <w:kern w:val="2"/>
+          <w:sz w:val="26"/>
+          <w:szCs w:val="26"/>
+          <w:lang w:bidi="th-TH"/>
+          <w14:ligatures w14:val="standardContextual"/>
+        </w:rPr>
+      </w:pPr>
+      <w:r>
+        <w:rPr>
+          <w:b w:val="0"/>
+          <w:bCs/>
+          <w:kern w:val="2"/>
+          <w:sz w:val="26"/>
+          <w:szCs w:val="26"/>
+          <w:lang w:bidi="th-TH"/>
+          <w14:ligatures w14:val="standardContextual"/>
+        </w:rPr>
+        <w:t xml:space="preserve">P(G|F) = </w:t>
+      </w:r>
+      <m:oMath>
+        <m:f>
+          <m:fPr>
+            <m:ctrlPr>
+              <w:rPr>
+                <w:rFonts w:ascii="Cambria Math" w:hAnsi="Cambria Math"/>
+                <w:b w:val="0"/>
+                <w:bCs/>
+                <w:i/>
+                <w:kern w:val="2"/>
+                <w:sz w:val="26"/>
+                <w:szCs w:val="26"/>
+                <w:lang w:bidi="th-TH"/>
+                <w14:ligatures w14:val="standardContextual"/>
+              </w:rPr>
+            </m:ctrlPr>
+          </m:fPr>
+          <m:num>
+            <m:r>
+              <w:rPr>
+                <w:rFonts w:ascii="Cambria Math" w:hAnsi="Cambria Math"/>
+                <w:kern w:val="2"/>
+                <w:sz w:val="26"/>
+                <w:szCs w:val="26"/>
+                <w:lang w:bidi="th-TH"/>
+                <w14:ligatures w14:val="standardContextual"/>
+              </w:rPr>
+              <m:t>P(G ∩ F)</m:t>
+            </m:r>
+          </m:num>
+          <m:den>
+            <m:r>
+              <w:rPr>
+                <w:rFonts w:ascii="Cambria Math" w:hAnsi="Cambria Math"/>
+                <w:kern w:val="2"/>
+                <w:sz w:val="26"/>
+                <w:szCs w:val="26"/>
+                <w:lang w:bidi="th-TH"/>
+                <w14:ligatures w14:val="standardContextual"/>
+              </w:rPr>
+              <m:t>P(F)</m:t>
+            </m:r>
+          </m:den>
+        </m:f>
+        <m:r>
+          <w:rPr>
+            <w:rFonts w:ascii="Cambria Math" w:hAnsi="Cambria Math"/>
+            <w:kern w:val="2"/>
+            <w:sz w:val="26"/>
+            <w:szCs w:val="26"/>
+            <w:lang w:bidi="th-TH"/>
+            <w14:ligatures w14:val="standardContextual"/>
+          </w:rPr>
+          <m:t xml:space="preserve"> </m:t>
+        </m:r>
+      </m:oMath>
+      <w:r>
+        <w:rPr>
+          <w:b w:val="0"/>
+          <w:bCs/>
+          <w:kern w:val="2"/>
+          <w:sz w:val="26"/>
+          <w:szCs w:val="26"/>
+          <w:lang w:bidi="th-TH"/>
+          <w14:ligatures w14:val="standardContextual"/>
+        </w:rPr>
+        <w:t xml:space="preserve">= </w:t>
+      </w:r>
+      <m:oMath>
+        <m:f>
+          <m:fPr>
+            <m:ctrlPr>
+              <w:rPr>
+                <w:rFonts w:ascii="Cambria Math" w:hAnsi="Cambria Math"/>
+                <w:b w:val="0"/>
+                <w:bCs/>
+                <w:i/>
+                <w:kern w:val="2"/>
+                <w:sz w:val="26"/>
+                <w:szCs w:val="26"/>
+                <w:lang w:bidi="th-TH"/>
+                <w14:ligatures w14:val="standardContextual"/>
+              </w:rPr>
+            </m:ctrlPr>
+          </m:fPr>
+          <m:num>
+            <m:r>
+              <w:rPr>
+                <w:rFonts w:ascii="Cambria Math" w:hAnsi="Cambria Math"/>
+                <w:kern w:val="2"/>
+                <w:sz w:val="26"/>
+                <w:szCs w:val="26"/>
+                <w:lang w:bidi="th-TH"/>
+                <w14:ligatures w14:val="standardContextual"/>
+              </w:rPr>
+              <m:t>P(D)</m:t>
+            </m:r>
+          </m:num>
+          <m:den>
+            <m:r>
+              <w:rPr>
+                <w:rFonts w:ascii="Cambria Math" w:hAnsi="Cambria Math"/>
+                <w:kern w:val="2"/>
+                <w:sz w:val="26"/>
+                <w:szCs w:val="26"/>
+                <w:lang w:bidi="th-TH"/>
+                <w14:ligatures w14:val="standardContextual"/>
+              </w:rPr>
+              <m:t>P(F)</m:t>
+            </m:r>
+          </m:den>
+        </m:f>
+      </m:oMath>
+    </w:p>
+    <w:p>
+      <w:pPr>
+        <w:pStyle w:val="Tiumccp1"/>
+        <w:ind w:left="2977"/>
+        <w:jc w:val="both"/>
+        <w:rPr>
+          <w:b w:val="0"/>
+          <w:bCs/>
+          <w:kern w:val="2"/>
+          <w:sz w:val="26"/>
+          <w:szCs w:val="26"/>
+          <w:lang w:bidi="th-TH"/>
+          <w14:ligatures w14:val="standardContextual"/>
+        </w:rPr>
+      </w:pPr>
+      <w:r>
+        <w:rPr>
+          <w:b w:val="0"/>
+          <w:bCs/>
+          <w:kern w:val="2"/>
+          <w:sz w:val="26"/>
+          <w:szCs w:val="26"/>
+          <w:lang w:bidi="th-TH"/>
+          <w14:ligatures w14:val="standardContextual"/>
+        </w:rPr>
+        <w:t xml:space="preserve">   =</w:t>
+      </w:r>
+      <m:oMath>
+        <m:r>
+          <w:rPr>
+            <w:rFonts w:ascii="Cambria Math" w:hAnsi="Cambria Math"/>
+            <w:kern w:val="2"/>
+            <w:sz w:val="26"/>
+            <w:szCs w:val="26"/>
+            <w:lang w:bidi="th-TH"/>
+            <w14:ligatures w14:val="standardContextual"/>
+          </w:rPr>
+          <m:t xml:space="preserve"> </m:t>
+        </m:r>
+        <m:f>
+          <m:fPr>
+            <m:ctrlPr>
+              <w:rPr>
+                <w:rFonts w:ascii="Cambria Math" w:hAnsi="Cambria Math"/>
+                <w:b w:val="0"/>
+                <w:bCs/>
+                <w:i/>
+                <w:kern w:val="2"/>
+                <w:sz w:val="26"/>
+                <w:szCs w:val="26"/>
+                <w:lang w:bidi="th-TH"/>
+                <w14:ligatures w14:val="standardContextual"/>
+              </w:rPr>
+            </m:ctrlPr>
+          </m:fPr>
+          <m:num>
+            <m:r>
+              <m:rPr>
+                <m:sty m:val="p"/>
+              </m:rPr>
+              <w:rPr>
+                <w:rFonts w:ascii="Cambria Math" w:hAnsi="Cambria Math"/>
+                <w:kern w:val="2"/>
+                <w:sz w:val="26"/>
+                <w:szCs w:val="26"/>
+                <w:lang w:bidi="th-TH"/>
+                <w14:ligatures w14:val="standardContextual"/>
+              </w:rPr>
+              <m:t>0.17565</m:t>
+            </m:r>
+          </m:num>
+          <m:den>
+            <m:r>
+              <w:rPr>
+                <w:rFonts w:ascii="Cambria Math" w:hAnsi="Cambria Math"/>
+                <w:kern w:val="2"/>
+                <w:sz w:val="26"/>
+                <w:szCs w:val="26"/>
+                <w:lang w:bidi="th-TH"/>
+                <w14:ligatures w14:val="standardContextual"/>
+              </w:rPr>
+              <m:t>0.5</m:t>
+            </m:r>
+          </m:den>
+        </m:f>
+        <m:r>
+          <w:rPr>
+            <w:rFonts w:ascii="Cambria Math" w:hAnsi="Cambria Math"/>
+            <w:kern w:val="2"/>
+            <w:sz w:val="26"/>
+            <w:szCs w:val="26"/>
+            <w:lang w:bidi="th-TH"/>
+            <w14:ligatures w14:val="standardContextual"/>
+          </w:rPr>
+          <m:t>=0.3513</m:t>
+        </m:r>
+      </m:oMath>
+    </w:p>
+    <w:p>
+      <w:pPr>
+        <w:pStyle w:val="Tiumccp1"/>
+        <w:ind w:left="1429"/>
+        <w:jc w:val="both"/>
+        <w:rPr>
+          <w:b w:val="0"/>
+          <w:bCs/>
+          <w:kern w:val="2"/>
+          <w:sz w:val="26"/>
+          <w:szCs w:val="26"/>
+          <w:lang w:bidi="th-TH"/>
+          <w14:ligatures w14:val="standardContextual"/>
+        </w:rPr>
+      </w:pPr>
+      <w:r>
+        <w:rPr>
+          <w:b w:val="0"/>
+          <w:bCs/>
+          <w:kern w:val="2"/>
+          <w:sz w:val="26"/>
+          <w:szCs w:val="26"/>
+          <w:lang w:bidi="th-TH"/>
+          <w14:ligatures w14:val="standardContextual"/>
+        </w:rPr>
+        <w:t>Vậy xác suất chọn được người có mức lương cao hơn mức lương trung bình biết rằng người đó là nam là 0.3513</w:t>
+      </w:r>
+      <w:r>
+        <w:rPr>
+          <w:b w:val="0"/>
+          <w:bCs/>
+          <w:kern w:val="2"/>
+          <w:sz w:val="26"/>
+          <w:szCs w:val="26"/>
+          <w:lang w:bidi="th-TH"/>
+          <w14:ligatures w14:val="standardContextual"/>
+        </w:rPr>
+        <w:t>.</w:t>
+      </w:r>
+    </w:p>
+    <w:p>
+      <w:pPr>
+        <w:pStyle w:val="Tiumccp1"/>
+      </w:pPr>
+      <w:r>
+        <w:lastRenderedPageBreak/>
+        <w:t>1.</w:t>
+      </w:r>
+      <w:r>
+        <w:t>4</w:t>
+      </w:r>
+      <w:r>
+        <w:t xml:space="preserve"> Câu </w:t>
+      </w:r>
+      <w:r>
+        <w:t>4</w:t>
+      </w:r>
+    </w:p>
+    <w:p>
+      <w:pPr>
+        <w:pStyle w:val="Tiumccp1"/>
+        <w:numPr>
+          <w:ilvl w:val="0"/>
+          <w:numId w:val="14"/>
+        </w:numPr>
+        <w:jc w:val="both"/>
+        <w:rPr>
+          <w:b w:val="0"/>
+          <w:bCs/>
+          <w:kern w:val="2"/>
+          <w:sz w:val="26"/>
+          <w:szCs w:val="26"/>
+          <w:lang w:bidi="th-TH"/>
+          <w14:ligatures w14:val="standardContextual"/>
+        </w:rPr>
+      </w:pPr>
+      <w:r>
+        <w:rPr>
+          <w:b w:val="0"/>
+          <w:bCs/>
+          <w:kern w:val="2"/>
+          <w:sz w:val="26"/>
+          <w:szCs w:val="26"/>
+          <w:lang w:bidi="th-TH"/>
+          <w14:ligatures w14:val="standardContextual"/>
+        </w:rPr>
+        <w:t>Gọi S1 là tập mẫu gồm 30  sinh viên được lấy từ tổng thể 65 sinh viên. Số cách chọn tập mẫu S1 là:</w:t>
+      </w:r>
+    </w:p>
+    <w:p>
+      <w:pPr>
+        <w:pStyle w:val="Tiumccp1"/>
+        <w:ind w:left="1429"/>
+        <w:jc w:val="both"/>
+        <w:rPr>
+          <w:b w:val="0"/>
+          <w:bCs/>
+          <w:kern w:val="2"/>
+          <w:sz w:val="26"/>
+          <w:szCs w:val="26"/>
+          <w:lang w:bidi="th-TH"/>
+          <w14:ligatures w14:val="standardContextual"/>
+        </w:rPr>
+      </w:pPr>
+      <m:oMath>
+        <m:sSubSup>
+          <m:sSubSupPr>
+            <m:ctrlPr>
+              <w:rPr>
+                <w:rFonts w:ascii="Cambria Math" w:hAnsi="Cambria Math"/>
+                <w:b w:val="0"/>
+                <w:bCs/>
+                <w:i/>
+                <w:kern w:val="2"/>
+                <w:sz w:val="26"/>
+                <w:szCs w:val="26"/>
+                <w:lang w:bidi="th-TH"/>
+                <w14:ligatures w14:val="standardContextual"/>
+              </w:rPr>
+            </m:ctrlPr>
+          </m:sSubSupPr>
+          <m:e>
+            <m:r>
+              <w:rPr>
+                <w:rFonts w:ascii="Cambria Math" w:hAnsi="Cambria Math"/>
+                <w:kern w:val="2"/>
+                <w:sz w:val="26"/>
+                <w:szCs w:val="26"/>
+                <w:lang w:bidi="th-TH"/>
+                <w14:ligatures w14:val="standardContextual"/>
+              </w:rPr>
+              <m:t>C</m:t>
+            </m:r>
+          </m:e>
+          <m:sub>
+            <m:r>
+              <w:rPr>
+                <w:rFonts w:ascii="Cambria Math" w:hAnsi="Cambria Math"/>
+                <w:kern w:val="2"/>
+                <w:sz w:val="26"/>
+                <w:szCs w:val="26"/>
+                <w:lang w:bidi="th-TH"/>
+                <w14:ligatures w14:val="standardContextual"/>
+              </w:rPr>
+              <m:t>65</m:t>
+            </m:r>
+          </m:sub>
+          <m:sup>
+            <m:r>
+              <w:rPr>
+                <w:rFonts w:ascii="Cambria Math" w:hAnsi="Cambria Math"/>
+                <w:kern w:val="2"/>
+                <w:sz w:val="26"/>
+                <w:szCs w:val="26"/>
+                <w:lang w:bidi="th-TH"/>
+                <w14:ligatures w14:val="standardContextual"/>
+              </w:rPr>
+              <m:t>30</m:t>
+            </m:r>
+          </m:sup>
+        </m:sSubSup>
+        <m:r>
+          <w:rPr>
+            <w:rFonts w:ascii="Cambria Math" w:hAnsi="Cambria Math"/>
+            <w:kern w:val="2"/>
+            <w:sz w:val="26"/>
+            <w:szCs w:val="26"/>
+            <w:lang w:bidi="th-TH"/>
+            <w14:ligatures w14:val="standardContextual"/>
+          </w:rPr>
+          <m:t xml:space="preserve">= </m:t>
+        </m:r>
+        <m:f>
+          <m:fPr>
+            <m:ctrlPr>
+              <w:rPr>
+                <w:rFonts w:ascii="Cambria Math" w:hAnsi="Cambria Math"/>
+                <w:b w:val="0"/>
+                <w:bCs/>
+                <w:i/>
+                <w:kern w:val="2"/>
+                <w:sz w:val="26"/>
+                <w:szCs w:val="26"/>
+                <w:lang w:bidi="th-TH"/>
+                <w14:ligatures w14:val="standardContextual"/>
+              </w:rPr>
+            </m:ctrlPr>
+          </m:fPr>
+          <m:num>
+            <m:r>
+              <w:rPr>
+                <w:rFonts w:ascii="Cambria Math" w:hAnsi="Cambria Math"/>
+                <w:kern w:val="2"/>
+                <w:sz w:val="26"/>
+                <w:szCs w:val="26"/>
+                <w:lang w:bidi="th-TH"/>
+                <w14:ligatures w14:val="standardContextual"/>
+              </w:rPr>
+              <m:t>65!</m:t>
+            </m:r>
+          </m:num>
+          <m:den>
+            <m:r>
+              <w:rPr>
+                <w:rFonts w:ascii="Cambria Math" w:hAnsi="Cambria Math"/>
+                <w:kern w:val="2"/>
+                <w:sz w:val="26"/>
+                <w:szCs w:val="26"/>
+                <w:lang w:bidi="th-TH"/>
+                <w14:ligatures w14:val="standardContextual"/>
+              </w:rPr>
+              <m:t>30! ×</m:t>
+            </m:r>
+            <m:d>
+              <m:dPr>
+                <m:ctrlPr>
+                  <w:rPr>
+                    <w:rFonts w:ascii="Cambria Math" w:hAnsi="Cambria Math"/>
+                    <w:b w:val="0"/>
+                    <w:bCs/>
+                    <w:i/>
+                    <w:kern w:val="2"/>
+                    <w:sz w:val="26"/>
+                    <w:szCs w:val="26"/>
+                    <w:lang w:bidi="th-TH"/>
+                    <w14:ligatures w14:val="standardContextual"/>
+                  </w:rPr>
+                </m:ctrlPr>
+              </m:dPr>
+              <m:e>
+                <m:r>
+                  <w:rPr>
+                    <w:rFonts w:ascii="Cambria Math" w:hAnsi="Cambria Math"/>
+                    <w:kern w:val="2"/>
+                    <w:sz w:val="26"/>
+                    <w:szCs w:val="26"/>
+                    <w:lang w:bidi="th-TH"/>
+                    <w14:ligatures w14:val="standardContextual"/>
+                  </w:rPr>
+                  <m:t>65-30</m:t>
+                </m:r>
+              </m:e>
+            </m:d>
+            <m:r>
+              <w:rPr>
+                <w:rFonts w:ascii="Cambria Math" w:hAnsi="Cambria Math"/>
+                <w:kern w:val="2"/>
+                <w:sz w:val="26"/>
+                <w:szCs w:val="26"/>
+                <w:lang w:bidi="th-TH"/>
+                <w14:ligatures w14:val="standardContextual"/>
+              </w:rPr>
+              <m:t>!</m:t>
+            </m:r>
+          </m:den>
+        </m:f>
+        <m:r>
+          <w:rPr>
+            <w:rFonts w:ascii="Cambria Math" w:hAnsi="Cambria Math"/>
+            <w:kern w:val="2"/>
+            <w:sz w:val="26"/>
+            <w:szCs w:val="26"/>
+            <w:lang w:bidi="th-TH"/>
+            <w14:ligatures w14:val="standardContextual"/>
+          </w:rPr>
+          <m:t xml:space="preserve">= </m:t>
+        </m:r>
+        <m:r>
+          <w:rPr>
+            <w:rFonts w:ascii="Cambria Math" w:hAnsi="Cambria Math"/>
+            <w:kern w:val="2"/>
+            <w:sz w:val="26"/>
+            <w:szCs w:val="26"/>
+            <w:lang w:bidi="th-TH"/>
+            <w14:ligatures w14:val="standardContextual"/>
+          </w:rPr>
+          <m:t>3009106305270645216</m:t>
+        </m:r>
+      </m:oMath>
+      <w:r>
+        <w:rPr>
+          <w:b w:val="0"/>
+          <w:bCs/>
+          <w:kern w:val="2"/>
+          <w:sz w:val="26"/>
+          <w:szCs w:val="26"/>
+          <w:lang w:bidi="th-TH"/>
+          <w14:ligatures w14:val="standardContextual"/>
+        </w:rPr>
+        <w:t xml:space="preserve"> ( cách)</w:t>
+      </w:r>
+    </w:p>
+    <w:p>
+      <w:pPr>
+        <w:pStyle w:val="Tiumccp1"/>
+        <w:ind w:left="1429"/>
+        <w:jc w:val="both"/>
+        <w:rPr>
+          <w:b w:val="0"/>
+          <w:bCs/>
+          <w:kern w:val="2"/>
+          <w:sz w:val="26"/>
+          <w:szCs w:val="26"/>
+          <w:lang w:bidi="th-TH"/>
+          <w14:ligatures w14:val="standardContextual"/>
+        </w:rPr>
+      </w:pPr>
+      <w:r>
+        <w:rPr>
+          <w:b w:val="0"/>
+          <w:bCs/>
+          <w:kern w:val="2"/>
+          <w:sz w:val="26"/>
+          <w:szCs w:val="26"/>
+          <w:lang w:bidi="th-TH"/>
+          <w14:ligatures w14:val="standardContextual"/>
+        </w:rPr>
+        <w:t xml:space="preserve">Vậy có </w:t>
+      </w:r>
+      <w:r>
+        <w:rPr>
+          <w:b w:val="0"/>
+          <w:bCs/>
+          <w:kern w:val="2"/>
+          <w:sz w:val="26"/>
+          <w:szCs w:val="26"/>
+          <w:lang w:bidi="th-TH"/>
+          <w14:ligatures w14:val="standardContextual"/>
+        </w:rPr>
+        <w:t>3009106305270645216</w:t>
+      </w:r>
+      <w:r>
+        <w:rPr>
+          <w:b w:val="0"/>
+          <w:bCs/>
+          <w:kern w:val="2"/>
+          <w:sz w:val="26"/>
+          <w:szCs w:val="26"/>
+          <w:lang w:bidi="th-TH"/>
+          <w14:ligatures w14:val="standardContextual"/>
+        </w:rPr>
+        <w:t xml:space="preserve"> cách để chọn tập mẫu S1.</w:t>
+      </w:r>
+    </w:p>
+    <w:p>
+      <w:pPr>
+        <w:pStyle w:val="Tiumccp1"/>
+        <w:numPr>
+          <w:ilvl w:val="0"/>
+          <w:numId w:val="14"/>
+        </w:numPr>
+        <w:jc w:val="both"/>
+        <w:rPr>
+          <w:b w:val="0"/>
+          <w:bCs/>
+          <w:kern w:val="2"/>
+          <w:sz w:val="26"/>
+          <w:szCs w:val="26"/>
+          <w:lang w:bidi="th-TH"/>
+          <w14:ligatures w14:val="standardContextual"/>
+        </w:rPr>
+      </w:pPr>
+      <w:r>
+        <w:rPr>
+          <w:b w:val="0"/>
+          <w:bCs/>
+          <w:kern w:val="2"/>
+          <w:sz w:val="26"/>
+          <w:szCs w:val="26"/>
+          <w:lang w:bidi="th-TH"/>
+          <w14:ligatures w14:val="standardContextual"/>
+        </w:rPr>
+        <w:t>Gọi S</w:t>
+      </w:r>
+      <w:r>
+        <w:rPr>
+          <w:b w:val="0"/>
+          <w:bCs/>
+          <w:kern w:val="2"/>
+          <w:sz w:val="26"/>
+          <w:szCs w:val="26"/>
+          <w:lang w:bidi="th-TH"/>
+          <w14:ligatures w14:val="standardContextual"/>
+        </w:rPr>
+        <w:t>2</w:t>
+      </w:r>
+      <w:r>
+        <w:rPr>
+          <w:b w:val="0"/>
+          <w:bCs/>
+          <w:kern w:val="2"/>
+          <w:sz w:val="26"/>
+          <w:szCs w:val="26"/>
+          <w:lang w:bidi="th-TH"/>
+          <w14:ligatures w14:val="standardContextual"/>
+        </w:rPr>
+        <w:t xml:space="preserve"> là tập mẫu gồm </w:t>
+      </w:r>
+      <w:r>
+        <w:rPr>
+          <w:b w:val="0"/>
+          <w:bCs/>
+          <w:kern w:val="2"/>
+          <w:sz w:val="26"/>
+          <w:szCs w:val="26"/>
+          <w:lang w:bidi="th-TH"/>
+          <w14:ligatures w14:val="standardContextual"/>
+        </w:rPr>
+        <w:t>15</w:t>
+      </w:r>
+      <w:r>
+        <w:rPr>
+          <w:b w:val="0"/>
+          <w:bCs/>
+          <w:kern w:val="2"/>
+          <w:sz w:val="26"/>
+          <w:szCs w:val="26"/>
+          <w:lang w:bidi="th-TH"/>
+          <w14:ligatures w14:val="standardContextual"/>
+        </w:rPr>
+        <w:t xml:space="preserve">  sinh viên được lấy từ tổng thể 65 sinh viên. Số cách chọn tập mẫu S</w:t>
+      </w:r>
+      <w:r>
+        <w:rPr>
+          <w:b w:val="0"/>
+          <w:bCs/>
+          <w:kern w:val="2"/>
+          <w:sz w:val="26"/>
+          <w:szCs w:val="26"/>
+          <w:lang w:bidi="th-TH"/>
+          <w14:ligatures w14:val="standardContextual"/>
+        </w:rPr>
+        <w:t>2</w:t>
+      </w:r>
+      <w:r>
+        <w:rPr>
+          <w:b w:val="0"/>
+          <w:bCs/>
+          <w:kern w:val="2"/>
+          <w:sz w:val="26"/>
+          <w:szCs w:val="26"/>
+          <w:lang w:bidi="th-TH"/>
+          <w14:ligatures w14:val="standardContextual"/>
+        </w:rPr>
+        <w:t xml:space="preserve"> là:</w:t>
+      </w:r>
+    </w:p>
+    <w:p>
+      <w:pPr>
+        <w:pStyle w:val="Tiumccp1"/>
+        <w:ind w:left="1429"/>
+        <w:jc w:val="both"/>
+        <w:rPr>
+          <w:b w:val="0"/>
+          <w:bCs/>
+          <w:kern w:val="2"/>
+          <w:sz w:val="26"/>
+          <w:szCs w:val="26"/>
+          <w:lang w:bidi="th-TH"/>
+          <w14:ligatures w14:val="standardContextual"/>
+        </w:rPr>
+      </w:pPr>
+      <m:oMath>
+        <m:sSubSup>
+          <m:sSubSupPr>
+            <m:ctrlPr>
+              <w:rPr>
+                <w:rFonts w:ascii="Cambria Math" w:hAnsi="Cambria Math"/>
+                <w:b w:val="0"/>
+                <w:bCs/>
+                <w:i/>
+                <w:kern w:val="2"/>
+                <w:sz w:val="26"/>
+                <w:szCs w:val="26"/>
+                <w:lang w:bidi="th-TH"/>
+                <w14:ligatures w14:val="standardContextual"/>
+              </w:rPr>
+            </m:ctrlPr>
+          </m:sSubSupPr>
+          <m:e>
+            <m:r>
+              <w:rPr>
+                <w:rFonts w:ascii="Cambria Math" w:hAnsi="Cambria Math"/>
+                <w:kern w:val="2"/>
+                <w:sz w:val="26"/>
+                <w:szCs w:val="26"/>
+                <w:lang w:bidi="th-TH"/>
+                <w14:ligatures w14:val="standardContextual"/>
+              </w:rPr>
+              <m:t>C</m:t>
+            </m:r>
+          </m:e>
+          <m:sub>
+            <m:r>
+              <w:rPr>
+                <w:rFonts w:ascii="Cambria Math" w:hAnsi="Cambria Math"/>
+                <w:kern w:val="2"/>
+                <w:sz w:val="26"/>
+                <w:szCs w:val="26"/>
+                <w:lang w:bidi="th-TH"/>
+                <w14:ligatures w14:val="standardContextual"/>
+              </w:rPr>
+              <m:t>65</m:t>
+            </m:r>
+          </m:sub>
+          <m:sup>
+            <m:r>
+              <w:rPr>
+                <w:rFonts w:ascii="Cambria Math" w:hAnsi="Cambria Math"/>
+                <w:kern w:val="2"/>
+                <w:sz w:val="26"/>
+                <w:szCs w:val="26"/>
+                <w:lang w:bidi="th-TH"/>
+                <w14:ligatures w14:val="standardContextual"/>
+              </w:rPr>
+              <m:t>15</m:t>
+            </m:r>
+          </m:sup>
+        </m:sSubSup>
+        <m:r>
+          <w:rPr>
+            <w:rFonts w:ascii="Cambria Math" w:hAnsi="Cambria Math"/>
+            <w:kern w:val="2"/>
+            <w:sz w:val="26"/>
+            <w:szCs w:val="26"/>
+            <w:lang w:bidi="th-TH"/>
+            <w14:ligatures w14:val="standardContextual"/>
+          </w:rPr>
+          <m:t xml:space="preserve">= </m:t>
+        </m:r>
+        <m:f>
+          <m:fPr>
+            <m:ctrlPr>
+              <w:rPr>
+                <w:rFonts w:ascii="Cambria Math" w:hAnsi="Cambria Math"/>
+                <w:b w:val="0"/>
+                <w:bCs/>
+                <w:i/>
+                <w:kern w:val="2"/>
+                <w:sz w:val="26"/>
+                <w:szCs w:val="26"/>
+                <w:lang w:bidi="th-TH"/>
+                <w14:ligatures w14:val="standardContextual"/>
+              </w:rPr>
+            </m:ctrlPr>
+          </m:fPr>
+          <m:num>
+            <m:r>
+              <w:rPr>
+                <w:rFonts w:ascii="Cambria Math" w:hAnsi="Cambria Math"/>
+                <w:kern w:val="2"/>
+                <w:sz w:val="26"/>
+                <w:szCs w:val="26"/>
+                <w:lang w:bidi="th-TH"/>
+                <w14:ligatures w14:val="standardContextual"/>
+              </w:rPr>
+              <m:t>65!</m:t>
+            </m:r>
+          </m:num>
+          <m:den>
+            <m:r>
+              <w:rPr>
+                <w:rFonts w:ascii="Cambria Math" w:hAnsi="Cambria Math"/>
+                <w:kern w:val="2"/>
+                <w:sz w:val="26"/>
+                <w:szCs w:val="26"/>
+                <w:lang w:bidi="th-TH"/>
+                <w14:ligatures w14:val="standardContextual"/>
+              </w:rPr>
+              <m:t>15</m:t>
+            </m:r>
+            <m:r>
+              <w:rPr>
+                <w:rFonts w:ascii="Cambria Math" w:hAnsi="Cambria Math"/>
+                <w:kern w:val="2"/>
+                <w:sz w:val="26"/>
+                <w:szCs w:val="26"/>
+                <w:lang w:bidi="th-TH"/>
+                <w14:ligatures w14:val="standardContextual"/>
+              </w:rPr>
+              <m:t>! ×</m:t>
+            </m:r>
+            <m:d>
+              <m:dPr>
+                <m:ctrlPr>
+                  <w:rPr>
+                    <w:rFonts w:ascii="Cambria Math" w:hAnsi="Cambria Math"/>
+                    <w:b w:val="0"/>
+                    <w:bCs/>
+                    <w:i/>
+                    <w:kern w:val="2"/>
+                    <w:sz w:val="26"/>
+                    <w:szCs w:val="26"/>
+                    <w:lang w:bidi="th-TH"/>
+                    <w14:ligatures w14:val="standardContextual"/>
+                  </w:rPr>
+                </m:ctrlPr>
+              </m:dPr>
+              <m:e>
+                <m:r>
+                  <w:rPr>
+                    <w:rFonts w:ascii="Cambria Math" w:hAnsi="Cambria Math"/>
+                    <w:kern w:val="2"/>
+                    <w:sz w:val="26"/>
+                    <w:szCs w:val="26"/>
+                    <w:lang w:bidi="th-TH"/>
+                    <w14:ligatures w14:val="standardContextual"/>
+                  </w:rPr>
+                  <m:t>65-</m:t>
+                </m:r>
+                <m:r>
+                  <w:rPr>
+                    <w:rFonts w:ascii="Cambria Math" w:hAnsi="Cambria Math"/>
+                    <w:kern w:val="2"/>
+                    <w:sz w:val="26"/>
+                    <w:szCs w:val="26"/>
+                    <w:lang w:bidi="th-TH"/>
+                    <w14:ligatures w14:val="standardContextual"/>
+                  </w:rPr>
+                  <m:t>15</m:t>
+                </m:r>
+              </m:e>
+            </m:d>
+            <m:r>
+              <w:rPr>
+                <w:rFonts w:ascii="Cambria Math" w:hAnsi="Cambria Math"/>
+                <w:kern w:val="2"/>
+                <w:sz w:val="26"/>
+                <w:szCs w:val="26"/>
+                <w:lang w:bidi="th-TH"/>
+                <w14:ligatures w14:val="standardContextual"/>
+              </w:rPr>
+              <m:t>!</m:t>
+            </m:r>
+          </m:den>
+        </m:f>
+        <m:r>
+          <w:rPr>
+            <w:rFonts w:ascii="Cambria Math" w:hAnsi="Cambria Math"/>
+            <w:kern w:val="2"/>
+            <w:sz w:val="26"/>
+            <w:szCs w:val="26"/>
+            <w:lang w:bidi="th-TH"/>
+            <w14:ligatures w14:val="standardContextual"/>
+          </w:rPr>
+          <m:t xml:space="preserve">= </m:t>
+        </m:r>
+        <m:r>
+          <w:rPr>
+            <w:rFonts w:ascii="Cambria Math" w:hAnsi="Cambria Math"/>
+            <w:kern w:val="2"/>
+            <w:sz w:val="26"/>
+            <w:szCs w:val="26"/>
+            <w:lang w:bidi="th-TH"/>
+            <w14:ligatures w14:val="standardContextual"/>
+          </w:rPr>
+          <m:t>207374699821536</m:t>
+        </m:r>
+      </m:oMath>
+      <w:r>
+        <w:rPr>
+          <w:b w:val="0"/>
+          <w:bCs/>
+          <w:kern w:val="2"/>
+          <w:sz w:val="26"/>
+          <w:szCs w:val="26"/>
+          <w:lang w:bidi="th-TH"/>
+          <w14:ligatures w14:val="standardContextual"/>
+        </w:rPr>
+        <w:t>( cách)</w:t>
+      </w:r>
+    </w:p>
+    <w:p>
+      <w:pPr>
+        <w:pStyle w:val="Tiumccp1"/>
+        <w:ind w:left="1429"/>
+        <w:jc w:val="both"/>
+        <w:rPr>
+          <w:b w:val="0"/>
+          <w:bCs/>
+          <w:kern w:val="2"/>
+          <w:sz w:val="26"/>
+          <w:szCs w:val="26"/>
+          <w:lang w:bidi="th-TH"/>
+          <w14:ligatures w14:val="standardContextual"/>
+        </w:rPr>
+      </w:pPr>
+      <w:r>
+        <w:rPr>
+          <w:b w:val="0"/>
+          <w:bCs/>
+          <w:kern w:val="2"/>
+          <w:sz w:val="26"/>
+          <w:szCs w:val="26"/>
+          <w:lang w:bidi="th-TH"/>
+          <w14:ligatures w14:val="standardContextual"/>
+        </w:rPr>
+        <w:t xml:space="preserve">Vậy có </w:t>
+      </w:r>
+      <w:r>
+        <w:rPr>
+          <w:b w:val="0"/>
+          <w:bCs/>
+          <w:kern w:val="2"/>
+          <w:sz w:val="26"/>
+          <w:szCs w:val="26"/>
+          <w:lang w:bidi="th-TH"/>
+          <w14:ligatures w14:val="standardContextual"/>
+        </w:rPr>
+        <w:t>207374699821536</w:t>
+      </w:r>
+      <w:r>
+        <w:rPr>
+          <w:b w:val="0"/>
+          <w:bCs/>
+          <w:kern w:val="2"/>
+          <w:sz w:val="26"/>
+          <w:szCs w:val="26"/>
+          <w:lang w:bidi="th-TH"/>
+          <w14:ligatures w14:val="standardContextual"/>
+        </w:rPr>
+        <w:t xml:space="preserve"> </w:t>
+      </w:r>
+      <w:r>
+        <w:rPr>
+          <w:b w:val="0"/>
+          <w:bCs/>
+          <w:kern w:val="2"/>
+          <w:sz w:val="26"/>
+          <w:szCs w:val="26"/>
+          <w:lang w:bidi="th-TH"/>
+          <w14:ligatures w14:val="standardContextual"/>
+        </w:rPr>
+        <w:t>cách để chọn tập mẫu S</w:t>
+      </w:r>
+      <w:r>
+        <w:rPr>
+          <w:b w:val="0"/>
+          <w:bCs/>
+          <w:kern w:val="2"/>
+          <w:sz w:val="26"/>
+          <w:szCs w:val="26"/>
+          <w:lang w:bidi="th-TH"/>
+          <w14:ligatures w14:val="standardContextual"/>
+        </w:rPr>
+        <w:t>2</w:t>
+      </w:r>
+      <w:r>
+        <w:rPr>
+          <w:b w:val="0"/>
+          <w:bCs/>
+          <w:kern w:val="2"/>
+          <w:sz w:val="26"/>
+          <w:szCs w:val="26"/>
+          <w:lang w:bidi="th-TH"/>
+          <w14:ligatures w14:val="standardContextual"/>
+        </w:rPr>
+        <w:t>.</w:t>
+      </w:r>
     </w:p>
     <w:p>
       <w:pPr>
@@ -17173,71 +17197,71 @@
         <w:pStyle w:val="Nidungvnbn"/>
       </w:pPr>
       <w:r>
+        <w:t xml:space="preserve">- </w:t>
+      </w:r>
+      <w:r>
+        <w:t xml:space="preserve">Cần lưu ý rằng đây là cấp sâu nhất, không được phép chia thành 1.1.1.1.1 . </w:t>
+      </w:r>
+    </w:p>
+    <w:p>
+      <w:pPr>
+        <w:pStyle w:val="Tiumccp3"/>
+      </w:pPr>
+      <w:bookmarkStart w:id="23" w:name="_Toc387692914"/>
+      <w:r>
+        <w:t>1.1.1.2 Tiểu mục cấp 3 tiếp theo.</w:t>
+      </w:r>
+      <w:bookmarkEnd w:id="23"/>
+    </w:p>
+    <w:p>
+      <w:pPr>
+        <w:pStyle w:val="Nidungvnbn"/>
+      </w:pPr>
+      <w:commentRangeStart w:id="24"/>
+      <w:r>
+        <w:t xml:space="preserve">Nội dung của tiểu mục </w:t>
+      </w:r>
+      <w:commentRangeEnd w:id="24"/>
+      <w:r>
+        <w:rPr>
+          <w:rStyle w:val="CommentReference"/>
+        </w:rPr>
+        <w:commentReference w:id="24"/>
+      </w:r>
+      <w:r>
+        <w:t>thứ ba, khi soạn thảo hãy dùng Styles có sẵn, để khi tạo mục lục sẽ tự động và đồng nhất mỗi khi chúng ta thay đổi format.</w:t>
+      </w:r>
+    </w:p>
+    <w:p>
+      <w:pPr>
+        <w:pStyle w:val="Tiumccp2"/>
+      </w:pPr>
+      <w:bookmarkStart w:id="25" w:name="_Toc387692915"/>
+      <w:r>
+        <w:t>1.1.2 Tiểu mục cấp 2 tiếp theo</w:t>
+      </w:r>
+      <w:bookmarkEnd w:id="25"/>
+    </w:p>
+    <w:p>
+      <w:pPr>
+        <w:pStyle w:val="Nidungvnbn"/>
+      </w:pPr>
+      <w:r>
+        <w:t>Không phải lúc nào cũng chia thành tiểu mục cấp 3, nếu như ý trình bày được gói gọn.</w:t>
+      </w:r>
+    </w:p>
+    <w:p>
+      <w:pPr>
+        <w:pStyle w:val="Tiumccp1"/>
+      </w:pPr>
+    </w:p>
+    <w:p>
+      <w:pPr>
+        <w:pStyle w:val="Tiumccp1"/>
+      </w:pPr>
+      <w:bookmarkStart w:id="26" w:name="_Toc387692916"/>
+      <w:r>
         <w:lastRenderedPageBreak/>
-        <w:t xml:space="preserve">- </w:t>
-      </w:r>
-      <w:r>
-        <w:t xml:space="preserve">Cần lưu ý rằng đây là cấp sâu nhất, không được phép chia thành 1.1.1.1.1 . </w:t>
-      </w:r>
-    </w:p>
-    <w:p>
-      <w:pPr>
-        <w:pStyle w:val="Tiumccp3"/>
-      </w:pPr>
-      <w:bookmarkStart w:id="23" w:name="_Toc387692914"/>
-      <w:r>
-        <w:t>1.1.1.2 Tiểu mục cấp 3 tiếp theo.</w:t>
-      </w:r>
-      <w:bookmarkEnd w:id="23"/>
-    </w:p>
-    <w:p>
-      <w:pPr>
-        <w:pStyle w:val="Nidungvnbn"/>
-      </w:pPr>
-      <w:commentRangeStart w:id="24"/>
-      <w:r>
-        <w:t xml:space="preserve">Nội dung của tiểu mục </w:t>
-      </w:r>
-      <w:commentRangeEnd w:id="24"/>
-      <w:r>
-        <w:rPr>
-          <w:rStyle w:val="CommentReference"/>
-        </w:rPr>
-        <w:commentReference w:id="24"/>
-      </w:r>
-      <w:r>
-        <w:t>thứ ba, khi soạn thảo hãy dùng Styles có sẵn, để khi tạo mục lục sẽ tự động và đồng nhất mỗi khi chúng ta thay đổi format.</w:t>
-      </w:r>
-    </w:p>
-    <w:p>
-      <w:pPr>
-        <w:pStyle w:val="Tiumccp2"/>
-      </w:pPr>
-      <w:bookmarkStart w:id="25" w:name="_Toc387692915"/>
-      <w:r>
-        <w:t>1.1.2 Tiểu mục cấp 2 tiếp theo</w:t>
-      </w:r>
-      <w:bookmarkEnd w:id="25"/>
-    </w:p>
-    <w:p>
-      <w:pPr>
-        <w:pStyle w:val="Nidungvnbn"/>
-      </w:pPr>
-      <w:r>
-        <w:t>Không phải lúc nào cũng chia thành tiểu mục cấp 3, nếu như ý trình bày được gói gọn.</w:t>
-      </w:r>
-    </w:p>
-    <w:p>
-      <w:pPr>
-        <w:pStyle w:val="Tiumccp1"/>
-      </w:pPr>
-    </w:p>
-    <w:p>
-      <w:pPr>
-        <w:pStyle w:val="Tiumccp1"/>
-      </w:pPr>
-      <w:bookmarkStart w:id="26" w:name="_Toc387692916"/>
-      <w:r>
         <w:t>1.2 Nội dung của chương này</w:t>
       </w:r>
       <w:bookmarkEnd w:id="26"/>
@@ -18675,8 +18699,8 @@
         </w:rPr>
         <w:t xml:space="preserve"> Luận văn thạc sĩ khoa học nông nghiệp, Viện khoa học kỹ thuật nông nghiệp Việt </w:t>
       </w:r>
-      <w:smartTag w:uri="urn:schemas-microsoft-com:office:smarttags" w:element="country-region">
-        <w:smartTag w:uri="urn:schemas-microsoft-com:office:smarttags" w:element="place">
+      <w:smartTag w:uri="urn:schemas-microsoft-com:office:smarttags" w:element="place">
+        <w:smartTag w:uri="urn:schemas-microsoft-com:office:smarttags" w:element="country-region">
           <w:r>
             <w:rPr>
               <w:sz w:val="26"/>
@@ -18796,8 +18820,8 @@
           <w:szCs w:val="26"/>
         </w:rPr>
       </w:pPr>
-      <w:smartTag w:uri="urn:schemas-microsoft-com:office:smarttags" w:element="City">
-        <w:smartTag w:uri="urn:schemas-microsoft-com:office:smarttags" w:element="place">
+      <w:smartTag w:uri="urn:schemas-microsoft-com:office:smarttags" w:element="place">
+        <w:smartTag w:uri="urn:schemas-microsoft-com:office:smarttags" w:element="City">
           <w:r>
             <w:rPr>
               <w:sz w:val="26"/>
@@ -18918,8 +18942,8 @@
         </w:rPr>
         <w:t xml:space="preserve">, Hamish Hamilton, </w:t>
       </w:r>
-      <w:smartTag w:uri="urn:schemas-microsoft-com:office:smarttags" w:element="City">
-        <w:smartTag w:uri="urn:schemas-microsoft-com:office:smarttags" w:element="place">
+      <w:smartTag w:uri="urn:schemas-microsoft-com:office:smarttags" w:element="place">
+        <w:smartTag w:uri="urn:schemas-microsoft-com:office:smarttags" w:element="City">
           <w:r>
             <w:rPr>
               <w:sz w:val="26"/>
@@ -19010,8 +19034,8 @@
         </w:rPr>
         <w:t xml:space="preserve">, </w:t>
       </w:r>
-      <w:smartTag w:uri="urn:schemas-microsoft-com:office:smarttags" w:element="City">
-        <w:smartTag w:uri="urn:schemas-microsoft-com:office:smarttags" w:element="place">
+      <w:smartTag w:uri="urn:schemas-microsoft-com:office:smarttags" w:element="place">
+        <w:smartTag w:uri="urn:schemas-microsoft-com:office:smarttags" w:element="City">
           <w:r>
             <w:rPr>
               <w:sz w:val="26"/>
@@ -19065,8 +19089,8 @@
         </w:rPr>
         <w:t xml:space="preserve">, Vol. II. </w:t>
       </w:r>
-      <w:smartTag w:uri="urn:schemas-microsoft-com:office:smarttags" w:element="City">
-        <w:smartTag w:uri="urn:schemas-microsoft-com:office:smarttags" w:element="place">
+      <w:smartTag w:uri="urn:schemas-microsoft-com:office:smarttags" w:element="place">
+        <w:smartTag w:uri="urn:schemas-microsoft-com:office:smarttags" w:element="City">
           <w:r>
             <w:rPr>
               <w:sz w:val="26"/>
@@ -19161,8 +19185,8 @@
         </w:rPr>
         <w:t xml:space="preserve"> Departement pf Economics, Economic Research Report, </w:t>
       </w:r>
-      <w:smartTag w:uri="urn:schemas-microsoft-com:office:smarttags" w:element="place">
-        <w:smartTag w:uri="urn:schemas-microsoft-com:office:smarttags" w:element="City">
+      <w:smartTag w:uri="urn:schemas-microsoft-com:office:smarttags" w:element="City">
+        <w:smartTag w:uri="urn:schemas-microsoft-com:office:smarttags" w:element="place">
           <w:r>
             <w:rPr>
               <w:sz w:val="26"/>
@@ -20586,7 +20610,7 @@
   <w:abstractNum w:abstractNumId="9" w15:restartNumberingAfterBreak="0">
     <w:nsid w:val="61BE7E4D"/>
     <w:multiLevelType w:val="hybridMultilevel"/>
-    <w:tmpl w:val="4D04F790"/>
+    <w:tmpl w:val="C7B40028"/>
     <w:lvl w:ilvl="0" w:tplc="04090001">
       <w:start w:val="1"/>
       <w:numFmt w:val="bullet"/>
@@ -21651,6 +21675,7 @@
   <w:style w:type="character" w:default="1" w:styleId="DefaultParagraphFont">
     <w:name w:val="Default Paragraph Font"/>
     <w:uiPriority w:val="1"/>
+    <w:semiHidden/>
     <w:unhideWhenUsed/>
   </w:style>
   <w:style w:type="table" w:default="1" w:styleId="TableNormal">

--- a/52200076.docx
+++ b/52200076.docx
@@ -24,8 +24,8 @@
         </w:rPr>
         <w:t xml:space="preserve">TỔNG LIÊN ĐOÀN LAO ĐỘNG VIỆT </w:t>
       </w:r>
-      <w:smartTag w:uri="urn:schemas-microsoft-com:office:smarttags" w:element="place">
-        <w:smartTag w:uri="urn:schemas-microsoft-com:office:smarttags" w:element="country-region">
+      <w:smartTag w:uri="urn:schemas-microsoft-com:office:smarttags" w:element="country-region">
+        <w:smartTag w:uri="urn:schemas-microsoft-com:office:smarttags" w:element="place">
           <w:r>
             <w:rPr>
               <w:bCs/>
@@ -8621,6 +8621,9 @@
       </w:r>
       <m:oMath>
         <m:r>
+          <m:rPr>
+            <m:sty m:val="bi"/>
+          </m:rPr>
           <w:rPr>
             <w:rFonts w:ascii="Cambria Math" w:eastAsia="Calibri" w:hAnsi="Cambria Math"/>
             <w:kern w:val="2"/>
@@ -8833,6 +8836,9 @@
             </m:sSubPr>
             <m:e>
               <m:r>
+                <m:rPr>
+                  <m:sty m:val="bi"/>
+                </m:rPr>
                 <w:rPr>
                   <w:rFonts w:ascii="Cambria Math" w:hAnsi="Cambria Math"/>
                   <w:kern w:val="2"/>
@@ -8846,6 +8852,9 @@
             </m:e>
             <m:sub>
               <m:r>
+                <m:rPr>
+                  <m:sty m:val="bi"/>
+                </m:rPr>
                 <w:rPr>
                   <w:rFonts w:ascii="Cambria Math" w:hAnsi="Cambria Math"/>
                   <w:kern w:val="2"/>
@@ -8859,6 +8868,9 @@
             </m:sub>
           </m:sSub>
           <m:r>
+            <m:rPr>
+              <m:sty m:val="bi"/>
+            </m:rPr>
             <w:rPr>
               <w:rFonts w:ascii="Cambria Math" w:hAnsi="Cambria Math"/>
               <w:kern w:val="2"/>
@@ -8904,6 +8916,9 @@
                 </m:sSubPr>
                 <m:e>
                   <m:r>
+                    <m:rPr>
+                      <m:sty m:val="bi"/>
+                    </m:rPr>
                     <w:rPr>
                       <w:rFonts w:ascii="Cambria Math" w:hAnsi="Cambria Math"/>
                       <w:kern w:val="2"/>
@@ -8917,6 +8932,9 @@
                 </m:e>
                 <m:sub>
                   <m:r>
+                    <m:rPr>
+                      <m:sty m:val="bi"/>
+                    </m:rPr>
                     <w:rPr>
                       <w:rFonts w:ascii="Cambria Math" w:hAnsi="Cambria Math"/>
                       <w:kern w:val="2"/>
@@ -8932,6 +8950,9 @@
             </m:num>
             <m:den>
               <m:r>
+                <m:rPr>
+                  <m:sty m:val="bi"/>
+                </m:rPr>
                 <w:rPr>
                   <w:rFonts w:ascii="Cambria Math" w:hAnsi="Cambria Math"/>
                   <w:kern w:val="2"/>
@@ -8945,6 +8966,9 @@
             </m:den>
           </m:f>
           <m:r>
+            <m:rPr>
+              <m:sty m:val="bi"/>
+            </m:rPr>
             <w:rPr>
               <w:rFonts w:ascii="Cambria Math" w:hAnsi="Cambria Math"/>
               <w:kern w:val="2"/>
@@ -8987,6 +9011,9 @@
       </w:r>
       <m:oMath>
         <m:r>
+          <m:rPr>
+            <m:sty m:val="bi"/>
+          </m:rPr>
           <w:rPr>
             <w:rFonts w:ascii="Cambria Math" w:hAnsi="Cambria Math"/>
             <w:kern w:val="2"/>
@@ -9015,6 +9042,9 @@
           </m:fPr>
           <m:num>
             <m:r>
+              <m:rPr>
+                <m:sty m:val="bi"/>
+              </m:rPr>
               <w:rPr>
                 <w:rFonts w:ascii="Cambria Math" w:hAnsi="Cambria Math"/>
                 <w:kern w:val="2"/>
@@ -9028,6 +9058,9 @@
           </m:num>
           <m:den>
             <m:r>
+              <m:rPr>
+                <m:sty m:val="bi"/>
+              </m:rPr>
               <w:rPr>
                 <w:rFonts w:ascii="Cambria Math" w:hAnsi="Cambria Math"/>
                 <w:kern w:val="2"/>
@@ -9041,6 +9074,9 @@
           </m:den>
         </m:f>
         <m:r>
+          <m:rPr>
+            <m:sty m:val="bi"/>
+          </m:rPr>
           <w:rPr>
             <w:rFonts w:ascii="Cambria Math" w:hAnsi="Cambria Math"/>
             <w:kern w:val="2"/>
@@ -9346,6 +9382,9 @@
             </m:sSubPr>
             <m:e>
               <m:r>
+                <m:rPr>
+                  <m:sty m:val="bi"/>
+                </m:rPr>
                 <w:rPr>
                   <w:rFonts w:ascii="Cambria Math" w:hAnsi="Cambria Math"/>
                   <w:kern w:val="2"/>
@@ -9359,6 +9398,9 @@
             </m:e>
             <m:sub>
               <m:r>
+                <m:rPr>
+                  <m:sty m:val="bi"/>
+                </m:rPr>
                 <w:rPr>
                   <w:rFonts w:ascii="Cambria Math" w:hAnsi="Cambria Math"/>
                   <w:kern w:val="2"/>
@@ -9372,6 +9414,9 @@
             </m:sub>
           </m:sSub>
           <m:r>
+            <m:rPr>
+              <m:sty m:val="bi"/>
+            </m:rPr>
             <w:rPr>
               <w:rFonts w:ascii="Cambria Math" w:hAnsi="Cambria Math"/>
               <w:kern w:val="2"/>
@@ -9417,6 +9462,9 @@
                 </m:sSubPr>
                 <m:e>
                   <m:r>
+                    <m:rPr>
+                      <m:sty m:val="bi"/>
+                    </m:rPr>
                     <w:rPr>
                       <w:rFonts w:ascii="Cambria Math" w:hAnsi="Cambria Math"/>
                       <w:kern w:val="2"/>
@@ -9430,6 +9478,9 @@
                 </m:e>
                 <m:sub>
                   <m:r>
+                    <m:rPr>
+                      <m:sty m:val="bi"/>
+                    </m:rPr>
                     <w:rPr>
                       <w:rFonts w:ascii="Cambria Math" w:hAnsi="Cambria Math"/>
                       <w:kern w:val="2"/>
@@ -9462,6 +9513,9 @@
                 </m:sSubPr>
                 <m:e>
                   <m:r>
+                    <m:rPr>
+                      <m:sty m:val="bi"/>
+                    </m:rPr>
                     <w:rPr>
                       <w:rFonts w:ascii="Cambria Math" w:hAnsi="Cambria Math"/>
                       <w:kern w:val="2"/>
@@ -9475,6 +9529,9 @@
                 </m:e>
                 <m:sub>
                   <m:r>
+                    <m:rPr>
+                      <m:sty m:val="bi"/>
+                    </m:rPr>
                     <w:rPr>
                       <w:rFonts w:ascii="Cambria Math" w:hAnsi="Cambria Math"/>
                       <w:kern w:val="2"/>
@@ -9490,6 +9547,9 @@
             </m:den>
           </m:f>
           <m:r>
+            <m:rPr>
+              <m:sty m:val="bi"/>
+            </m:rPr>
             <w:rPr>
               <w:rFonts w:ascii="Cambria Math" w:hAnsi="Cambria Math"/>
               <w:kern w:val="2"/>
@@ -9532,6 +9592,9 @@
       </w:r>
       <m:oMath>
         <m:r>
+          <m:rPr>
+            <m:sty m:val="bi"/>
+          </m:rPr>
           <w:rPr>
             <w:rFonts w:ascii="Cambria Math" w:hAnsi="Cambria Math"/>
             <w:kern w:val="2"/>
@@ -9560,6 +9623,9 @@
           </m:fPr>
           <m:num>
             <m:r>
+              <m:rPr>
+                <m:sty m:val="bi"/>
+              </m:rPr>
               <w:rPr>
                 <w:rFonts w:ascii="Cambria Math" w:hAnsi="Cambria Math"/>
                 <w:kern w:val="2"/>
@@ -9573,6 +9639,9 @@
           </m:num>
           <m:den>
             <m:r>
+              <m:rPr>
+                <m:sty m:val="bi"/>
+              </m:rPr>
               <w:rPr>
                 <w:rFonts w:ascii="Cambria Math" w:hAnsi="Cambria Math"/>
                 <w:kern w:val="2"/>
@@ -9586,17 +9655,6 @@
           </m:den>
         </m:f>
         <m:r>
-          <w:rPr>
-            <w:rFonts w:ascii="Cambria Math" w:hAnsi="Cambria Math"/>
-            <w:kern w:val="2"/>
-            <w:sz w:val="26"/>
-            <w:szCs w:val="26"/>
-            <w:lang w:bidi="th-TH"/>
-            <w14:ligatures w14:val="standardContextual"/>
-          </w:rPr>
-          <m:t>×100</m:t>
-        </m:r>
-        <m:r>
           <m:rPr>
             <m:sty m:val="bi"/>
           </m:rPr>
@@ -9608,7 +9666,7 @@
             <w:lang w:bidi="th-TH"/>
             <w14:ligatures w14:val="standardContextual"/>
           </w:rPr>
-          <m:t>%</m:t>
+          <m:t>×100%</m:t>
         </m:r>
       </m:oMath>
     </w:p>
@@ -14042,6 +14100,9 @@
             </m:sSubPr>
             <m:e>
               <m:r>
+                <m:rPr>
+                  <m:sty m:val="bi"/>
+                </m:rPr>
                 <w:rPr>
                   <w:rFonts w:ascii="Cambria Math" w:hAnsi="Cambria Math"/>
                   <w:kern w:val="2"/>
@@ -14055,6 +14116,9 @@
             </m:e>
             <m:sub>
               <m:r>
+                <m:rPr>
+                  <m:sty m:val="bi"/>
+                </m:rPr>
                 <w:rPr>
                   <w:rFonts w:ascii="Cambria Math" w:hAnsi="Cambria Math"/>
                   <w:kern w:val="2"/>
@@ -14068,6 +14132,9 @@
             </m:sub>
           </m:sSub>
           <m:r>
+            <m:rPr>
+              <m:sty m:val="bi"/>
+            </m:rPr>
             <w:rPr>
               <w:rFonts w:ascii="Cambria Math" w:hAnsi="Cambria Math"/>
               <w:kern w:val="2"/>
@@ -14113,6 +14180,9 @@
                 </m:sSubPr>
                 <m:e>
                   <m:r>
+                    <m:rPr>
+                      <m:sty m:val="bi"/>
+                    </m:rPr>
                     <w:rPr>
                       <w:rFonts w:ascii="Cambria Math" w:hAnsi="Cambria Math"/>
                       <w:kern w:val="2"/>
@@ -14126,6 +14196,9 @@
                 </m:e>
                 <m:sub>
                   <m:r>
+                    <m:rPr>
+                      <m:sty m:val="bi"/>
+                    </m:rPr>
                     <w:rPr>
                       <w:rFonts w:ascii="Cambria Math" w:hAnsi="Cambria Math"/>
                       <w:kern w:val="2"/>
@@ -14141,6 +14214,9 @@
             </m:num>
             <m:den>
               <m:r>
+                <m:rPr>
+                  <m:sty m:val="bi"/>
+                </m:rPr>
                 <w:rPr>
                   <w:rFonts w:ascii="Cambria Math" w:hAnsi="Cambria Math"/>
                   <w:kern w:val="2"/>
@@ -14154,6 +14230,9 @@
             </m:den>
           </m:f>
           <m:r>
+            <m:rPr>
+              <m:sty m:val="bi"/>
+            </m:rPr>
             <w:rPr>
               <w:rFonts w:ascii="Cambria Math" w:hAnsi="Cambria Math"/>
               <w:kern w:val="2"/>
@@ -14196,6 +14275,9 @@
       </w:r>
       <m:oMath>
         <m:r>
+          <m:rPr>
+            <m:sty m:val="bi"/>
+          </m:rPr>
           <w:rPr>
             <w:rFonts w:ascii="Cambria Math" w:hAnsi="Cambria Math"/>
             <w:kern w:val="2"/>
@@ -14224,6 +14306,9 @@
           </m:fPr>
           <m:num>
             <m:r>
+              <m:rPr>
+                <m:sty m:val="bi"/>
+              </m:rPr>
               <w:rPr>
                 <w:rFonts w:ascii="Cambria Math" w:hAnsi="Cambria Math"/>
                 <w:kern w:val="2"/>
@@ -14237,6 +14322,9 @@
           </m:num>
           <m:den>
             <m:r>
+              <m:rPr>
+                <m:sty m:val="bi"/>
+              </m:rPr>
               <w:rPr>
                 <w:rFonts w:ascii="Cambria Math" w:hAnsi="Cambria Math"/>
                 <w:kern w:val="2"/>
@@ -14250,6 +14338,9 @@
           </m:den>
         </m:f>
         <m:r>
+          <m:rPr>
+            <m:sty m:val="bi"/>
+          </m:rPr>
           <w:rPr>
             <w:rFonts w:ascii="Cambria Math" w:hAnsi="Cambria Math"/>
             <w:kern w:val="2"/>
@@ -14460,6 +14551,9 @@
             </m:sSubPr>
             <m:e>
               <m:r>
+                <m:rPr>
+                  <m:sty m:val="bi"/>
+                </m:rPr>
                 <w:rPr>
                   <w:rFonts w:ascii="Cambria Math" w:hAnsi="Cambria Math"/>
                   <w:kern w:val="2"/>
@@ -14473,6 +14567,9 @@
             </m:e>
             <m:sub>
               <m:r>
+                <m:rPr>
+                  <m:sty m:val="bi"/>
+                </m:rPr>
                 <w:rPr>
                   <w:rFonts w:ascii="Cambria Math" w:hAnsi="Cambria Math"/>
                   <w:kern w:val="2"/>
@@ -14486,6 +14583,9 @@
             </m:sub>
           </m:sSub>
           <m:r>
+            <m:rPr>
+              <m:sty m:val="bi"/>
+            </m:rPr>
             <w:rPr>
               <w:rFonts w:ascii="Cambria Math" w:hAnsi="Cambria Math"/>
               <w:kern w:val="2"/>
@@ -14531,6 +14631,9 @@
                 </m:sSubPr>
                 <m:e>
                   <m:r>
+                    <m:rPr>
+                      <m:sty m:val="bi"/>
+                    </m:rPr>
                     <w:rPr>
                       <w:rFonts w:ascii="Cambria Math" w:hAnsi="Cambria Math"/>
                       <w:kern w:val="2"/>
@@ -14544,6 +14647,9 @@
                 </m:e>
                 <m:sub>
                   <m:r>
+                    <m:rPr>
+                      <m:sty m:val="bi"/>
+                    </m:rPr>
                     <w:rPr>
                       <w:rFonts w:ascii="Cambria Math" w:hAnsi="Cambria Math"/>
                       <w:kern w:val="2"/>
@@ -14576,6 +14682,9 @@
                 </m:sSubPr>
                 <m:e>
                   <m:r>
+                    <m:rPr>
+                      <m:sty m:val="bi"/>
+                    </m:rPr>
                     <w:rPr>
                       <w:rFonts w:ascii="Cambria Math" w:hAnsi="Cambria Math"/>
                       <w:kern w:val="2"/>
@@ -14589,6 +14698,9 @@
                 </m:e>
                 <m:sub>
                   <m:r>
+                    <m:rPr>
+                      <m:sty m:val="bi"/>
+                    </m:rPr>
                     <w:rPr>
                       <w:rFonts w:ascii="Cambria Math" w:hAnsi="Cambria Math"/>
                       <w:kern w:val="2"/>
@@ -14604,6 +14716,9 @@
             </m:den>
           </m:f>
           <m:r>
+            <m:rPr>
+              <m:sty m:val="bi"/>
+            </m:rPr>
             <w:rPr>
               <w:rFonts w:ascii="Cambria Math" w:hAnsi="Cambria Math"/>
               <w:kern w:val="2"/>
@@ -14646,6 +14761,9 @@
       </w:r>
       <m:oMath>
         <m:r>
+          <m:rPr>
+            <m:sty m:val="bi"/>
+          </m:rPr>
           <w:rPr>
             <w:rFonts w:ascii="Cambria Math" w:hAnsi="Cambria Math"/>
             <w:kern w:val="2"/>
@@ -14674,6 +14792,9 @@
           </m:fPr>
           <m:num>
             <m:r>
+              <m:rPr>
+                <m:sty m:val="bi"/>
+              </m:rPr>
               <w:rPr>
                 <w:rFonts w:ascii="Cambria Math" w:hAnsi="Cambria Math"/>
                 <w:kern w:val="2"/>
@@ -14687,6 +14808,9 @@
           </m:num>
           <m:den>
             <m:r>
+              <m:rPr>
+                <m:sty m:val="bi"/>
+              </m:rPr>
               <w:rPr>
                 <w:rFonts w:ascii="Cambria Math" w:hAnsi="Cambria Math"/>
                 <w:kern w:val="2"/>
@@ -14700,6 +14824,9 @@
           </m:den>
         </m:f>
         <m:r>
+          <m:rPr>
+            <m:sty m:val="bi"/>
+          </m:rPr>
           <w:rPr>
             <w:rFonts w:ascii="Cambria Math" w:hAnsi="Cambria Math"/>
             <w:kern w:val="2"/>
@@ -17208,7 +17335,7 @@
           <w:lang w:bidi="th-TH"/>
         </w:rPr>
         <w:drawing>
-          <wp:anchor distT="0" distB="0" distL="114300" distR="114300" simplePos="0" relativeHeight="251658240" behindDoc="0" locked="0" layoutInCell="1" allowOverlap="1" wp14:anchorId="03523681" wp14:editId="747416E3">
+          <wp:anchor distT="0" distB="0" distL="114300" distR="114300" simplePos="0" relativeHeight="251658240" behindDoc="0" locked="0" layoutInCell="1" allowOverlap="1" wp14:anchorId="03523681" wp14:editId="507D1A29">
             <wp:simplePos x="0" y="0"/>
             <wp:positionH relativeFrom="column">
               <wp:posOffset>100965</wp:posOffset>
@@ -17811,40 +17938,7 @@
                 <w:lang w:bidi="th-TH"/>
                 <w14:ligatures w14:val="standardContextual"/>
               </w:rPr>
-              <m:t>91</m:t>
-            </m:r>
-            <m:r>
-              <w:rPr>
-                <w:rFonts w:ascii="Cambria Math" w:hAnsi="Cambria Math"/>
-                <w:kern w:val="2"/>
-                <w:sz w:val="28"/>
-                <w:szCs w:val="28"/>
-                <w:lang w:bidi="th-TH"/>
-                <w14:ligatures w14:val="standardContextual"/>
-              </w:rPr>
-              <m:t xml:space="preserve">+ </m:t>
-            </m:r>
-            <m:r>
-              <w:rPr>
-                <w:rFonts w:ascii="Cambria Math" w:hAnsi="Cambria Math"/>
-                <w:kern w:val="2"/>
-                <w:sz w:val="28"/>
-                <w:szCs w:val="28"/>
-                <w:lang w:bidi="th-TH"/>
-                <w14:ligatures w14:val="standardContextual"/>
-              </w:rPr>
-              <m:t>25</m:t>
-            </m:r>
-            <m:r>
-              <w:rPr>
-                <w:rFonts w:ascii="Cambria Math" w:hAnsi="Cambria Math"/>
-                <w:kern w:val="2"/>
-                <w:sz w:val="28"/>
-                <w:szCs w:val="28"/>
-                <w:lang w:bidi="th-TH"/>
-                <w14:ligatures w14:val="standardContextual"/>
-              </w:rPr>
-              <m:t>+</m:t>
+              <m:t>91+ 25+</m:t>
             </m:r>
             <w:bookmarkStart w:id="22" w:name="_Hlk154183676"/>
             <m:r>
@@ -17868,51 +17962,7 @@
                 <w:lang w:bidi="th-TH"/>
                 <w14:ligatures w14:val="standardContextual"/>
               </w:rPr>
-              <m:t xml:space="preserve">+…+ </m:t>
-            </m:r>
-            <m:r>
-              <w:rPr>
-                <w:rFonts w:ascii="Cambria Math" w:hAnsi="Cambria Math"/>
-                <w:kern w:val="2"/>
-                <w:sz w:val="28"/>
-                <w:szCs w:val="28"/>
-                <w:lang w:bidi="th-TH"/>
-                <w14:ligatures w14:val="standardContextual"/>
-              </w:rPr>
-              <m:t>119</m:t>
-            </m:r>
-            <m:r>
-              <w:rPr>
-                <w:rFonts w:ascii="Cambria Math" w:hAnsi="Cambria Math"/>
-                <w:kern w:val="2"/>
-                <w:sz w:val="28"/>
-                <w:szCs w:val="28"/>
-                <w:lang w:bidi="th-TH"/>
-                <w14:ligatures w14:val="standardContextual"/>
-              </w:rPr>
-              <m:t>+</m:t>
-            </m:r>
-            <m:r>
-              <w:rPr>
-                <w:rFonts w:ascii="Cambria Math" w:hAnsi="Cambria Math"/>
-                <w:kern w:val="2"/>
-                <w:sz w:val="28"/>
-                <w:szCs w:val="28"/>
-                <w:lang w:bidi="th-TH"/>
-                <w14:ligatures w14:val="standardContextual"/>
-              </w:rPr>
-              <m:t>165</m:t>
-            </m:r>
-            <m:r>
-              <w:rPr>
-                <w:rFonts w:ascii="Cambria Math" w:hAnsi="Cambria Math"/>
-                <w:kern w:val="2"/>
-                <w:sz w:val="28"/>
-                <w:szCs w:val="28"/>
-                <w:lang w:bidi="th-TH"/>
-                <w14:ligatures w14:val="standardContextual"/>
-              </w:rPr>
-              <m:t xml:space="preserve">+ </m:t>
+              <m:t xml:space="preserve">+…+ 119+165+ </m:t>
             </m:r>
             <w:bookmarkStart w:id="23" w:name="_Hlk154183698"/>
             <m:r>
@@ -18292,1976 +18342,6 @@
           <w14:ligatures w14:val="standardContextual"/>
         </w:rPr>
         <w:t xml:space="preserve">tập mẫu S1 </w:t>
-      </w:r>
-      <w:r>
-        <w:rPr>
-          <w:kern w:val="2"/>
-          <w:sz w:val="26"/>
-          <w:szCs w:val="26"/>
-          <w:lang w:bidi="th-TH"/>
-          <w14:ligatures w14:val="standardContextual"/>
-        </w:rPr>
-        <w:t>là:</w:t>
-      </w:r>
-    </w:p>
-    <w:p>
-      <w:pPr>
-        <w:spacing w:after="160" w:line="259" w:lineRule="auto"/>
-        <w:ind w:left="1134"/>
-        <w:rPr>
-          <w:rFonts w:eastAsia="Calibri"/>
-          <w:kern w:val="2"/>
-          <w:sz w:val="26"/>
-          <w:szCs w:val="26"/>
-          <w:lang w:bidi="th-TH"/>
-          <w14:ligatures w14:val="standardContextual"/>
-        </w:rPr>
-      </w:pPr>
-      <m:oMathPara>
-        <m:oMathParaPr>
-          <m:jc m:val="left"/>
-        </m:oMathParaPr>
-        <m:oMath>
-          <m:r>
-            <w:rPr>
-              <w:rFonts w:ascii="Cambria Math" w:eastAsia="Calibri" w:hAnsi="Cambria Math"/>
-              <w:kern w:val="2"/>
-              <w:sz w:val="26"/>
-              <w:szCs w:val="26"/>
-              <w:lang w:bidi="th-TH"/>
-              <w14:ligatures w14:val="standardContextual"/>
-            </w:rPr>
-            <m:t>s</m:t>
-          </m:r>
-          <m:r>
-            <w:rPr>
-              <w:rFonts w:ascii="Cambria Math" w:eastAsia="Calibri" w:hAnsi="Cambria Math"/>
-              <w:kern w:val="2"/>
-              <w:sz w:val="26"/>
-              <w:szCs w:val="26"/>
-              <w:lang w:bidi="th-TH"/>
-              <w14:ligatures w14:val="standardContextual"/>
-            </w:rPr>
-            <m:t>=</m:t>
-          </m:r>
-          <m:rad>
-            <m:radPr>
-              <m:degHide m:val="1"/>
-              <m:ctrlPr>
-                <w:rPr>
-                  <w:rFonts w:ascii="Cambria Math" w:eastAsia="Calibri" w:hAnsi="Cambria Math"/>
-                  <w:i/>
-                  <w:kern w:val="2"/>
-                  <w:sz w:val="26"/>
-                  <w:szCs w:val="26"/>
-                  <w:lang w:bidi="th-TH"/>
-                  <w14:ligatures w14:val="standardContextual"/>
-                </w:rPr>
-              </m:ctrlPr>
-            </m:radPr>
-            <m:deg/>
-            <m:e>
-              <m:f>
-                <m:fPr>
-                  <m:ctrlPr>
-                    <w:rPr>
-                      <w:rFonts w:ascii="Cambria Math" w:eastAsia="Calibri" w:hAnsi="Cambria Math"/>
-                      <w:i/>
-                      <w:kern w:val="2"/>
-                      <w:sz w:val="26"/>
-                      <w:szCs w:val="26"/>
-                      <w:lang w:bidi="th-TH"/>
-                      <w14:ligatures w14:val="standardContextual"/>
-                    </w:rPr>
-                  </m:ctrlPr>
-                </m:fPr>
-                <m:num>
-                  <m:nary>
-                    <m:naryPr>
-                      <m:chr m:val="∑"/>
-                      <m:limLoc m:val="subSup"/>
-                      <m:ctrlPr>
-                        <w:rPr>
-                          <w:rFonts w:ascii="Cambria Math" w:eastAsia="Calibri" w:hAnsi="Cambria Math"/>
-                          <w:i/>
-                          <w:kern w:val="2"/>
-                          <w:sz w:val="26"/>
-                          <w:szCs w:val="26"/>
-                          <w:lang w:bidi="th-TH"/>
-                          <w14:ligatures w14:val="standardContextual"/>
-                        </w:rPr>
-                      </m:ctrlPr>
-                    </m:naryPr>
-                    <m:sub>
-                      <m:r>
-                        <w:rPr>
-                          <w:rFonts w:ascii="Cambria Math" w:eastAsia="Calibri" w:hAnsi="Cambria Math"/>
-                          <w:kern w:val="2"/>
-                          <w:sz w:val="26"/>
-                          <w:szCs w:val="26"/>
-                          <w:lang w:bidi="th-TH"/>
-                          <w14:ligatures w14:val="standardContextual"/>
-                        </w:rPr>
-                        <m:t>i=1</m:t>
-                      </m:r>
-                    </m:sub>
-                    <m:sup>
-                      <m:r>
-                        <w:rPr>
-                          <w:rFonts w:ascii="Cambria Math" w:eastAsia="Calibri" w:hAnsi="Cambria Math"/>
-                          <w:kern w:val="2"/>
-                          <w:sz w:val="26"/>
-                          <w:szCs w:val="26"/>
-                          <w:lang w:bidi="th-TH"/>
-                          <w14:ligatures w14:val="standardContextual"/>
-                        </w:rPr>
-                        <m:t>n</m:t>
-                      </m:r>
-                    </m:sup>
-                    <m:e>
-                      <m:sSup>
-                        <m:sSupPr>
-                          <m:ctrlPr>
-                            <w:rPr>
-                              <w:rFonts w:ascii="Cambria Math" w:eastAsia="Calibri" w:hAnsi="Cambria Math"/>
-                              <w:i/>
-                              <w:kern w:val="2"/>
-                              <w:sz w:val="26"/>
-                              <w:szCs w:val="26"/>
-                              <w:lang w:bidi="th-TH"/>
-                              <w14:ligatures w14:val="standardContextual"/>
-                            </w:rPr>
-                          </m:ctrlPr>
-                        </m:sSupPr>
-                        <m:e>
-                          <m:sSub>
-                            <m:sSubPr>
-                              <m:ctrlPr>
-                                <w:rPr>
-                                  <w:rFonts w:ascii="Cambria Math" w:eastAsia="Calibri" w:hAnsi="Cambria Math"/>
-                                  <w:i/>
-                                  <w:kern w:val="2"/>
-                                  <w:sz w:val="26"/>
-                                  <w:szCs w:val="26"/>
-                                  <w:lang w:bidi="th-TH"/>
-                                  <w14:ligatures w14:val="standardContextual"/>
-                                </w:rPr>
-                              </m:ctrlPr>
-                            </m:sSubPr>
-                            <m:e>
-                              <m:r>
-                                <w:rPr>
-                                  <w:rFonts w:ascii="Cambria Math" w:eastAsia="Calibri" w:hAnsi="Cambria Math"/>
-                                  <w:kern w:val="2"/>
-                                  <w:sz w:val="26"/>
-                                  <w:szCs w:val="26"/>
-                                  <w:lang w:bidi="th-TH"/>
-                                  <w14:ligatures w14:val="standardContextual"/>
-                                </w:rPr>
-                                <m:t>(x</m:t>
-                              </m:r>
-                            </m:e>
-                            <m:sub>
-                              <m:r>
-                                <w:rPr>
-                                  <w:rFonts w:ascii="Cambria Math" w:eastAsia="Calibri" w:hAnsi="Cambria Math"/>
-                                  <w:kern w:val="2"/>
-                                  <w:sz w:val="26"/>
-                                  <w:szCs w:val="26"/>
-                                  <w:lang w:bidi="th-TH"/>
-                                  <w14:ligatures w14:val="standardContextual"/>
-                                </w:rPr>
-                                <m:t>i</m:t>
-                              </m:r>
-                            </m:sub>
-                          </m:sSub>
-                          <m:r>
-                            <w:rPr>
-                              <w:rFonts w:ascii="Cambria Math" w:eastAsia="Calibri" w:hAnsi="Cambria Math"/>
-                              <w:kern w:val="2"/>
-                              <w:sz w:val="26"/>
-                              <w:szCs w:val="26"/>
-                              <w:lang w:bidi="th-TH"/>
-                              <w14:ligatures w14:val="standardContextual"/>
-                            </w:rPr>
-                            <m:t xml:space="preserve"> - </m:t>
-                          </m:r>
-                          <m:r>
-                            <m:rPr>
-                              <m:sty m:val="p"/>
-                            </m:rPr>
-                            <w:rPr>
-                              <w:rFonts w:ascii="Cambria Math" w:hAnsi="Cambria Math"/>
-                              <w:kern w:val="2"/>
-                              <w:sz w:val="26"/>
-                              <w:szCs w:val="26"/>
-                              <w:lang w:bidi="th-TH"/>
-                              <w14:ligatures w14:val="standardContextual"/>
-                            </w:rPr>
-                            <m:t xml:space="preserve"> </m:t>
-                          </m:r>
-                          <m:acc>
-                            <m:accPr>
-                              <m:chr m:val="̅"/>
-                              <m:ctrlPr>
-                                <w:rPr>
-                                  <w:rFonts w:ascii="Cambria Math" w:hAnsi="Cambria Math"/>
-                                  <w:i/>
-                                  <w:kern w:val="2"/>
-                                  <w:sz w:val="26"/>
-                                  <w:szCs w:val="26"/>
-                                  <w:lang w:bidi="th-TH"/>
-                                  <w14:ligatures w14:val="standardContextual"/>
-                                </w:rPr>
-                              </m:ctrlPr>
-                            </m:accPr>
-                            <m:e>
-                              <m:r>
-                                <w:rPr>
-                                  <w:rFonts w:ascii="Cambria Math" w:hAnsi="Cambria Math"/>
-                                  <w:kern w:val="2"/>
-                                  <w:sz w:val="26"/>
-                                  <w:szCs w:val="26"/>
-                                  <w:lang w:bidi="th-TH"/>
-                                  <w14:ligatures w14:val="standardContextual"/>
-                                </w:rPr>
-                                <m:t>x</m:t>
-                              </m:r>
-                            </m:e>
-                          </m:acc>
-                          <m:r>
-                            <w:rPr>
-                              <w:rFonts w:ascii="Cambria Math" w:eastAsia="Calibri" w:hAnsi="Cambria Math"/>
-                              <w:kern w:val="2"/>
-                              <w:sz w:val="26"/>
-                              <w:szCs w:val="26"/>
-                              <w:lang w:bidi="th-TH"/>
-                              <w14:ligatures w14:val="standardContextual"/>
-                            </w:rPr>
-                            <m:t>)</m:t>
-                          </m:r>
-                        </m:e>
-                        <m:sup>
-                          <m:r>
-                            <w:rPr>
-                              <w:rFonts w:ascii="Cambria Math" w:eastAsia="Calibri" w:hAnsi="Cambria Math"/>
-                              <w:kern w:val="2"/>
-                              <w:sz w:val="26"/>
-                              <w:szCs w:val="26"/>
-                              <w:lang w:bidi="th-TH"/>
-                              <w14:ligatures w14:val="standardContextual"/>
-                            </w:rPr>
-                            <m:t>2</m:t>
-                          </m:r>
-                        </m:sup>
-                      </m:sSup>
-                    </m:e>
-                  </m:nary>
-                </m:num>
-                <m:den>
-                  <m:r>
-                    <w:rPr>
-                      <w:rFonts w:ascii="Cambria Math" w:eastAsia="Calibri" w:hAnsi="Cambria Math"/>
-                      <w:kern w:val="2"/>
-                      <w:sz w:val="26"/>
-                      <w:szCs w:val="26"/>
-                      <w:lang w:bidi="th-TH"/>
-                      <w14:ligatures w14:val="standardContextual"/>
-                    </w:rPr>
-                    <m:t>n-1</m:t>
-                  </m:r>
-                </m:den>
-              </m:f>
-            </m:e>
-          </m:rad>
-        </m:oMath>
-      </m:oMathPara>
-    </w:p>
-    <w:p>
-      <w:pPr>
-        <w:spacing w:after="160" w:line="259" w:lineRule="auto"/>
-        <w:ind w:left="1134"/>
-        <w:rPr>
-          <w:rFonts w:eastAsia="Calibri"/>
-          <w:kern w:val="2"/>
-          <w:sz w:val="26"/>
-          <w:szCs w:val="26"/>
-          <w:lang w:bidi="th-TH"/>
-          <w14:ligatures w14:val="standardContextual"/>
-        </w:rPr>
-      </w:pPr>
-      <w:r>
-        <w:rPr>
-          <w:rFonts w:eastAsia="Calibri"/>
-          <w:kern w:val="2"/>
-          <w:sz w:val="26"/>
-          <w:szCs w:val="26"/>
-          <w:lang w:bidi="th-TH"/>
-          <w14:ligatures w14:val="standardContextual"/>
-        </w:rPr>
-        <w:t>=</w:t>
-      </w:r>
-      <m:oMath>
-        <m:rad>
-          <m:radPr>
-            <m:degHide m:val="1"/>
-            <m:ctrlPr>
-              <w:rPr>
-                <w:rFonts w:ascii="Cambria Math" w:eastAsia="Calibri" w:hAnsi="Cambria Math"/>
-                <w:i/>
-                <w:kern w:val="2"/>
-                <w:sz w:val="26"/>
-                <w:szCs w:val="26"/>
-                <w:lang w:bidi="th-TH"/>
-                <w14:ligatures w14:val="standardContextual"/>
-              </w:rPr>
-            </m:ctrlPr>
-          </m:radPr>
-          <m:deg/>
-          <m:e>
-            <m:f>
-              <m:fPr>
-                <m:ctrlPr>
-                  <w:rPr>
-                    <w:rFonts w:ascii="Cambria Math" w:eastAsia="Calibri" w:hAnsi="Cambria Math"/>
-                    <w:i/>
-                    <w:kern w:val="2"/>
-                    <w:sz w:val="26"/>
-                    <w:szCs w:val="26"/>
-                    <w:lang w:bidi="th-TH"/>
-                    <w14:ligatures w14:val="standardContextual"/>
-                  </w:rPr>
-                </m:ctrlPr>
-              </m:fPr>
-              <m:num>
-                <m:sSup>
-                  <m:sSupPr>
-                    <m:ctrlPr>
-                      <w:rPr>
-                        <w:rFonts w:ascii="Cambria Math" w:eastAsia="Calibri" w:hAnsi="Cambria Math"/>
-                        <w:i/>
-                        <w:kern w:val="2"/>
-                        <w:sz w:val="26"/>
-                        <w:szCs w:val="26"/>
-                        <w:lang w:bidi="th-TH"/>
-                        <w14:ligatures w14:val="standardContextual"/>
-                      </w:rPr>
-                    </m:ctrlPr>
-                  </m:sSupPr>
-                  <m:e>
-                    <m:r>
-                      <w:rPr>
-                        <w:rFonts w:ascii="Cambria Math" w:eastAsia="Calibri" w:hAnsi="Cambria Math"/>
-                        <w:kern w:val="2"/>
-                        <w:sz w:val="26"/>
-                        <w:szCs w:val="26"/>
-                        <w:lang w:bidi="th-TH"/>
-                        <w14:ligatures w14:val="standardContextual"/>
-                      </w:rPr>
-                      <m:t>(</m:t>
-                    </m:r>
-                    <m:r>
-                      <w:rPr>
-                        <w:rFonts w:ascii="Cambria Math" w:hAnsi="Cambria Math"/>
-                        <w:kern w:val="2"/>
-                        <w:sz w:val="28"/>
-                        <w:szCs w:val="28"/>
-                        <w:lang w:bidi="th-TH"/>
-                        <w14:ligatures w14:val="standardContextual"/>
-                      </w:rPr>
-                      <m:t>91</m:t>
-                    </m:r>
-                    <m:r>
-                      <w:rPr>
-                        <w:rFonts w:ascii="Cambria Math" w:eastAsia="Calibri" w:hAnsi="Cambria Math"/>
-                        <w:kern w:val="2"/>
-                        <w:sz w:val="26"/>
-                        <w:szCs w:val="26"/>
-                        <w:lang w:bidi="th-TH"/>
-                        <w14:ligatures w14:val="standardContextual"/>
-                      </w:rPr>
-                      <m:t>-</m:t>
-                    </m:r>
-                    <m:r>
-                      <w:rPr>
-                        <w:rFonts w:ascii="Cambria Math" w:eastAsia="Calibri" w:hAnsi="Cambria Math"/>
-                        <w:kern w:val="2"/>
-                        <w:sz w:val="26"/>
-                        <w:szCs w:val="26"/>
-                        <w:lang w:bidi="th-TH"/>
-                        <w14:ligatures w14:val="standardContextual"/>
-                      </w:rPr>
-                      <m:t>92.07</m:t>
-                    </m:r>
-                    <m:r>
-                      <w:rPr>
-                        <w:rFonts w:ascii="Cambria Math" w:eastAsia="Calibri" w:hAnsi="Cambria Math"/>
-                        <w:kern w:val="2"/>
-                        <w:sz w:val="26"/>
-                        <w:szCs w:val="26"/>
-                        <w:lang w:bidi="th-TH"/>
-                        <w14:ligatures w14:val="standardContextual"/>
-                      </w:rPr>
-                      <m:t>)</m:t>
-                    </m:r>
-                  </m:e>
-                  <m:sup>
-                    <m:r>
-                      <w:rPr>
-                        <w:rFonts w:ascii="Cambria Math" w:eastAsia="Calibri" w:hAnsi="Cambria Math"/>
-                        <w:kern w:val="2"/>
-                        <w:sz w:val="26"/>
-                        <w:szCs w:val="26"/>
-                        <w:lang w:bidi="th-TH"/>
-                        <w14:ligatures w14:val="standardContextual"/>
-                      </w:rPr>
-                      <m:t>2</m:t>
-                    </m:r>
-                  </m:sup>
-                </m:sSup>
-                <m:r>
-                  <w:rPr>
-                    <w:rFonts w:ascii="Cambria Math" w:eastAsia="Calibri" w:hAnsi="Cambria Math"/>
-                    <w:kern w:val="2"/>
-                    <w:sz w:val="26"/>
-                    <w:szCs w:val="26"/>
-                    <w:lang w:bidi="th-TH"/>
-                    <w14:ligatures w14:val="standardContextual"/>
-                  </w:rPr>
-                  <m:t>+</m:t>
-                </m:r>
-                <m:sSup>
-                  <m:sSupPr>
-                    <m:ctrlPr>
-                      <w:rPr>
-                        <w:rFonts w:ascii="Cambria Math" w:eastAsia="Calibri" w:hAnsi="Cambria Math"/>
-                        <w:i/>
-                        <w:kern w:val="2"/>
-                        <w:sz w:val="26"/>
-                        <w:szCs w:val="26"/>
-                        <w:lang w:bidi="th-TH"/>
-                        <w14:ligatures w14:val="standardContextual"/>
-                      </w:rPr>
-                    </m:ctrlPr>
-                  </m:sSupPr>
-                  <m:e>
-                    <m:r>
-                      <w:rPr>
-                        <w:rFonts w:ascii="Cambria Math" w:eastAsia="Calibri" w:hAnsi="Cambria Math"/>
-                        <w:kern w:val="2"/>
-                        <w:sz w:val="26"/>
-                        <w:szCs w:val="26"/>
-                        <w:lang w:bidi="th-TH"/>
-                        <w14:ligatures w14:val="standardContextual"/>
-                      </w:rPr>
-                      <m:t>(</m:t>
-                    </m:r>
-                    <m:r>
-                      <w:rPr>
-                        <w:rFonts w:ascii="Cambria Math" w:hAnsi="Cambria Math"/>
-                        <w:kern w:val="2"/>
-                        <w:sz w:val="28"/>
-                        <w:szCs w:val="28"/>
-                        <w:lang w:bidi="th-TH"/>
-                        <w14:ligatures w14:val="standardContextual"/>
-                      </w:rPr>
-                      <m:t>25</m:t>
-                    </m:r>
-                    <m:r>
-                      <w:rPr>
-                        <w:rFonts w:ascii="Cambria Math" w:eastAsia="Calibri" w:hAnsi="Cambria Math"/>
-                        <w:kern w:val="2"/>
-                        <w:sz w:val="26"/>
-                        <w:szCs w:val="26"/>
-                        <w:lang w:bidi="th-TH"/>
-                        <w14:ligatures w14:val="standardContextual"/>
-                      </w:rPr>
-                      <m:t>-</m:t>
-                    </m:r>
-                    <m:r>
-                      <w:rPr>
-                        <w:rFonts w:ascii="Cambria Math" w:eastAsia="Calibri" w:hAnsi="Cambria Math"/>
-                        <w:kern w:val="2"/>
-                        <w:sz w:val="26"/>
-                        <w:szCs w:val="26"/>
-                        <w:lang w:bidi="th-TH"/>
-                        <w14:ligatures w14:val="standardContextual"/>
-                      </w:rPr>
-                      <m:t>92.07</m:t>
-                    </m:r>
-                    <m:r>
-                      <w:rPr>
-                        <w:rFonts w:ascii="Cambria Math" w:eastAsia="Calibri" w:hAnsi="Cambria Math"/>
-                        <w:kern w:val="2"/>
-                        <w:sz w:val="26"/>
-                        <w:szCs w:val="26"/>
-                        <w:lang w:bidi="th-TH"/>
-                        <w14:ligatures w14:val="standardContextual"/>
-                      </w:rPr>
-                      <m:t>)</m:t>
-                    </m:r>
-                  </m:e>
-                  <m:sup>
-                    <m:r>
-                      <w:rPr>
-                        <w:rFonts w:ascii="Cambria Math" w:eastAsia="Calibri" w:hAnsi="Cambria Math"/>
-                        <w:kern w:val="2"/>
-                        <w:sz w:val="26"/>
-                        <w:szCs w:val="26"/>
-                        <w:lang w:bidi="th-TH"/>
-                        <w14:ligatures w14:val="standardContextual"/>
-                      </w:rPr>
-                      <m:t>2</m:t>
-                    </m:r>
-                  </m:sup>
-                </m:sSup>
-                <m:r>
-                  <w:rPr>
-                    <w:rFonts w:ascii="Cambria Math" w:eastAsia="Calibri" w:hAnsi="Cambria Math"/>
-                    <w:kern w:val="2"/>
-                    <w:sz w:val="26"/>
-                    <w:szCs w:val="26"/>
-                    <w:lang w:bidi="th-TH"/>
-                    <w14:ligatures w14:val="standardContextual"/>
-                  </w:rPr>
-                  <m:t>+</m:t>
-                </m:r>
-                <m:sSup>
-                  <m:sSupPr>
-                    <m:ctrlPr>
-                      <w:rPr>
-                        <w:rFonts w:ascii="Cambria Math" w:eastAsia="Calibri" w:hAnsi="Cambria Math"/>
-                        <w:i/>
-                        <w:kern w:val="2"/>
-                        <w:sz w:val="26"/>
-                        <w:szCs w:val="26"/>
-                        <w:lang w:bidi="th-TH"/>
-                        <w14:ligatures w14:val="standardContextual"/>
-                      </w:rPr>
-                    </m:ctrlPr>
-                  </m:sSupPr>
-                  <m:e>
-                    <m:r>
-                      <w:rPr>
-                        <w:rFonts w:ascii="Cambria Math" w:eastAsia="Calibri" w:hAnsi="Cambria Math"/>
-                        <w:kern w:val="2"/>
-                        <w:sz w:val="26"/>
-                        <w:szCs w:val="26"/>
-                        <w:lang w:bidi="th-TH"/>
-                        <w14:ligatures w14:val="standardContextual"/>
-                      </w:rPr>
-                      <m:t>(</m:t>
-                    </m:r>
-                    <m:r>
-                      <w:rPr>
-                        <w:rFonts w:ascii="Cambria Math" w:hAnsi="Cambria Math"/>
-                        <w:kern w:val="2"/>
-                        <w:sz w:val="28"/>
-                        <w:szCs w:val="28"/>
-                        <w:lang w:bidi="th-TH"/>
-                        <w14:ligatures w14:val="standardContextual"/>
-                      </w:rPr>
-                      <m:t>144</m:t>
-                    </m:r>
-                    <m:r>
-                      <w:rPr>
-                        <w:rFonts w:ascii="Cambria Math" w:eastAsia="Calibri" w:hAnsi="Cambria Math"/>
-                        <w:kern w:val="2"/>
-                        <w:sz w:val="26"/>
-                        <w:szCs w:val="26"/>
-                        <w:lang w:bidi="th-TH"/>
-                        <w14:ligatures w14:val="standardContextual"/>
-                      </w:rPr>
-                      <m:t>-</m:t>
-                    </m:r>
-                    <m:r>
-                      <w:rPr>
-                        <w:rFonts w:ascii="Cambria Math" w:eastAsia="Calibri" w:hAnsi="Cambria Math"/>
-                        <w:kern w:val="2"/>
-                        <w:sz w:val="26"/>
-                        <w:szCs w:val="26"/>
-                        <w:lang w:bidi="th-TH"/>
-                        <w14:ligatures w14:val="standardContextual"/>
-                      </w:rPr>
-                      <m:t>92.07</m:t>
-                    </m:r>
-                    <m:r>
-                      <w:rPr>
-                        <w:rFonts w:ascii="Cambria Math" w:eastAsia="Calibri" w:hAnsi="Cambria Math"/>
-                        <w:kern w:val="2"/>
-                        <w:sz w:val="26"/>
-                        <w:szCs w:val="26"/>
-                        <w:lang w:bidi="th-TH"/>
-                        <w14:ligatures w14:val="standardContextual"/>
-                      </w:rPr>
-                      <m:t>)</m:t>
-                    </m:r>
-                  </m:e>
-                  <m:sup>
-                    <m:r>
-                      <w:rPr>
-                        <w:rFonts w:ascii="Cambria Math" w:eastAsia="Calibri" w:hAnsi="Cambria Math"/>
-                        <w:kern w:val="2"/>
-                        <w:sz w:val="26"/>
-                        <w:szCs w:val="26"/>
-                        <w:lang w:bidi="th-TH"/>
-                        <w14:ligatures w14:val="standardContextual"/>
-                      </w:rPr>
-                      <m:t>2</m:t>
-                    </m:r>
-                  </m:sup>
-                </m:sSup>
-                <m:r>
-                  <w:rPr>
-                    <w:rFonts w:ascii="Cambria Math" w:eastAsia="Calibri" w:hAnsi="Cambria Math"/>
-                    <w:kern w:val="2"/>
-                    <w:sz w:val="26"/>
-                    <w:szCs w:val="26"/>
-                    <w:lang w:bidi="th-TH"/>
-                    <w14:ligatures w14:val="standardContextual"/>
-                  </w:rPr>
-                  <m:t>+…+</m:t>
-                </m:r>
-                <m:sSup>
-                  <m:sSupPr>
-                    <m:ctrlPr>
-                      <w:rPr>
-                        <w:rFonts w:ascii="Cambria Math" w:eastAsia="Calibri" w:hAnsi="Cambria Math"/>
-                        <w:i/>
-                        <w:kern w:val="2"/>
-                        <w:sz w:val="26"/>
-                        <w:szCs w:val="26"/>
-                        <w:lang w:bidi="th-TH"/>
-                        <w14:ligatures w14:val="standardContextual"/>
-                      </w:rPr>
-                    </m:ctrlPr>
-                  </m:sSupPr>
-                  <m:e>
-                    <m:d>
-                      <m:dPr>
-                        <m:ctrlPr>
-                          <w:rPr>
-                            <w:rFonts w:ascii="Cambria Math" w:eastAsia="Calibri" w:hAnsi="Cambria Math"/>
-                            <w:i/>
-                            <w:kern w:val="2"/>
-                            <w:sz w:val="26"/>
-                            <w:szCs w:val="26"/>
-                            <w:lang w:bidi="th-TH"/>
-                            <w14:ligatures w14:val="standardContextual"/>
-                          </w:rPr>
-                        </m:ctrlPr>
-                      </m:dPr>
-                      <m:e>
-                        <m:r>
-                          <w:rPr>
-                            <w:rFonts w:ascii="Cambria Math" w:hAnsi="Cambria Math"/>
-                            <w:kern w:val="2"/>
-                            <w:sz w:val="28"/>
-                            <w:szCs w:val="28"/>
-                            <w:lang w:bidi="th-TH"/>
-                            <w14:ligatures w14:val="standardContextual"/>
-                          </w:rPr>
-                          <m:t>119</m:t>
-                        </m:r>
-                        <m:r>
-                          <w:rPr>
-                            <w:rFonts w:ascii="Cambria Math" w:eastAsia="Calibri" w:hAnsi="Cambria Math"/>
-                            <w:kern w:val="2"/>
-                            <w:sz w:val="26"/>
-                            <w:szCs w:val="26"/>
-                            <w:lang w:bidi="th-TH"/>
-                            <w14:ligatures w14:val="standardContextual"/>
-                          </w:rPr>
-                          <m:t>-</m:t>
-                        </m:r>
-                        <m:r>
-                          <w:rPr>
-                            <w:rFonts w:ascii="Cambria Math" w:eastAsia="Calibri" w:hAnsi="Cambria Math"/>
-                            <w:kern w:val="2"/>
-                            <w:sz w:val="26"/>
-                            <w:szCs w:val="26"/>
-                            <w:lang w:bidi="th-TH"/>
-                            <w14:ligatures w14:val="standardContextual"/>
-                          </w:rPr>
-                          <m:t>92.07</m:t>
-                        </m:r>
-                      </m:e>
-                    </m:d>
-                  </m:e>
-                  <m:sup>
-                    <m:r>
-                      <w:rPr>
-                        <w:rFonts w:ascii="Cambria Math" w:eastAsia="Calibri" w:hAnsi="Cambria Math"/>
-                        <w:kern w:val="2"/>
-                        <w:sz w:val="26"/>
-                        <w:szCs w:val="26"/>
-                        <w:lang w:bidi="th-TH"/>
-                        <w14:ligatures w14:val="standardContextual"/>
-                      </w:rPr>
-                      <m:t>2</m:t>
-                    </m:r>
-                  </m:sup>
-                </m:sSup>
-                <m:r>
-                  <w:rPr>
-                    <w:rFonts w:ascii="Cambria Math" w:eastAsia="Calibri" w:hAnsi="Cambria Math"/>
-                    <w:kern w:val="2"/>
-                    <w:sz w:val="26"/>
-                    <w:szCs w:val="26"/>
-                    <w:lang w:bidi="th-TH"/>
-                    <w14:ligatures w14:val="standardContextual"/>
-                  </w:rPr>
-                  <m:t>+</m:t>
-                </m:r>
-                <m:sSup>
-                  <m:sSupPr>
-                    <m:ctrlPr>
-                      <w:rPr>
-                        <w:rFonts w:ascii="Cambria Math" w:eastAsia="Calibri" w:hAnsi="Cambria Math"/>
-                        <w:i/>
-                        <w:kern w:val="2"/>
-                        <w:sz w:val="26"/>
-                        <w:szCs w:val="26"/>
-                        <w:lang w:bidi="th-TH"/>
-                        <w14:ligatures w14:val="standardContextual"/>
-                      </w:rPr>
-                    </m:ctrlPr>
-                  </m:sSupPr>
-                  <m:e>
-                    <m:r>
-                      <w:rPr>
-                        <w:rFonts w:ascii="Cambria Math" w:eastAsia="Calibri" w:hAnsi="Cambria Math"/>
-                        <w:kern w:val="2"/>
-                        <w:sz w:val="26"/>
-                        <w:szCs w:val="26"/>
-                        <w:lang w:bidi="th-TH"/>
-                        <w14:ligatures w14:val="standardContextual"/>
-                      </w:rPr>
-                      <m:t>(</m:t>
-                    </m:r>
-                    <m:r>
-                      <w:rPr>
-                        <w:rFonts w:ascii="Cambria Math" w:hAnsi="Cambria Math"/>
-                        <w:kern w:val="2"/>
-                        <w:sz w:val="28"/>
-                        <w:szCs w:val="28"/>
-                        <w:lang w:bidi="th-TH"/>
-                        <w14:ligatures w14:val="standardContextual"/>
-                      </w:rPr>
-                      <m:t>165</m:t>
-                    </m:r>
-                    <m:r>
-                      <w:rPr>
-                        <w:rFonts w:ascii="Cambria Math" w:eastAsia="Calibri" w:hAnsi="Cambria Math"/>
-                        <w:kern w:val="2"/>
-                        <w:sz w:val="26"/>
-                        <w:szCs w:val="26"/>
-                        <w:lang w:bidi="th-TH"/>
-                        <w14:ligatures w14:val="standardContextual"/>
-                      </w:rPr>
-                      <m:t>-</m:t>
-                    </m:r>
-                    <m:r>
-                      <w:rPr>
-                        <w:rFonts w:ascii="Cambria Math" w:eastAsia="Calibri" w:hAnsi="Cambria Math"/>
-                        <w:kern w:val="2"/>
-                        <w:sz w:val="26"/>
-                        <w:szCs w:val="26"/>
-                        <w:lang w:bidi="th-TH"/>
-                        <w14:ligatures w14:val="standardContextual"/>
-                      </w:rPr>
-                      <m:t>92.07</m:t>
-                    </m:r>
-                    <m:r>
-                      <w:rPr>
-                        <w:rFonts w:ascii="Cambria Math" w:eastAsia="Calibri" w:hAnsi="Cambria Math"/>
-                        <w:kern w:val="2"/>
-                        <w:sz w:val="26"/>
-                        <w:szCs w:val="26"/>
-                        <w:lang w:bidi="th-TH"/>
-                        <w14:ligatures w14:val="standardContextual"/>
-                      </w:rPr>
-                      <m:t>)</m:t>
-                    </m:r>
-                  </m:e>
-                  <m:sup>
-                    <m:r>
-                      <w:rPr>
-                        <w:rFonts w:ascii="Cambria Math" w:eastAsia="Calibri" w:hAnsi="Cambria Math"/>
-                        <w:kern w:val="2"/>
-                        <w:sz w:val="26"/>
-                        <w:szCs w:val="26"/>
-                        <w:lang w:bidi="th-TH"/>
-                        <w14:ligatures w14:val="standardContextual"/>
-                      </w:rPr>
-                      <m:t>2</m:t>
-                    </m:r>
-                  </m:sup>
-                </m:sSup>
-                <m:r>
-                  <w:rPr>
-                    <w:rFonts w:ascii="Cambria Math" w:eastAsia="Calibri" w:hAnsi="Cambria Math"/>
-                    <w:kern w:val="2"/>
-                    <w:sz w:val="26"/>
-                    <w:szCs w:val="26"/>
-                    <w:lang w:bidi="th-TH"/>
-                    <w14:ligatures w14:val="standardContextual"/>
-                  </w:rPr>
-                  <m:t>+</m:t>
-                </m:r>
-                <m:sSup>
-                  <m:sSupPr>
-                    <m:ctrlPr>
-                      <w:rPr>
-                        <w:rFonts w:ascii="Cambria Math" w:eastAsia="Calibri" w:hAnsi="Cambria Math"/>
-                        <w:i/>
-                        <w:kern w:val="2"/>
-                        <w:sz w:val="26"/>
-                        <w:szCs w:val="26"/>
-                        <w:lang w:bidi="th-TH"/>
-                        <w14:ligatures w14:val="standardContextual"/>
-                      </w:rPr>
-                    </m:ctrlPr>
-                  </m:sSupPr>
-                  <m:e>
-                    <m:r>
-                      <w:rPr>
-                        <w:rFonts w:ascii="Cambria Math" w:eastAsia="Calibri" w:hAnsi="Cambria Math"/>
-                        <w:kern w:val="2"/>
-                        <w:sz w:val="26"/>
-                        <w:szCs w:val="26"/>
-                        <w:lang w:bidi="th-TH"/>
-                        <w14:ligatures w14:val="standardContextual"/>
-                      </w:rPr>
-                      <m:t>(</m:t>
-                    </m:r>
-                    <m:r>
-                      <w:rPr>
-                        <w:rFonts w:ascii="Cambria Math" w:hAnsi="Cambria Math"/>
-                        <w:kern w:val="2"/>
-                        <w:sz w:val="28"/>
-                        <w:szCs w:val="28"/>
-                        <w:lang w:bidi="th-TH"/>
-                        <w14:ligatures w14:val="standardContextual"/>
-                      </w:rPr>
-                      <m:t>88</m:t>
-                    </m:r>
-                    <m:r>
-                      <w:rPr>
-                        <w:rFonts w:ascii="Cambria Math" w:eastAsia="Calibri" w:hAnsi="Cambria Math"/>
-                        <w:kern w:val="2"/>
-                        <w:sz w:val="26"/>
-                        <w:szCs w:val="26"/>
-                        <w:lang w:bidi="th-TH"/>
-                        <w14:ligatures w14:val="standardContextual"/>
-                      </w:rPr>
-                      <m:t>-</m:t>
-                    </m:r>
-                    <m:r>
-                      <w:rPr>
-                        <w:rFonts w:ascii="Cambria Math" w:eastAsia="Calibri" w:hAnsi="Cambria Math"/>
-                        <w:kern w:val="2"/>
-                        <w:sz w:val="26"/>
-                        <w:szCs w:val="26"/>
-                        <w:lang w:bidi="th-TH"/>
-                        <w14:ligatures w14:val="standardContextual"/>
-                      </w:rPr>
-                      <m:t>92.07</m:t>
-                    </m:r>
-                    <m:r>
-                      <w:rPr>
-                        <w:rFonts w:ascii="Cambria Math" w:eastAsia="Calibri" w:hAnsi="Cambria Math"/>
-                        <w:kern w:val="2"/>
-                        <w:sz w:val="26"/>
-                        <w:szCs w:val="26"/>
-                        <w:lang w:bidi="th-TH"/>
-                        <w14:ligatures w14:val="standardContextual"/>
-                      </w:rPr>
-                      <m:t xml:space="preserve">) </m:t>
-                    </m:r>
-                  </m:e>
-                  <m:sup>
-                    <m:r>
-                      <w:rPr>
-                        <w:rFonts w:ascii="Cambria Math" w:eastAsia="Calibri" w:hAnsi="Cambria Math"/>
-                        <w:kern w:val="2"/>
-                        <w:sz w:val="26"/>
-                        <w:szCs w:val="26"/>
-                        <w:lang w:bidi="th-TH"/>
-                        <w14:ligatures w14:val="standardContextual"/>
-                      </w:rPr>
-                      <m:t>2</m:t>
-                    </m:r>
-                  </m:sup>
-                </m:sSup>
-              </m:num>
-              <m:den>
-                <m:r>
-                  <w:rPr>
-                    <w:rFonts w:ascii="Cambria Math" w:eastAsia="Calibri" w:hAnsi="Cambria Math"/>
-                    <w:kern w:val="2"/>
-                    <w:sz w:val="26"/>
-                    <w:szCs w:val="26"/>
-                    <w:lang w:bidi="th-TH"/>
-                    <w14:ligatures w14:val="standardContextual"/>
-                  </w:rPr>
-                  <m:t>30-1</m:t>
-                </m:r>
-              </m:den>
-            </m:f>
-          </m:e>
-        </m:rad>
-      </m:oMath>
-    </w:p>
-    <w:p>
-      <w:pPr>
-        <w:spacing w:after="160" w:line="259" w:lineRule="auto"/>
-        <w:ind w:left="1134"/>
-        <w:rPr>
-          <w:rFonts w:eastAsia="Calibri"/>
-          <w:kern w:val="2"/>
-          <w:sz w:val="26"/>
-          <w:szCs w:val="26"/>
-          <w:lang w:bidi="th-TH"/>
-          <w14:ligatures w14:val="standardContextual"/>
-        </w:rPr>
-      </w:pPr>
-      <w:r>
-        <w:rPr>
-          <w:rFonts w:eastAsia="Calibri"/>
-          <w:kern w:val="2"/>
-          <w:sz w:val="26"/>
-          <w:szCs w:val="26"/>
-          <w:lang w:bidi="th-TH"/>
-          <w14:ligatures w14:val="standardContextual"/>
-        </w:rPr>
-        <w:t>=</w:t>
-      </w:r>
-      <w:r>
-        <w:rPr>
-          <w:rFonts w:eastAsia="Calibri"/>
-          <w:kern w:val="2"/>
-          <w:sz w:val="26"/>
-          <w:szCs w:val="26"/>
-          <w:lang w:bidi="th-TH"/>
-          <w14:ligatures w14:val="standardContextual"/>
-        </w:rPr>
-        <w:t xml:space="preserve"> 38.736</w:t>
-      </w:r>
-    </w:p>
-    <w:p>
-      <w:pPr>
-        <w:spacing w:after="160" w:line="259" w:lineRule="auto"/>
-        <w:ind w:left="1134" w:firstLine="709"/>
-        <w:rPr>
-          <w:kern w:val="2"/>
-          <w:sz w:val="26"/>
-          <w:szCs w:val="26"/>
-          <w:lang w:bidi="th-TH"/>
-          <w14:ligatures w14:val="standardContextual"/>
-        </w:rPr>
-      </w:pPr>
-      <w:r>
-        <w:rPr>
-          <w:kern w:val="2"/>
-          <w:sz w:val="26"/>
-          <w:szCs w:val="26"/>
-          <w:lang w:bidi="th-TH"/>
-          <w14:ligatures w14:val="standardContextual"/>
-        </w:rPr>
-        <w:t xml:space="preserve">Vậy mức lương </w:t>
-      </w:r>
-      <w:r>
-        <w:rPr>
-          <w:kern w:val="2"/>
-          <w:sz w:val="26"/>
-          <w:szCs w:val="26"/>
-          <w:lang w:bidi="th-TH"/>
-          <w14:ligatures w14:val="standardContextual"/>
-        </w:rPr>
-        <w:t>của S1</w:t>
-      </w:r>
-      <w:r>
-        <w:rPr>
-          <w:kern w:val="2"/>
-          <w:sz w:val="26"/>
-          <w:szCs w:val="26"/>
-          <w:lang w:bidi="th-TH"/>
-          <w14:ligatures w14:val="standardContextual"/>
-        </w:rPr>
-        <w:t xml:space="preserve"> có độ lệch chuẩn </w:t>
-      </w:r>
-      <m:oMath>
-        <m:r>
-          <w:rPr>
-            <w:rFonts w:ascii="Cambria Math" w:hAnsi="Cambria Math"/>
-            <w:kern w:val="2"/>
-            <w:sz w:val="26"/>
-            <w:szCs w:val="26"/>
-            <w:lang w:bidi="th-TH"/>
-            <w14:ligatures w14:val="standardContextual"/>
-          </w:rPr>
-          <m:t>s</m:t>
-        </m:r>
-      </m:oMath>
-      <w:r>
-        <w:rPr>
-          <w:kern w:val="2"/>
-          <w:sz w:val="26"/>
-          <w:szCs w:val="26"/>
-          <w:lang w:bidi="th-TH"/>
-          <w14:ligatures w14:val="standardContextual"/>
-        </w:rPr>
-        <w:t xml:space="preserve"> = </w:t>
-      </w:r>
-      <w:r>
-        <w:rPr>
-          <w:kern w:val="2"/>
-          <w:sz w:val="26"/>
-          <w:szCs w:val="26"/>
-          <w:lang w:bidi="th-TH"/>
-          <w14:ligatures w14:val="standardContextual"/>
-        </w:rPr>
-        <w:t>3,873</w:t>
-      </w:r>
-      <w:r>
-        <w:rPr>
-          <w:kern w:val="2"/>
-          <w:sz w:val="26"/>
-          <w:szCs w:val="26"/>
-          <w:lang w:bidi="th-TH"/>
-          <w14:ligatures w14:val="standardContextual"/>
-        </w:rPr>
-        <w:t>,</w:t>
-      </w:r>
-      <w:r>
-        <w:rPr>
-          <w:kern w:val="2"/>
-          <w:sz w:val="26"/>
-          <w:szCs w:val="26"/>
-          <w:lang w:bidi="th-TH"/>
-          <w14:ligatures w14:val="standardContextual"/>
-        </w:rPr>
-        <w:t>6</w:t>
-      </w:r>
-      <w:r>
-        <w:rPr>
-          <w:kern w:val="2"/>
-          <w:sz w:val="26"/>
-          <w:szCs w:val="26"/>
-          <w:lang w:bidi="th-TH"/>
-          <w14:ligatures w14:val="standardContextual"/>
-        </w:rPr>
-        <w:t>00 đồng.</w:t>
-      </w:r>
-    </w:p>
-    <w:bookmarkEnd w:id="21"/>
-    <w:p>
-      <w:pPr>
-        <w:pStyle w:val="Tiumccp1"/>
-        <w:ind w:firstLine="709"/>
-        <w:jc w:val="both"/>
-        <w:rPr>
-          <w:b w:val="0"/>
-          <w:bCs/>
-          <w:kern w:val="2"/>
-          <w:sz w:val="26"/>
-          <w:szCs w:val="26"/>
-          <w:lang w:bidi="th-TH"/>
-          <w14:ligatures w14:val="standardContextual"/>
-        </w:rPr>
-      </w:pPr>
-      <w:r>
-        <w:rPr>
-          <w:b w:val="0"/>
-          <w:bCs/>
-          <w:kern w:val="2"/>
-          <w:sz w:val="26"/>
-          <w:szCs w:val="26"/>
-          <w:lang w:bidi="th-TH"/>
-          <w14:ligatures w14:val="standardContextual"/>
-        </w:rPr>
-        <w:t>-Tập mẫu S2:</w:t>
-      </w:r>
-    </w:p>
-    <w:p>
-      <w:pPr>
-        <w:pStyle w:val="Default"/>
-        <w:numPr>
-          <w:ilvl w:val="0"/>
-          <w:numId w:val="15"/>
-        </w:numPr>
-        <w:spacing w:after="120" w:line="360" w:lineRule="auto"/>
-        <w:jc w:val="both"/>
-        <w:rPr>
-          <w:color w:val="auto"/>
-          <w:sz w:val="26"/>
-          <w:szCs w:val="26"/>
-        </w:rPr>
-      </w:pPr>
-      <w:r>
-        <w:rPr>
-          <w:color w:val="auto"/>
-          <w:sz w:val="26"/>
-          <w:szCs w:val="26"/>
-        </w:rPr>
-        <w:t xml:space="preserve">Gọi </w:t>
-      </w:r>
-      <m:oMath>
-        <m:acc>
-          <m:accPr>
-            <m:chr m:val="̅"/>
-            <m:ctrlPr>
-              <w:rPr>
-                <w:rFonts w:ascii="Cambria Math" w:hAnsi="Cambria Math"/>
-                <w:i/>
-                <w:color w:val="auto"/>
-                <w:sz w:val="26"/>
-                <w:szCs w:val="26"/>
-              </w:rPr>
-            </m:ctrlPr>
-          </m:accPr>
-          <m:e>
-            <m:r>
-              <w:rPr>
-                <w:rFonts w:ascii="Cambria Math" w:hAnsi="Cambria Math"/>
-                <w:color w:val="auto"/>
-                <w:sz w:val="26"/>
-                <w:szCs w:val="26"/>
-              </w:rPr>
-              <m:t>x</m:t>
-            </m:r>
-          </m:e>
-        </m:acc>
-      </m:oMath>
-      <w:r>
-        <w:rPr>
-          <w:color w:val="auto"/>
-          <w:sz w:val="26"/>
-          <w:szCs w:val="26"/>
-        </w:rPr>
-        <w:t xml:space="preserve"> là giá trị trung bình</w:t>
-      </w:r>
-      <w:r>
-        <w:rPr>
-          <w:color w:val="auto"/>
-          <w:sz w:val="26"/>
-          <w:szCs w:val="26"/>
-        </w:rPr>
-        <w:t xml:space="preserve"> của mức lương</w:t>
-      </w:r>
-      <w:r>
-        <w:rPr>
-          <w:color w:val="auto"/>
-          <w:sz w:val="26"/>
-          <w:szCs w:val="26"/>
-        </w:rPr>
-        <w:t xml:space="preserve"> của </w:t>
-      </w:r>
-      <w:r>
-        <w:rPr>
-          <w:color w:val="auto"/>
-          <w:sz w:val="26"/>
-          <w:szCs w:val="26"/>
-        </w:rPr>
-        <w:t>S</w:t>
-      </w:r>
-      <w:r>
-        <w:rPr>
-          <w:color w:val="auto"/>
-          <w:sz w:val="26"/>
-          <w:szCs w:val="26"/>
-        </w:rPr>
-        <w:t>2</w:t>
-      </w:r>
-      <w:r>
-        <w:rPr>
-          <w:color w:val="auto"/>
-          <w:sz w:val="26"/>
-          <w:szCs w:val="26"/>
-        </w:rPr>
-        <w:t xml:space="preserve"> và </w:t>
-      </w:r>
-      <w:r>
-        <w:rPr>
-          <w:color w:val="auto"/>
-          <w:sz w:val="26"/>
-          <w:szCs w:val="26"/>
-        </w:rPr>
-        <w:t>n</w:t>
-      </w:r>
-      <w:r>
-        <w:rPr>
-          <w:color w:val="auto"/>
-          <w:sz w:val="26"/>
-          <w:szCs w:val="26"/>
-        </w:rPr>
-        <w:t xml:space="preserve"> là </w:t>
-      </w:r>
-      <w:r>
-        <w:rPr>
-          <w:color w:val="auto"/>
-          <w:sz w:val="26"/>
-          <w:szCs w:val="26"/>
-        </w:rPr>
-        <w:t>cỡ mẫu</w:t>
-      </w:r>
-      <w:r>
-        <w:rPr>
-          <w:color w:val="auto"/>
-          <w:sz w:val="26"/>
-          <w:szCs w:val="26"/>
-        </w:rPr>
-        <w:t xml:space="preserve">. Giá trị trung bình của mức lương </w:t>
-      </w:r>
-      <w:r>
-        <w:rPr>
-          <w:color w:val="auto"/>
-          <w:sz w:val="26"/>
-          <w:szCs w:val="26"/>
-        </w:rPr>
-        <w:t>của S</w:t>
-      </w:r>
-      <w:r>
-        <w:rPr>
-          <w:color w:val="auto"/>
-          <w:sz w:val="26"/>
-          <w:szCs w:val="26"/>
-        </w:rPr>
-        <w:t>2</w:t>
-      </w:r>
-      <w:r>
-        <w:rPr>
-          <w:color w:val="auto"/>
-          <w:sz w:val="26"/>
-          <w:szCs w:val="26"/>
-        </w:rPr>
-        <w:t xml:space="preserve"> là:</w:t>
-      </w:r>
-    </w:p>
-    <w:p>
-      <w:pPr>
-        <w:spacing w:after="160" w:line="259" w:lineRule="auto"/>
-        <w:ind w:left="1134"/>
-        <w:rPr>
-          <w:kern w:val="2"/>
-          <w:sz w:val="26"/>
-          <w:szCs w:val="26"/>
-          <w:lang w:bidi="th-TH"/>
-          <w14:ligatures w14:val="standardContextual"/>
-        </w:rPr>
-      </w:pPr>
-      <m:oMathPara>
-        <m:oMathParaPr>
-          <m:jc m:val="left"/>
-        </m:oMathParaPr>
-        <m:oMath>
-          <m:acc>
-            <m:accPr>
-              <m:chr m:val="̅"/>
-              <m:ctrlPr>
-                <w:rPr>
-                  <w:rFonts w:ascii="Cambria Math" w:eastAsia="Calibri" w:hAnsi="Cambria Math"/>
-                  <w:i/>
-                  <w:kern w:val="2"/>
-                  <w:sz w:val="26"/>
-                  <w:szCs w:val="26"/>
-                  <w:lang w:bidi="th-TH"/>
-                  <w14:ligatures w14:val="standardContextual"/>
-                </w:rPr>
-              </m:ctrlPr>
-            </m:accPr>
-            <m:e>
-              <m:r>
-                <w:rPr>
-                  <w:rFonts w:ascii="Cambria Math" w:eastAsia="Calibri" w:hAnsi="Cambria Math"/>
-                  <w:kern w:val="2"/>
-                  <w:sz w:val="26"/>
-                  <w:szCs w:val="26"/>
-                  <w:lang w:bidi="th-TH"/>
-                  <w14:ligatures w14:val="standardContextual"/>
-                </w:rPr>
-                <m:t>x</m:t>
-              </m:r>
-            </m:e>
-          </m:acc>
-          <m:r>
-            <w:rPr>
-              <w:rFonts w:ascii="Cambria Math" w:eastAsia="Calibri" w:hAnsi="Cambria Math"/>
-              <w:kern w:val="2"/>
-              <w:sz w:val="26"/>
-              <w:szCs w:val="26"/>
-              <w:lang w:bidi="th-TH"/>
-              <w14:ligatures w14:val="standardContextual"/>
-            </w:rPr>
-            <m:t>=</m:t>
-          </m:r>
-          <m:f>
-            <m:fPr>
-              <m:ctrlPr>
-                <w:rPr>
-                  <w:rFonts w:ascii="Cambria Math" w:eastAsia="Calibri" w:hAnsi="Cambria Math"/>
-                  <w:i/>
-                  <w:kern w:val="2"/>
-                  <w:sz w:val="26"/>
-                  <w:szCs w:val="26"/>
-                  <w:lang w:bidi="th-TH"/>
-                  <w14:ligatures w14:val="standardContextual"/>
-                </w:rPr>
-              </m:ctrlPr>
-            </m:fPr>
-            <m:num>
-              <m:nary>
-                <m:naryPr>
-                  <m:chr m:val="∑"/>
-                  <m:limLoc m:val="subSup"/>
-                  <m:ctrlPr>
-                    <w:rPr>
-                      <w:rFonts w:ascii="Cambria Math" w:eastAsia="Calibri" w:hAnsi="Cambria Math"/>
-                      <w:i/>
-                      <w:kern w:val="2"/>
-                      <w:sz w:val="26"/>
-                      <w:szCs w:val="26"/>
-                      <w:lang w:bidi="th-TH"/>
-                      <w14:ligatures w14:val="standardContextual"/>
-                    </w:rPr>
-                  </m:ctrlPr>
-                </m:naryPr>
-                <m:sub>
-                  <m:r>
-                    <w:rPr>
-                      <w:rFonts w:ascii="Cambria Math" w:eastAsia="Calibri" w:hAnsi="Cambria Math"/>
-                      <w:kern w:val="2"/>
-                      <w:sz w:val="26"/>
-                      <w:szCs w:val="26"/>
-                      <w:lang w:bidi="th-TH"/>
-                      <w14:ligatures w14:val="standardContextual"/>
-                    </w:rPr>
-                    <m:t>i=1</m:t>
-                  </m:r>
-                </m:sub>
-                <m:sup>
-                  <m:r>
-                    <w:rPr>
-                      <w:rFonts w:ascii="Cambria Math" w:eastAsia="Calibri" w:hAnsi="Cambria Math"/>
-                      <w:kern w:val="2"/>
-                      <w:sz w:val="26"/>
-                      <w:szCs w:val="26"/>
-                      <w:lang w:bidi="th-TH"/>
-                      <w14:ligatures w14:val="standardContextual"/>
-                    </w:rPr>
-                    <m:t>n</m:t>
-                  </m:r>
-                </m:sup>
-                <m:e>
-                  <m:sSub>
-                    <m:sSubPr>
-                      <m:ctrlPr>
-                        <w:rPr>
-                          <w:rFonts w:ascii="Cambria Math" w:eastAsia="Calibri" w:hAnsi="Cambria Math"/>
-                          <w:i/>
-                          <w:kern w:val="2"/>
-                          <w:sz w:val="26"/>
-                          <w:szCs w:val="26"/>
-                          <w:lang w:bidi="th-TH"/>
-                          <w14:ligatures w14:val="standardContextual"/>
-                        </w:rPr>
-                      </m:ctrlPr>
-                    </m:sSubPr>
-                    <m:e>
-                      <m:r>
-                        <w:rPr>
-                          <w:rFonts w:ascii="Cambria Math" w:eastAsia="Calibri" w:hAnsi="Cambria Math"/>
-                          <w:kern w:val="2"/>
-                          <w:sz w:val="26"/>
-                          <w:szCs w:val="26"/>
-                          <w:lang w:bidi="th-TH"/>
-                          <w14:ligatures w14:val="standardContextual"/>
-                        </w:rPr>
-                        <m:t>x</m:t>
-                      </m:r>
-                    </m:e>
-                    <m:sub>
-                      <m:r>
-                        <w:rPr>
-                          <w:rFonts w:ascii="Cambria Math" w:eastAsia="Calibri" w:hAnsi="Cambria Math"/>
-                          <w:kern w:val="2"/>
-                          <w:sz w:val="26"/>
-                          <w:szCs w:val="26"/>
-                          <w:lang w:bidi="th-TH"/>
-                          <w14:ligatures w14:val="standardContextual"/>
-                        </w:rPr>
-                        <m:t>i</m:t>
-                      </m:r>
-                    </m:sub>
-                  </m:sSub>
-                </m:e>
-              </m:nary>
-            </m:num>
-            <m:den>
-              <m:r>
-                <w:rPr>
-                  <w:rFonts w:ascii="Cambria Math" w:eastAsia="Calibri" w:hAnsi="Cambria Math"/>
-                  <w:kern w:val="2"/>
-                  <w:sz w:val="26"/>
-                  <w:szCs w:val="26"/>
-                  <w:lang w:bidi="th-TH"/>
-                  <w14:ligatures w14:val="standardContextual"/>
-                </w:rPr>
-                <m:t>n</m:t>
-              </m:r>
-            </m:den>
-          </m:f>
-        </m:oMath>
-      </m:oMathPara>
-    </w:p>
-    <w:p>
-      <w:pPr>
-        <w:spacing w:after="160" w:line="259" w:lineRule="auto"/>
-        <w:ind w:left="1134"/>
-        <w:rPr>
-          <w:kern w:val="2"/>
-          <w:sz w:val="28"/>
-          <w:szCs w:val="28"/>
-          <w:lang w:bidi="th-TH"/>
-          <w14:ligatures w14:val="standardContextual"/>
-        </w:rPr>
-      </w:pPr>
-      <w:r>
-        <w:rPr>
-          <w:kern w:val="2"/>
-          <w:sz w:val="28"/>
-          <w:szCs w:val="28"/>
-          <w:lang w:bidi="th-TH"/>
-          <w14:ligatures w14:val="standardContextual"/>
-        </w:rPr>
-        <w:t>=</w:t>
-      </w:r>
-      <m:oMath>
-        <m:r>
-          <w:rPr>
-            <w:rFonts w:ascii="Cambria Math" w:hAnsi="Cambria Math"/>
-            <w:kern w:val="2"/>
-            <w:sz w:val="28"/>
-            <w:szCs w:val="28"/>
-            <w:lang w:bidi="th-TH"/>
-            <w14:ligatures w14:val="standardContextual"/>
-          </w:rPr>
-          <m:t xml:space="preserve"> </m:t>
-        </m:r>
-        <m:f>
-          <m:fPr>
-            <m:ctrlPr>
-              <w:rPr>
-                <w:rFonts w:ascii="Cambria Math" w:hAnsi="Cambria Math"/>
-                <w:i/>
-                <w:kern w:val="2"/>
-                <w:sz w:val="28"/>
-                <w:szCs w:val="28"/>
-                <w:lang w:bidi="th-TH"/>
-                <w14:ligatures w14:val="standardContextual"/>
-              </w:rPr>
-            </m:ctrlPr>
-          </m:fPr>
-          <m:num>
-            <m:r>
-              <w:rPr>
-                <w:rFonts w:ascii="Cambria Math" w:hAnsi="Cambria Math"/>
-                <w:kern w:val="2"/>
-                <w:sz w:val="28"/>
-                <w:szCs w:val="28"/>
-                <w:lang w:bidi="th-TH"/>
-                <w14:ligatures w14:val="standardContextual"/>
-              </w:rPr>
-              <m:t>24</m:t>
-            </m:r>
-            <m:r>
-              <w:rPr>
-                <w:rFonts w:ascii="Cambria Math" w:hAnsi="Cambria Math"/>
-                <w:kern w:val="2"/>
-                <w:sz w:val="28"/>
-                <w:szCs w:val="28"/>
-                <w:lang w:bidi="th-TH"/>
-                <w14:ligatures w14:val="standardContextual"/>
-              </w:rPr>
-              <m:t xml:space="preserve">+ </m:t>
-            </m:r>
-            <m:r>
-              <w:rPr>
-                <w:rFonts w:ascii="Cambria Math" w:hAnsi="Cambria Math"/>
-                <w:kern w:val="2"/>
-                <w:sz w:val="28"/>
-                <w:szCs w:val="28"/>
-                <w:lang w:bidi="th-TH"/>
-                <w14:ligatures w14:val="standardContextual"/>
-              </w:rPr>
-              <m:t>109</m:t>
-            </m:r>
-            <m:r>
-              <w:rPr>
-                <w:rFonts w:ascii="Cambria Math" w:hAnsi="Cambria Math"/>
-                <w:kern w:val="2"/>
-                <w:sz w:val="28"/>
-                <w:szCs w:val="28"/>
-                <w:lang w:bidi="th-TH"/>
-                <w14:ligatures w14:val="standardContextual"/>
-              </w:rPr>
-              <m:t>+</m:t>
-            </m:r>
-            <m:r>
-              <w:rPr>
-                <w:rFonts w:ascii="Cambria Math" w:hAnsi="Cambria Math"/>
-                <w:kern w:val="2"/>
-                <w:sz w:val="28"/>
-                <w:szCs w:val="28"/>
-                <w:lang w:bidi="th-TH"/>
-                <w14:ligatures w14:val="standardContextual"/>
-              </w:rPr>
-              <m:t>106</m:t>
-            </m:r>
-            <m:r>
-              <w:rPr>
-                <w:rFonts w:ascii="Cambria Math" w:hAnsi="Cambria Math"/>
-                <w:kern w:val="2"/>
-                <w:sz w:val="28"/>
-                <w:szCs w:val="28"/>
-                <w:lang w:bidi="th-TH"/>
-                <w14:ligatures w14:val="standardContextual"/>
-              </w:rPr>
-              <m:t xml:space="preserve">+…+ </m:t>
-            </m:r>
-            <m:r>
-              <w:rPr>
-                <w:rFonts w:ascii="Cambria Math" w:hAnsi="Cambria Math"/>
-                <w:kern w:val="2"/>
-                <w:sz w:val="28"/>
-                <w:szCs w:val="28"/>
-                <w:lang w:bidi="th-TH"/>
-                <w14:ligatures w14:val="standardContextual"/>
-              </w:rPr>
-              <m:t>61</m:t>
-            </m:r>
-            <m:r>
-              <w:rPr>
-                <w:rFonts w:ascii="Cambria Math" w:hAnsi="Cambria Math"/>
-                <w:kern w:val="2"/>
-                <w:sz w:val="28"/>
-                <w:szCs w:val="28"/>
-                <w:lang w:bidi="th-TH"/>
-                <w14:ligatures w14:val="standardContextual"/>
-              </w:rPr>
-              <m:t>+</m:t>
-            </m:r>
-            <m:r>
-              <w:rPr>
-                <w:rFonts w:ascii="Cambria Math" w:hAnsi="Cambria Math"/>
-                <w:kern w:val="2"/>
-                <w:sz w:val="28"/>
-                <w:szCs w:val="28"/>
-                <w:lang w:bidi="th-TH"/>
-                <w14:ligatures w14:val="standardContextual"/>
-              </w:rPr>
-              <m:t>125</m:t>
-            </m:r>
-            <m:r>
-              <w:rPr>
-                <w:rFonts w:ascii="Cambria Math" w:hAnsi="Cambria Math"/>
-                <w:kern w:val="2"/>
-                <w:sz w:val="28"/>
-                <w:szCs w:val="28"/>
-                <w:lang w:bidi="th-TH"/>
-                <w14:ligatures w14:val="standardContextual"/>
-              </w:rPr>
-              <m:t xml:space="preserve">+ </m:t>
-            </m:r>
-            <m:r>
-              <w:rPr>
-                <w:rFonts w:ascii="Cambria Math" w:hAnsi="Cambria Math"/>
-                <w:kern w:val="2"/>
-                <w:sz w:val="28"/>
-                <w:szCs w:val="28"/>
-                <w:lang w:bidi="th-TH"/>
-                <w14:ligatures w14:val="standardContextual"/>
-              </w:rPr>
-              <m:t>27</m:t>
-            </m:r>
-          </m:num>
-          <m:den>
-            <m:r>
-              <w:rPr>
-                <w:rFonts w:ascii="Cambria Math" w:hAnsi="Cambria Math"/>
-                <w:kern w:val="2"/>
-                <w:sz w:val="28"/>
-                <w:szCs w:val="28"/>
-                <w:lang w:bidi="th-TH"/>
-                <w14:ligatures w14:val="standardContextual"/>
-              </w:rPr>
-              <m:t>15</m:t>
-            </m:r>
-          </m:den>
-        </m:f>
-      </m:oMath>
-    </w:p>
-    <w:p>
-      <w:pPr>
-        <w:spacing w:after="160" w:line="259" w:lineRule="auto"/>
-        <w:ind w:left="1134"/>
-        <w:rPr>
-          <w:kern w:val="2"/>
-          <w:sz w:val="26"/>
-          <w:szCs w:val="26"/>
-          <w:lang w:bidi="th-TH"/>
-          <w14:ligatures w14:val="standardContextual"/>
-        </w:rPr>
-      </w:pPr>
-      <w:r>
-        <w:rPr>
-          <w:kern w:val="2"/>
-          <w:sz w:val="26"/>
-          <w:szCs w:val="26"/>
-          <w:lang w:bidi="th-TH"/>
-          <w14:ligatures w14:val="standardContextual"/>
-        </w:rPr>
-        <w:t>=</w:t>
-      </w:r>
-      <m:oMath>
-        <m:r>
-          <w:rPr>
-            <w:rFonts w:ascii="Cambria Math" w:hAnsi="Cambria Math"/>
-            <w:kern w:val="2"/>
-            <w:sz w:val="26"/>
-            <w:szCs w:val="26"/>
-            <w:lang w:bidi="th-TH"/>
-            <w14:ligatures w14:val="standardContextual"/>
-          </w:rPr>
-          <m:t xml:space="preserve"> </m:t>
-        </m:r>
-        <m:r>
-          <w:rPr>
-            <w:rFonts w:ascii="Cambria Math" w:hAnsi="Cambria Math"/>
-            <w:kern w:val="2"/>
-            <w:sz w:val="26"/>
-            <w:szCs w:val="26"/>
-            <w:lang w:bidi="th-TH"/>
-            <w14:ligatures w14:val="standardContextual"/>
-          </w:rPr>
-          <m:t>74.93</m:t>
-        </m:r>
-      </m:oMath>
-    </w:p>
-    <w:p>
-      <w:pPr>
-        <w:spacing w:after="160" w:line="259" w:lineRule="auto"/>
-        <w:ind w:left="1134" w:firstLine="709"/>
-        <w:jc w:val="both"/>
-        <w:rPr>
-          <w:kern w:val="2"/>
-          <w:sz w:val="26"/>
-          <w:szCs w:val="26"/>
-          <w:lang w:bidi="th-TH"/>
-          <w14:ligatures w14:val="standardContextual"/>
-        </w:rPr>
-      </w:pPr>
-      <w:r>
-        <w:rPr>
-          <w:kern w:val="2"/>
-          <w:sz w:val="26"/>
-          <w:szCs w:val="26"/>
-          <w:lang w:bidi="th-TH"/>
-          <w14:ligatures w14:val="standardContextual"/>
-        </w:rPr>
-        <w:lastRenderedPageBreak/>
-        <w:t xml:space="preserve">Vậy mức lương </w:t>
-      </w:r>
-      <w:r>
-        <w:rPr>
-          <w:kern w:val="2"/>
-          <w:sz w:val="26"/>
-          <w:szCs w:val="26"/>
-          <w:lang w:bidi="th-TH"/>
-          <w14:ligatures w14:val="standardContextual"/>
-        </w:rPr>
-        <w:t>của tập mẫu S</w:t>
-      </w:r>
-      <w:r>
-        <w:rPr>
-          <w:kern w:val="2"/>
-          <w:sz w:val="26"/>
-          <w:szCs w:val="26"/>
-          <w:lang w:bidi="th-TH"/>
-          <w14:ligatures w14:val="standardContextual"/>
-        </w:rPr>
-        <w:t>2</w:t>
-      </w:r>
-      <w:r>
-        <w:rPr>
-          <w:kern w:val="2"/>
-          <w:sz w:val="26"/>
-          <w:szCs w:val="26"/>
-          <w:lang w:bidi="th-TH"/>
-          <w14:ligatures w14:val="standardContextual"/>
-        </w:rPr>
-        <w:t xml:space="preserve"> có giá trị trung bình </w:t>
-      </w:r>
-      <m:oMath>
-        <m:sSub>
-          <m:sSubPr>
-            <m:ctrlPr>
-              <w:rPr>
-                <w:rFonts w:ascii="Cambria Math" w:hAnsi="Cambria Math"/>
-                <w:i/>
-                <w:sz w:val="26"/>
-                <w:szCs w:val="26"/>
-              </w:rPr>
-            </m:ctrlPr>
-          </m:sSubPr>
-          <m:e>
-            <m:acc>
-              <m:accPr>
-                <m:chr m:val="̅"/>
-                <m:ctrlPr>
-                  <w:rPr>
-                    <w:rFonts w:ascii="Cambria Math" w:hAnsi="Cambria Math"/>
-                    <w:i/>
-                    <w:sz w:val="26"/>
-                    <w:szCs w:val="26"/>
-                  </w:rPr>
-                </m:ctrlPr>
-              </m:accPr>
-              <m:e>
-                <m:r>
-                  <w:rPr>
-                    <w:rFonts w:ascii="Cambria Math" w:hAnsi="Cambria Math"/>
-                    <w:sz w:val="26"/>
-                    <w:szCs w:val="26"/>
-                  </w:rPr>
-                  <m:t>x</m:t>
-                </m:r>
-              </m:e>
-            </m:acc>
-          </m:e>
-          <m:sub>
-            <m:r>
-              <w:rPr>
-                <w:rFonts w:ascii="Cambria Math" w:hAnsi="Cambria Math"/>
-                <w:sz w:val="26"/>
-                <w:szCs w:val="26"/>
-              </w:rPr>
-              <m:t>15</m:t>
-            </m:r>
-          </m:sub>
-        </m:sSub>
-      </m:oMath>
-      <w:r>
-        <w:rPr>
-          <w:kern w:val="2"/>
-          <w:sz w:val="26"/>
-          <w:szCs w:val="26"/>
-          <w:lang w:bidi="th-TH"/>
-          <w14:ligatures w14:val="standardContextual"/>
-        </w:rPr>
-        <w:t xml:space="preserve">= </w:t>
-      </w:r>
-      <w:r>
-        <w:rPr>
-          <w:kern w:val="2"/>
-          <w:sz w:val="26"/>
-          <w:szCs w:val="26"/>
-          <w:lang w:bidi="th-TH"/>
-          <w14:ligatures w14:val="standardContextual"/>
-        </w:rPr>
-        <w:t>7,493</w:t>
-      </w:r>
-      <w:r>
-        <w:rPr>
-          <w:kern w:val="2"/>
-          <w:sz w:val="26"/>
-          <w:szCs w:val="26"/>
-          <w:lang w:bidi="th-TH"/>
-          <w14:ligatures w14:val="standardContextual"/>
-        </w:rPr>
-        <w:t xml:space="preserve">,000 đồng </w:t>
-      </w:r>
-      <w:r>
-        <w:rPr>
-          <w:kern w:val="2"/>
-          <w:sz w:val="26"/>
-          <w:szCs w:val="26"/>
-          <w:lang w:bidi="th-TH"/>
-          <w14:ligatures w14:val="standardContextual"/>
-        </w:rPr>
-        <w:t>.</w:t>
-      </w:r>
-    </w:p>
-    <w:p>
-      <w:pPr>
-        <w:pStyle w:val="ListParagraph"/>
-        <w:numPr>
-          <w:ilvl w:val="0"/>
-          <w:numId w:val="15"/>
-        </w:numPr>
-        <w:spacing w:after="160" w:line="259" w:lineRule="auto"/>
-        <w:rPr>
-          <w:kern w:val="2"/>
-          <w:sz w:val="26"/>
-          <w:szCs w:val="26"/>
-          <w:lang w:bidi="th-TH"/>
-          <w14:ligatures w14:val="standardContextual"/>
-        </w:rPr>
-      </w:pPr>
-      <w:r>
-        <w:rPr>
-          <w:kern w:val="2"/>
-          <w:sz w:val="26"/>
-          <w:szCs w:val="26"/>
-          <w:lang w:bidi="th-TH"/>
-          <w14:ligatures w14:val="standardContextual"/>
-        </w:rPr>
-        <w:t xml:space="preserve">Gọi </w:t>
-      </w:r>
-      <m:oMath>
-        <m:r>
-          <w:rPr>
-            <w:rFonts w:ascii="Cambria Math" w:hAnsi="Cambria Math"/>
-            <w:kern w:val="2"/>
-            <w:sz w:val="26"/>
-            <w:szCs w:val="26"/>
-            <w:lang w:bidi="th-TH"/>
-            <w14:ligatures w14:val="standardContextual"/>
-          </w:rPr>
-          <m:t>s</m:t>
-        </m:r>
-      </m:oMath>
-      <w:r>
-        <w:rPr>
-          <w:kern w:val="2"/>
-          <w:sz w:val="26"/>
-          <w:szCs w:val="26"/>
-          <w:lang w:bidi="th-TH"/>
-          <w14:ligatures w14:val="standardContextual"/>
-        </w:rPr>
-        <w:t xml:space="preserve"> là độ lệch chuẩn của tập mẫu S</w:t>
-      </w:r>
-      <w:r>
-        <w:rPr>
-          <w:kern w:val="2"/>
-          <w:sz w:val="26"/>
-          <w:szCs w:val="26"/>
-          <w:lang w:bidi="th-TH"/>
-          <w14:ligatures w14:val="standardContextual"/>
-        </w:rPr>
-        <w:t>2</w:t>
-      </w:r>
-      <w:r>
-        <w:rPr>
-          <w:kern w:val="2"/>
-          <w:sz w:val="26"/>
-          <w:szCs w:val="26"/>
-          <w:lang w:bidi="th-TH"/>
-          <w14:ligatures w14:val="standardContextual"/>
-        </w:rPr>
-        <w:t xml:space="preserve">, n là cỡ mẫu, </w:t>
-      </w:r>
-      <m:oMath>
-        <m:acc>
-          <m:accPr>
-            <m:chr m:val="̅"/>
-            <m:ctrlPr>
-              <w:rPr>
-                <w:rFonts w:ascii="Cambria Math" w:hAnsi="Cambria Math"/>
-                <w:i/>
-                <w:kern w:val="2"/>
-                <w:sz w:val="26"/>
-                <w:szCs w:val="26"/>
-                <w:lang w:bidi="th-TH"/>
-                <w14:ligatures w14:val="standardContextual"/>
-              </w:rPr>
-            </m:ctrlPr>
-          </m:accPr>
-          <m:e>
-            <m:r>
-              <w:rPr>
-                <w:rFonts w:ascii="Cambria Math" w:hAnsi="Cambria Math"/>
-                <w:kern w:val="2"/>
-                <w:sz w:val="26"/>
-                <w:szCs w:val="26"/>
-                <w:lang w:bidi="th-TH"/>
-                <w14:ligatures w14:val="standardContextual"/>
-              </w:rPr>
-              <m:t>x</m:t>
-            </m:r>
-          </m:e>
-        </m:acc>
-      </m:oMath>
-      <w:r>
-        <w:rPr>
-          <w:kern w:val="2"/>
-          <w:sz w:val="26"/>
-          <w:szCs w:val="26"/>
-          <w:lang w:bidi="th-TH"/>
-          <w14:ligatures w14:val="standardContextual"/>
-        </w:rPr>
-        <w:t xml:space="preserve"> là giá trị trung bình</w:t>
-      </w:r>
-      <w:r>
-        <w:rPr>
-          <w:kern w:val="2"/>
-          <w:sz w:val="26"/>
-          <w:szCs w:val="26"/>
-          <w:lang w:bidi="th-TH"/>
-          <w14:ligatures w14:val="standardContextual"/>
-        </w:rPr>
-        <w:t xml:space="preserve"> mức lương của S</w:t>
-      </w:r>
-      <w:r>
-        <w:rPr>
-          <w:kern w:val="2"/>
-          <w:sz w:val="26"/>
-          <w:szCs w:val="26"/>
-          <w:lang w:bidi="th-TH"/>
-          <w14:ligatures w14:val="standardContextual"/>
-        </w:rPr>
-        <w:t>2</w:t>
-      </w:r>
-      <w:r>
-        <w:rPr>
-          <w:kern w:val="2"/>
-          <w:sz w:val="26"/>
-          <w:szCs w:val="26"/>
-          <w:lang w:bidi="th-TH"/>
-          <w14:ligatures w14:val="standardContextual"/>
-        </w:rPr>
-        <w:t xml:space="preserve">. Độ lệch chuẩn của mức lương </w:t>
-      </w:r>
-      <w:r>
-        <w:rPr>
-          <w:kern w:val="2"/>
-          <w:sz w:val="26"/>
-          <w:szCs w:val="26"/>
-          <w:lang w:bidi="th-TH"/>
-          <w14:ligatures w14:val="standardContextual"/>
-        </w:rPr>
-        <w:t>tập mẫu S</w:t>
-      </w:r>
-      <w:r>
-        <w:rPr>
-          <w:kern w:val="2"/>
-          <w:sz w:val="26"/>
-          <w:szCs w:val="26"/>
-          <w:lang w:bidi="th-TH"/>
-          <w14:ligatures w14:val="standardContextual"/>
-        </w:rPr>
-        <w:t>2</w:t>
-      </w:r>
-      <w:r>
-        <w:rPr>
-          <w:kern w:val="2"/>
-          <w:sz w:val="26"/>
-          <w:szCs w:val="26"/>
-          <w:lang w:bidi="th-TH"/>
-          <w14:ligatures w14:val="standardContextual"/>
-        </w:rPr>
-        <w:t xml:space="preserve"> </w:t>
       </w:r>
       <w:r>
         <w:rPr>
@@ -20628,6 +18708,1667 @@
                         <w:lang w:bidi="th-TH"/>
                         <w14:ligatures w14:val="standardContextual"/>
                       </w:rPr>
+                      <m:t>91</m:t>
+                    </m:r>
+                    <m:r>
+                      <w:rPr>
+                        <w:rFonts w:ascii="Cambria Math" w:eastAsia="Calibri" w:hAnsi="Cambria Math"/>
+                        <w:kern w:val="2"/>
+                        <w:sz w:val="26"/>
+                        <w:szCs w:val="26"/>
+                        <w:lang w:bidi="th-TH"/>
+                        <w14:ligatures w14:val="standardContextual"/>
+                      </w:rPr>
+                      <m:t>-92.07)</m:t>
+                    </m:r>
+                  </m:e>
+                  <m:sup>
+                    <m:r>
+                      <w:rPr>
+                        <w:rFonts w:ascii="Cambria Math" w:eastAsia="Calibri" w:hAnsi="Cambria Math"/>
+                        <w:kern w:val="2"/>
+                        <w:sz w:val="26"/>
+                        <w:szCs w:val="26"/>
+                        <w:lang w:bidi="th-TH"/>
+                        <w14:ligatures w14:val="standardContextual"/>
+                      </w:rPr>
+                      <m:t>2</m:t>
+                    </m:r>
+                  </m:sup>
+                </m:sSup>
+                <m:r>
+                  <w:rPr>
+                    <w:rFonts w:ascii="Cambria Math" w:eastAsia="Calibri" w:hAnsi="Cambria Math"/>
+                    <w:kern w:val="2"/>
+                    <w:sz w:val="26"/>
+                    <w:szCs w:val="26"/>
+                    <w:lang w:bidi="th-TH"/>
+                    <w14:ligatures w14:val="standardContextual"/>
+                  </w:rPr>
+                  <m:t>+</m:t>
+                </m:r>
+                <m:sSup>
+                  <m:sSupPr>
+                    <m:ctrlPr>
+                      <w:rPr>
+                        <w:rFonts w:ascii="Cambria Math" w:eastAsia="Calibri" w:hAnsi="Cambria Math"/>
+                        <w:i/>
+                        <w:kern w:val="2"/>
+                        <w:sz w:val="26"/>
+                        <w:szCs w:val="26"/>
+                        <w:lang w:bidi="th-TH"/>
+                        <w14:ligatures w14:val="standardContextual"/>
+                      </w:rPr>
+                    </m:ctrlPr>
+                  </m:sSupPr>
+                  <m:e>
+                    <m:r>
+                      <w:rPr>
+                        <w:rFonts w:ascii="Cambria Math" w:eastAsia="Calibri" w:hAnsi="Cambria Math"/>
+                        <w:kern w:val="2"/>
+                        <w:sz w:val="26"/>
+                        <w:szCs w:val="26"/>
+                        <w:lang w:bidi="th-TH"/>
+                        <w14:ligatures w14:val="standardContextual"/>
+                      </w:rPr>
+                      <m:t>(</m:t>
+                    </m:r>
+                    <m:r>
+                      <w:rPr>
+                        <w:rFonts w:ascii="Cambria Math" w:hAnsi="Cambria Math"/>
+                        <w:kern w:val="2"/>
+                        <w:sz w:val="28"/>
+                        <w:szCs w:val="28"/>
+                        <w:lang w:bidi="th-TH"/>
+                        <w14:ligatures w14:val="standardContextual"/>
+                      </w:rPr>
+                      <m:t>25</m:t>
+                    </m:r>
+                    <m:r>
+                      <w:rPr>
+                        <w:rFonts w:ascii="Cambria Math" w:eastAsia="Calibri" w:hAnsi="Cambria Math"/>
+                        <w:kern w:val="2"/>
+                        <w:sz w:val="26"/>
+                        <w:szCs w:val="26"/>
+                        <w:lang w:bidi="th-TH"/>
+                        <w14:ligatures w14:val="standardContextual"/>
+                      </w:rPr>
+                      <m:t>-92.07)</m:t>
+                    </m:r>
+                  </m:e>
+                  <m:sup>
+                    <m:r>
+                      <w:rPr>
+                        <w:rFonts w:ascii="Cambria Math" w:eastAsia="Calibri" w:hAnsi="Cambria Math"/>
+                        <w:kern w:val="2"/>
+                        <w:sz w:val="26"/>
+                        <w:szCs w:val="26"/>
+                        <w:lang w:bidi="th-TH"/>
+                        <w14:ligatures w14:val="standardContextual"/>
+                      </w:rPr>
+                      <m:t>2</m:t>
+                    </m:r>
+                  </m:sup>
+                </m:sSup>
+                <m:r>
+                  <w:rPr>
+                    <w:rFonts w:ascii="Cambria Math" w:eastAsia="Calibri" w:hAnsi="Cambria Math"/>
+                    <w:kern w:val="2"/>
+                    <w:sz w:val="26"/>
+                    <w:szCs w:val="26"/>
+                    <w:lang w:bidi="th-TH"/>
+                    <w14:ligatures w14:val="standardContextual"/>
+                  </w:rPr>
+                  <m:t>+</m:t>
+                </m:r>
+                <m:sSup>
+                  <m:sSupPr>
+                    <m:ctrlPr>
+                      <w:rPr>
+                        <w:rFonts w:ascii="Cambria Math" w:eastAsia="Calibri" w:hAnsi="Cambria Math"/>
+                        <w:i/>
+                        <w:kern w:val="2"/>
+                        <w:sz w:val="26"/>
+                        <w:szCs w:val="26"/>
+                        <w:lang w:bidi="th-TH"/>
+                        <w14:ligatures w14:val="standardContextual"/>
+                      </w:rPr>
+                    </m:ctrlPr>
+                  </m:sSupPr>
+                  <m:e>
+                    <m:r>
+                      <w:rPr>
+                        <w:rFonts w:ascii="Cambria Math" w:eastAsia="Calibri" w:hAnsi="Cambria Math"/>
+                        <w:kern w:val="2"/>
+                        <w:sz w:val="26"/>
+                        <w:szCs w:val="26"/>
+                        <w:lang w:bidi="th-TH"/>
+                        <w14:ligatures w14:val="standardContextual"/>
+                      </w:rPr>
+                      <m:t>(</m:t>
+                    </m:r>
+                    <m:r>
+                      <w:rPr>
+                        <w:rFonts w:ascii="Cambria Math" w:hAnsi="Cambria Math"/>
+                        <w:kern w:val="2"/>
+                        <w:sz w:val="28"/>
+                        <w:szCs w:val="28"/>
+                        <w:lang w:bidi="th-TH"/>
+                        <w14:ligatures w14:val="standardContextual"/>
+                      </w:rPr>
+                      <m:t>144</m:t>
+                    </m:r>
+                    <m:r>
+                      <w:rPr>
+                        <w:rFonts w:ascii="Cambria Math" w:eastAsia="Calibri" w:hAnsi="Cambria Math"/>
+                        <w:kern w:val="2"/>
+                        <w:sz w:val="26"/>
+                        <w:szCs w:val="26"/>
+                        <w:lang w:bidi="th-TH"/>
+                        <w14:ligatures w14:val="standardContextual"/>
+                      </w:rPr>
+                      <m:t>-92.07)</m:t>
+                    </m:r>
+                  </m:e>
+                  <m:sup>
+                    <m:r>
+                      <w:rPr>
+                        <w:rFonts w:ascii="Cambria Math" w:eastAsia="Calibri" w:hAnsi="Cambria Math"/>
+                        <w:kern w:val="2"/>
+                        <w:sz w:val="26"/>
+                        <w:szCs w:val="26"/>
+                        <w:lang w:bidi="th-TH"/>
+                        <w14:ligatures w14:val="standardContextual"/>
+                      </w:rPr>
+                      <m:t>2</m:t>
+                    </m:r>
+                  </m:sup>
+                </m:sSup>
+                <m:r>
+                  <w:rPr>
+                    <w:rFonts w:ascii="Cambria Math" w:eastAsia="Calibri" w:hAnsi="Cambria Math"/>
+                    <w:kern w:val="2"/>
+                    <w:sz w:val="26"/>
+                    <w:szCs w:val="26"/>
+                    <w:lang w:bidi="th-TH"/>
+                    <w14:ligatures w14:val="standardContextual"/>
+                  </w:rPr>
+                  <m:t>+…+</m:t>
+                </m:r>
+                <m:sSup>
+                  <m:sSupPr>
+                    <m:ctrlPr>
+                      <w:rPr>
+                        <w:rFonts w:ascii="Cambria Math" w:eastAsia="Calibri" w:hAnsi="Cambria Math"/>
+                        <w:i/>
+                        <w:kern w:val="2"/>
+                        <w:sz w:val="26"/>
+                        <w:szCs w:val="26"/>
+                        <w:lang w:bidi="th-TH"/>
+                        <w14:ligatures w14:val="standardContextual"/>
+                      </w:rPr>
+                    </m:ctrlPr>
+                  </m:sSupPr>
+                  <m:e>
+                    <m:d>
+                      <m:dPr>
+                        <m:ctrlPr>
+                          <w:rPr>
+                            <w:rFonts w:ascii="Cambria Math" w:eastAsia="Calibri" w:hAnsi="Cambria Math"/>
+                            <w:i/>
+                            <w:kern w:val="2"/>
+                            <w:sz w:val="26"/>
+                            <w:szCs w:val="26"/>
+                            <w:lang w:bidi="th-TH"/>
+                            <w14:ligatures w14:val="standardContextual"/>
+                          </w:rPr>
+                        </m:ctrlPr>
+                      </m:dPr>
+                      <m:e>
+                        <m:r>
+                          <w:rPr>
+                            <w:rFonts w:ascii="Cambria Math" w:hAnsi="Cambria Math"/>
+                            <w:kern w:val="2"/>
+                            <w:sz w:val="28"/>
+                            <w:szCs w:val="28"/>
+                            <w:lang w:bidi="th-TH"/>
+                            <w14:ligatures w14:val="standardContextual"/>
+                          </w:rPr>
+                          <m:t>119</m:t>
+                        </m:r>
+                        <m:r>
+                          <w:rPr>
+                            <w:rFonts w:ascii="Cambria Math" w:eastAsia="Calibri" w:hAnsi="Cambria Math"/>
+                            <w:kern w:val="2"/>
+                            <w:sz w:val="26"/>
+                            <w:szCs w:val="26"/>
+                            <w:lang w:bidi="th-TH"/>
+                            <w14:ligatures w14:val="standardContextual"/>
+                          </w:rPr>
+                          <m:t>-92.07</m:t>
+                        </m:r>
+                      </m:e>
+                    </m:d>
+                  </m:e>
+                  <m:sup>
+                    <m:r>
+                      <w:rPr>
+                        <w:rFonts w:ascii="Cambria Math" w:eastAsia="Calibri" w:hAnsi="Cambria Math"/>
+                        <w:kern w:val="2"/>
+                        <w:sz w:val="26"/>
+                        <w:szCs w:val="26"/>
+                        <w:lang w:bidi="th-TH"/>
+                        <w14:ligatures w14:val="standardContextual"/>
+                      </w:rPr>
+                      <m:t>2</m:t>
+                    </m:r>
+                  </m:sup>
+                </m:sSup>
+                <m:r>
+                  <w:rPr>
+                    <w:rFonts w:ascii="Cambria Math" w:eastAsia="Calibri" w:hAnsi="Cambria Math"/>
+                    <w:kern w:val="2"/>
+                    <w:sz w:val="26"/>
+                    <w:szCs w:val="26"/>
+                    <w:lang w:bidi="th-TH"/>
+                    <w14:ligatures w14:val="standardContextual"/>
+                  </w:rPr>
+                  <m:t>+</m:t>
+                </m:r>
+                <m:sSup>
+                  <m:sSupPr>
+                    <m:ctrlPr>
+                      <w:rPr>
+                        <w:rFonts w:ascii="Cambria Math" w:eastAsia="Calibri" w:hAnsi="Cambria Math"/>
+                        <w:i/>
+                        <w:kern w:val="2"/>
+                        <w:sz w:val="26"/>
+                        <w:szCs w:val="26"/>
+                        <w:lang w:bidi="th-TH"/>
+                        <w14:ligatures w14:val="standardContextual"/>
+                      </w:rPr>
+                    </m:ctrlPr>
+                  </m:sSupPr>
+                  <m:e>
+                    <m:r>
+                      <w:rPr>
+                        <w:rFonts w:ascii="Cambria Math" w:eastAsia="Calibri" w:hAnsi="Cambria Math"/>
+                        <w:kern w:val="2"/>
+                        <w:sz w:val="26"/>
+                        <w:szCs w:val="26"/>
+                        <w:lang w:bidi="th-TH"/>
+                        <w14:ligatures w14:val="standardContextual"/>
+                      </w:rPr>
+                      <m:t>(</m:t>
+                    </m:r>
+                    <m:r>
+                      <w:rPr>
+                        <w:rFonts w:ascii="Cambria Math" w:hAnsi="Cambria Math"/>
+                        <w:kern w:val="2"/>
+                        <w:sz w:val="28"/>
+                        <w:szCs w:val="28"/>
+                        <w:lang w:bidi="th-TH"/>
+                        <w14:ligatures w14:val="standardContextual"/>
+                      </w:rPr>
+                      <m:t>165</m:t>
+                    </m:r>
+                    <m:r>
+                      <w:rPr>
+                        <w:rFonts w:ascii="Cambria Math" w:eastAsia="Calibri" w:hAnsi="Cambria Math"/>
+                        <w:kern w:val="2"/>
+                        <w:sz w:val="26"/>
+                        <w:szCs w:val="26"/>
+                        <w:lang w:bidi="th-TH"/>
+                        <w14:ligatures w14:val="standardContextual"/>
+                      </w:rPr>
+                      <m:t>-92.07)</m:t>
+                    </m:r>
+                  </m:e>
+                  <m:sup>
+                    <m:r>
+                      <w:rPr>
+                        <w:rFonts w:ascii="Cambria Math" w:eastAsia="Calibri" w:hAnsi="Cambria Math"/>
+                        <w:kern w:val="2"/>
+                        <w:sz w:val="26"/>
+                        <w:szCs w:val="26"/>
+                        <w:lang w:bidi="th-TH"/>
+                        <w14:ligatures w14:val="standardContextual"/>
+                      </w:rPr>
+                      <m:t>2</m:t>
+                    </m:r>
+                  </m:sup>
+                </m:sSup>
+                <m:r>
+                  <w:rPr>
+                    <w:rFonts w:ascii="Cambria Math" w:eastAsia="Calibri" w:hAnsi="Cambria Math"/>
+                    <w:kern w:val="2"/>
+                    <w:sz w:val="26"/>
+                    <w:szCs w:val="26"/>
+                    <w:lang w:bidi="th-TH"/>
+                    <w14:ligatures w14:val="standardContextual"/>
+                  </w:rPr>
+                  <m:t>+</m:t>
+                </m:r>
+                <m:sSup>
+                  <m:sSupPr>
+                    <m:ctrlPr>
+                      <w:rPr>
+                        <w:rFonts w:ascii="Cambria Math" w:eastAsia="Calibri" w:hAnsi="Cambria Math"/>
+                        <w:i/>
+                        <w:kern w:val="2"/>
+                        <w:sz w:val="26"/>
+                        <w:szCs w:val="26"/>
+                        <w:lang w:bidi="th-TH"/>
+                        <w14:ligatures w14:val="standardContextual"/>
+                      </w:rPr>
+                    </m:ctrlPr>
+                  </m:sSupPr>
+                  <m:e>
+                    <m:r>
+                      <w:rPr>
+                        <w:rFonts w:ascii="Cambria Math" w:eastAsia="Calibri" w:hAnsi="Cambria Math"/>
+                        <w:kern w:val="2"/>
+                        <w:sz w:val="26"/>
+                        <w:szCs w:val="26"/>
+                        <w:lang w:bidi="th-TH"/>
+                        <w14:ligatures w14:val="standardContextual"/>
+                      </w:rPr>
+                      <m:t>(</m:t>
+                    </m:r>
+                    <m:r>
+                      <w:rPr>
+                        <w:rFonts w:ascii="Cambria Math" w:hAnsi="Cambria Math"/>
+                        <w:kern w:val="2"/>
+                        <w:sz w:val="28"/>
+                        <w:szCs w:val="28"/>
+                        <w:lang w:bidi="th-TH"/>
+                        <w14:ligatures w14:val="standardContextual"/>
+                      </w:rPr>
+                      <m:t>88</m:t>
+                    </m:r>
+                    <m:r>
+                      <w:rPr>
+                        <w:rFonts w:ascii="Cambria Math" w:eastAsia="Calibri" w:hAnsi="Cambria Math"/>
+                        <w:kern w:val="2"/>
+                        <w:sz w:val="26"/>
+                        <w:szCs w:val="26"/>
+                        <w:lang w:bidi="th-TH"/>
+                        <w14:ligatures w14:val="standardContextual"/>
+                      </w:rPr>
+                      <m:t xml:space="preserve">-92.07) </m:t>
+                    </m:r>
+                  </m:e>
+                  <m:sup>
+                    <m:r>
+                      <w:rPr>
+                        <w:rFonts w:ascii="Cambria Math" w:eastAsia="Calibri" w:hAnsi="Cambria Math"/>
+                        <w:kern w:val="2"/>
+                        <w:sz w:val="26"/>
+                        <w:szCs w:val="26"/>
+                        <w:lang w:bidi="th-TH"/>
+                        <w14:ligatures w14:val="standardContextual"/>
+                      </w:rPr>
+                      <m:t>2</m:t>
+                    </m:r>
+                  </m:sup>
+                </m:sSup>
+              </m:num>
+              <m:den>
+                <m:r>
+                  <w:rPr>
+                    <w:rFonts w:ascii="Cambria Math" w:eastAsia="Calibri" w:hAnsi="Cambria Math"/>
+                    <w:kern w:val="2"/>
+                    <w:sz w:val="26"/>
+                    <w:szCs w:val="26"/>
+                    <w:lang w:bidi="th-TH"/>
+                    <w14:ligatures w14:val="standardContextual"/>
+                  </w:rPr>
+                  <m:t>30-1</m:t>
+                </m:r>
+              </m:den>
+            </m:f>
+          </m:e>
+        </m:rad>
+      </m:oMath>
+    </w:p>
+    <w:p>
+      <w:pPr>
+        <w:spacing w:after="160" w:line="259" w:lineRule="auto"/>
+        <w:ind w:left="1134"/>
+        <w:rPr>
+          <w:rFonts w:eastAsia="Calibri"/>
+          <w:kern w:val="2"/>
+          <w:sz w:val="26"/>
+          <w:szCs w:val="26"/>
+          <w:lang w:bidi="th-TH"/>
+          <w14:ligatures w14:val="standardContextual"/>
+        </w:rPr>
+      </w:pPr>
+      <w:r>
+        <w:rPr>
+          <w:rFonts w:eastAsia="Calibri"/>
+          <w:kern w:val="2"/>
+          <w:sz w:val="26"/>
+          <w:szCs w:val="26"/>
+          <w:lang w:bidi="th-TH"/>
+          <w14:ligatures w14:val="standardContextual"/>
+        </w:rPr>
+        <w:t>=</w:t>
+      </w:r>
+      <w:r>
+        <w:rPr>
+          <w:rFonts w:eastAsia="Calibri"/>
+          <w:kern w:val="2"/>
+          <w:sz w:val="26"/>
+          <w:szCs w:val="26"/>
+          <w:lang w:bidi="th-TH"/>
+          <w14:ligatures w14:val="standardContextual"/>
+        </w:rPr>
+        <w:t xml:space="preserve"> 38.736</w:t>
+      </w:r>
+    </w:p>
+    <w:p>
+      <w:pPr>
+        <w:spacing w:after="160" w:line="259" w:lineRule="auto"/>
+        <w:ind w:left="1134" w:firstLine="709"/>
+        <w:rPr>
+          <w:kern w:val="2"/>
+          <w:sz w:val="26"/>
+          <w:szCs w:val="26"/>
+          <w:lang w:bidi="th-TH"/>
+          <w14:ligatures w14:val="standardContextual"/>
+        </w:rPr>
+      </w:pPr>
+      <w:r>
+        <w:rPr>
+          <w:kern w:val="2"/>
+          <w:sz w:val="26"/>
+          <w:szCs w:val="26"/>
+          <w:lang w:bidi="th-TH"/>
+          <w14:ligatures w14:val="standardContextual"/>
+        </w:rPr>
+        <w:t xml:space="preserve">Vậy mức lương </w:t>
+      </w:r>
+      <w:r>
+        <w:rPr>
+          <w:kern w:val="2"/>
+          <w:sz w:val="26"/>
+          <w:szCs w:val="26"/>
+          <w:lang w:bidi="th-TH"/>
+          <w14:ligatures w14:val="standardContextual"/>
+        </w:rPr>
+        <w:t>của S1</w:t>
+      </w:r>
+      <w:r>
+        <w:rPr>
+          <w:kern w:val="2"/>
+          <w:sz w:val="26"/>
+          <w:szCs w:val="26"/>
+          <w:lang w:bidi="th-TH"/>
+          <w14:ligatures w14:val="standardContextual"/>
+        </w:rPr>
+        <w:t xml:space="preserve"> có độ lệch chuẩn </w:t>
+      </w:r>
+      <m:oMath>
+        <m:r>
+          <w:rPr>
+            <w:rFonts w:ascii="Cambria Math" w:hAnsi="Cambria Math"/>
+            <w:kern w:val="2"/>
+            <w:sz w:val="26"/>
+            <w:szCs w:val="26"/>
+            <w:lang w:bidi="th-TH"/>
+            <w14:ligatures w14:val="standardContextual"/>
+          </w:rPr>
+          <m:t>s</m:t>
+        </m:r>
+      </m:oMath>
+      <w:r>
+        <w:rPr>
+          <w:kern w:val="2"/>
+          <w:sz w:val="26"/>
+          <w:szCs w:val="26"/>
+          <w:lang w:bidi="th-TH"/>
+          <w14:ligatures w14:val="standardContextual"/>
+        </w:rPr>
+        <w:t xml:space="preserve"> = </w:t>
+      </w:r>
+      <w:r>
+        <w:rPr>
+          <w:kern w:val="2"/>
+          <w:sz w:val="26"/>
+          <w:szCs w:val="26"/>
+          <w:lang w:bidi="th-TH"/>
+          <w14:ligatures w14:val="standardContextual"/>
+        </w:rPr>
+        <w:t>3,873</w:t>
+      </w:r>
+      <w:r>
+        <w:rPr>
+          <w:kern w:val="2"/>
+          <w:sz w:val="26"/>
+          <w:szCs w:val="26"/>
+          <w:lang w:bidi="th-TH"/>
+          <w14:ligatures w14:val="standardContextual"/>
+        </w:rPr>
+        <w:t>,</w:t>
+      </w:r>
+      <w:r>
+        <w:rPr>
+          <w:kern w:val="2"/>
+          <w:sz w:val="26"/>
+          <w:szCs w:val="26"/>
+          <w:lang w:bidi="th-TH"/>
+          <w14:ligatures w14:val="standardContextual"/>
+        </w:rPr>
+        <w:t>6</w:t>
+      </w:r>
+      <w:r>
+        <w:rPr>
+          <w:kern w:val="2"/>
+          <w:sz w:val="26"/>
+          <w:szCs w:val="26"/>
+          <w:lang w:bidi="th-TH"/>
+          <w14:ligatures w14:val="standardContextual"/>
+        </w:rPr>
+        <w:t>00 đồng.</w:t>
+      </w:r>
+    </w:p>
+    <w:bookmarkEnd w:id="21"/>
+    <w:p>
+      <w:pPr>
+        <w:pStyle w:val="Tiumccp1"/>
+        <w:ind w:firstLine="709"/>
+        <w:jc w:val="both"/>
+        <w:rPr>
+          <w:b w:val="0"/>
+          <w:bCs/>
+          <w:kern w:val="2"/>
+          <w:sz w:val="26"/>
+          <w:szCs w:val="26"/>
+          <w:lang w:bidi="th-TH"/>
+          <w14:ligatures w14:val="standardContextual"/>
+        </w:rPr>
+      </w:pPr>
+      <w:r>
+        <w:rPr>
+          <w:b w:val="0"/>
+          <w:bCs/>
+          <w:kern w:val="2"/>
+          <w:sz w:val="26"/>
+          <w:szCs w:val="26"/>
+          <w:lang w:bidi="th-TH"/>
+          <w14:ligatures w14:val="standardContextual"/>
+        </w:rPr>
+        <w:t>-Tập mẫu S2:</w:t>
+      </w:r>
+    </w:p>
+    <w:p>
+      <w:pPr>
+        <w:pStyle w:val="Default"/>
+        <w:numPr>
+          <w:ilvl w:val="0"/>
+          <w:numId w:val="15"/>
+        </w:numPr>
+        <w:spacing w:after="120" w:line="360" w:lineRule="auto"/>
+        <w:jc w:val="both"/>
+        <w:rPr>
+          <w:color w:val="auto"/>
+          <w:sz w:val="26"/>
+          <w:szCs w:val="26"/>
+        </w:rPr>
+      </w:pPr>
+      <w:r>
+        <w:rPr>
+          <w:color w:val="auto"/>
+          <w:sz w:val="26"/>
+          <w:szCs w:val="26"/>
+        </w:rPr>
+        <w:t xml:space="preserve">Gọi </w:t>
+      </w:r>
+      <m:oMath>
+        <m:acc>
+          <m:accPr>
+            <m:chr m:val="̅"/>
+            <m:ctrlPr>
+              <w:rPr>
+                <w:rFonts w:ascii="Cambria Math" w:hAnsi="Cambria Math"/>
+                <w:i/>
+                <w:color w:val="auto"/>
+                <w:sz w:val="26"/>
+                <w:szCs w:val="26"/>
+              </w:rPr>
+            </m:ctrlPr>
+          </m:accPr>
+          <m:e>
+            <m:r>
+              <w:rPr>
+                <w:rFonts w:ascii="Cambria Math" w:hAnsi="Cambria Math"/>
+                <w:color w:val="auto"/>
+                <w:sz w:val="26"/>
+                <w:szCs w:val="26"/>
+              </w:rPr>
+              <m:t>x</m:t>
+            </m:r>
+          </m:e>
+        </m:acc>
+      </m:oMath>
+      <w:r>
+        <w:rPr>
+          <w:color w:val="auto"/>
+          <w:sz w:val="26"/>
+          <w:szCs w:val="26"/>
+        </w:rPr>
+        <w:t xml:space="preserve"> là giá trị trung bình</w:t>
+      </w:r>
+      <w:r>
+        <w:rPr>
+          <w:color w:val="auto"/>
+          <w:sz w:val="26"/>
+          <w:szCs w:val="26"/>
+        </w:rPr>
+        <w:t xml:space="preserve"> của mức lương</w:t>
+      </w:r>
+      <w:r>
+        <w:rPr>
+          <w:color w:val="auto"/>
+          <w:sz w:val="26"/>
+          <w:szCs w:val="26"/>
+        </w:rPr>
+        <w:t xml:space="preserve"> của </w:t>
+      </w:r>
+      <w:r>
+        <w:rPr>
+          <w:color w:val="auto"/>
+          <w:sz w:val="26"/>
+          <w:szCs w:val="26"/>
+        </w:rPr>
+        <w:t>S2</w:t>
+      </w:r>
+      <w:r>
+        <w:rPr>
+          <w:color w:val="auto"/>
+          <w:sz w:val="26"/>
+          <w:szCs w:val="26"/>
+        </w:rPr>
+        <w:t xml:space="preserve"> và </w:t>
+      </w:r>
+      <w:r>
+        <w:rPr>
+          <w:color w:val="auto"/>
+          <w:sz w:val="26"/>
+          <w:szCs w:val="26"/>
+        </w:rPr>
+        <w:t>n</w:t>
+      </w:r>
+      <w:r>
+        <w:rPr>
+          <w:color w:val="auto"/>
+          <w:sz w:val="26"/>
+          <w:szCs w:val="26"/>
+        </w:rPr>
+        <w:t xml:space="preserve"> là </w:t>
+      </w:r>
+      <w:r>
+        <w:rPr>
+          <w:color w:val="auto"/>
+          <w:sz w:val="26"/>
+          <w:szCs w:val="26"/>
+        </w:rPr>
+        <w:t>cỡ mẫu</w:t>
+      </w:r>
+      <w:r>
+        <w:rPr>
+          <w:color w:val="auto"/>
+          <w:sz w:val="26"/>
+          <w:szCs w:val="26"/>
+        </w:rPr>
+        <w:t xml:space="preserve">. Giá trị trung bình của mức lương </w:t>
+      </w:r>
+      <w:r>
+        <w:rPr>
+          <w:color w:val="auto"/>
+          <w:sz w:val="26"/>
+          <w:szCs w:val="26"/>
+        </w:rPr>
+        <w:t>của S2</w:t>
+      </w:r>
+      <w:r>
+        <w:rPr>
+          <w:color w:val="auto"/>
+          <w:sz w:val="26"/>
+          <w:szCs w:val="26"/>
+        </w:rPr>
+        <w:t xml:space="preserve"> là:</w:t>
+      </w:r>
+    </w:p>
+    <w:p>
+      <w:pPr>
+        <w:spacing w:after="160" w:line="259" w:lineRule="auto"/>
+        <w:ind w:left="1134"/>
+        <w:rPr>
+          <w:kern w:val="2"/>
+          <w:sz w:val="26"/>
+          <w:szCs w:val="26"/>
+          <w:lang w:bidi="th-TH"/>
+          <w14:ligatures w14:val="standardContextual"/>
+        </w:rPr>
+      </w:pPr>
+      <m:oMathPara>
+        <m:oMathParaPr>
+          <m:jc m:val="left"/>
+        </m:oMathParaPr>
+        <m:oMath>
+          <m:acc>
+            <m:accPr>
+              <m:chr m:val="̅"/>
+              <m:ctrlPr>
+                <w:rPr>
+                  <w:rFonts w:ascii="Cambria Math" w:eastAsia="Calibri" w:hAnsi="Cambria Math"/>
+                  <w:i/>
+                  <w:kern w:val="2"/>
+                  <w:sz w:val="26"/>
+                  <w:szCs w:val="26"/>
+                  <w:lang w:bidi="th-TH"/>
+                  <w14:ligatures w14:val="standardContextual"/>
+                </w:rPr>
+              </m:ctrlPr>
+            </m:accPr>
+            <m:e>
+              <m:r>
+                <w:rPr>
+                  <w:rFonts w:ascii="Cambria Math" w:eastAsia="Calibri" w:hAnsi="Cambria Math"/>
+                  <w:kern w:val="2"/>
+                  <w:sz w:val="26"/>
+                  <w:szCs w:val="26"/>
+                  <w:lang w:bidi="th-TH"/>
+                  <w14:ligatures w14:val="standardContextual"/>
+                </w:rPr>
+                <m:t>x</m:t>
+              </m:r>
+            </m:e>
+          </m:acc>
+          <m:r>
+            <w:rPr>
+              <w:rFonts w:ascii="Cambria Math" w:eastAsia="Calibri" w:hAnsi="Cambria Math"/>
+              <w:kern w:val="2"/>
+              <w:sz w:val="26"/>
+              <w:szCs w:val="26"/>
+              <w:lang w:bidi="th-TH"/>
+              <w14:ligatures w14:val="standardContextual"/>
+            </w:rPr>
+            <m:t>=</m:t>
+          </m:r>
+          <m:f>
+            <m:fPr>
+              <m:ctrlPr>
+                <w:rPr>
+                  <w:rFonts w:ascii="Cambria Math" w:eastAsia="Calibri" w:hAnsi="Cambria Math"/>
+                  <w:i/>
+                  <w:kern w:val="2"/>
+                  <w:sz w:val="26"/>
+                  <w:szCs w:val="26"/>
+                  <w:lang w:bidi="th-TH"/>
+                  <w14:ligatures w14:val="standardContextual"/>
+                </w:rPr>
+              </m:ctrlPr>
+            </m:fPr>
+            <m:num>
+              <m:nary>
+                <m:naryPr>
+                  <m:chr m:val="∑"/>
+                  <m:limLoc m:val="subSup"/>
+                  <m:ctrlPr>
+                    <w:rPr>
+                      <w:rFonts w:ascii="Cambria Math" w:eastAsia="Calibri" w:hAnsi="Cambria Math"/>
+                      <w:i/>
+                      <w:kern w:val="2"/>
+                      <w:sz w:val="26"/>
+                      <w:szCs w:val="26"/>
+                      <w:lang w:bidi="th-TH"/>
+                      <w14:ligatures w14:val="standardContextual"/>
+                    </w:rPr>
+                  </m:ctrlPr>
+                </m:naryPr>
+                <m:sub>
+                  <m:r>
+                    <w:rPr>
+                      <w:rFonts w:ascii="Cambria Math" w:eastAsia="Calibri" w:hAnsi="Cambria Math"/>
+                      <w:kern w:val="2"/>
+                      <w:sz w:val="26"/>
+                      <w:szCs w:val="26"/>
+                      <w:lang w:bidi="th-TH"/>
+                      <w14:ligatures w14:val="standardContextual"/>
+                    </w:rPr>
+                    <m:t>i=1</m:t>
+                  </m:r>
+                </m:sub>
+                <m:sup>
+                  <m:r>
+                    <w:rPr>
+                      <w:rFonts w:ascii="Cambria Math" w:eastAsia="Calibri" w:hAnsi="Cambria Math"/>
+                      <w:kern w:val="2"/>
+                      <w:sz w:val="26"/>
+                      <w:szCs w:val="26"/>
+                      <w:lang w:bidi="th-TH"/>
+                      <w14:ligatures w14:val="standardContextual"/>
+                    </w:rPr>
+                    <m:t>n</m:t>
+                  </m:r>
+                </m:sup>
+                <m:e>
+                  <m:sSub>
+                    <m:sSubPr>
+                      <m:ctrlPr>
+                        <w:rPr>
+                          <w:rFonts w:ascii="Cambria Math" w:eastAsia="Calibri" w:hAnsi="Cambria Math"/>
+                          <w:i/>
+                          <w:kern w:val="2"/>
+                          <w:sz w:val="26"/>
+                          <w:szCs w:val="26"/>
+                          <w:lang w:bidi="th-TH"/>
+                          <w14:ligatures w14:val="standardContextual"/>
+                        </w:rPr>
+                      </m:ctrlPr>
+                    </m:sSubPr>
+                    <m:e>
+                      <m:r>
+                        <w:rPr>
+                          <w:rFonts w:ascii="Cambria Math" w:eastAsia="Calibri" w:hAnsi="Cambria Math"/>
+                          <w:kern w:val="2"/>
+                          <w:sz w:val="26"/>
+                          <w:szCs w:val="26"/>
+                          <w:lang w:bidi="th-TH"/>
+                          <w14:ligatures w14:val="standardContextual"/>
+                        </w:rPr>
+                        <m:t>x</m:t>
+                      </m:r>
+                    </m:e>
+                    <m:sub>
+                      <m:r>
+                        <w:rPr>
+                          <w:rFonts w:ascii="Cambria Math" w:eastAsia="Calibri" w:hAnsi="Cambria Math"/>
+                          <w:kern w:val="2"/>
+                          <w:sz w:val="26"/>
+                          <w:szCs w:val="26"/>
+                          <w:lang w:bidi="th-TH"/>
+                          <w14:ligatures w14:val="standardContextual"/>
+                        </w:rPr>
+                        <m:t>i</m:t>
+                      </m:r>
+                    </m:sub>
+                  </m:sSub>
+                </m:e>
+              </m:nary>
+            </m:num>
+            <m:den>
+              <m:r>
+                <w:rPr>
+                  <w:rFonts w:ascii="Cambria Math" w:eastAsia="Calibri" w:hAnsi="Cambria Math"/>
+                  <w:kern w:val="2"/>
+                  <w:sz w:val="26"/>
+                  <w:szCs w:val="26"/>
+                  <w:lang w:bidi="th-TH"/>
+                  <w14:ligatures w14:val="standardContextual"/>
+                </w:rPr>
+                <m:t>n</m:t>
+              </m:r>
+            </m:den>
+          </m:f>
+        </m:oMath>
+      </m:oMathPara>
+    </w:p>
+    <w:p>
+      <w:pPr>
+        <w:spacing w:after="160" w:line="259" w:lineRule="auto"/>
+        <w:ind w:left="1134"/>
+        <w:rPr>
+          <w:kern w:val="2"/>
+          <w:sz w:val="28"/>
+          <w:szCs w:val="28"/>
+          <w:lang w:bidi="th-TH"/>
+          <w14:ligatures w14:val="standardContextual"/>
+        </w:rPr>
+      </w:pPr>
+      <w:r>
+        <w:rPr>
+          <w:kern w:val="2"/>
+          <w:sz w:val="28"/>
+          <w:szCs w:val="28"/>
+          <w:lang w:bidi="th-TH"/>
+          <w14:ligatures w14:val="standardContextual"/>
+        </w:rPr>
+        <w:t>=</w:t>
+      </w:r>
+      <m:oMath>
+        <m:r>
+          <w:rPr>
+            <w:rFonts w:ascii="Cambria Math" w:hAnsi="Cambria Math"/>
+            <w:kern w:val="2"/>
+            <w:sz w:val="28"/>
+            <w:szCs w:val="28"/>
+            <w:lang w:bidi="th-TH"/>
+            <w14:ligatures w14:val="standardContextual"/>
+          </w:rPr>
+          <m:t xml:space="preserve"> </m:t>
+        </m:r>
+        <m:f>
+          <m:fPr>
+            <m:ctrlPr>
+              <w:rPr>
+                <w:rFonts w:ascii="Cambria Math" w:hAnsi="Cambria Math"/>
+                <w:i/>
+                <w:kern w:val="2"/>
+                <w:sz w:val="28"/>
+                <w:szCs w:val="28"/>
+                <w:lang w:bidi="th-TH"/>
+                <w14:ligatures w14:val="standardContextual"/>
+              </w:rPr>
+            </m:ctrlPr>
+          </m:fPr>
+          <m:num>
+            <m:r>
+              <w:rPr>
+                <w:rFonts w:ascii="Cambria Math" w:hAnsi="Cambria Math"/>
+                <w:kern w:val="2"/>
+                <w:sz w:val="28"/>
+                <w:szCs w:val="28"/>
+                <w:lang w:bidi="th-TH"/>
+                <w14:ligatures w14:val="standardContextual"/>
+              </w:rPr>
+              <m:t>24+ 109+106+…+ 61+125+ 27</m:t>
+            </m:r>
+          </m:num>
+          <m:den>
+            <m:r>
+              <w:rPr>
+                <w:rFonts w:ascii="Cambria Math" w:hAnsi="Cambria Math"/>
+                <w:kern w:val="2"/>
+                <w:sz w:val="28"/>
+                <w:szCs w:val="28"/>
+                <w:lang w:bidi="th-TH"/>
+                <w14:ligatures w14:val="standardContextual"/>
+              </w:rPr>
+              <m:t>15</m:t>
+            </m:r>
+          </m:den>
+        </m:f>
+      </m:oMath>
+    </w:p>
+    <w:p>
+      <w:pPr>
+        <w:spacing w:after="160" w:line="259" w:lineRule="auto"/>
+        <w:ind w:left="1134"/>
+        <w:rPr>
+          <w:kern w:val="2"/>
+          <w:sz w:val="26"/>
+          <w:szCs w:val="26"/>
+          <w:lang w:bidi="th-TH"/>
+          <w14:ligatures w14:val="standardContextual"/>
+        </w:rPr>
+      </w:pPr>
+      <w:r>
+        <w:rPr>
+          <w:kern w:val="2"/>
+          <w:sz w:val="26"/>
+          <w:szCs w:val="26"/>
+          <w:lang w:bidi="th-TH"/>
+          <w14:ligatures w14:val="standardContextual"/>
+        </w:rPr>
+        <w:t>=</w:t>
+      </w:r>
+      <m:oMath>
+        <m:r>
+          <w:rPr>
+            <w:rFonts w:ascii="Cambria Math" w:hAnsi="Cambria Math"/>
+            <w:kern w:val="2"/>
+            <w:sz w:val="26"/>
+            <w:szCs w:val="26"/>
+            <w:lang w:bidi="th-TH"/>
+            <w14:ligatures w14:val="standardContextual"/>
+          </w:rPr>
+          <m:t xml:space="preserve"> 74.93</m:t>
+        </m:r>
+      </m:oMath>
+    </w:p>
+    <w:p>
+      <w:pPr>
+        <w:spacing w:after="160" w:line="259" w:lineRule="auto"/>
+        <w:ind w:left="1134" w:firstLine="709"/>
+        <w:jc w:val="both"/>
+        <w:rPr>
+          <w:kern w:val="2"/>
+          <w:sz w:val="26"/>
+          <w:szCs w:val="26"/>
+          <w:lang w:bidi="th-TH"/>
+          <w14:ligatures w14:val="standardContextual"/>
+        </w:rPr>
+      </w:pPr>
+      <w:r>
+        <w:rPr>
+          <w:kern w:val="2"/>
+          <w:sz w:val="26"/>
+          <w:szCs w:val="26"/>
+          <w:lang w:bidi="th-TH"/>
+          <w14:ligatures w14:val="standardContextual"/>
+        </w:rPr>
+        <w:lastRenderedPageBreak/>
+        <w:t xml:space="preserve">Vậy mức lương </w:t>
+      </w:r>
+      <w:r>
+        <w:rPr>
+          <w:kern w:val="2"/>
+          <w:sz w:val="26"/>
+          <w:szCs w:val="26"/>
+          <w:lang w:bidi="th-TH"/>
+          <w14:ligatures w14:val="standardContextual"/>
+        </w:rPr>
+        <w:t>của tập mẫu S2</w:t>
+      </w:r>
+      <w:r>
+        <w:rPr>
+          <w:kern w:val="2"/>
+          <w:sz w:val="26"/>
+          <w:szCs w:val="26"/>
+          <w:lang w:bidi="th-TH"/>
+          <w14:ligatures w14:val="standardContextual"/>
+        </w:rPr>
+        <w:t xml:space="preserve"> có giá trị trung bình </w:t>
+      </w:r>
+      <m:oMath>
+        <m:sSub>
+          <m:sSubPr>
+            <m:ctrlPr>
+              <w:rPr>
+                <w:rFonts w:ascii="Cambria Math" w:hAnsi="Cambria Math"/>
+                <w:i/>
+                <w:sz w:val="26"/>
+                <w:szCs w:val="26"/>
+              </w:rPr>
+            </m:ctrlPr>
+          </m:sSubPr>
+          <m:e>
+            <m:acc>
+              <m:accPr>
+                <m:chr m:val="̅"/>
+                <m:ctrlPr>
+                  <w:rPr>
+                    <w:rFonts w:ascii="Cambria Math" w:hAnsi="Cambria Math"/>
+                    <w:i/>
+                    <w:sz w:val="26"/>
+                    <w:szCs w:val="26"/>
+                  </w:rPr>
+                </m:ctrlPr>
+              </m:accPr>
+              <m:e>
+                <m:r>
+                  <w:rPr>
+                    <w:rFonts w:ascii="Cambria Math" w:hAnsi="Cambria Math"/>
+                    <w:sz w:val="26"/>
+                    <w:szCs w:val="26"/>
+                  </w:rPr>
+                  <m:t>x</m:t>
+                </m:r>
+              </m:e>
+            </m:acc>
+          </m:e>
+          <m:sub>
+            <m:r>
+              <w:rPr>
+                <w:rFonts w:ascii="Cambria Math" w:hAnsi="Cambria Math"/>
+                <w:sz w:val="26"/>
+                <w:szCs w:val="26"/>
+              </w:rPr>
+              <m:t>15</m:t>
+            </m:r>
+          </m:sub>
+        </m:sSub>
+      </m:oMath>
+      <w:r>
+        <w:rPr>
+          <w:kern w:val="2"/>
+          <w:sz w:val="26"/>
+          <w:szCs w:val="26"/>
+          <w:lang w:bidi="th-TH"/>
+          <w14:ligatures w14:val="standardContextual"/>
+        </w:rPr>
+        <w:t xml:space="preserve">= </w:t>
+      </w:r>
+      <w:r>
+        <w:rPr>
+          <w:kern w:val="2"/>
+          <w:sz w:val="26"/>
+          <w:szCs w:val="26"/>
+          <w:lang w:bidi="th-TH"/>
+          <w14:ligatures w14:val="standardContextual"/>
+        </w:rPr>
+        <w:t>7,493</w:t>
+      </w:r>
+      <w:r>
+        <w:rPr>
+          <w:kern w:val="2"/>
+          <w:sz w:val="26"/>
+          <w:szCs w:val="26"/>
+          <w:lang w:bidi="th-TH"/>
+          <w14:ligatures w14:val="standardContextual"/>
+        </w:rPr>
+        <w:t xml:space="preserve">,000 đồng </w:t>
+      </w:r>
+      <w:r>
+        <w:rPr>
+          <w:kern w:val="2"/>
+          <w:sz w:val="26"/>
+          <w:szCs w:val="26"/>
+          <w:lang w:bidi="th-TH"/>
+          <w14:ligatures w14:val="standardContextual"/>
+        </w:rPr>
+        <w:t>.</w:t>
+      </w:r>
+    </w:p>
+    <w:p>
+      <w:pPr>
+        <w:pStyle w:val="ListParagraph"/>
+        <w:numPr>
+          <w:ilvl w:val="0"/>
+          <w:numId w:val="15"/>
+        </w:numPr>
+        <w:spacing w:after="160" w:line="259" w:lineRule="auto"/>
+        <w:rPr>
+          <w:kern w:val="2"/>
+          <w:sz w:val="26"/>
+          <w:szCs w:val="26"/>
+          <w:lang w:bidi="th-TH"/>
+          <w14:ligatures w14:val="standardContextual"/>
+        </w:rPr>
+      </w:pPr>
+      <w:r>
+        <w:rPr>
+          <w:kern w:val="2"/>
+          <w:sz w:val="26"/>
+          <w:szCs w:val="26"/>
+          <w:lang w:bidi="th-TH"/>
+          <w14:ligatures w14:val="standardContextual"/>
+        </w:rPr>
+        <w:t xml:space="preserve">Gọi </w:t>
+      </w:r>
+      <m:oMath>
+        <m:r>
+          <w:rPr>
+            <w:rFonts w:ascii="Cambria Math" w:hAnsi="Cambria Math"/>
+            <w:kern w:val="2"/>
+            <w:sz w:val="26"/>
+            <w:szCs w:val="26"/>
+            <w:lang w:bidi="th-TH"/>
+            <w14:ligatures w14:val="standardContextual"/>
+          </w:rPr>
+          <m:t>s</m:t>
+        </m:r>
+      </m:oMath>
+      <w:r>
+        <w:rPr>
+          <w:kern w:val="2"/>
+          <w:sz w:val="26"/>
+          <w:szCs w:val="26"/>
+          <w:lang w:bidi="th-TH"/>
+          <w14:ligatures w14:val="standardContextual"/>
+        </w:rPr>
+        <w:t xml:space="preserve"> là độ lệch chuẩn của tập mẫu S</w:t>
+      </w:r>
+      <w:r>
+        <w:rPr>
+          <w:kern w:val="2"/>
+          <w:sz w:val="26"/>
+          <w:szCs w:val="26"/>
+          <w:lang w:bidi="th-TH"/>
+          <w14:ligatures w14:val="standardContextual"/>
+        </w:rPr>
+        <w:t>2</w:t>
+      </w:r>
+      <w:r>
+        <w:rPr>
+          <w:kern w:val="2"/>
+          <w:sz w:val="26"/>
+          <w:szCs w:val="26"/>
+          <w:lang w:bidi="th-TH"/>
+          <w14:ligatures w14:val="standardContextual"/>
+        </w:rPr>
+        <w:t xml:space="preserve">, n là cỡ mẫu, </w:t>
+      </w:r>
+      <m:oMath>
+        <m:acc>
+          <m:accPr>
+            <m:chr m:val="̅"/>
+            <m:ctrlPr>
+              <w:rPr>
+                <w:rFonts w:ascii="Cambria Math" w:hAnsi="Cambria Math"/>
+                <w:i/>
+                <w:kern w:val="2"/>
+                <w:sz w:val="26"/>
+                <w:szCs w:val="26"/>
+                <w:lang w:bidi="th-TH"/>
+                <w14:ligatures w14:val="standardContextual"/>
+              </w:rPr>
+            </m:ctrlPr>
+          </m:accPr>
+          <m:e>
+            <m:r>
+              <w:rPr>
+                <w:rFonts w:ascii="Cambria Math" w:hAnsi="Cambria Math"/>
+                <w:kern w:val="2"/>
+                <w:sz w:val="26"/>
+                <w:szCs w:val="26"/>
+                <w:lang w:bidi="th-TH"/>
+                <w14:ligatures w14:val="standardContextual"/>
+              </w:rPr>
+              <m:t>x</m:t>
+            </m:r>
+          </m:e>
+        </m:acc>
+      </m:oMath>
+      <w:r>
+        <w:rPr>
+          <w:kern w:val="2"/>
+          <w:sz w:val="26"/>
+          <w:szCs w:val="26"/>
+          <w:lang w:bidi="th-TH"/>
+          <w14:ligatures w14:val="standardContextual"/>
+        </w:rPr>
+        <w:t xml:space="preserve"> là giá trị trung bình</w:t>
+      </w:r>
+      <w:r>
+        <w:rPr>
+          <w:kern w:val="2"/>
+          <w:sz w:val="26"/>
+          <w:szCs w:val="26"/>
+          <w:lang w:bidi="th-TH"/>
+          <w14:ligatures w14:val="standardContextual"/>
+        </w:rPr>
+        <w:t xml:space="preserve"> mức lương của S2</w:t>
+      </w:r>
+      <w:r>
+        <w:rPr>
+          <w:kern w:val="2"/>
+          <w:sz w:val="26"/>
+          <w:szCs w:val="26"/>
+          <w:lang w:bidi="th-TH"/>
+          <w14:ligatures w14:val="standardContextual"/>
+        </w:rPr>
+        <w:t xml:space="preserve">. Độ lệch chuẩn của mức lương </w:t>
+      </w:r>
+      <w:r>
+        <w:rPr>
+          <w:kern w:val="2"/>
+          <w:sz w:val="26"/>
+          <w:szCs w:val="26"/>
+          <w:lang w:bidi="th-TH"/>
+          <w14:ligatures w14:val="standardContextual"/>
+        </w:rPr>
+        <w:t xml:space="preserve">tập mẫu S2 </w:t>
+      </w:r>
+      <w:r>
+        <w:rPr>
+          <w:kern w:val="2"/>
+          <w:sz w:val="26"/>
+          <w:szCs w:val="26"/>
+          <w:lang w:bidi="th-TH"/>
+          <w14:ligatures w14:val="standardContextual"/>
+        </w:rPr>
+        <w:t>là:</w:t>
+      </w:r>
+    </w:p>
+    <w:p>
+      <w:pPr>
+        <w:spacing w:after="160" w:line="259" w:lineRule="auto"/>
+        <w:ind w:left="1134"/>
+        <w:rPr>
+          <w:rFonts w:eastAsia="Calibri"/>
+          <w:kern w:val="2"/>
+          <w:sz w:val="26"/>
+          <w:szCs w:val="26"/>
+          <w:lang w:bidi="th-TH"/>
+          <w14:ligatures w14:val="standardContextual"/>
+        </w:rPr>
+      </w:pPr>
+      <m:oMathPara>
+        <m:oMathParaPr>
+          <m:jc m:val="left"/>
+        </m:oMathParaPr>
+        <m:oMath>
+          <m:r>
+            <w:rPr>
+              <w:rFonts w:ascii="Cambria Math" w:eastAsia="Calibri" w:hAnsi="Cambria Math"/>
+              <w:kern w:val="2"/>
+              <w:sz w:val="26"/>
+              <w:szCs w:val="26"/>
+              <w:lang w:bidi="th-TH"/>
+              <w14:ligatures w14:val="standardContextual"/>
+            </w:rPr>
+            <m:t>s=</m:t>
+          </m:r>
+          <m:rad>
+            <m:radPr>
+              <m:degHide m:val="1"/>
+              <m:ctrlPr>
+                <w:rPr>
+                  <w:rFonts w:ascii="Cambria Math" w:eastAsia="Calibri" w:hAnsi="Cambria Math"/>
+                  <w:i/>
+                  <w:kern w:val="2"/>
+                  <w:sz w:val="26"/>
+                  <w:szCs w:val="26"/>
+                  <w:lang w:bidi="th-TH"/>
+                  <w14:ligatures w14:val="standardContextual"/>
+                </w:rPr>
+              </m:ctrlPr>
+            </m:radPr>
+            <m:deg/>
+            <m:e>
+              <m:f>
+                <m:fPr>
+                  <m:ctrlPr>
+                    <w:rPr>
+                      <w:rFonts w:ascii="Cambria Math" w:eastAsia="Calibri" w:hAnsi="Cambria Math"/>
+                      <w:i/>
+                      <w:kern w:val="2"/>
+                      <w:sz w:val="26"/>
+                      <w:szCs w:val="26"/>
+                      <w:lang w:bidi="th-TH"/>
+                      <w14:ligatures w14:val="standardContextual"/>
+                    </w:rPr>
+                  </m:ctrlPr>
+                </m:fPr>
+                <m:num>
+                  <m:nary>
+                    <m:naryPr>
+                      <m:chr m:val="∑"/>
+                      <m:limLoc m:val="subSup"/>
+                      <m:ctrlPr>
+                        <w:rPr>
+                          <w:rFonts w:ascii="Cambria Math" w:eastAsia="Calibri" w:hAnsi="Cambria Math"/>
+                          <w:i/>
+                          <w:kern w:val="2"/>
+                          <w:sz w:val="26"/>
+                          <w:szCs w:val="26"/>
+                          <w:lang w:bidi="th-TH"/>
+                          <w14:ligatures w14:val="standardContextual"/>
+                        </w:rPr>
+                      </m:ctrlPr>
+                    </m:naryPr>
+                    <m:sub>
+                      <m:r>
+                        <w:rPr>
+                          <w:rFonts w:ascii="Cambria Math" w:eastAsia="Calibri" w:hAnsi="Cambria Math"/>
+                          <w:kern w:val="2"/>
+                          <w:sz w:val="26"/>
+                          <w:szCs w:val="26"/>
+                          <w:lang w:bidi="th-TH"/>
+                          <w14:ligatures w14:val="standardContextual"/>
+                        </w:rPr>
+                        <m:t>i=1</m:t>
+                      </m:r>
+                    </m:sub>
+                    <m:sup>
+                      <m:r>
+                        <w:rPr>
+                          <w:rFonts w:ascii="Cambria Math" w:eastAsia="Calibri" w:hAnsi="Cambria Math"/>
+                          <w:kern w:val="2"/>
+                          <w:sz w:val="26"/>
+                          <w:szCs w:val="26"/>
+                          <w:lang w:bidi="th-TH"/>
+                          <w14:ligatures w14:val="standardContextual"/>
+                        </w:rPr>
+                        <m:t>n</m:t>
+                      </m:r>
+                    </m:sup>
+                    <m:e>
+                      <m:sSup>
+                        <m:sSupPr>
+                          <m:ctrlPr>
+                            <w:rPr>
+                              <w:rFonts w:ascii="Cambria Math" w:eastAsia="Calibri" w:hAnsi="Cambria Math"/>
+                              <w:i/>
+                              <w:kern w:val="2"/>
+                              <w:sz w:val="26"/>
+                              <w:szCs w:val="26"/>
+                              <w:lang w:bidi="th-TH"/>
+                              <w14:ligatures w14:val="standardContextual"/>
+                            </w:rPr>
+                          </m:ctrlPr>
+                        </m:sSupPr>
+                        <m:e>
+                          <m:sSub>
+                            <m:sSubPr>
+                              <m:ctrlPr>
+                                <w:rPr>
+                                  <w:rFonts w:ascii="Cambria Math" w:eastAsia="Calibri" w:hAnsi="Cambria Math"/>
+                                  <w:i/>
+                                  <w:kern w:val="2"/>
+                                  <w:sz w:val="26"/>
+                                  <w:szCs w:val="26"/>
+                                  <w:lang w:bidi="th-TH"/>
+                                  <w14:ligatures w14:val="standardContextual"/>
+                                </w:rPr>
+                              </m:ctrlPr>
+                            </m:sSubPr>
+                            <m:e>
+                              <m:r>
+                                <w:rPr>
+                                  <w:rFonts w:ascii="Cambria Math" w:eastAsia="Calibri" w:hAnsi="Cambria Math"/>
+                                  <w:kern w:val="2"/>
+                                  <w:sz w:val="26"/>
+                                  <w:szCs w:val="26"/>
+                                  <w:lang w:bidi="th-TH"/>
+                                  <w14:ligatures w14:val="standardContextual"/>
+                                </w:rPr>
+                                <m:t>(x</m:t>
+                              </m:r>
+                            </m:e>
+                            <m:sub>
+                              <m:r>
+                                <w:rPr>
+                                  <w:rFonts w:ascii="Cambria Math" w:eastAsia="Calibri" w:hAnsi="Cambria Math"/>
+                                  <w:kern w:val="2"/>
+                                  <w:sz w:val="26"/>
+                                  <w:szCs w:val="26"/>
+                                  <w:lang w:bidi="th-TH"/>
+                                  <w14:ligatures w14:val="standardContextual"/>
+                                </w:rPr>
+                                <m:t>i</m:t>
+                              </m:r>
+                            </m:sub>
+                          </m:sSub>
+                          <m:r>
+                            <w:rPr>
+                              <w:rFonts w:ascii="Cambria Math" w:eastAsia="Calibri" w:hAnsi="Cambria Math"/>
+                              <w:kern w:val="2"/>
+                              <w:sz w:val="26"/>
+                              <w:szCs w:val="26"/>
+                              <w:lang w:bidi="th-TH"/>
+                              <w14:ligatures w14:val="standardContextual"/>
+                            </w:rPr>
+                            <m:t xml:space="preserve"> - </m:t>
+                          </m:r>
+                          <m:r>
+                            <m:rPr>
+                              <m:sty m:val="p"/>
+                            </m:rPr>
+                            <w:rPr>
+                              <w:rFonts w:ascii="Cambria Math" w:hAnsi="Cambria Math"/>
+                              <w:kern w:val="2"/>
+                              <w:sz w:val="26"/>
+                              <w:szCs w:val="26"/>
+                              <w:lang w:bidi="th-TH"/>
+                              <w14:ligatures w14:val="standardContextual"/>
+                            </w:rPr>
+                            <m:t xml:space="preserve"> </m:t>
+                          </m:r>
+                          <m:acc>
+                            <m:accPr>
+                              <m:chr m:val="̅"/>
+                              <m:ctrlPr>
+                                <w:rPr>
+                                  <w:rFonts w:ascii="Cambria Math" w:hAnsi="Cambria Math"/>
+                                  <w:i/>
+                                  <w:kern w:val="2"/>
+                                  <w:sz w:val="26"/>
+                                  <w:szCs w:val="26"/>
+                                  <w:lang w:bidi="th-TH"/>
+                                  <w14:ligatures w14:val="standardContextual"/>
+                                </w:rPr>
+                              </m:ctrlPr>
+                            </m:accPr>
+                            <m:e>
+                              <m:r>
+                                <w:rPr>
+                                  <w:rFonts w:ascii="Cambria Math" w:hAnsi="Cambria Math"/>
+                                  <w:kern w:val="2"/>
+                                  <w:sz w:val="26"/>
+                                  <w:szCs w:val="26"/>
+                                  <w:lang w:bidi="th-TH"/>
+                                  <w14:ligatures w14:val="standardContextual"/>
+                                </w:rPr>
+                                <m:t>x</m:t>
+                              </m:r>
+                            </m:e>
+                          </m:acc>
+                          <m:r>
+                            <w:rPr>
+                              <w:rFonts w:ascii="Cambria Math" w:eastAsia="Calibri" w:hAnsi="Cambria Math"/>
+                              <w:kern w:val="2"/>
+                              <w:sz w:val="26"/>
+                              <w:szCs w:val="26"/>
+                              <w:lang w:bidi="th-TH"/>
+                              <w14:ligatures w14:val="standardContextual"/>
+                            </w:rPr>
+                            <m:t>)</m:t>
+                          </m:r>
+                        </m:e>
+                        <m:sup>
+                          <m:r>
+                            <w:rPr>
+                              <w:rFonts w:ascii="Cambria Math" w:eastAsia="Calibri" w:hAnsi="Cambria Math"/>
+                              <w:kern w:val="2"/>
+                              <w:sz w:val="26"/>
+                              <w:szCs w:val="26"/>
+                              <w:lang w:bidi="th-TH"/>
+                              <w14:ligatures w14:val="standardContextual"/>
+                            </w:rPr>
+                            <m:t>2</m:t>
+                          </m:r>
+                        </m:sup>
+                      </m:sSup>
+                    </m:e>
+                  </m:nary>
+                </m:num>
+                <m:den>
+                  <m:r>
+                    <w:rPr>
+                      <w:rFonts w:ascii="Cambria Math" w:eastAsia="Calibri" w:hAnsi="Cambria Math"/>
+                      <w:kern w:val="2"/>
+                      <w:sz w:val="26"/>
+                      <w:szCs w:val="26"/>
+                      <w:lang w:bidi="th-TH"/>
+                      <w14:ligatures w14:val="standardContextual"/>
+                    </w:rPr>
+                    <m:t>n-1</m:t>
+                  </m:r>
+                </m:den>
+              </m:f>
+            </m:e>
+          </m:rad>
+        </m:oMath>
+      </m:oMathPara>
+    </w:p>
+    <w:p>
+      <w:pPr>
+        <w:spacing w:after="160" w:line="259" w:lineRule="auto"/>
+        <w:ind w:left="1134"/>
+        <w:rPr>
+          <w:rFonts w:eastAsia="Calibri"/>
+          <w:kern w:val="2"/>
+          <w:sz w:val="26"/>
+          <w:szCs w:val="26"/>
+          <w:lang w:bidi="th-TH"/>
+          <w14:ligatures w14:val="standardContextual"/>
+        </w:rPr>
+      </w:pPr>
+      <w:r>
+        <w:rPr>
+          <w:rFonts w:eastAsia="Calibri"/>
+          <w:kern w:val="2"/>
+          <w:sz w:val="26"/>
+          <w:szCs w:val="26"/>
+          <w:lang w:bidi="th-TH"/>
+          <w14:ligatures w14:val="standardContextual"/>
+        </w:rPr>
+        <w:t>=</w:t>
+      </w:r>
+      <m:oMath>
+        <m:rad>
+          <m:radPr>
+            <m:degHide m:val="1"/>
+            <m:ctrlPr>
+              <w:rPr>
+                <w:rFonts w:ascii="Cambria Math" w:eastAsia="Calibri" w:hAnsi="Cambria Math"/>
+                <w:i/>
+                <w:kern w:val="2"/>
+                <w:sz w:val="26"/>
+                <w:szCs w:val="26"/>
+                <w:lang w:bidi="th-TH"/>
+                <w14:ligatures w14:val="standardContextual"/>
+              </w:rPr>
+            </m:ctrlPr>
+          </m:radPr>
+          <m:deg/>
+          <m:e>
+            <m:f>
+              <m:fPr>
+                <m:ctrlPr>
+                  <w:rPr>
+                    <w:rFonts w:ascii="Cambria Math" w:eastAsia="Calibri" w:hAnsi="Cambria Math"/>
+                    <w:i/>
+                    <w:kern w:val="2"/>
+                    <w:sz w:val="26"/>
+                    <w:szCs w:val="26"/>
+                    <w:lang w:bidi="th-TH"/>
+                    <w14:ligatures w14:val="standardContextual"/>
+                  </w:rPr>
+                </m:ctrlPr>
+              </m:fPr>
+              <m:num>
+                <m:sSup>
+                  <m:sSupPr>
+                    <m:ctrlPr>
+                      <w:rPr>
+                        <w:rFonts w:ascii="Cambria Math" w:eastAsia="Calibri" w:hAnsi="Cambria Math"/>
+                        <w:i/>
+                        <w:kern w:val="2"/>
+                        <w:sz w:val="26"/>
+                        <w:szCs w:val="26"/>
+                        <w:lang w:bidi="th-TH"/>
+                        <w14:ligatures w14:val="standardContextual"/>
+                      </w:rPr>
+                    </m:ctrlPr>
+                  </m:sSupPr>
+                  <m:e>
+                    <m:r>
+                      <w:rPr>
+                        <w:rFonts w:ascii="Cambria Math" w:eastAsia="Calibri" w:hAnsi="Cambria Math"/>
+                        <w:kern w:val="2"/>
+                        <w:sz w:val="26"/>
+                        <w:szCs w:val="26"/>
+                        <w:lang w:bidi="th-TH"/>
+                        <w14:ligatures w14:val="standardContextual"/>
+                      </w:rPr>
+                      <m:t>(</m:t>
+                    </m:r>
+                    <m:r>
+                      <w:rPr>
+                        <w:rFonts w:ascii="Cambria Math" w:hAnsi="Cambria Math"/>
+                        <w:kern w:val="2"/>
+                        <w:sz w:val="28"/>
+                        <w:szCs w:val="28"/>
+                        <w:lang w:bidi="th-TH"/>
+                        <w14:ligatures w14:val="standardContextual"/>
+                      </w:rPr>
                       <m:t>24</m:t>
                     </m:r>
                     <m:r>
@@ -20639,29 +20380,7 @@
                         <w:lang w:bidi="th-TH"/>
                         <w14:ligatures w14:val="standardContextual"/>
                       </w:rPr>
-                      <m:t>-</m:t>
-                    </m:r>
-                    <m:r>
-                      <w:rPr>
-                        <w:rFonts w:ascii="Cambria Math" w:eastAsia="Calibri" w:hAnsi="Cambria Math"/>
-                        <w:kern w:val="2"/>
-                        <w:sz w:val="26"/>
-                        <w:szCs w:val="26"/>
-                        <w:lang w:bidi="th-TH"/>
-                        <w14:ligatures w14:val="standardContextual"/>
-                      </w:rPr>
-                      <m:t>74.93</m:t>
-                    </m:r>
-                    <m:r>
-                      <w:rPr>
-                        <w:rFonts w:ascii="Cambria Math" w:eastAsia="Calibri" w:hAnsi="Cambria Math"/>
-                        <w:kern w:val="2"/>
-                        <w:sz w:val="26"/>
-                        <w:szCs w:val="26"/>
-                        <w:lang w:bidi="th-TH"/>
-                        <w14:ligatures w14:val="standardContextual"/>
-                      </w:rPr>
-                      <m:t>)</m:t>
+                      <m:t>-74.93)</m:t>
                     </m:r>
                   </m:e>
                   <m:sup>
@@ -20735,29 +20454,7 @@
                         <w:lang w:bidi="th-TH"/>
                         <w14:ligatures w14:val="standardContextual"/>
                       </w:rPr>
-                      <m:t>-</m:t>
-                    </m:r>
-                    <m:r>
-                      <w:rPr>
-                        <w:rFonts w:ascii="Cambria Math" w:eastAsia="Calibri" w:hAnsi="Cambria Math"/>
-                        <w:kern w:val="2"/>
-                        <w:sz w:val="26"/>
-                        <w:szCs w:val="26"/>
-                        <w:lang w:bidi="th-TH"/>
-                        <w14:ligatures w14:val="standardContextual"/>
-                      </w:rPr>
-                      <m:t>74.93</m:t>
-                    </m:r>
-                    <m:r>
-                      <w:rPr>
-                        <w:rFonts w:ascii="Cambria Math" w:eastAsia="Calibri" w:hAnsi="Cambria Math"/>
-                        <w:kern w:val="2"/>
-                        <w:sz w:val="26"/>
-                        <w:szCs w:val="26"/>
-                        <w:lang w:bidi="th-TH"/>
-                        <w14:ligatures w14:val="standardContextual"/>
-                      </w:rPr>
-                      <m:t>)</m:t>
+                      <m:t>-74.93)</m:t>
                     </m:r>
                   </m:e>
                   <m:sup>
@@ -20831,29 +20528,7 @@
                         <w:lang w:bidi="th-TH"/>
                         <w14:ligatures w14:val="standardContextual"/>
                       </w:rPr>
-                      <m:t>-</m:t>
-                    </m:r>
-                    <m:r>
-                      <w:rPr>
-                        <w:rFonts w:ascii="Cambria Math" w:eastAsia="Calibri" w:hAnsi="Cambria Math"/>
-                        <w:kern w:val="2"/>
-                        <w:sz w:val="26"/>
-                        <w:szCs w:val="26"/>
-                        <w:lang w:bidi="th-TH"/>
-                        <w14:ligatures w14:val="standardContextual"/>
-                      </w:rPr>
-                      <m:t>74.93</m:t>
-                    </m:r>
-                    <m:r>
-                      <w:rPr>
-                        <w:rFonts w:ascii="Cambria Math" w:eastAsia="Calibri" w:hAnsi="Cambria Math"/>
-                        <w:kern w:val="2"/>
-                        <w:sz w:val="26"/>
-                        <w:szCs w:val="26"/>
-                        <w:lang w:bidi="th-TH"/>
-                        <w14:ligatures w14:val="standardContextual"/>
-                      </w:rPr>
-                      <m:t>)</m:t>
+                      <m:t>-74.93)</m:t>
                     </m:r>
                   </m:e>
                   <m:sup>
@@ -20931,18 +20606,7 @@
                             <w:lang w:bidi="th-TH"/>
                             <w14:ligatures w14:val="standardContextual"/>
                           </w:rPr>
-                          <m:t>-</m:t>
-                        </m:r>
-                        <m:r>
-                          <w:rPr>
-                            <w:rFonts w:ascii="Cambria Math" w:eastAsia="Calibri" w:hAnsi="Cambria Math"/>
-                            <w:kern w:val="2"/>
-                            <w:sz w:val="26"/>
-                            <w:szCs w:val="26"/>
-                            <w:lang w:bidi="th-TH"/>
-                            <w14:ligatures w14:val="standardContextual"/>
-                          </w:rPr>
-                          <m:t>74.93</m:t>
+                          <m:t>-74.93</m:t>
                         </m:r>
                       </m:e>
                     </m:d>
@@ -21018,29 +20682,7 @@
                         <w:lang w:bidi="th-TH"/>
                         <w14:ligatures w14:val="standardContextual"/>
                       </w:rPr>
-                      <m:t>-</m:t>
-                    </m:r>
-                    <m:r>
-                      <w:rPr>
-                        <w:rFonts w:ascii="Cambria Math" w:eastAsia="Calibri" w:hAnsi="Cambria Math"/>
-                        <w:kern w:val="2"/>
-                        <w:sz w:val="26"/>
-                        <w:szCs w:val="26"/>
-                        <w:lang w:bidi="th-TH"/>
-                        <w14:ligatures w14:val="standardContextual"/>
-                      </w:rPr>
-                      <m:t>74.93</m:t>
-                    </m:r>
-                    <m:r>
-                      <w:rPr>
-                        <w:rFonts w:ascii="Cambria Math" w:eastAsia="Calibri" w:hAnsi="Cambria Math"/>
-                        <w:kern w:val="2"/>
-                        <w:sz w:val="26"/>
-                        <w:szCs w:val="26"/>
-                        <w:lang w:bidi="th-TH"/>
-                        <w14:ligatures w14:val="standardContextual"/>
-                      </w:rPr>
-                      <m:t>)</m:t>
+                      <m:t>-74.93)</m:t>
                     </m:r>
                   </m:e>
                   <m:sup>
@@ -21114,29 +20756,7 @@
                         <w:lang w:bidi="th-TH"/>
                         <w14:ligatures w14:val="standardContextual"/>
                       </w:rPr>
-                      <m:t>-</m:t>
-                    </m:r>
-                    <m:r>
-                      <w:rPr>
-                        <w:rFonts w:ascii="Cambria Math" w:eastAsia="Calibri" w:hAnsi="Cambria Math"/>
-                        <w:kern w:val="2"/>
-                        <w:sz w:val="26"/>
-                        <w:szCs w:val="26"/>
-                        <w:lang w:bidi="th-TH"/>
-                        <w14:ligatures w14:val="standardContextual"/>
-                      </w:rPr>
-                      <m:t>74.93</m:t>
-                    </m:r>
-                    <m:r>
-                      <w:rPr>
-                        <w:rFonts w:ascii="Cambria Math" w:eastAsia="Calibri" w:hAnsi="Cambria Math"/>
-                        <w:kern w:val="2"/>
-                        <w:sz w:val="26"/>
-                        <w:szCs w:val="26"/>
-                        <w:lang w:bidi="th-TH"/>
-                        <w14:ligatures w14:val="standardContextual"/>
-                      </w:rPr>
-                      <m:t xml:space="preserve">) </m:t>
+                      <m:t xml:space="preserve">-74.93) </m:t>
                     </m:r>
                   </m:e>
                   <m:sup>
@@ -21194,18 +20814,7 @@
           <w:lang w:bidi="th-TH"/>
           <w14:ligatures w14:val="standardContextual"/>
         </w:rPr>
-        <w:t>= 38.</w:t>
-      </w:r>
-      <w:r>
-        <w:rPr>
-          <w:rFonts w:eastAsia="Calibri"/>
-          <w:kern w:val="2"/>
-          <w:sz w:val="26"/>
-          <w:szCs w:val="26"/>
-          <w:lang w:bidi="th-TH"/>
-          <w14:ligatures w14:val="standardContextual"/>
-        </w:rPr>
-        <w:t>538</w:t>
+        <w:t>= 38.538</w:t>
       </w:r>
     </w:p>
     <w:p>
@@ -21228,27 +20837,7 @@
           <w:lang w:bidi="th-TH"/>
           <w14:ligatures w14:val="standardContextual"/>
         </w:rPr>
-        <w:t>Vậy mức lương của S</w:t>
-      </w:r>
-      <w:r>
-        <w:rPr>
-          <w:kern w:val="2"/>
-          <w:sz w:val="26"/>
-          <w:szCs w:val="26"/>
-          <w:lang w:bidi="th-TH"/>
-          <w14:ligatures w14:val="standardContextual"/>
-        </w:rPr>
-        <w:t>2</w:t>
-      </w:r>
-      <w:r>
-        <w:rPr>
-          <w:kern w:val="2"/>
-          <w:sz w:val="26"/>
-          <w:szCs w:val="26"/>
-          <w:lang w:bidi="th-TH"/>
-          <w14:ligatures w14:val="standardContextual"/>
-        </w:rPr>
-        <w:t xml:space="preserve"> có độ lệch chuẩn </w:t>
+        <w:t xml:space="preserve">Vậy mức lương của S2 có độ lệch chuẩn </w:t>
       </w:r>
       <m:oMath>
         <m:r>
@@ -21271,27 +20860,7 @@
           <w:lang w:bidi="th-TH"/>
           <w14:ligatures w14:val="standardContextual"/>
         </w:rPr>
-        <w:t xml:space="preserve"> = 3,8</w:t>
-      </w:r>
-      <w:r>
-        <w:rPr>
-          <w:kern w:val="2"/>
-          <w:sz w:val="26"/>
-          <w:szCs w:val="26"/>
-          <w:lang w:bidi="th-TH"/>
-          <w14:ligatures w14:val="standardContextual"/>
-        </w:rPr>
-        <w:t>53,8</w:t>
-      </w:r>
-      <w:r>
-        <w:rPr>
-          <w:kern w:val="2"/>
-          <w:sz w:val="26"/>
-          <w:szCs w:val="26"/>
-          <w:lang w:bidi="th-TH"/>
-          <w14:ligatures w14:val="standardContextual"/>
-        </w:rPr>
-        <w:t>00 đồng.</w:t>
+        <w:t xml:space="preserve"> = 3,853,800 đồng.</w:t>
       </w:r>
     </w:p>
     <w:p>
@@ -21494,6 +21063,9 @@
       </w:r>
       <m:oMath>
         <m:r>
+          <m:rPr>
+            <m:sty m:val="bi"/>
+          </m:rPr>
           <w:rPr>
             <w:rFonts w:ascii="Cambria Math" w:hAnsi="Cambria Math"/>
             <w:kern w:val="2"/>
@@ -21547,6 +21119,9 @@
       </w:r>
       <m:oMath>
         <m:r>
+          <m:rPr>
+            <m:sty m:val="bi"/>
+          </m:rPr>
           <w:rPr>
             <w:rFonts w:ascii="Cambria Math" w:hAnsi="Cambria Math"/>
             <w:kern w:val="2"/>
@@ -21596,22 +21171,13 @@
           <w:lang w:bidi="th-TH"/>
           <w14:ligatures w14:val="standardContextual"/>
         </w:rPr>
-        <w:t xml:space="preserve"> 80%  = </w:t>
-      </w:r>
-      <w:r>
-        <w:rPr>
-          <w:b w:val="0"/>
-          <w:bCs/>
-          <w:kern w:val="2"/>
-          <w:sz w:val="26"/>
-          <w:szCs w:val="26"/>
-          <w:lang w:bidi="th-TH"/>
-          <w14:ligatures w14:val="standardContextual"/>
-        </w:rPr>
-        <w:t xml:space="preserve">(1 - </w:t>
+        <w:t xml:space="preserve"> 80%  = (1 - </w:t>
       </w:r>
       <m:oMath>
         <m:r>
+          <m:rPr>
+            <m:sty m:val="bi"/>
+          </m:rPr>
           <w:rPr>
             <w:rFonts w:ascii="Cambria Math" w:hAnsi="Cambria Math"/>
             <w:kern w:val="2"/>
@@ -21677,6 +21243,9 @@
       </w:r>
       <m:oMath>
         <m:r>
+          <m:rPr>
+            <m:sty m:val="bi"/>
+          </m:rPr>
           <w:rPr>
             <w:rFonts w:ascii="Cambria Math" w:hAnsi="Cambria Math"/>
             <w:kern w:val="2"/>
@@ -21718,6 +21287,9 @@
       </w:r>
       <m:oMath>
         <m:r>
+          <m:rPr>
+            <m:sty m:val="bi"/>
+          </m:rPr>
           <w:rPr>
             <w:rFonts w:ascii="Cambria Math" w:hAnsi="Cambria Math"/>
             <w:kern w:val="2"/>
@@ -21726,18 +21298,7 @@
             <w:lang w:bidi="th-TH"/>
             <w14:ligatures w14:val="standardContextual"/>
           </w:rPr>
-          <m:t>α</m:t>
-        </m:r>
-        <m:r>
-          <w:rPr>
-            <w:rFonts w:ascii="Cambria Math" w:hAnsi="Cambria Math"/>
-            <w:kern w:val="2"/>
-            <w:sz w:val="26"/>
-            <w:szCs w:val="26"/>
-            <w:lang w:bidi="th-TH"/>
-            <w14:ligatures w14:val="standardContextual"/>
-          </w:rPr>
-          <m:t xml:space="preserve"> </m:t>
+          <m:t xml:space="preserve">α </m:t>
         </m:r>
       </m:oMath>
       <w:r>
@@ -21818,6 +21379,9 @@
               </m:sSubPr>
               <m:e>
                 <m:r>
+                  <m:rPr>
+                    <m:sty m:val="bi"/>
+                  </m:rPr>
                   <w:rPr>
                     <w:rFonts w:ascii="Cambria Math" w:hAnsi="Cambria Math"/>
                     <w:kern w:val="2"/>
@@ -21848,6 +21412,9 @@
                   </m:fPr>
                   <m:num>
                     <m:r>
+                      <m:rPr>
+                        <m:sty m:val="bi"/>
+                      </m:rPr>
                       <w:rPr>
                         <w:rFonts w:ascii="Cambria Math" w:hAnsi="Cambria Math"/>
                         <w:kern w:val="2"/>
@@ -21861,6 +21428,9 @@
                   </m:num>
                   <m:den>
                     <m:r>
+                      <m:rPr>
+                        <m:sty m:val="bi"/>
+                      </m:rPr>
                       <w:rPr>
                         <w:rFonts w:ascii="Cambria Math" w:hAnsi="Cambria Math"/>
                         <w:kern w:val="2"/>
@@ -21980,6 +21550,9 @@
           </m:e>
         </m:acc>
         <m:r>
+          <m:rPr>
+            <m:sty m:val="bi"/>
+          </m:rPr>
           <w:rPr>
             <w:rFonts w:ascii="Cambria Math" w:hAnsi="Cambria Math"/>
             <w:kern w:val="2"/>
@@ -22004,6 +21577,9 @@
       </w:r>
       <m:oMath>
         <m:r>
+          <m:rPr>
+            <m:sty m:val="bi"/>
+          </m:rPr>
           <w:rPr>
             <w:rFonts w:ascii="Cambria Math" w:hAnsi="Cambria Math"/>
             <w:kern w:val="2"/>
@@ -22151,15 +21727,7 @@
               <w:sz w:val="26"/>
               <w:szCs w:val="26"/>
             </w:rPr>
-            <m:t xml:space="preserve"> </m:t>
-          </m:r>
-          <m:r>
-            <w:rPr>
-              <w:rFonts w:ascii="Cambria Math" w:hAnsi="Cambria Math"/>
-              <w:sz w:val="26"/>
-              <w:szCs w:val="26"/>
-            </w:rPr>
-            <m:t>×</m:t>
+            <m:t xml:space="preserve"> ×</m:t>
           </m:r>
           <m:f>
             <m:fPr>
@@ -22322,15 +21890,7 @@
                   <w:sz w:val="26"/>
                   <w:szCs w:val="26"/>
                 </w:rPr>
-                <m:t>×</m:t>
-              </m:r>
-              <m:r>
-                <w:rPr>
-                  <w:rFonts w:ascii="Cambria Math" w:hAnsi="Cambria Math"/>
-                  <w:sz w:val="26"/>
-                  <w:szCs w:val="26"/>
-                </w:rPr>
-                <m:t xml:space="preserve"> </m:t>
+                <m:t xml:space="preserve">× </m:t>
               </m:r>
               <m:f>
                 <m:fPr>
@@ -22481,15 +22041,7 @@
                   <w:sz w:val="26"/>
                   <w:szCs w:val="26"/>
                 </w:rPr>
-                <m:t xml:space="preserve"> </m:t>
-              </m:r>
-              <m:r>
-                <w:rPr>
-                  <w:rFonts w:ascii="Cambria Math" w:hAnsi="Cambria Math"/>
-                  <w:sz w:val="26"/>
-                  <w:szCs w:val="26"/>
-                </w:rPr>
-                <m:t>×</m:t>
+                <m:t xml:space="preserve"> ×</m:t>
               </m:r>
               <m:f>
                 <m:fPr>
@@ -22644,47 +22196,7 @@
                 <w:sz w:val="26"/>
                 <w:szCs w:val="26"/>
               </w:rPr>
-              <m:t xml:space="preserve">, </m:t>
-            </m:r>
-            <m:r>
-              <w:rPr>
-                <w:rFonts w:ascii="Cambria Math" w:hAnsi="Cambria Math"/>
-                <w:sz w:val="26"/>
-                <w:szCs w:val="26"/>
-              </w:rPr>
-              <m:t>92.07</m:t>
-            </m:r>
-            <m:r>
-              <w:rPr>
-                <w:rFonts w:ascii="Cambria Math" w:hAnsi="Cambria Math"/>
-                <w:sz w:val="26"/>
-                <w:szCs w:val="26"/>
-              </w:rPr>
-              <m:t xml:space="preserve"> + </m:t>
-            </m:r>
-            <m:r>
-              <w:rPr>
-                <w:rFonts w:ascii="Cambria Math" w:hAnsi="Cambria Math"/>
-                <w:sz w:val="26"/>
-                <w:szCs w:val="26"/>
-              </w:rPr>
-              <m:t>1.28</m:t>
-            </m:r>
-            <m:r>
-              <w:rPr>
-                <w:rFonts w:ascii="Cambria Math" w:hAnsi="Cambria Math"/>
-                <w:sz w:val="26"/>
-                <w:szCs w:val="26"/>
-              </w:rPr>
-              <m:t xml:space="preserve"> </m:t>
-            </m:r>
-            <m:r>
-              <w:rPr>
-                <w:rFonts w:ascii="Cambria Math" w:hAnsi="Cambria Math"/>
-                <w:sz w:val="26"/>
-                <w:szCs w:val="26"/>
-              </w:rPr>
-              <m:t>×</m:t>
+              <m:t>, 92.07 + 1.28 ×</m:t>
             </m:r>
             <m:f>
               <m:fPr>
@@ -22825,31 +22337,7 @@
           <w:lang w:bidi="th-TH"/>
           <w14:ligatures w14:val="standardContextual"/>
         </w:rPr>
-        <w:t>+Tập mẫu S</w:t>
-      </w:r>
-      <w:r>
-        <w:rPr>
-          <w:b w:val="0"/>
-          <w:bCs/>
-          <w:kern w:val="2"/>
-          <w:sz w:val="26"/>
-          <w:szCs w:val="26"/>
-          <w:lang w:bidi="th-TH"/>
-          <w14:ligatures w14:val="standardContextual"/>
-        </w:rPr>
-        <w:t>2</w:t>
-      </w:r>
-      <w:r>
-        <w:rPr>
-          <w:b w:val="0"/>
-          <w:bCs/>
-          <w:kern w:val="2"/>
-          <w:sz w:val="26"/>
-          <w:szCs w:val="26"/>
-          <w:lang w:bidi="th-TH"/>
-          <w14:ligatures w14:val="standardContextual"/>
-        </w:rPr>
-        <w:t>:</w:t>
+        <w:t>+Tập mẫu S2:</w:t>
       </w:r>
     </w:p>
     <w:p>
@@ -22913,6 +22401,9 @@
           </m:e>
         </m:acc>
         <m:r>
+          <m:rPr>
+            <m:sty m:val="bi"/>
+          </m:rPr>
           <w:rPr>
             <w:rFonts w:ascii="Cambria Math" w:hAnsi="Cambria Math"/>
             <w:kern w:val="2"/>
@@ -22933,32 +22424,13 @@
           <w:lang w:bidi="th-TH"/>
           <w14:ligatures w14:val="standardContextual"/>
         </w:rPr>
-        <w:t>là giá trị trung bình của mẫu S</w:t>
-      </w:r>
-      <w:r>
-        <w:rPr>
-          <w:b w:val="0"/>
-          <w:kern w:val="2"/>
-          <w:sz w:val="26"/>
-          <w:szCs w:val="26"/>
-          <w:lang w:bidi="th-TH"/>
-          <w14:ligatures w14:val="standardContextual"/>
-        </w:rPr>
-        <w:t>2</w:t>
-      </w:r>
-      <w:r>
-        <w:rPr>
-          <w:b w:val="0"/>
-          <w:kern w:val="2"/>
-          <w:sz w:val="26"/>
-          <w:szCs w:val="26"/>
-          <w:lang w:bidi="th-TH"/>
-          <w14:ligatures w14:val="standardContextual"/>
-        </w:rPr>
-        <w:t xml:space="preserve">, </w:t>
+        <w:t xml:space="preserve">là giá trị trung bình của mẫu S2, </w:t>
       </w:r>
       <m:oMath>
         <m:r>
+          <m:rPr>
+            <m:sty m:val="bi"/>
+          </m:rPr>
           <w:rPr>
             <w:rFonts w:ascii="Cambria Math" w:hAnsi="Cambria Math"/>
             <w:kern w:val="2"/>
@@ -22979,29 +22451,7 @@
           <w:lang w:bidi="th-TH"/>
           <w14:ligatures w14:val="standardContextual"/>
         </w:rPr>
-        <w:t xml:space="preserve"> là độ lệch chuẩn của tổng thể, n  là cỡ mẫu. Khoảng tin cậy của tập mẫu S</w:t>
-      </w:r>
-      <w:r>
-        <w:rPr>
-          <w:b w:val="0"/>
-          <w:kern w:val="2"/>
-          <w:sz w:val="26"/>
-          <w:szCs w:val="26"/>
-          <w:lang w:bidi="th-TH"/>
-          <w14:ligatures w14:val="standardContextual"/>
-        </w:rPr>
-        <w:t>2</w:t>
-      </w:r>
-      <w:r>
-        <w:rPr>
-          <w:b w:val="0"/>
-          <w:kern w:val="2"/>
-          <w:sz w:val="26"/>
-          <w:szCs w:val="26"/>
-          <w:lang w:bidi="th-TH"/>
-          <w14:ligatures w14:val="standardContextual"/>
-        </w:rPr>
-        <w:t xml:space="preserve"> là:</w:t>
+        <w:t xml:space="preserve"> là độ lệch chuẩn của tổng thể, n  là cỡ mẫu. Khoảng tin cậy của tập mẫu S2 là:</w:t>
       </w:r>
     </w:p>
     <w:p>
@@ -23127,15 +22577,7 @@
               <w:sz w:val="26"/>
               <w:szCs w:val="26"/>
             </w:rPr>
-            <m:t xml:space="preserve"> </m:t>
-          </m:r>
-          <m:r>
-            <w:rPr>
-              <w:rFonts w:ascii="Cambria Math" w:hAnsi="Cambria Math"/>
-              <w:sz w:val="26"/>
-              <w:szCs w:val="26"/>
-            </w:rPr>
-            <m:t>×</m:t>
+            <m:t xml:space="preserve"> ×</m:t>
           </m:r>
           <m:f>
             <m:fPr>
@@ -23298,15 +22740,7 @@
                   <w:sz w:val="26"/>
                   <w:szCs w:val="26"/>
                 </w:rPr>
-                <m:t>×</m:t>
-              </m:r>
-              <m:r>
-                <w:rPr>
-                  <w:rFonts w:ascii="Cambria Math" w:hAnsi="Cambria Math"/>
-                  <w:sz w:val="26"/>
-                  <w:szCs w:val="26"/>
-                </w:rPr>
-                <m:t xml:space="preserve"> </m:t>
+                <m:t xml:space="preserve">× </m:t>
               </m:r>
               <m:f>
                 <m:fPr>
@@ -23457,15 +22891,7 @@
                   <w:sz w:val="26"/>
                   <w:szCs w:val="26"/>
                 </w:rPr>
-                <m:t xml:space="preserve"> </m:t>
-              </m:r>
-              <m:r>
-                <w:rPr>
-                  <w:rFonts w:ascii="Cambria Math" w:hAnsi="Cambria Math"/>
-                  <w:sz w:val="26"/>
-                  <w:szCs w:val="26"/>
-                </w:rPr>
-                <m:t>×</m:t>
+                <m:t xml:space="preserve"> ×</m:t>
               </m:r>
               <m:f>
                 <m:fPr>
@@ -23556,15 +22982,7 @@
                 <w:sz w:val="26"/>
                 <w:szCs w:val="26"/>
               </w:rPr>
-              <m:t>74.93</m:t>
-            </m:r>
-            <m:r>
-              <w:rPr>
-                <w:rFonts w:ascii="Cambria Math" w:eastAsiaTheme="minorEastAsia" w:hAnsi="Cambria Math"/>
-                <w:sz w:val="26"/>
-                <w:szCs w:val="26"/>
-              </w:rPr>
-              <m:t>-1.28</m:t>
+              <m:t>74.93-1.28</m:t>
             </m:r>
             <m:r>
               <w:rPr>
@@ -23636,23 +23054,7 @@
                 <w:sz w:val="26"/>
                 <w:szCs w:val="26"/>
               </w:rPr>
-              <m:t>74.93</m:t>
-            </m:r>
-            <m:r>
-              <w:rPr>
-                <w:rFonts w:ascii="Cambria Math" w:eastAsiaTheme="minorEastAsia" w:hAnsi="Cambria Math"/>
-                <w:sz w:val="26"/>
-                <w:szCs w:val="26"/>
-              </w:rPr>
-              <m:t>+</m:t>
-            </m:r>
-            <m:r>
-              <w:rPr>
-                <w:rFonts w:ascii="Cambria Math" w:eastAsiaTheme="minorEastAsia" w:hAnsi="Cambria Math"/>
-                <w:sz w:val="26"/>
-                <w:szCs w:val="26"/>
-              </w:rPr>
-              <m:t>1.28</m:t>
+              <m:t>74.93+1.28</m:t>
             </m:r>
             <m:r>
               <w:rPr>
@@ -23729,73 +23131,25 @@
           <w:sz w:val="26"/>
           <w:szCs w:val="26"/>
         </w:rPr>
-        <w:t>= (</w:t>
-      </w:r>
-      <w:r>
+        <w:t>= (61.81 , 88.05)</w:t>
+      </w:r>
+    </w:p>
+    <w:p>
+      <w:pPr>
+        <w:ind w:left="1276"/>
         <w:rPr>
           <w:rFonts w:eastAsiaTheme="minorEastAsia"/>
           <w:sz w:val="26"/>
           <w:szCs w:val="26"/>
         </w:rPr>
-        <w:t>61.81 , 88.05</w:t>
-      </w:r>
+      </w:pPr>
       <w:r>
         <w:rPr>
           <w:rFonts w:eastAsiaTheme="minorEastAsia"/>
           <w:sz w:val="26"/>
           <w:szCs w:val="26"/>
         </w:rPr>
-        <w:t>)</w:t>
-      </w:r>
-    </w:p>
-    <w:p>
-      <w:pPr>
-        <w:ind w:left="1276"/>
-        <w:rPr>
-          <w:rFonts w:eastAsiaTheme="minorEastAsia"/>
-          <w:sz w:val="26"/>
-          <w:szCs w:val="26"/>
-        </w:rPr>
-      </w:pPr>
-      <w:r>
-        <w:rPr>
-          <w:rFonts w:eastAsiaTheme="minorEastAsia"/>
-          <w:sz w:val="26"/>
-          <w:szCs w:val="26"/>
-        </w:rPr>
-        <w:t xml:space="preserve">Vậy giá trị trung bình mức lương khởi điểm của sinh viên khoảng từ </w:t>
-      </w:r>
-      <w:r>
-        <w:rPr>
-          <w:rFonts w:eastAsiaTheme="minorEastAsia"/>
-          <w:sz w:val="26"/>
-          <w:szCs w:val="26"/>
-        </w:rPr>
-        <w:t>6,181,</w:t>
-      </w:r>
-      <w:r>
-        <w:rPr>
-          <w:rFonts w:eastAsiaTheme="minorEastAsia"/>
-          <w:sz w:val="26"/>
-          <w:szCs w:val="26"/>
-        </w:rPr>
-        <w:t xml:space="preserve">000 đến </w:t>
-      </w:r>
-      <w:r>
-        <w:rPr>
-          <w:rFonts w:eastAsiaTheme="minorEastAsia"/>
-          <w:sz w:val="26"/>
-          <w:szCs w:val="26"/>
-        </w:rPr>
-        <w:t>8,805</w:t>
-      </w:r>
-      <w:r>
-        <w:rPr>
-          <w:rFonts w:eastAsiaTheme="minorEastAsia"/>
-          <w:sz w:val="26"/>
-          <w:szCs w:val="26"/>
-        </w:rPr>
-        <w:t>,000 đồng với độ tin cậy 80%.</w:t>
+        <w:t>Vậy giá trị trung bình mức lương khởi điểm của sinh viên khoảng từ 6,181,000 đến 8,805,000 đồng với độ tin cậy 80%.</w:t>
       </w:r>
     </w:p>
     <w:p>
@@ -23832,31 +23186,7 @@
           <w:lang w:bidi="th-TH"/>
           <w14:ligatures w14:val="standardContextual"/>
         </w:rPr>
-        <w:t xml:space="preserve">-Độ tin cậy </w:t>
-      </w:r>
-      <w:r>
-        <w:rPr>
-          <w:b w:val="0"/>
-          <w:bCs/>
-          <w:kern w:val="2"/>
-          <w:sz w:val="26"/>
-          <w:szCs w:val="26"/>
-          <w:lang w:bidi="th-TH"/>
-          <w14:ligatures w14:val="standardContextual"/>
-        </w:rPr>
-        <w:t>95</w:t>
-      </w:r>
-      <w:r>
-        <w:rPr>
-          <w:b w:val="0"/>
-          <w:bCs/>
-          <w:kern w:val="2"/>
-          <w:sz w:val="26"/>
-          <w:szCs w:val="26"/>
-          <w:lang w:bidi="th-TH"/>
-          <w14:ligatures w14:val="standardContextual"/>
-        </w:rPr>
-        <w:t>%:</w:t>
+        <w:t>-Độ tin cậy 95%:</w:t>
       </w:r>
     </w:p>
     <w:p>
@@ -23888,6 +23218,9 @@
       </w:r>
       <m:oMath>
         <m:r>
+          <m:rPr>
+            <m:sty m:val="bi"/>
+          </m:rPr>
           <w:rPr>
             <w:rFonts w:ascii="Cambria Math" w:hAnsi="Cambria Math"/>
             <w:kern w:val="2"/>
@@ -23941,6 +23274,9 @@
       </w:r>
       <m:oMath>
         <m:r>
+          <m:rPr>
+            <m:sty m:val="bi"/>
+          </m:rPr>
           <w:rPr>
             <w:rFonts w:ascii="Cambria Math" w:hAnsi="Cambria Math"/>
             <w:kern w:val="2"/>
@@ -23990,34 +23326,13 @@
           <w:lang w:bidi="th-TH"/>
           <w14:ligatures w14:val="standardContextual"/>
         </w:rPr>
-        <w:t xml:space="preserve"> </w:t>
-      </w:r>
-      <w:r>
-        <w:rPr>
-          <w:b w:val="0"/>
-          <w:bCs/>
-          <w:kern w:val="2"/>
-          <w:sz w:val="26"/>
-          <w:szCs w:val="26"/>
-          <w:lang w:bidi="th-TH"/>
-          <w14:ligatures w14:val="standardContextual"/>
-        </w:rPr>
-        <w:t>95</w:t>
-      </w:r>
-      <w:r>
-        <w:rPr>
-          <w:b w:val="0"/>
-          <w:bCs/>
-          <w:kern w:val="2"/>
-          <w:sz w:val="26"/>
-          <w:szCs w:val="26"/>
-          <w:lang w:bidi="th-TH"/>
-          <w14:ligatures w14:val="standardContextual"/>
-        </w:rPr>
-        <w:t xml:space="preserve">%  = (1 - </w:t>
+        <w:t xml:space="preserve"> 95%  = (1 - </w:t>
       </w:r>
       <m:oMath>
         <m:r>
+          <m:rPr>
+            <m:sty m:val="bi"/>
+          </m:rPr>
           <w:rPr>
             <w:rFonts w:ascii="Cambria Math" w:hAnsi="Cambria Math"/>
             <w:kern w:val="2"/>
@@ -24083,6 +23398,9 @@
       </w:r>
       <m:oMath>
         <m:r>
+          <m:rPr>
+            <m:sty m:val="bi"/>
+          </m:rPr>
           <w:rPr>
             <w:rFonts w:ascii="Cambria Math" w:hAnsi="Cambria Math"/>
             <w:kern w:val="2"/>
@@ -24091,18 +23409,7 @@
             <w:lang w:bidi="th-TH"/>
             <w14:ligatures w14:val="standardContextual"/>
           </w:rPr>
-          <m:t>α=0.</m:t>
-        </m:r>
-        <m:r>
-          <w:rPr>
-            <w:rFonts w:ascii="Cambria Math" w:hAnsi="Cambria Math"/>
-            <w:kern w:val="2"/>
-            <w:sz w:val="26"/>
-            <w:szCs w:val="26"/>
-            <w:lang w:bidi="th-TH"/>
-            <w14:ligatures w14:val="standardContextual"/>
-          </w:rPr>
-          <m:t>05</m:t>
+          <m:t>α=0.05</m:t>
         </m:r>
       </m:oMath>
     </w:p>
@@ -24135,6 +23442,9 @@
       </w:r>
       <m:oMath>
         <m:r>
+          <m:rPr>
+            <m:sty m:val="bi"/>
+          </m:rPr>
           <w:rPr>
             <w:rFonts w:ascii="Cambria Math" w:hAnsi="Cambria Math"/>
             <w:kern w:val="2"/>
@@ -24156,43 +23466,7 @@
           <w:lang w:bidi="th-TH"/>
           <w14:ligatures w14:val="standardContextual"/>
         </w:rPr>
-        <w:t xml:space="preserve">của độ tin cậy </w:t>
-      </w:r>
-      <w:r>
-        <w:rPr>
-          <w:b w:val="0"/>
-          <w:bCs/>
-          <w:kern w:val="2"/>
-          <w:sz w:val="26"/>
-          <w:szCs w:val="26"/>
-          <w:lang w:bidi="th-TH"/>
-          <w14:ligatures w14:val="standardContextual"/>
-        </w:rPr>
-        <w:t>95</w:t>
-      </w:r>
-      <w:r>
-        <w:rPr>
-          <w:b w:val="0"/>
-          <w:bCs/>
-          <w:kern w:val="2"/>
-          <w:sz w:val="26"/>
-          <w:szCs w:val="26"/>
-          <w:lang w:bidi="th-TH"/>
-          <w14:ligatures w14:val="standardContextual"/>
-        </w:rPr>
-        <w:t>% là 0.</w:t>
-      </w:r>
-      <w:r>
-        <w:rPr>
-          <w:b w:val="0"/>
-          <w:bCs/>
-          <w:kern w:val="2"/>
-          <w:sz w:val="26"/>
-          <w:szCs w:val="26"/>
-          <w:lang w:bidi="th-TH"/>
-          <w14:ligatures w14:val="standardContextual"/>
-        </w:rPr>
-        <w:t>05</w:t>
+        <w:t>của độ tin cậy 95% là 0.05</w:t>
       </w:r>
     </w:p>
     <w:p>
@@ -24260,6 +23534,9 @@
               </m:sSubPr>
               <m:e>
                 <m:r>
+                  <m:rPr>
+                    <m:sty m:val="bi"/>
+                  </m:rPr>
                   <w:rPr>
                     <w:rFonts w:ascii="Cambria Math" w:hAnsi="Cambria Math"/>
                     <w:kern w:val="2"/>
@@ -24290,6 +23567,9 @@
                   </m:fPr>
                   <m:num>
                     <m:r>
+                      <m:rPr>
+                        <m:sty m:val="bi"/>
+                      </m:rPr>
                       <w:rPr>
                         <w:rFonts w:ascii="Cambria Math" w:hAnsi="Cambria Math"/>
                         <w:kern w:val="2"/>
@@ -24303,6 +23583,9 @@
                   </m:num>
                   <m:den>
                     <m:r>
+                      <m:rPr>
+                        <m:sty m:val="bi"/>
+                      </m:rPr>
                       <w:rPr>
                         <w:rFonts w:ascii="Cambria Math" w:hAnsi="Cambria Math"/>
                         <w:kern w:val="2"/>
@@ -24330,19 +23613,7 @@
           <w:lang w:bidi="th-TH"/>
           <w14:ligatures w14:val="standardContextual"/>
         </w:rPr>
-        <w:t xml:space="preserve"> = 1.</w:t>
-      </w:r>
-      <w:r>
-        <w:rPr>
-          <w:b w:val="0"/>
-          <w:bCs/>
-          <w:kern w:val="2"/>
-          <w:sz w:val="26"/>
-          <w:szCs w:val="26"/>
-          <w:lang w:bidi="th-TH"/>
-          <w14:ligatures w14:val="standardContextual"/>
-        </w:rPr>
-        <w:t>96</w:t>
+        <w:t xml:space="preserve"> = 1.96</w:t>
       </w:r>
     </w:p>
     <w:p>
@@ -24434,6 +23705,9 @@
           </m:e>
         </m:acc>
         <m:r>
+          <m:rPr>
+            <m:sty m:val="bi"/>
+          </m:rPr>
           <w:rPr>
             <w:rFonts w:ascii="Cambria Math" w:hAnsi="Cambria Math"/>
             <w:kern w:val="2"/>
@@ -24458,6 +23732,9 @@
       </w:r>
       <m:oMath>
         <m:r>
+          <m:rPr>
+            <m:sty m:val="bi"/>
+          </m:rPr>
           <w:rPr>
             <w:rFonts w:ascii="Cambria Math" w:hAnsi="Cambria Math"/>
             <w:kern w:val="2"/>
@@ -24604,15 +23881,7 @@
               <w:sz w:val="26"/>
               <w:szCs w:val="26"/>
             </w:rPr>
-            <m:t xml:space="preserve"> </m:t>
-          </m:r>
-          <m:r>
-            <w:rPr>
-              <w:rFonts w:ascii="Cambria Math" w:hAnsi="Cambria Math"/>
-              <w:sz w:val="26"/>
-              <w:szCs w:val="26"/>
-            </w:rPr>
-            <m:t>×</m:t>
+            <m:t xml:space="preserve"> ×</m:t>
           </m:r>
           <m:f>
             <m:fPr>
@@ -24775,15 +24044,7 @@
                   <w:sz w:val="26"/>
                   <w:szCs w:val="26"/>
                 </w:rPr>
-                <m:t>×</m:t>
-              </m:r>
-              <m:r>
-                <w:rPr>
-                  <w:rFonts w:ascii="Cambria Math" w:hAnsi="Cambria Math"/>
-                  <w:sz w:val="26"/>
-                  <w:szCs w:val="26"/>
-                </w:rPr>
-                <m:t xml:space="preserve"> </m:t>
+                <m:t xml:space="preserve">× </m:t>
               </m:r>
               <m:f>
                 <m:fPr>
@@ -24934,15 +24195,7 @@
                   <w:sz w:val="26"/>
                   <w:szCs w:val="26"/>
                 </w:rPr>
-                <m:t xml:space="preserve"> </m:t>
-              </m:r>
-              <m:r>
-                <w:rPr>
-                  <w:rFonts w:ascii="Cambria Math" w:hAnsi="Cambria Math"/>
-                  <w:sz w:val="26"/>
-                  <w:szCs w:val="26"/>
-                </w:rPr>
-                <m:t>×</m:t>
+                <m:t xml:space="preserve"> ×</m:t>
               </m:r>
               <m:f>
                 <m:fPr>
@@ -25033,15 +24286,7 @@
                 <w:sz w:val="26"/>
                 <w:szCs w:val="26"/>
               </w:rPr>
-              <m:t>92.07-1.</m:t>
-            </m:r>
-            <m:r>
-              <w:rPr>
-                <w:rFonts w:ascii="Cambria Math" w:eastAsiaTheme="minorEastAsia" w:hAnsi="Cambria Math"/>
-                <w:sz w:val="26"/>
-                <w:szCs w:val="26"/>
-              </w:rPr>
-              <m:t>96</m:t>
+              <m:t>92.07-1.96</m:t>
             </m:r>
             <m:r>
               <w:rPr>
@@ -25105,55 +24350,7 @@
                 <w:sz w:val="26"/>
                 <w:szCs w:val="26"/>
               </w:rPr>
-              <m:t xml:space="preserve">, </m:t>
-            </m:r>
-            <m:r>
-              <w:rPr>
-                <w:rFonts w:ascii="Cambria Math" w:hAnsi="Cambria Math"/>
-                <w:sz w:val="26"/>
-                <w:szCs w:val="26"/>
-              </w:rPr>
-              <m:t>92.07</m:t>
-            </m:r>
-            <m:r>
-              <w:rPr>
-                <w:rFonts w:ascii="Cambria Math" w:hAnsi="Cambria Math"/>
-                <w:sz w:val="26"/>
-                <w:szCs w:val="26"/>
-              </w:rPr>
-              <m:t xml:space="preserve"> + </m:t>
-            </m:r>
-            <m:r>
-              <w:rPr>
-                <w:rFonts w:ascii="Cambria Math" w:hAnsi="Cambria Math"/>
-                <w:sz w:val="26"/>
-                <w:szCs w:val="26"/>
-              </w:rPr>
-              <m:t>1.</m:t>
-            </m:r>
-            <m:r>
-              <w:rPr>
-                <w:rFonts w:ascii="Cambria Math" w:hAnsi="Cambria Math"/>
-                <w:sz w:val="26"/>
-                <w:szCs w:val="26"/>
-              </w:rPr>
-              <m:t>96</m:t>
-            </m:r>
-            <m:r>
-              <w:rPr>
-                <w:rFonts w:ascii="Cambria Math" w:hAnsi="Cambria Math"/>
-                <w:sz w:val="26"/>
-                <w:szCs w:val="26"/>
-              </w:rPr>
-              <m:t xml:space="preserve"> </m:t>
-            </m:r>
-            <m:r>
-              <w:rPr>
-                <w:rFonts w:ascii="Cambria Math" w:hAnsi="Cambria Math"/>
-                <w:sz w:val="26"/>
-                <w:szCs w:val="26"/>
-              </w:rPr>
-              <m:t>×</m:t>
+              <m:t>, 92.07 + 1.96 ×</m:t>
             </m:r>
             <m:f>
               <m:fPr>
@@ -25222,106 +24419,26 @@
           <w:sz w:val="26"/>
           <w:szCs w:val="26"/>
         </w:rPr>
-        <w:t xml:space="preserve">= </w:t>
-      </w:r>
-      <w:r>
+        <w:t>= (77.87,106.27)</w:t>
+      </w:r>
+    </w:p>
+    <w:p>
+      <w:pPr>
+        <w:ind w:left="1276"/>
         <w:rPr>
           <w:rFonts w:eastAsiaTheme="minorEastAsia"/>
           <w:sz w:val="26"/>
           <w:szCs w:val="26"/>
         </w:rPr>
-        <w:t>(77.87</w:t>
-      </w:r>
+      </w:pPr>
       <w:r>
         <w:rPr>
           <w:rFonts w:eastAsiaTheme="minorEastAsia"/>
           <w:sz w:val="26"/>
           <w:szCs w:val="26"/>
         </w:rPr>
-        <w:t>,10</w:t>
-      </w:r>
-      <w:r>
-        <w:rPr>
-          <w:rFonts w:eastAsiaTheme="minorEastAsia"/>
-          <w:sz w:val="26"/>
-          <w:szCs w:val="26"/>
-        </w:rPr>
-        <w:t>6.27</w:t>
-      </w:r>
-      <w:r>
-        <w:rPr>
-          <w:rFonts w:eastAsiaTheme="minorEastAsia"/>
-          <w:sz w:val="26"/>
-          <w:szCs w:val="26"/>
-        </w:rPr>
-        <w:t>)</w:t>
-      </w:r>
-    </w:p>
-    <w:p>
-      <w:pPr>
-        <w:ind w:left="1276"/>
-        <w:rPr>
-          <w:rFonts w:eastAsiaTheme="minorEastAsia"/>
-          <w:sz w:val="26"/>
-          <w:szCs w:val="26"/>
-        </w:rPr>
-      </w:pPr>
-      <w:r>
-        <w:rPr>
-          <w:rFonts w:eastAsiaTheme="minorEastAsia"/>
-          <w:sz w:val="26"/>
-          <w:szCs w:val="26"/>
-        </w:rPr>
         <w:lastRenderedPageBreak/>
-        <w:t xml:space="preserve">Vậy giá trị trung bình mức lương khởi điểm của sinh viên khoảng từ </w:t>
-      </w:r>
-      <w:r>
-        <w:rPr>
-          <w:rFonts w:eastAsiaTheme="minorEastAsia"/>
-          <w:sz w:val="26"/>
-          <w:szCs w:val="26"/>
-        </w:rPr>
-        <w:t>7,787</w:t>
-      </w:r>
-      <w:r>
-        <w:rPr>
-          <w:rFonts w:eastAsiaTheme="minorEastAsia"/>
-          <w:sz w:val="26"/>
-          <w:szCs w:val="26"/>
-        </w:rPr>
-        <w:t xml:space="preserve">,000 đến </w:t>
-      </w:r>
-      <w:r>
-        <w:rPr>
-          <w:rFonts w:eastAsiaTheme="minorEastAsia"/>
-          <w:sz w:val="26"/>
-          <w:szCs w:val="26"/>
-        </w:rPr>
-        <w:t>10,627</w:t>
-      </w:r>
-      <w:r>
-        <w:rPr>
-          <w:rFonts w:eastAsiaTheme="minorEastAsia"/>
-          <w:sz w:val="26"/>
-          <w:szCs w:val="26"/>
-        </w:rPr>
-        <w:t xml:space="preserve">,000 đồng với độ tin cậy </w:t>
-      </w:r>
-      <w:r>
-        <w:rPr>
-          <w:rFonts w:eastAsiaTheme="minorEastAsia"/>
-          <w:sz w:val="26"/>
-          <w:szCs w:val="26"/>
-        </w:rPr>
-        <w:t>95</w:t>
-      </w:r>
-      <w:r>
-        <w:rPr>
-          <w:rFonts w:eastAsiaTheme="minorEastAsia"/>
-          <w:sz w:val="26"/>
-          <w:szCs w:val="26"/>
-        </w:rPr>
-        <w:t>%.</w:t>
+        <w:t>Vậy giá trị trung bình mức lương khởi điểm của sinh viên khoảng từ 7,787,000 đến 10,627,000 đồng với độ tin cậy 95%.</w:t>
       </w:r>
     </w:p>
     <w:p>
@@ -25423,6 +24540,9 @@
           </m:e>
         </m:acc>
         <m:r>
+          <m:rPr>
+            <m:sty m:val="bi"/>
+          </m:rPr>
           <w:rPr>
             <w:rFonts w:ascii="Cambria Math" w:hAnsi="Cambria Math"/>
             <w:kern w:val="2"/>
@@ -25447,6 +24567,9 @@
       </w:r>
       <m:oMath>
         <m:r>
+          <m:rPr>
+            <m:sty m:val="bi"/>
+          </m:rPr>
           <w:rPr>
             <w:rFonts w:ascii="Cambria Math" w:hAnsi="Cambria Math"/>
             <w:kern w:val="2"/>
@@ -25593,15 +24716,7 @@
               <w:sz w:val="26"/>
               <w:szCs w:val="26"/>
             </w:rPr>
-            <m:t xml:space="preserve"> </m:t>
-          </m:r>
-          <m:r>
-            <w:rPr>
-              <w:rFonts w:ascii="Cambria Math" w:hAnsi="Cambria Math"/>
-              <w:sz w:val="26"/>
-              <w:szCs w:val="26"/>
-            </w:rPr>
-            <m:t>×</m:t>
+            <m:t xml:space="preserve"> ×</m:t>
           </m:r>
           <m:f>
             <m:fPr>
@@ -25764,15 +24879,7 @@
                   <w:sz w:val="26"/>
                   <w:szCs w:val="26"/>
                 </w:rPr>
-                <m:t>×</m:t>
-              </m:r>
-              <m:r>
-                <w:rPr>
-                  <w:rFonts w:ascii="Cambria Math" w:hAnsi="Cambria Math"/>
-                  <w:sz w:val="26"/>
-                  <w:szCs w:val="26"/>
-                </w:rPr>
-                <m:t xml:space="preserve"> </m:t>
+                <m:t xml:space="preserve">× </m:t>
               </m:r>
               <m:f>
                 <m:fPr>
@@ -25923,15 +25030,7 @@
                   <w:sz w:val="26"/>
                   <w:szCs w:val="26"/>
                 </w:rPr>
-                <m:t xml:space="preserve"> </m:t>
-              </m:r>
-              <m:r>
-                <w:rPr>
-                  <w:rFonts w:ascii="Cambria Math" w:hAnsi="Cambria Math"/>
-                  <w:sz w:val="26"/>
-                  <w:szCs w:val="26"/>
-                </w:rPr>
-                <m:t>×</m:t>
+                <m:t xml:space="preserve"> ×</m:t>
               </m:r>
               <m:f>
                 <m:fPr>
@@ -26022,15 +25121,7 @@
                 <w:sz w:val="26"/>
                 <w:szCs w:val="26"/>
               </w:rPr>
-              <m:t>74.93-</m:t>
-            </m:r>
-            <m:r>
-              <w:rPr>
-                <w:rFonts w:ascii="Cambria Math" w:eastAsiaTheme="minorEastAsia" w:hAnsi="Cambria Math"/>
-                <w:sz w:val="26"/>
-                <w:szCs w:val="26"/>
-              </w:rPr>
-              <m:t>1.96</m:t>
+              <m:t>74.93-1.96</m:t>
             </m:r>
             <m:r>
               <w:rPr>
@@ -26102,15 +25193,7 @@
                 <w:sz w:val="26"/>
                 <w:szCs w:val="26"/>
               </w:rPr>
-              <m:t>74.93+</m:t>
-            </m:r>
-            <m:r>
-              <w:rPr>
-                <w:rFonts w:ascii="Cambria Math" w:eastAsiaTheme="minorEastAsia" w:hAnsi="Cambria Math"/>
-                <w:sz w:val="26"/>
-                <w:szCs w:val="26"/>
-              </w:rPr>
-              <m:t>1.96</m:t>
+              <m:t>74.93+1.96</m:t>
             </m:r>
             <m:r>
               <w:rPr>
@@ -26187,105 +25270,25 @@
           <w:sz w:val="26"/>
           <w:szCs w:val="26"/>
         </w:rPr>
-        <w:t>= (</w:t>
-      </w:r>
-      <w:r>
+        <w:t>= (54.84 ,95.02)</w:t>
+      </w:r>
+    </w:p>
+    <w:p>
+      <w:pPr>
+        <w:ind w:left="1276"/>
         <w:rPr>
           <w:rFonts w:eastAsiaTheme="minorEastAsia"/>
           <w:sz w:val="26"/>
           <w:szCs w:val="26"/>
         </w:rPr>
-        <w:t>54.84</w:t>
-      </w:r>
+      </w:pPr>
       <w:r>
         <w:rPr>
           <w:rFonts w:eastAsiaTheme="minorEastAsia"/>
           <w:sz w:val="26"/>
           <w:szCs w:val="26"/>
         </w:rPr>
-        <w:t xml:space="preserve"> ,</w:t>
-      </w:r>
-      <w:r>
-        <w:rPr>
-          <w:rFonts w:eastAsiaTheme="minorEastAsia"/>
-          <w:sz w:val="26"/>
-          <w:szCs w:val="26"/>
-        </w:rPr>
-        <w:t>95.02</w:t>
-      </w:r>
-      <w:r>
-        <w:rPr>
-          <w:rFonts w:eastAsiaTheme="minorEastAsia"/>
-          <w:sz w:val="26"/>
-          <w:szCs w:val="26"/>
-        </w:rPr>
-        <w:t>)</w:t>
-      </w:r>
-    </w:p>
-    <w:p>
-      <w:pPr>
-        <w:ind w:left="1276"/>
-        <w:rPr>
-          <w:rFonts w:eastAsiaTheme="minorEastAsia"/>
-          <w:sz w:val="26"/>
-          <w:szCs w:val="26"/>
-        </w:rPr>
-      </w:pPr>
-      <w:r>
-        <w:rPr>
-          <w:rFonts w:eastAsiaTheme="minorEastAsia"/>
-          <w:sz w:val="26"/>
-          <w:szCs w:val="26"/>
-        </w:rPr>
-        <w:t xml:space="preserve">Vậy giá trị trung bình mức lương khởi điểm của sinh viên khoảng từ </w:t>
-      </w:r>
-      <w:r>
-        <w:rPr>
-          <w:rFonts w:eastAsiaTheme="minorEastAsia"/>
-          <w:sz w:val="26"/>
-          <w:szCs w:val="26"/>
-        </w:rPr>
-        <w:t>5,484</w:t>
-      </w:r>
-      <w:r>
-        <w:rPr>
-          <w:rFonts w:eastAsiaTheme="minorEastAsia"/>
-          <w:sz w:val="26"/>
-          <w:szCs w:val="26"/>
-        </w:rPr>
-        <w:t xml:space="preserve">,000 đến </w:t>
-      </w:r>
-      <w:r>
-        <w:rPr>
-          <w:rFonts w:eastAsiaTheme="minorEastAsia"/>
-          <w:sz w:val="26"/>
-          <w:szCs w:val="26"/>
-        </w:rPr>
-        <w:t>9,502</w:t>
-      </w:r>
-      <w:r>
-        <w:rPr>
-          <w:rFonts w:eastAsiaTheme="minorEastAsia"/>
-          <w:sz w:val="26"/>
-          <w:szCs w:val="26"/>
-        </w:rPr>
-        <w:t xml:space="preserve">,000 đồng với độ tin cậy </w:t>
-      </w:r>
-      <w:r>
-        <w:rPr>
-          <w:rFonts w:eastAsiaTheme="minorEastAsia"/>
-          <w:sz w:val="26"/>
-          <w:szCs w:val="26"/>
-        </w:rPr>
-        <w:t>95</w:t>
-      </w:r>
-      <w:r>
-        <w:rPr>
-          <w:rFonts w:eastAsiaTheme="minorEastAsia"/>
-          <w:sz w:val="26"/>
-          <w:szCs w:val="26"/>
-        </w:rPr>
-        <w:t>%.</w:t>
+        <w:t>Vậy giá trị trung bình mức lương khởi điểm của sinh viên khoảng từ 5,484,000 đến 9,502,000 đồng với độ tin cậy 95%.</w:t>
       </w:r>
     </w:p>
     <w:p>
@@ -26375,14 +25378,91 @@
           <w:lang w:bidi="th-TH"/>
           <w14:ligatures w14:val="standardContextual"/>
         </w:rPr>
-        <w:t xml:space="preserve">So với </w:t>
+        <w:drawing>
+          <wp:anchor distT="0" distB="0" distL="114300" distR="114300" simplePos="0" relativeHeight="251660288" behindDoc="0" locked="0" layoutInCell="1" allowOverlap="1" wp14:anchorId="1CCC5FA7" wp14:editId="166A7CBC">
+            <wp:simplePos x="0" y="0"/>
+            <wp:positionH relativeFrom="column">
+              <wp:posOffset>254000</wp:posOffset>
+            </wp:positionH>
+            <wp:positionV relativeFrom="paragraph">
+              <wp:posOffset>589915</wp:posOffset>
+            </wp:positionV>
+            <wp:extent cx="5400000" cy="2282400"/>
+            <wp:effectExtent l="0" t="0" r="0" b="3810"/>
+            <wp:wrapTopAndBottom/>
+            <wp:docPr id="44616218" name="Picture 1"/>
+            <wp:cNvGraphicFramePr>
+              <a:graphicFrameLocks xmlns:a="http://schemas.openxmlformats.org/drawingml/2006/main" noChangeAspect="1"/>
+            </wp:cNvGraphicFramePr>
+            <a:graphic xmlns:a="http://schemas.openxmlformats.org/drawingml/2006/main">
+              <a:graphicData uri="http://schemas.openxmlformats.org/drawingml/2006/picture">
+                <pic:pic xmlns:pic="http://schemas.openxmlformats.org/drawingml/2006/picture">
+                  <pic:nvPicPr>
+                    <pic:cNvPr id="44616218" name=""/>
+                    <pic:cNvPicPr/>
+                  </pic:nvPicPr>
+                  <pic:blipFill>
+                    <a:blip r:embed="rId17">
+                      <a:extLst>
+                        <a:ext uri="{28A0092B-C50C-407E-A947-70E740481C1C}">
+                          <a14:useLocalDpi xmlns:a14="http://schemas.microsoft.com/office/drawing/2010/main" val="0"/>
+                        </a:ext>
+                      </a:extLst>
+                    </a:blip>
+                    <a:stretch>
+                      <a:fillRect/>
+                    </a:stretch>
+                  </pic:blipFill>
+                  <pic:spPr>
+                    <a:xfrm>
+                      <a:off x="0" y="0"/>
+                      <a:ext cx="5400000" cy="2282400"/>
+                    </a:xfrm>
+                    <a:prstGeom prst="rect">
+                      <a:avLst/>
+                    </a:prstGeom>
+                  </pic:spPr>
+                </pic:pic>
+              </a:graphicData>
+            </a:graphic>
+            <wp14:sizeRelH relativeFrom="page">
+              <wp14:pctWidth>0</wp14:pctWidth>
+            </wp14:sizeRelH>
+            <wp14:sizeRelV relativeFrom="page">
+              <wp14:pctHeight>0</wp14:pctHeight>
+            </wp14:sizeRelV>
+          </wp:anchor>
+        </w:drawing>
+      </w:r>
+      <w:r>
+        <w:rPr>
+          <w:b w:val="0"/>
+          <w:bCs/>
+          <w:kern w:val="2"/>
+          <w:sz w:val="26"/>
+          <w:szCs w:val="26"/>
+          <w:lang w:bidi="th-TH"/>
+          <w14:ligatures w14:val="standardContextual"/>
+        </w:rPr>
+        <w:t>Giữa</w:t>
+      </w:r>
+      <w:r>
+        <w:rPr>
+          <w:b w:val="0"/>
+          <w:bCs/>
+          <w:kern w:val="2"/>
+          <w:sz w:val="26"/>
+          <w:szCs w:val="26"/>
+          <w:lang w:val="vi-VN" w:bidi="th-TH"/>
+          <w14:ligatures w14:val="standardContextual"/>
+        </w:rPr>
+        <w:t xml:space="preserve"> 2 tập mẫu thì độ chính xác của mẫu S1 tốt hơn mẫu S2 do độ rộng khoảng tin cậy nhỏ hơn so với mẫu S2.</w:t>
       </w:r>
     </w:p>
     <w:p>
       <w:pPr>
         <w:pStyle w:val="Tiumccp1"/>
-        <w:ind w:left="1713"/>
-        <w:jc w:val="both"/>
+        <w:jc w:val="center"/>
         <w:rPr>
           <w:b w:val="0"/>
           <w:bCs/>
@@ -26393,6 +25473,18 @@
           <w14:ligatures w14:val="standardContextual"/>
         </w:rPr>
       </w:pPr>
+      <w:r>
+        <w:rPr>
+          <w:b w:val="0"/>
+          <w:bCs/>
+          <w:kern w:val="2"/>
+          <w:sz w:val="26"/>
+          <w:szCs w:val="26"/>
+          <w:lang w:bidi="th-TH"/>
+          <w14:ligatures w14:val="standardContextual"/>
+        </w:rPr>
+        <w:t>Hình</w:t>
+      </w:r>
     </w:p>
     <w:p>
       <w:pPr>
@@ -26547,7 +25639,6 @@
         <w:pStyle w:val="Nidungvnbn"/>
       </w:pPr>
       <w:r>
-        <w:lastRenderedPageBreak/>
         <w:t xml:space="preserve">- </w:t>
       </w:r>
       <w:r>
@@ -27127,7 +26218,7 @@
                     </pic:cNvPicPr>
                   </pic:nvPicPr>
                   <pic:blipFill>
-                    <a:blip r:embed="rId17">
+                    <a:blip r:embed="rId18">
                       <a:extLst>
                         <a:ext uri="{28A0092B-C50C-407E-A947-70E740481C1C}">
                           <a14:useLocalDpi xmlns:a14="http://schemas.microsoft.com/office/drawing/2010/main" val="0"/>
@@ -27167,27 +26258,14 @@
       <w:r>
         <w:t>Hình 2.</w:t>
       </w:r>
-      <w:r>
-        <w:fldChar w:fldCharType="begin"/>
-      </w:r>
-      <w:r>
-        <w:instrText xml:space="preserve"> SEQ Hình \* ARABIC </w:instrText>
-      </w:r>
-      <w:r>
-        <w:fldChar w:fldCharType="separate"/>
-      </w:r>
-      <w:r>
-        <w:rPr>
-          <w:noProof/>
-        </w:rPr>
-        <w:t>1</w:t>
-      </w:r>
-      <w:r>
-        <w:rPr>
-          <w:noProof/>
-        </w:rPr>
-        <w:fldChar w:fldCharType="end"/>
-      </w:r>
+      <w:fldSimple w:instr=" SEQ Hình \* ARABIC ">
+        <w:r>
+          <w:rPr>
+            <w:noProof/>
+          </w:rPr>
+          <w:t>1</w:t>
+        </w:r>
+      </w:fldSimple>
       <w:commentRangeStart w:id="35"/>
       <w:r>
         <w:t>: Kiến trúc FTP</w:t>
@@ -27524,27 +26602,14 @@
       <w:r>
         <w:t>Bảng 3.</w:t>
       </w:r>
-      <w:r>
-        <w:fldChar w:fldCharType="begin"/>
-      </w:r>
-      <w:r>
-        <w:instrText xml:space="preserve"> SEQ Bảng \* ARABIC </w:instrText>
-      </w:r>
-      <w:r>
-        <w:fldChar w:fldCharType="separate"/>
-      </w:r>
-      <w:r>
-        <w:rPr>
-          <w:noProof/>
-        </w:rPr>
-        <w:t>1</w:t>
-      </w:r>
-      <w:r>
-        <w:rPr>
-          <w:noProof/>
-        </w:rPr>
-        <w:fldChar w:fldCharType="end"/>
-      </w:r>
+      <w:fldSimple w:instr=" SEQ Bảng \* ARABIC ">
+        <w:r>
+          <w:rPr>
+            <w:noProof/>
+          </w:rPr>
+          <w:t>1</w:t>
+        </w:r>
+      </w:fldSimple>
       <w:r>
         <w:t>Ví dụ cho chèn bảng</w:t>
       </w:r>
@@ -28075,8 +27140,8 @@
         </w:rPr>
         <w:t xml:space="preserve"> Luận văn thạc sĩ khoa học nông nghiệp, Viện khoa học kỹ thuật nông nghiệp Việt </w:t>
       </w:r>
-      <w:smartTag w:uri="urn:schemas-microsoft-com:office:smarttags" w:element="country-region">
-        <w:smartTag w:uri="urn:schemas-microsoft-com:office:smarttags" w:element="place">
+      <w:smartTag w:uri="urn:schemas-microsoft-com:office:smarttags" w:element="place">
+        <w:smartTag w:uri="urn:schemas-microsoft-com:office:smarttags" w:element="country-region">
           <w:r>
             <w:rPr>
               <w:sz w:val="26"/>
@@ -28196,8 +27261,8 @@
           <w:szCs w:val="26"/>
         </w:rPr>
       </w:pPr>
-      <w:smartTag w:uri="urn:schemas-microsoft-com:office:smarttags" w:element="City">
-        <w:smartTag w:uri="urn:schemas-microsoft-com:office:smarttags" w:element="place">
+      <w:smartTag w:uri="urn:schemas-microsoft-com:office:smarttags" w:element="place">
+        <w:smartTag w:uri="urn:schemas-microsoft-com:office:smarttags" w:element="City">
           <w:r>
             <w:rPr>
               <w:sz w:val="26"/>
@@ -28318,8 +27383,8 @@
         </w:rPr>
         <w:t xml:space="preserve">, Hamish Hamilton, </w:t>
       </w:r>
-      <w:smartTag w:uri="urn:schemas-microsoft-com:office:smarttags" w:element="City">
-        <w:smartTag w:uri="urn:schemas-microsoft-com:office:smarttags" w:element="place">
+      <w:smartTag w:uri="urn:schemas-microsoft-com:office:smarttags" w:element="place">
+        <w:smartTag w:uri="urn:schemas-microsoft-com:office:smarttags" w:element="City">
           <w:r>
             <w:rPr>
               <w:sz w:val="26"/>
@@ -28410,8 +27475,8 @@
         </w:rPr>
         <w:t xml:space="preserve">, </w:t>
       </w:r>
-      <w:smartTag w:uri="urn:schemas-microsoft-com:office:smarttags" w:element="City">
-        <w:smartTag w:uri="urn:schemas-microsoft-com:office:smarttags" w:element="place">
+      <w:smartTag w:uri="urn:schemas-microsoft-com:office:smarttags" w:element="place">
+        <w:smartTag w:uri="urn:schemas-microsoft-com:office:smarttags" w:element="City">
           <w:r>
             <w:rPr>
               <w:sz w:val="26"/>
@@ -28465,8 +27530,8 @@
         </w:rPr>
         <w:t xml:space="preserve">, Vol. II. </w:t>
       </w:r>
-      <w:smartTag w:uri="urn:schemas-microsoft-com:office:smarttags" w:element="City">
-        <w:smartTag w:uri="urn:schemas-microsoft-com:office:smarttags" w:element="place">
+      <w:smartTag w:uri="urn:schemas-microsoft-com:office:smarttags" w:element="place">
+        <w:smartTag w:uri="urn:schemas-microsoft-com:office:smarttags" w:element="City">
           <w:r>
             <w:rPr>
               <w:sz w:val="26"/>
@@ -28561,8 +27626,8 @@
         </w:rPr>
         <w:t xml:space="preserve"> Departement pf Economics, Economic Research Report, </w:t>
       </w:r>
-      <w:smartTag w:uri="urn:schemas-microsoft-com:office:smarttags" w:element="place">
-        <w:smartTag w:uri="urn:schemas-microsoft-com:office:smarttags" w:element="City">
+      <w:smartTag w:uri="urn:schemas-microsoft-com:office:smarttags" w:element="City">
+        <w:smartTag w:uri="urn:schemas-microsoft-com:office:smarttags" w:element="place">
           <w:r>
             <w:rPr>
               <w:sz w:val="26"/>
@@ -28649,7 +27714,7 @@
       </w:r>
     </w:p>
     <w:sectPr>
-      <w:headerReference w:type="default" r:id="rId18"/>
+      <w:headerReference w:type="default" r:id="rId19"/>
       <w:pgSz w:w="12240" w:h="15840"/>
       <w:pgMar w:top="1985" w:right="1134" w:bottom="1701" w:left="1985" w:header="720" w:footer="720" w:gutter="0"/>
       <w:pgNumType w:start="1"/>

--- a/52200076.docx
+++ b/52200076.docx
@@ -24,8 +24,8 @@
         </w:rPr>
         <w:t xml:space="preserve">TỔNG LIÊN ĐOÀN LAO ĐỘNG VIỆT </w:t>
       </w:r>
-      <w:smartTag w:uri="urn:schemas-microsoft-com:office:smarttags" w:element="country-region">
-        <w:smartTag w:uri="urn:schemas-microsoft-com:office:smarttags" w:element="place">
+      <w:smartTag w:uri="urn:schemas-microsoft-com:office:smarttags" w:element="place">
+        <w:smartTag w:uri="urn:schemas-microsoft-com:office:smarttags" w:element="country-region">
           <w:r>
             <w:rPr>
               <w:bCs/>
@@ -5390,7 +5390,18 @@
           <w:lang w:bidi="th-TH"/>
           <w14:ligatures w14:val="standardContextual"/>
         </w:rPr>
-        <w:t>39.69</w:t>
+        <w:t>3</w:t>
+      </w:r>
+      <w:r>
+        <w:rPr>
+          <w:rFonts w:eastAsia="Calibri"/>
+          <w:kern w:val="2"/>
+          <w:sz w:val="26"/>
+          <w:szCs w:val="26"/>
+          <w:lang w:bidi="th-TH"/>
+          <w14:ligatures w14:val="standardContextual"/>
+        </w:rPr>
+        <w:t>6.41</w:t>
       </w:r>
     </w:p>
     <w:p>
@@ -5446,7 +5457,27 @@
           <w:lang w:bidi="th-TH"/>
           <w14:ligatures w14:val="standardContextual"/>
         </w:rPr>
-        <w:t>,969,000 đồng.</w:t>
+        <w:t>,</w:t>
+      </w:r>
+      <w:r>
+        <w:rPr>
+          <w:kern w:val="2"/>
+          <w:sz w:val="26"/>
+          <w:szCs w:val="26"/>
+          <w:lang w:bidi="th-TH"/>
+          <w14:ligatures w14:val="standardContextual"/>
+        </w:rPr>
+        <w:t>641</w:t>
+      </w:r>
+      <w:r>
+        <w:rPr>
+          <w:kern w:val="2"/>
+          <w:sz w:val="26"/>
+          <w:szCs w:val="26"/>
+          <w:lang w:bidi="th-TH"/>
+          <w14:ligatures w14:val="standardContextual"/>
+        </w:rPr>
+        <w:t>,000 đồng.</w:t>
       </w:r>
     </w:p>
     <w:p>
@@ -17335,7 +17366,7 @@
           <w:lang w:bidi="th-TH"/>
         </w:rPr>
         <w:drawing>
-          <wp:anchor distT="0" distB="0" distL="114300" distR="114300" simplePos="0" relativeHeight="251658240" behindDoc="0" locked="0" layoutInCell="1" allowOverlap="1" wp14:anchorId="03523681" wp14:editId="507D1A29">
+          <wp:anchor distT="0" distB="0" distL="114300" distR="114300" simplePos="0" relativeHeight="251658240" behindDoc="0" locked="0" layoutInCell="1" allowOverlap="1" wp14:anchorId="03523681" wp14:editId="2B39B465">
             <wp:simplePos x="0" y="0"/>
             <wp:positionH relativeFrom="column">
               <wp:posOffset>100965</wp:posOffset>
@@ -20993,6 +21024,7 @@
       <w:pPr>
         <w:pStyle w:val="Tiumccp1"/>
       </w:pPr>
+      <w:bookmarkStart w:id="24" w:name="_Hlk154272023"/>
       <w:r>
         <w:t>1.</w:t>
       </w:r>
@@ -21006,6 +21038,7 @@
         <w:t>8</w:t>
       </w:r>
     </w:p>
+    <w:bookmarkEnd w:id="24"/>
     <w:p>
       <w:pPr>
         <w:pStyle w:val="Tiumccp1"/>
@@ -22160,7 +22193,7 @@
                     <w:sz w:val="26"/>
                     <w:szCs w:val="26"/>
                   </w:rPr>
-                  <m:t>39.69</m:t>
+                  <m:t>36.41</m:t>
                 </m:r>
               </m:num>
               <m:den>
@@ -22216,7 +22249,7 @@
                     <w:sz w:val="26"/>
                     <w:szCs w:val="26"/>
                   </w:rPr>
-                  <m:t>39.69</m:t>
+                  <m:t>36.41</m:t>
                 </m:r>
               </m:num>
               <m:den>
@@ -22281,7 +22314,55 @@
           <w:sz w:val="26"/>
           <w:szCs w:val="26"/>
         </w:rPr>
-        <w:t>(82.79,101.35)</w:t>
+        <w:t>(</w:t>
+      </w:r>
+      <w:r>
+        <w:rPr>
+          <w:rFonts w:eastAsiaTheme="minorEastAsia"/>
+          <w:sz w:val="26"/>
+          <w:szCs w:val="26"/>
+        </w:rPr>
+        <w:t xml:space="preserve">83.56 </w:t>
+      </w:r>
+      <w:r>
+        <w:rPr>
+          <w:rFonts w:eastAsiaTheme="minorEastAsia"/>
+          <w:sz w:val="26"/>
+          <w:szCs w:val="26"/>
+        </w:rPr>
+        <w:t>,</w:t>
+      </w:r>
+      <w:r>
+        <w:rPr>
+          <w:rFonts w:eastAsiaTheme="minorEastAsia"/>
+          <w:sz w:val="26"/>
+          <w:szCs w:val="26"/>
+        </w:rPr>
+        <w:t xml:space="preserve"> </w:t>
+      </w:r>
+      <w:r>
+        <w:rPr>
+          <w:rFonts w:eastAsiaTheme="minorEastAsia"/>
+          <w:sz w:val="26"/>
+          <w:szCs w:val="26"/>
+        </w:rPr>
+        <w:t>10</w:t>
+      </w:r>
+      <w:r>
+        <w:rPr>
+          <w:rFonts w:eastAsiaTheme="minorEastAsia"/>
+          <w:sz w:val="26"/>
+          <w:szCs w:val="26"/>
+        </w:rPr>
+        <w:t>0.58</w:t>
+      </w:r>
+      <w:r>
+        <w:rPr>
+          <w:rFonts w:eastAsiaTheme="minorEastAsia"/>
+          <w:sz w:val="26"/>
+          <w:szCs w:val="26"/>
+        </w:rPr>
+        <w:t>)</w:t>
       </w:r>
     </w:p>
     <w:p>
@@ -22299,7 +22380,39 @@
           <w:sz w:val="26"/>
           <w:szCs w:val="26"/>
         </w:rPr>
-        <w:t>Vậy giá trị trung bình mức lương khởi điểm của sinh viên khoảng từ 8,279,000 đến 10,135,000 đồng với độ tin cậy 80%.</w:t>
+        <w:t>Vậy giá trị trung bình mức lương khởi điểm của sinh viên khoảng từ 8,</w:t>
+      </w:r>
+      <w:r>
+        <w:rPr>
+          <w:rFonts w:eastAsiaTheme="minorEastAsia"/>
+          <w:sz w:val="26"/>
+          <w:szCs w:val="26"/>
+        </w:rPr>
+        <w:t>356</w:t>
+      </w:r>
+      <w:r>
+        <w:rPr>
+          <w:rFonts w:eastAsiaTheme="minorEastAsia"/>
+          <w:sz w:val="26"/>
+          <w:szCs w:val="26"/>
+        </w:rPr>
+        <w:t>,000 đến 10,</w:t>
+      </w:r>
+      <w:r>
+        <w:rPr>
+          <w:rFonts w:eastAsiaTheme="minorEastAsia"/>
+          <w:sz w:val="26"/>
+          <w:szCs w:val="26"/>
+        </w:rPr>
+        <w:t>058</w:t>
+      </w:r>
+      <w:r>
+        <w:rPr>
+          <w:rFonts w:eastAsiaTheme="minorEastAsia"/>
+          <w:sz w:val="26"/>
+          <w:szCs w:val="26"/>
+        </w:rPr>
+        <w:t>,000 đồng với độ tin cậy 80%.</w:t>
       </w:r>
     </w:p>
     <w:p>
@@ -23010,7 +23123,7 @@
                     <w:sz w:val="26"/>
                     <w:szCs w:val="26"/>
                   </w:rPr>
-                  <m:t>39.69</m:t>
+                  <m:t>36.41</m:t>
                 </m:r>
               </m:num>
               <m:den>
@@ -23082,7 +23195,7 @@
                     <w:sz w:val="26"/>
                     <w:szCs w:val="26"/>
                   </w:rPr>
-                  <m:t>39.69</m:t>
+                  <m:t>36.41</m:t>
                 </m:r>
               </m:num>
               <m:den>
@@ -23131,7 +23244,39 @@
           <w:sz w:val="26"/>
           <w:szCs w:val="26"/>
         </w:rPr>
-        <w:t>= (61.81 , 88.05)</w:t>
+        <w:t>= (6</w:t>
+      </w:r>
+      <w:r>
+        <w:rPr>
+          <w:rFonts w:eastAsiaTheme="minorEastAsia"/>
+          <w:sz w:val="26"/>
+          <w:szCs w:val="26"/>
+        </w:rPr>
+        <w:t>2.9</w:t>
+      </w:r>
+      <w:r>
+        <w:rPr>
+          <w:rFonts w:eastAsiaTheme="minorEastAsia"/>
+          <w:sz w:val="26"/>
+          <w:szCs w:val="26"/>
+        </w:rPr>
+        <w:t xml:space="preserve"> , </w:t>
+      </w:r>
+      <w:r>
+        <w:rPr>
+          <w:rFonts w:eastAsiaTheme="minorEastAsia"/>
+          <w:sz w:val="26"/>
+          <w:szCs w:val="26"/>
+        </w:rPr>
+        <w:t>86.96</w:t>
+      </w:r>
+      <w:r>
+        <w:rPr>
+          <w:rFonts w:eastAsiaTheme="minorEastAsia"/>
+          <w:sz w:val="26"/>
+          <w:szCs w:val="26"/>
+        </w:rPr>
+        <w:t>)</w:t>
       </w:r>
     </w:p>
     <w:p>
@@ -23149,7 +23294,39 @@
           <w:sz w:val="26"/>
           <w:szCs w:val="26"/>
         </w:rPr>
-        <w:t>Vậy giá trị trung bình mức lương khởi điểm của sinh viên khoảng từ 6,181,000 đến 8,805,000 đồng với độ tin cậy 80%.</w:t>
+        <w:t>Vậy giá trị trung bình mức lương khởi điểm của sinh viên khoảng từ 6,</w:t>
+      </w:r>
+      <w:r>
+        <w:rPr>
+          <w:rFonts w:eastAsiaTheme="minorEastAsia"/>
+          <w:sz w:val="26"/>
+          <w:szCs w:val="26"/>
+        </w:rPr>
+        <w:t>290</w:t>
+      </w:r>
+      <w:r>
+        <w:rPr>
+          <w:rFonts w:eastAsiaTheme="minorEastAsia"/>
+          <w:sz w:val="26"/>
+          <w:szCs w:val="26"/>
+        </w:rPr>
+        <w:t>,000 đến 8,</w:t>
+      </w:r>
+      <w:r>
+        <w:rPr>
+          <w:rFonts w:eastAsiaTheme="minorEastAsia"/>
+          <w:sz w:val="26"/>
+          <w:szCs w:val="26"/>
+        </w:rPr>
+        <w:t>696</w:t>
+      </w:r>
+      <w:r>
+        <w:rPr>
+          <w:rFonts w:eastAsiaTheme="minorEastAsia"/>
+          <w:sz w:val="26"/>
+          <w:szCs w:val="26"/>
+        </w:rPr>
+        <w:t>,000 đồng với độ tin cậy 80%.</w:t>
       </w:r>
     </w:p>
     <w:p>
@@ -24314,7 +24491,7 @@
                     <w:sz w:val="26"/>
                     <w:szCs w:val="26"/>
                   </w:rPr>
-                  <m:t>39.69</m:t>
+                  <m:t>36.41</m:t>
                 </m:r>
               </m:num>
               <m:den>
@@ -24370,7 +24547,7 @@
                     <w:sz w:val="26"/>
                     <w:szCs w:val="26"/>
                   </w:rPr>
-                  <m:t>39.69</m:t>
+                  <m:t>36.41</m:t>
                 </m:r>
               </m:num>
               <m:den>
@@ -24419,7 +24596,55 @@
           <w:sz w:val="26"/>
           <w:szCs w:val="26"/>
         </w:rPr>
-        <w:t>= (77.87,106.27)</w:t>
+        <w:t>= (7</w:t>
+      </w:r>
+      <w:r>
+        <w:rPr>
+          <w:rFonts w:eastAsiaTheme="minorEastAsia"/>
+          <w:sz w:val="26"/>
+          <w:szCs w:val="26"/>
+        </w:rPr>
+        <w:t xml:space="preserve">9.04 </w:t>
+      </w:r>
+      <w:r>
+        <w:rPr>
+          <w:rFonts w:eastAsiaTheme="minorEastAsia"/>
+          <w:sz w:val="26"/>
+          <w:szCs w:val="26"/>
+        </w:rPr>
+        <w:t>,</w:t>
+      </w:r>
+      <w:r>
+        <w:rPr>
+          <w:rFonts w:eastAsiaTheme="minorEastAsia"/>
+          <w:sz w:val="26"/>
+          <w:szCs w:val="26"/>
+        </w:rPr>
+        <w:t xml:space="preserve"> </w:t>
+      </w:r>
+      <w:r>
+        <w:rPr>
+          <w:rFonts w:eastAsiaTheme="minorEastAsia"/>
+          <w:sz w:val="26"/>
+          <w:szCs w:val="26"/>
+        </w:rPr>
+        <w:t>10</w:t>
+      </w:r>
+      <w:r>
+        <w:rPr>
+          <w:rFonts w:eastAsiaTheme="minorEastAsia"/>
+          <w:sz w:val="26"/>
+          <w:szCs w:val="26"/>
+        </w:rPr>
+        <w:t>5.1</w:t>
+      </w:r>
+      <w:r>
+        <w:rPr>
+          <w:rFonts w:eastAsiaTheme="minorEastAsia"/>
+          <w:sz w:val="26"/>
+          <w:szCs w:val="26"/>
+        </w:rPr>
+        <w:t>)</w:t>
       </w:r>
     </w:p>
     <w:p>
@@ -24438,7 +24663,39 @@
           <w:szCs w:val="26"/>
         </w:rPr>
         <w:lastRenderedPageBreak/>
-        <w:t>Vậy giá trị trung bình mức lương khởi điểm của sinh viên khoảng từ 7,787,000 đến 10,627,000 đồng với độ tin cậy 95%.</w:t>
+        <w:t>Vậy giá trị trung bình mức lương khởi điểm của sinh viên khoảng từ 7,</w:t>
+      </w:r>
+      <w:r>
+        <w:rPr>
+          <w:rFonts w:eastAsiaTheme="minorEastAsia"/>
+          <w:sz w:val="26"/>
+          <w:szCs w:val="26"/>
+        </w:rPr>
+        <w:t>904</w:t>
+      </w:r>
+      <w:r>
+        <w:rPr>
+          <w:rFonts w:eastAsiaTheme="minorEastAsia"/>
+          <w:sz w:val="26"/>
+          <w:szCs w:val="26"/>
+        </w:rPr>
+        <w:t>,000 đến 10,</w:t>
+      </w:r>
+      <w:r>
+        <w:rPr>
+          <w:rFonts w:eastAsiaTheme="minorEastAsia"/>
+          <w:sz w:val="26"/>
+          <w:szCs w:val="26"/>
+        </w:rPr>
+        <w:t>510</w:t>
+      </w:r>
+      <w:r>
+        <w:rPr>
+          <w:rFonts w:eastAsiaTheme="minorEastAsia"/>
+          <w:sz w:val="26"/>
+          <w:szCs w:val="26"/>
+        </w:rPr>
+        <w:t>,000 đồng với độ tin cậy 95%.</w:t>
       </w:r>
     </w:p>
     <w:p>
@@ -24505,6 +24762,7 @@
         </w:rPr>
         <w:t xml:space="preserve">Với </w:t>
       </w:r>
+      <w:bookmarkStart w:id="25" w:name="_Hlk154273948"/>
       <m:oMath>
         <m:acc>
           <m:accPr>
@@ -24539,6 +24797,7 @@
             </m:r>
           </m:e>
         </m:acc>
+        <w:bookmarkEnd w:id="25"/>
         <m:r>
           <m:rPr>
             <m:sty m:val="bi"/>
@@ -25149,7 +25408,7 @@
                     <w:sz w:val="26"/>
                     <w:szCs w:val="26"/>
                   </w:rPr>
-                  <m:t>39.69</m:t>
+                  <m:t>36.41</m:t>
                 </m:r>
               </m:num>
               <m:den>
@@ -25221,7 +25480,7 @@
                     <w:sz w:val="26"/>
                     <w:szCs w:val="26"/>
                   </w:rPr>
-                  <m:t>39.69</m:t>
+                  <m:t>36.41</m:t>
                 </m:r>
               </m:num>
               <m:den>
@@ -25270,7 +25529,39 @@
           <w:sz w:val="26"/>
           <w:szCs w:val="26"/>
         </w:rPr>
-        <w:t>= (54.84 ,95.02)</w:t>
+        <w:t>= (5</w:t>
+      </w:r>
+      <w:r>
+        <w:rPr>
+          <w:rFonts w:eastAsiaTheme="minorEastAsia"/>
+          <w:sz w:val="26"/>
+          <w:szCs w:val="26"/>
+        </w:rPr>
+        <w:t>6.78</w:t>
+      </w:r>
+      <w:r>
+        <w:rPr>
+          <w:rFonts w:eastAsiaTheme="minorEastAsia"/>
+          <w:sz w:val="26"/>
+          <w:szCs w:val="26"/>
+        </w:rPr>
+        <w:t xml:space="preserve"> ,</w:t>
+      </w:r>
+      <w:r>
+        <w:rPr>
+          <w:rFonts w:eastAsiaTheme="minorEastAsia"/>
+          <w:sz w:val="26"/>
+          <w:szCs w:val="26"/>
+        </w:rPr>
+        <w:t xml:space="preserve"> 93.07</w:t>
+      </w:r>
+      <w:r>
+        <w:rPr>
+          <w:rFonts w:eastAsiaTheme="minorEastAsia"/>
+          <w:sz w:val="26"/>
+          <w:szCs w:val="26"/>
+        </w:rPr>
+        <w:t>)</w:t>
       </w:r>
     </w:p>
     <w:p>
@@ -25288,7 +25579,39 @@
           <w:sz w:val="26"/>
           <w:szCs w:val="26"/>
         </w:rPr>
-        <w:t>Vậy giá trị trung bình mức lương khởi điểm của sinh viên khoảng từ 5,484,000 đến 9,502,000 đồng với độ tin cậy 95%.</w:t>
+        <w:t>Vậy giá trị trung bình mức lương khởi điểm của sinh viên khoảng từ 5,</w:t>
+      </w:r>
+      <w:r>
+        <w:rPr>
+          <w:rFonts w:eastAsiaTheme="minorEastAsia"/>
+          <w:sz w:val="26"/>
+          <w:szCs w:val="26"/>
+        </w:rPr>
+        <w:t>678</w:t>
+      </w:r>
+      <w:r>
+        <w:rPr>
+          <w:rFonts w:eastAsiaTheme="minorEastAsia"/>
+          <w:sz w:val="26"/>
+          <w:szCs w:val="26"/>
+        </w:rPr>
+        <w:t>,000 đến 9,</w:t>
+      </w:r>
+      <w:r>
+        <w:rPr>
+          <w:rFonts w:eastAsiaTheme="minorEastAsia"/>
+          <w:sz w:val="26"/>
+          <w:szCs w:val="26"/>
+        </w:rPr>
+        <w:t>307</w:t>
+      </w:r>
+      <w:r>
+        <w:rPr>
+          <w:rFonts w:eastAsiaTheme="minorEastAsia"/>
+          <w:sz w:val="26"/>
+          <w:szCs w:val="26"/>
+        </w:rPr>
+        <w:t>,000 đồng với độ tin cậy 95%.</w:t>
       </w:r>
     </w:p>
     <w:p>
@@ -25379,18 +25702,18 @@
           <w14:ligatures w14:val="standardContextual"/>
         </w:rPr>
         <w:drawing>
-          <wp:anchor distT="0" distB="0" distL="114300" distR="114300" simplePos="0" relativeHeight="251660288" behindDoc="0" locked="0" layoutInCell="1" allowOverlap="1" wp14:anchorId="1CCC5FA7" wp14:editId="166A7CBC">
+          <wp:anchor distT="0" distB="0" distL="114300" distR="114300" simplePos="0" relativeHeight="251660288" behindDoc="0" locked="0" layoutInCell="1" allowOverlap="1" wp14:anchorId="45AC8F75" wp14:editId="3C2D612B">
             <wp:simplePos x="0" y="0"/>
             <wp:positionH relativeFrom="column">
-              <wp:posOffset>254000</wp:posOffset>
+              <wp:posOffset>122555</wp:posOffset>
             </wp:positionH>
             <wp:positionV relativeFrom="paragraph">
-              <wp:posOffset>589915</wp:posOffset>
+              <wp:posOffset>705769</wp:posOffset>
             </wp:positionV>
-            <wp:extent cx="5400000" cy="2282400"/>
-            <wp:effectExtent l="0" t="0" r="0" b="3810"/>
+            <wp:extent cx="5399405" cy="2469515"/>
+            <wp:effectExtent l="0" t="0" r="0" b="6985"/>
             <wp:wrapTopAndBottom/>
-            <wp:docPr id="44616218" name="Picture 1"/>
+            <wp:docPr id="1210781003" name="Picture 1"/>
             <wp:cNvGraphicFramePr>
               <a:graphicFrameLocks xmlns:a="http://schemas.openxmlformats.org/drawingml/2006/main" noChangeAspect="1"/>
             </wp:cNvGraphicFramePr>
@@ -25398,7 +25721,7 @@
               <a:graphicData uri="http://schemas.openxmlformats.org/drawingml/2006/picture">
                 <pic:pic xmlns:pic="http://schemas.openxmlformats.org/drawingml/2006/picture">
                   <pic:nvPicPr>
-                    <pic:cNvPr id="44616218" name=""/>
+                    <pic:cNvPr id="1210781003" name=""/>
                     <pic:cNvPicPr/>
                   </pic:nvPicPr>
                   <pic:blipFill>
@@ -25416,7 +25739,7 @@
                   <pic:spPr>
                     <a:xfrm>
                       <a:off x="0" y="0"/>
-                      <a:ext cx="5400000" cy="2282400"/>
+                      <a:ext cx="5399405" cy="2469515"/>
                     </a:xfrm>
                     <a:prstGeom prst="rect">
                       <a:avLst/>
@@ -25521,7 +25844,28 @@
     <w:p>
       <w:pPr>
         <w:pStyle w:val="Tiumccp1"/>
-        <w:ind w:firstLine="709"/>
+      </w:pPr>
+      <w:r>
+        <w:lastRenderedPageBreak/>
+        <w:t>1.</w:t>
+      </w:r>
+      <w:r>
+        <w:t>9</w:t>
+      </w:r>
+      <w:r>
+        <w:t xml:space="preserve"> Câu </w:t>
+      </w:r>
+      <w:r>
+        <w:t>9</w:t>
+      </w:r>
+    </w:p>
+    <w:p>
+      <w:pPr>
+        <w:pStyle w:val="Tiumccp1"/>
+        <w:numPr>
+          <w:ilvl w:val="0"/>
+          <w:numId w:val="20"/>
+        </w:numPr>
         <w:jc w:val="both"/>
         <w:rPr>
           <w:b w:val="0"/>
@@ -25530,6 +25874,3198 @@
           <w:sz w:val="26"/>
           <w:szCs w:val="26"/>
           <w:lang w:bidi="th-TH"/>
+          <w14:ligatures w14:val="standardContextual"/>
+        </w:rPr>
+      </w:pPr>
+      <m:oMath>
+        <m:sSub>
+          <m:sSubPr>
+            <m:ctrlPr>
+              <w:rPr>
+                <w:rFonts w:ascii="Cambria Math" w:hAnsi="Cambria Math"/>
+                <w:b w:val="0"/>
+                <w:i/>
+                <w:kern w:val="2"/>
+                <w:sz w:val="26"/>
+                <w:szCs w:val="26"/>
+                <w:lang w:bidi="th-TH"/>
+                <w14:ligatures w14:val="standardContextual"/>
+              </w:rPr>
+            </m:ctrlPr>
+          </m:sSubPr>
+          <m:e>
+            <m:acc>
+              <m:accPr>
+                <m:chr m:val="̅"/>
+                <m:ctrlPr>
+                  <w:rPr>
+                    <w:rFonts w:ascii="Cambria Math" w:hAnsi="Cambria Math"/>
+                    <w:b w:val="0"/>
+                    <w:i/>
+                    <w:kern w:val="2"/>
+                    <w:sz w:val="26"/>
+                    <w:szCs w:val="26"/>
+                    <w:lang w:bidi="th-TH"/>
+                    <w14:ligatures w14:val="standardContextual"/>
+                  </w:rPr>
+                </m:ctrlPr>
+              </m:accPr>
+              <m:e>
+                <m:r>
+                  <m:rPr>
+                    <m:sty m:val="bi"/>
+                  </m:rPr>
+                  <w:rPr>
+                    <w:rFonts w:ascii="Cambria Math" w:hAnsi="Cambria Math"/>
+                    <w:kern w:val="2"/>
+                    <w:sz w:val="26"/>
+                    <w:szCs w:val="26"/>
+                    <w:lang w:bidi="th-TH"/>
+                    <w14:ligatures w14:val="standardContextual"/>
+                  </w:rPr>
+                  <m:t>x</m:t>
+                </m:r>
+              </m:e>
+            </m:acc>
+          </m:e>
+          <m:sub>
+            <m:r>
+              <w:rPr>
+                <w:rFonts w:ascii="Cambria Math" w:hAnsi="Cambria Math"/>
+                <w:kern w:val="2"/>
+                <w:sz w:val="26"/>
+                <w:szCs w:val="26"/>
+                <w:lang w:bidi="th-TH"/>
+                <w14:ligatures w14:val="standardContextual"/>
+              </w:rPr>
+              <m:t>30</m:t>
+            </m:r>
+          </m:sub>
+        </m:sSub>
+      </m:oMath>
+      <w:r>
+        <w:rPr>
+          <w:b w:val="0"/>
+          <w:kern w:val="2"/>
+          <w:sz w:val="26"/>
+          <w:szCs w:val="26"/>
+          <w:lang w:bidi="th-TH"/>
+          <w14:ligatures w14:val="standardContextual"/>
+        </w:rPr>
+        <w:t xml:space="preserve"> = 92.07</w:t>
+      </w:r>
+    </w:p>
+    <w:p>
+      <w:pPr>
+        <w:pStyle w:val="Tiumccp1"/>
+        <w:numPr>
+          <w:ilvl w:val="0"/>
+          <w:numId w:val="20"/>
+        </w:numPr>
+        <w:jc w:val="both"/>
+        <w:rPr>
+          <w:b w:val="0"/>
+          <w:bCs/>
+          <w:kern w:val="2"/>
+          <w:sz w:val="26"/>
+          <w:szCs w:val="26"/>
+          <w:lang w:bidi="th-TH"/>
+          <w14:ligatures w14:val="standardContextual"/>
+        </w:rPr>
+      </w:pPr>
+      <w:r>
+        <w:rPr>
+          <w:b w:val="0"/>
+          <w:kern w:val="2"/>
+          <w:sz w:val="26"/>
+          <w:szCs w:val="26"/>
+          <w:lang w:bidi="th-TH"/>
+          <w14:ligatures w14:val="standardContextual"/>
+        </w:rPr>
+        <w:t xml:space="preserve">Mức ý nghĩa </w:t>
+      </w:r>
+      <m:oMath>
+        <m:r>
+          <w:rPr>
+            <w:rFonts w:ascii="Cambria Math" w:hAnsi="Cambria Math"/>
+            <w:kern w:val="2"/>
+            <w:sz w:val="26"/>
+            <w:szCs w:val="26"/>
+            <w:lang w:bidi="th-TH"/>
+            <w14:ligatures w14:val="standardContextual"/>
+          </w:rPr>
+          <m:t>α</m:t>
+        </m:r>
+      </m:oMath>
+      <w:r>
+        <w:rPr>
+          <w:b w:val="0"/>
+          <w:kern w:val="2"/>
+          <w:sz w:val="26"/>
+          <w:szCs w:val="26"/>
+          <w:lang w:bidi="th-TH"/>
+          <w14:ligatures w14:val="standardContextual"/>
+        </w:rPr>
+        <w:t xml:space="preserve"> = 0.05</w:t>
+      </w:r>
+    </w:p>
+    <w:p>
+      <w:pPr>
+        <w:pStyle w:val="Tiumccp1"/>
+        <w:numPr>
+          <w:ilvl w:val="0"/>
+          <w:numId w:val="20"/>
+        </w:numPr>
+        <w:jc w:val="both"/>
+        <w:rPr>
+          <w:b w:val="0"/>
+          <w:bCs/>
+          <w:kern w:val="2"/>
+          <w:sz w:val="26"/>
+          <w:szCs w:val="26"/>
+          <w:lang w:bidi="th-TH"/>
+          <w14:ligatures w14:val="standardContextual"/>
+        </w:rPr>
+      </w:pPr>
+      <w:r>
+        <w:rPr>
+          <w:b w:val="0"/>
+          <w:kern w:val="2"/>
+          <w:sz w:val="26"/>
+          <w:szCs w:val="26"/>
+          <w:lang w:bidi="th-TH"/>
+          <w14:ligatures w14:val="standardContextual"/>
+        </w:rPr>
+        <w:t>Khoảng tin cậy: 79.04 đến 105.1</w:t>
+      </w:r>
+    </w:p>
+    <w:p>
+      <w:pPr>
+        <w:pStyle w:val="Tiumccp1"/>
+        <w:numPr>
+          <w:ilvl w:val="0"/>
+          <w:numId w:val="20"/>
+        </w:numPr>
+        <w:jc w:val="both"/>
+        <w:rPr>
+          <w:b w:val="0"/>
+          <w:bCs/>
+          <w:kern w:val="2"/>
+          <w:sz w:val="26"/>
+          <w:szCs w:val="26"/>
+          <w:lang w:bidi="th-TH"/>
+          <w14:ligatures w14:val="standardContextual"/>
+        </w:rPr>
+      </w:pPr>
+      <w:r>
+        <w:rPr>
+          <w:b w:val="0"/>
+          <w:kern w:val="2"/>
+          <w:sz w:val="26"/>
+          <w:szCs w:val="26"/>
+          <w:lang w:bidi="th-TH"/>
+          <w14:ligatures w14:val="standardContextual"/>
+        </w:rPr>
+        <w:t xml:space="preserve">Chọn </w:t>
+      </w:r>
+      <m:oMath>
+        <m:sSub>
+          <m:sSubPr>
+            <m:ctrlPr>
+              <w:rPr>
+                <w:rFonts w:ascii="Cambria Math" w:hAnsi="Cambria Math"/>
+                <w:b w:val="0"/>
+                <w:i/>
+                <w:kern w:val="2"/>
+                <w:sz w:val="26"/>
+                <w:szCs w:val="26"/>
+                <w:lang w:bidi="th-TH"/>
+                <w14:ligatures w14:val="standardContextual"/>
+              </w:rPr>
+            </m:ctrlPr>
+          </m:sSubPr>
+          <m:e>
+            <m:r>
+              <w:rPr>
+                <w:rFonts w:ascii="Cambria Math" w:hAnsi="Cambria Math"/>
+                <w:kern w:val="2"/>
+                <w:sz w:val="26"/>
+                <w:szCs w:val="26"/>
+                <w:lang w:bidi="th-TH"/>
+                <w14:ligatures w14:val="standardContextual"/>
+              </w:rPr>
+              <m:t>μ</m:t>
+            </m:r>
+          </m:e>
+          <m:sub>
+            <m:r>
+              <w:rPr>
+                <w:rFonts w:ascii="Cambria Math" w:hAnsi="Cambria Math"/>
+                <w:kern w:val="2"/>
+                <w:sz w:val="26"/>
+                <w:szCs w:val="26"/>
+                <w:lang w:bidi="th-TH"/>
+                <w14:ligatures w14:val="standardContextual"/>
+              </w:rPr>
+              <m:t>0</m:t>
+            </m:r>
+          </m:sub>
+        </m:sSub>
+      </m:oMath>
+      <w:r>
+        <w:rPr>
+          <w:b w:val="0"/>
+          <w:kern w:val="2"/>
+          <w:sz w:val="26"/>
+          <w:szCs w:val="26"/>
+          <w:lang w:bidi="th-TH"/>
+          <w14:ligatures w14:val="standardContextual"/>
+        </w:rPr>
+        <w:t xml:space="preserve"> = </w:t>
+      </w:r>
+      <w:r>
+        <w:rPr>
+          <w:b w:val="0"/>
+          <w:kern w:val="2"/>
+          <w:sz w:val="26"/>
+          <w:szCs w:val="26"/>
+          <w:lang w:bidi="th-TH"/>
+          <w14:ligatures w14:val="standardContextual"/>
+        </w:rPr>
+        <w:t>81</w:t>
+      </w:r>
+    </w:p>
+    <w:p>
+      <w:pPr>
+        <w:pStyle w:val="Tiumccp1"/>
+        <w:numPr>
+          <w:ilvl w:val="0"/>
+          <w:numId w:val="20"/>
+        </w:numPr>
+        <w:jc w:val="both"/>
+        <w:rPr>
+          <w:b w:val="0"/>
+          <w:bCs/>
+          <w:kern w:val="2"/>
+          <w:sz w:val="26"/>
+          <w:szCs w:val="26"/>
+          <w:lang w:bidi="th-TH"/>
+          <w14:ligatures w14:val="standardContextual"/>
+        </w:rPr>
+      </w:pPr>
+      <w:r>
+        <w:rPr>
+          <w:b w:val="0"/>
+          <w:bCs/>
+          <w:kern w:val="2"/>
+          <w:sz w:val="26"/>
+          <w:szCs w:val="26"/>
+          <w:lang w:bidi="th-TH"/>
+          <w14:ligatures w14:val="standardContextual"/>
+        </w:rPr>
+        <w:t xml:space="preserve">Dự đoán rằng giá trị trung bình của tổng thể là </w:t>
+      </w:r>
+      <w:r>
+        <w:rPr>
+          <w:b w:val="0"/>
+          <w:bCs/>
+          <w:kern w:val="2"/>
+          <w:sz w:val="26"/>
+          <w:szCs w:val="26"/>
+          <w:lang w:bidi="th-TH"/>
+          <w14:ligatures w14:val="standardContextual"/>
+        </w:rPr>
+        <w:t>81</w:t>
+      </w:r>
+    </w:p>
+    <w:p>
+      <w:pPr>
+        <w:pStyle w:val="Tiumccp1"/>
+        <w:numPr>
+          <w:ilvl w:val="0"/>
+          <w:numId w:val="20"/>
+        </w:numPr>
+        <w:jc w:val="both"/>
+        <w:rPr>
+          <w:b w:val="0"/>
+          <w:bCs/>
+          <w:kern w:val="2"/>
+          <w:sz w:val="26"/>
+          <w:szCs w:val="26"/>
+          <w:lang w:bidi="th-TH"/>
+          <w14:ligatures w14:val="standardContextual"/>
+        </w:rPr>
+      </w:pPr>
+      <w:r>
+        <w:rPr>
+          <w:b w:val="0"/>
+          <w:bCs/>
+          <w:kern w:val="2"/>
+          <w:sz w:val="26"/>
+          <w:szCs w:val="26"/>
+          <w:lang w:bidi="th-TH"/>
+          <w14:ligatures w14:val="standardContextual"/>
+        </w:rPr>
+        <w:t>V</w:t>
+      </w:r>
+      <w:r>
+        <w:rPr>
+          <w:b w:val="0"/>
+          <w:bCs/>
+          <w:kern w:val="2"/>
+          <w:sz w:val="26"/>
+          <w:szCs w:val="26"/>
+          <w:lang w:val="vi-VN" w:bidi="th-TH"/>
+          <w14:ligatures w14:val="standardContextual"/>
+        </w:rPr>
+        <w:t xml:space="preserve">ới </w:t>
+      </w:r>
+      <m:oMath>
+        <m:acc>
+          <m:accPr>
+            <m:chr m:val="̅"/>
+            <m:ctrlPr>
+              <w:rPr>
+                <w:rFonts w:ascii="Cambria Math" w:hAnsi="Cambria Math"/>
+                <w:b w:val="0"/>
+                <w:bCs/>
+                <w:i/>
+                <w:kern w:val="2"/>
+                <w:sz w:val="26"/>
+                <w:szCs w:val="26"/>
+                <w:lang w:val="vi-VN" w:bidi="th-TH"/>
+                <w14:ligatures w14:val="standardContextual"/>
+              </w:rPr>
+            </m:ctrlPr>
+          </m:accPr>
+          <m:e>
+            <m:r>
+              <w:rPr>
+                <w:rFonts w:ascii="Cambria Math" w:hAnsi="Cambria Math"/>
+                <w:kern w:val="2"/>
+                <w:sz w:val="26"/>
+                <w:szCs w:val="26"/>
+                <w:lang w:val="vi-VN" w:bidi="th-TH"/>
+                <w14:ligatures w14:val="standardContextual"/>
+              </w:rPr>
+              <m:t>x</m:t>
+            </m:r>
+          </m:e>
+        </m:acc>
+        <m:r>
+          <w:rPr>
+            <w:rFonts w:ascii="Cambria Math" w:hAnsi="Cambria Math"/>
+            <w:kern w:val="2"/>
+            <w:sz w:val="26"/>
+            <w:szCs w:val="26"/>
+            <w:lang w:val="vi-VN" w:bidi="th-TH"/>
+            <w14:ligatures w14:val="standardContextual"/>
+          </w:rPr>
+          <m:t xml:space="preserve"> </m:t>
+        </m:r>
+      </m:oMath>
+      <w:r>
+        <w:rPr>
+          <w:b w:val="0"/>
+          <w:bCs/>
+          <w:kern w:val="2"/>
+          <w:sz w:val="26"/>
+          <w:szCs w:val="26"/>
+          <w:lang w:val="vi-VN" w:bidi="th-TH"/>
+          <w14:ligatures w14:val="standardContextual"/>
+        </w:rPr>
+        <w:t xml:space="preserve"> là giá trị trung bình của mẫu S1, </w:t>
+      </w:r>
+      <m:oMath>
+        <m:sSub>
+          <m:sSubPr>
+            <m:ctrlPr>
+              <w:rPr>
+                <w:rFonts w:ascii="Cambria Math" w:hAnsi="Cambria Math"/>
+                <w:b w:val="0"/>
+                <w:bCs/>
+                <w:i/>
+                <w:kern w:val="2"/>
+                <w:sz w:val="26"/>
+                <w:szCs w:val="26"/>
+                <w:lang w:val="vi-VN" w:bidi="th-TH"/>
+                <w14:ligatures w14:val="standardContextual"/>
+              </w:rPr>
+            </m:ctrlPr>
+          </m:sSubPr>
+          <m:e>
+            <m:r>
+              <w:rPr>
+                <w:rFonts w:ascii="Cambria Math" w:hAnsi="Cambria Math"/>
+                <w:kern w:val="2"/>
+                <w:sz w:val="26"/>
+                <w:szCs w:val="26"/>
+                <w:lang w:val="vi-VN" w:bidi="th-TH"/>
+                <w14:ligatures w14:val="standardContextual"/>
+              </w:rPr>
+              <m:t>μ</m:t>
+            </m:r>
+          </m:e>
+          <m:sub>
+            <m:r>
+              <w:rPr>
+                <w:rFonts w:ascii="Cambria Math" w:hAnsi="Cambria Math"/>
+                <w:kern w:val="2"/>
+                <w:sz w:val="26"/>
+                <w:szCs w:val="26"/>
+                <w:lang w:val="vi-VN" w:bidi="th-TH"/>
+                <w14:ligatures w14:val="standardContextual"/>
+              </w:rPr>
+              <m:t>0</m:t>
+            </m:r>
+          </m:sub>
+        </m:sSub>
+      </m:oMath>
+      <w:r>
+        <w:rPr>
+          <w:b w:val="0"/>
+          <w:bCs/>
+          <w:kern w:val="2"/>
+          <w:sz w:val="26"/>
+          <w:szCs w:val="26"/>
+          <w:lang w:val="vi-VN" w:bidi="th-TH"/>
+          <w14:ligatures w14:val="standardContextual"/>
+        </w:rPr>
+        <w:t xml:space="preserve"> là giá trị trung bình của tổng thể dự đoán,</w:t>
+      </w:r>
+      <w:r>
+        <w:rPr>
+          <w:rFonts w:ascii="Cambria Math" w:hAnsi="Cambria Math"/>
+          <w:b w:val="0"/>
+          <w:bCs/>
+          <w:i/>
+          <w:kern w:val="2"/>
+          <w:sz w:val="26"/>
+          <w:szCs w:val="26"/>
+          <w:lang w:val="vi-VN" w:bidi="th-TH"/>
+          <w14:ligatures w14:val="standardContextual"/>
+        </w:rPr>
+        <w:t xml:space="preserve"> </w:t>
+      </w:r>
+      <m:oMath>
+        <m:r>
+          <w:rPr>
+            <w:rFonts w:ascii="Cambria Math" w:hAnsi="Cambria Math"/>
+            <w:kern w:val="2"/>
+            <w:sz w:val="26"/>
+            <w:szCs w:val="26"/>
+            <w:lang w:val="vi-VN" w:bidi="th-TH"/>
+            <w14:ligatures w14:val="standardContextual"/>
+          </w:rPr>
+          <m:t>σ</m:t>
+        </m:r>
+      </m:oMath>
+      <w:r>
+        <w:rPr>
+          <w:b w:val="0"/>
+          <w:bCs/>
+          <w:kern w:val="2"/>
+          <w:sz w:val="26"/>
+          <w:szCs w:val="26"/>
+          <w:lang w:val="vi-VN" w:bidi="th-TH"/>
+          <w14:ligatures w14:val="standardContextual"/>
+        </w:rPr>
+        <w:t xml:space="preserve"> là độ lệch chuẩn của tổng thể, n là cỡ mẫu.</w:t>
+      </w:r>
+      <w:r>
+        <w:rPr>
+          <w:b w:val="0"/>
+          <w:bCs/>
+          <w:kern w:val="2"/>
+          <w:sz w:val="26"/>
+          <w:szCs w:val="26"/>
+          <w:lang w:bidi="th-TH"/>
+          <w14:ligatures w14:val="standardContextual"/>
+        </w:rPr>
+        <w:t>Test thống kê</w:t>
+      </w:r>
+      <w:r>
+        <w:rPr>
+          <w:b w:val="0"/>
+          <w:bCs/>
+          <w:kern w:val="2"/>
+          <w:sz w:val="26"/>
+          <w:szCs w:val="26"/>
+          <w:lang w:val="vi-VN" w:bidi="th-TH"/>
+          <w14:ligatures w14:val="standardContextual"/>
+        </w:rPr>
+        <w:t>:</w:t>
+      </w:r>
+    </w:p>
+    <w:p>
+      <w:pPr>
+        <w:pStyle w:val="Tiumccp1"/>
+        <w:ind w:left="1429"/>
+        <w:jc w:val="both"/>
+        <w:rPr>
+          <w:b w:val="0"/>
+          <w:bCs/>
+          <w:kern w:val="2"/>
+          <w:sz w:val="26"/>
+          <w:szCs w:val="26"/>
+          <w:lang w:val="vi-VN" w:bidi="th-TH"/>
+          <w14:ligatures w14:val="standardContextual"/>
+        </w:rPr>
+      </w:pPr>
+      <w:r>
+        <w:rPr>
+          <w:b w:val="0"/>
+          <w:bCs/>
+          <w:kern w:val="2"/>
+          <w:sz w:val="26"/>
+          <w:szCs w:val="26"/>
+          <w:lang w:val="vi-VN" w:bidi="th-TH"/>
+          <w14:ligatures w14:val="standardContextual"/>
+        </w:rPr>
+        <w:t xml:space="preserve">z = </w:t>
+      </w:r>
+      <m:oMath>
+        <m:f>
+          <m:fPr>
+            <m:ctrlPr>
+              <w:rPr>
+                <w:rFonts w:ascii="Cambria Math" w:hAnsi="Cambria Math"/>
+                <w:b w:val="0"/>
+                <w:bCs/>
+                <w:i/>
+                <w:kern w:val="2"/>
+                <w:sz w:val="26"/>
+                <w:szCs w:val="26"/>
+                <w:lang w:val="vi-VN" w:bidi="th-TH"/>
+                <w14:ligatures w14:val="standardContextual"/>
+              </w:rPr>
+            </m:ctrlPr>
+          </m:fPr>
+          <m:num>
+            <m:acc>
+              <m:accPr>
+                <m:chr m:val="̅"/>
+                <m:ctrlPr>
+                  <w:rPr>
+                    <w:rFonts w:ascii="Cambria Math" w:hAnsi="Cambria Math"/>
+                    <w:b w:val="0"/>
+                    <w:bCs/>
+                    <w:i/>
+                    <w:kern w:val="2"/>
+                    <w:sz w:val="26"/>
+                    <w:szCs w:val="26"/>
+                    <w:lang w:val="vi-VN" w:bidi="th-TH"/>
+                    <w14:ligatures w14:val="standardContextual"/>
+                  </w:rPr>
+                </m:ctrlPr>
+              </m:accPr>
+              <m:e>
+                <m:r>
+                  <w:rPr>
+                    <w:rFonts w:ascii="Cambria Math" w:hAnsi="Cambria Math"/>
+                    <w:kern w:val="2"/>
+                    <w:sz w:val="26"/>
+                    <w:szCs w:val="26"/>
+                    <w:lang w:val="vi-VN" w:bidi="th-TH"/>
+                    <w14:ligatures w14:val="standardContextual"/>
+                  </w:rPr>
+                  <m:t>x</m:t>
+                </m:r>
+              </m:e>
+            </m:acc>
+            <m:r>
+              <w:rPr>
+                <w:rFonts w:ascii="Cambria Math" w:hAnsi="Cambria Math"/>
+                <w:kern w:val="2"/>
+                <w:sz w:val="26"/>
+                <w:szCs w:val="26"/>
+                <w:lang w:val="vi-VN" w:bidi="th-TH"/>
+                <w14:ligatures w14:val="standardContextual"/>
+              </w:rPr>
+              <m:t xml:space="preserve"> - </m:t>
+            </m:r>
+            <m:sSub>
+              <m:sSubPr>
+                <m:ctrlPr>
+                  <w:rPr>
+                    <w:rFonts w:ascii="Cambria Math" w:hAnsi="Cambria Math"/>
+                    <w:b w:val="0"/>
+                    <w:bCs/>
+                    <w:i/>
+                    <w:kern w:val="2"/>
+                    <w:sz w:val="26"/>
+                    <w:szCs w:val="26"/>
+                    <w:lang w:val="vi-VN" w:bidi="th-TH"/>
+                    <w14:ligatures w14:val="standardContextual"/>
+                  </w:rPr>
+                </m:ctrlPr>
+              </m:sSubPr>
+              <m:e>
+                <m:r>
+                  <w:rPr>
+                    <w:rFonts w:ascii="Cambria Math" w:hAnsi="Cambria Math"/>
+                    <w:kern w:val="2"/>
+                    <w:sz w:val="26"/>
+                    <w:szCs w:val="26"/>
+                    <w:lang w:val="vi-VN" w:bidi="th-TH"/>
+                    <w14:ligatures w14:val="standardContextual"/>
+                  </w:rPr>
+                  <m:t>μ</m:t>
+                </m:r>
+              </m:e>
+              <m:sub>
+                <m:r>
+                  <w:rPr>
+                    <w:rFonts w:ascii="Cambria Math" w:hAnsi="Cambria Math"/>
+                    <w:kern w:val="2"/>
+                    <w:sz w:val="26"/>
+                    <w:szCs w:val="26"/>
+                    <w:lang w:val="vi-VN" w:bidi="th-TH"/>
+                    <w14:ligatures w14:val="standardContextual"/>
+                  </w:rPr>
+                  <m:t>0</m:t>
+                </m:r>
+              </m:sub>
+            </m:sSub>
+          </m:num>
+          <m:den>
+            <w:bookmarkStart w:id="26" w:name="_Hlk154274505"/>
+            <m:r>
+              <w:rPr>
+                <w:rFonts w:ascii="Cambria Math" w:hAnsi="Cambria Math"/>
+                <w:kern w:val="2"/>
+                <w:sz w:val="26"/>
+                <w:szCs w:val="26"/>
+                <w:lang w:val="vi-VN" w:bidi="th-TH"/>
+                <w14:ligatures w14:val="standardContextual"/>
+              </w:rPr>
+              <m:t>σ</m:t>
+            </m:r>
+            <w:bookmarkEnd w:id="26"/>
+            <m:r>
+              <w:rPr>
+                <w:rFonts w:ascii="Cambria Math" w:hAnsi="Cambria Math"/>
+                <w:kern w:val="2"/>
+                <w:sz w:val="26"/>
+                <w:szCs w:val="26"/>
+                <w:lang w:val="vi-VN" w:bidi="th-TH"/>
+                <w14:ligatures w14:val="standardContextual"/>
+              </w:rPr>
+              <m:t>/</m:t>
+            </m:r>
+            <m:rad>
+              <m:radPr>
+                <m:degHide m:val="1"/>
+                <m:ctrlPr>
+                  <w:rPr>
+                    <w:rFonts w:ascii="Cambria Math" w:hAnsi="Cambria Math"/>
+                    <w:b w:val="0"/>
+                    <w:bCs/>
+                    <w:i/>
+                    <w:kern w:val="2"/>
+                    <w:sz w:val="26"/>
+                    <w:szCs w:val="26"/>
+                    <w:lang w:val="vi-VN" w:bidi="th-TH"/>
+                    <w14:ligatures w14:val="standardContextual"/>
+                  </w:rPr>
+                </m:ctrlPr>
+              </m:radPr>
+              <m:deg/>
+              <m:e>
+                <m:r>
+                  <w:rPr>
+                    <w:rFonts w:ascii="Cambria Math" w:hAnsi="Cambria Math"/>
+                    <w:kern w:val="2"/>
+                    <w:sz w:val="26"/>
+                    <w:szCs w:val="26"/>
+                    <w:lang w:val="vi-VN" w:bidi="th-TH"/>
+                    <w14:ligatures w14:val="standardContextual"/>
+                  </w:rPr>
+                  <m:t>n</m:t>
+                </m:r>
+              </m:e>
+            </m:rad>
+          </m:den>
+        </m:f>
+      </m:oMath>
+    </w:p>
+    <w:p>
+      <w:pPr>
+        <w:pStyle w:val="Tiumccp1"/>
+        <w:ind w:left="1429"/>
+        <w:jc w:val="both"/>
+        <w:rPr>
+          <w:b w:val="0"/>
+          <w:bCs/>
+          <w:kern w:val="2"/>
+          <w:sz w:val="26"/>
+          <w:szCs w:val="26"/>
+          <w:lang w:val="vi-VN" w:bidi="th-TH"/>
+          <w14:ligatures w14:val="standardContextual"/>
+        </w:rPr>
+      </w:pPr>
+      <w:r>
+        <w:rPr>
+          <w:b w:val="0"/>
+          <w:bCs/>
+          <w:kern w:val="2"/>
+          <w:sz w:val="26"/>
+          <w:szCs w:val="26"/>
+          <w:lang w:val="vi-VN" w:bidi="th-TH"/>
+          <w14:ligatures w14:val="standardContextual"/>
+        </w:rPr>
+        <w:t>=</w:t>
+      </w:r>
+      <m:oMath>
+        <m:r>
+          <w:rPr>
+            <w:rFonts w:ascii="Cambria Math" w:hAnsi="Cambria Math"/>
+            <w:kern w:val="2"/>
+            <w:sz w:val="26"/>
+            <w:szCs w:val="26"/>
+            <w:lang w:val="vi-VN" w:bidi="th-TH"/>
+            <w14:ligatures w14:val="standardContextual"/>
+          </w:rPr>
+          <m:t xml:space="preserve"> </m:t>
+        </m:r>
+        <m:f>
+          <m:fPr>
+            <m:ctrlPr>
+              <w:rPr>
+                <w:rFonts w:ascii="Cambria Math" w:hAnsi="Cambria Math"/>
+                <w:b w:val="0"/>
+                <w:bCs/>
+                <w:i/>
+                <w:kern w:val="2"/>
+                <w:sz w:val="26"/>
+                <w:szCs w:val="26"/>
+                <w:lang w:val="vi-VN" w:bidi="th-TH"/>
+                <w14:ligatures w14:val="standardContextual"/>
+              </w:rPr>
+            </m:ctrlPr>
+          </m:fPr>
+          <m:num>
+            <m:r>
+              <w:rPr>
+                <w:rFonts w:ascii="Cambria Math" w:hAnsi="Cambria Math"/>
+                <w:kern w:val="2"/>
+                <w:sz w:val="26"/>
+                <w:szCs w:val="26"/>
+                <w:lang w:val="vi-VN" w:bidi="th-TH"/>
+                <w14:ligatures w14:val="standardContextual"/>
+              </w:rPr>
+              <m:t>92.07-</m:t>
+            </m:r>
+            <m:r>
+              <w:rPr>
+                <w:rFonts w:ascii="Cambria Math" w:hAnsi="Cambria Math"/>
+                <w:kern w:val="2"/>
+                <w:sz w:val="26"/>
+                <w:szCs w:val="26"/>
+                <w:lang w:val="vi-VN" w:bidi="th-TH"/>
+                <w14:ligatures w14:val="standardContextual"/>
+              </w:rPr>
+              <m:t>81</m:t>
+            </m:r>
+          </m:num>
+          <m:den>
+            <m:r>
+              <w:rPr>
+                <w:rFonts w:ascii="Cambria Math" w:hAnsi="Cambria Math"/>
+                <w:kern w:val="2"/>
+                <w:sz w:val="26"/>
+                <w:szCs w:val="26"/>
+                <w:lang w:val="vi-VN" w:bidi="th-TH"/>
+                <w14:ligatures w14:val="standardContextual"/>
+              </w:rPr>
+              <m:t>36.41/</m:t>
+            </m:r>
+            <m:rad>
+              <m:radPr>
+                <m:degHide m:val="1"/>
+                <m:ctrlPr>
+                  <w:rPr>
+                    <w:rFonts w:ascii="Cambria Math" w:hAnsi="Cambria Math"/>
+                    <w:b w:val="0"/>
+                    <w:bCs/>
+                    <w:i/>
+                    <w:kern w:val="2"/>
+                    <w:sz w:val="26"/>
+                    <w:szCs w:val="26"/>
+                    <w:lang w:val="vi-VN" w:bidi="th-TH"/>
+                    <w14:ligatures w14:val="standardContextual"/>
+                  </w:rPr>
+                </m:ctrlPr>
+              </m:radPr>
+              <m:deg/>
+              <m:e>
+                <m:r>
+                  <w:rPr>
+                    <w:rFonts w:ascii="Cambria Math" w:hAnsi="Cambria Math"/>
+                    <w:kern w:val="2"/>
+                    <w:sz w:val="26"/>
+                    <w:szCs w:val="26"/>
+                    <w:lang w:val="vi-VN" w:bidi="th-TH"/>
+                    <w14:ligatures w14:val="standardContextual"/>
+                  </w:rPr>
+                  <m:t>30</m:t>
+                </m:r>
+              </m:e>
+            </m:rad>
+          </m:den>
+        </m:f>
+      </m:oMath>
+      <w:r>
+        <w:rPr>
+          <w:b w:val="0"/>
+          <w:bCs/>
+          <w:kern w:val="2"/>
+          <w:sz w:val="26"/>
+          <w:szCs w:val="26"/>
+          <w:lang w:val="vi-VN" w:bidi="th-TH"/>
+          <w14:ligatures w14:val="standardContextual"/>
+        </w:rPr>
+        <w:t xml:space="preserve"> = 1.</w:t>
+      </w:r>
+      <w:r>
+        <w:rPr>
+          <w:b w:val="0"/>
+          <w:bCs/>
+          <w:kern w:val="2"/>
+          <w:sz w:val="26"/>
+          <w:szCs w:val="26"/>
+          <w:lang w:val="vi-VN" w:bidi="th-TH"/>
+          <w14:ligatures w14:val="standardContextual"/>
+        </w:rPr>
+        <w:t>665</w:t>
+      </w:r>
+    </w:p>
+    <w:p>
+      <w:pPr>
+        <w:pStyle w:val="Tiumccp1"/>
+        <w:numPr>
+          <w:ilvl w:val="0"/>
+          <w:numId w:val="20"/>
+        </w:numPr>
+        <w:jc w:val="both"/>
+        <w:rPr>
+          <w:b w:val="0"/>
+          <w:bCs/>
+          <w:kern w:val="2"/>
+          <w:sz w:val="26"/>
+          <w:szCs w:val="26"/>
+          <w:lang w:val="vi-VN" w:bidi="th-TH"/>
+          <w14:ligatures w14:val="standardContextual"/>
+        </w:rPr>
+      </w:pPr>
+      <w:r>
+        <w:rPr>
+          <w:b w:val="0"/>
+          <w:bCs/>
+          <w:kern w:val="2"/>
+          <w:sz w:val="26"/>
+          <w:szCs w:val="26"/>
+          <w:lang w:val="vi-VN" w:bidi="th-TH"/>
+          <w14:ligatures w14:val="standardContextual"/>
+        </w:rPr>
+        <w:t xml:space="preserve">Với mức ý nghĩa </w:t>
+      </w:r>
+      <m:oMath>
+        <m:r>
+          <w:rPr>
+            <w:rFonts w:ascii="Cambria Math" w:hAnsi="Cambria Math"/>
+            <w:kern w:val="2"/>
+            <w:sz w:val="26"/>
+            <w:szCs w:val="26"/>
+            <w:lang w:bidi="th-TH"/>
+            <w14:ligatures w14:val="standardContextual"/>
+          </w:rPr>
+          <m:t>α</m:t>
+        </m:r>
+      </m:oMath>
+      <w:r>
+        <w:rPr>
+          <w:b w:val="0"/>
+          <w:kern w:val="2"/>
+          <w:sz w:val="26"/>
+          <w:szCs w:val="26"/>
+          <w:lang w:bidi="th-TH"/>
+          <w14:ligatures w14:val="standardContextual"/>
+        </w:rPr>
+        <w:t xml:space="preserve"> = 0.05</w:t>
+      </w:r>
+      <w:r>
+        <w:rPr>
+          <w:b w:val="0"/>
+          <w:kern w:val="2"/>
+          <w:sz w:val="26"/>
+          <w:szCs w:val="26"/>
+          <w:lang w:val="vi-VN" w:bidi="th-TH"/>
+          <w14:ligatures w14:val="standardContextual"/>
+        </w:rPr>
+        <w:t xml:space="preserve"> và </w:t>
+      </w:r>
+      <w:r>
+        <w:rPr>
+          <w:b w:val="0"/>
+          <w:bCs/>
+          <w:kern w:val="2"/>
+          <w:sz w:val="26"/>
+          <w:szCs w:val="26"/>
+          <w:lang w:bidi="th-TH"/>
+          <w14:ligatures w14:val="standardContextual"/>
+        </w:rPr>
+        <w:t>d</w:t>
+      </w:r>
+      <w:r>
+        <w:rPr>
+          <w:b w:val="0"/>
+          <w:bCs/>
+          <w:kern w:val="2"/>
+          <w:sz w:val="26"/>
+          <w:szCs w:val="26"/>
+          <w:lang w:bidi="th-TH"/>
+          <w14:ligatures w14:val="standardContextual"/>
+        </w:rPr>
+        <w:t>ựa vào đồ thị xác suất tích lũy cho phân phối chuẩn ta được</w:t>
+      </w:r>
+      <w:r>
+        <w:rPr>
+          <w:b w:val="0"/>
+          <w:bCs/>
+          <w:kern w:val="2"/>
+          <w:sz w:val="26"/>
+          <w:szCs w:val="26"/>
+          <w:lang w:val="vi-VN" w:bidi="th-TH"/>
+          <w14:ligatures w14:val="standardContextual"/>
+        </w:rPr>
+        <w:t xml:space="preserve"> </w:t>
+      </w:r>
+      <m:oMath>
+        <m:d>
+          <m:dPr>
+            <m:begChr m:val="|"/>
+            <m:endChr m:val="|"/>
+            <m:ctrlPr>
+              <w:rPr>
+                <w:rFonts w:ascii="Cambria Math" w:hAnsi="Cambria Math"/>
+                <w:b w:val="0"/>
+                <w:bCs/>
+                <w:i/>
+                <w:kern w:val="2"/>
+                <w:sz w:val="26"/>
+                <w:szCs w:val="26"/>
+                <w:lang w:val="vi-VN" w:bidi="th-TH"/>
+                <w14:ligatures w14:val="standardContextual"/>
+              </w:rPr>
+            </m:ctrlPr>
+          </m:dPr>
+          <m:e>
+            <m:sSub>
+              <m:sSubPr>
+                <m:ctrlPr>
+                  <w:rPr>
+                    <w:rFonts w:ascii="Cambria Math" w:hAnsi="Cambria Math"/>
+                    <w:b w:val="0"/>
+                    <w:bCs/>
+                    <w:i/>
+                    <w:kern w:val="2"/>
+                    <w:sz w:val="26"/>
+                    <w:szCs w:val="26"/>
+                    <w:lang w:val="vi-VN" w:bidi="th-TH"/>
+                    <w14:ligatures w14:val="standardContextual"/>
+                  </w:rPr>
+                </m:ctrlPr>
+              </m:sSubPr>
+              <m:e>
+                <m:r>
+                  <w:rPr>
+                    <w:rFonts w:ascii="Cambria Math" w:hAnsi="Cambria Math"/>
+                    <w:kern w:val="2"/>
+                    <w:sz w:val="26"/>
+                    <w:szCs w:val="26"/>
+                    <w:lang w:val="vi-VN" w:bidi="th-TH"/>
+                    <w14:ligatures w14:val="standardContextual"/>
+                  </w:rPr>
+                  <m:t>z</m:t>
+                </m:r>
+              </m:e>
+              <m:sub>
+                <m:r>
+                  <w:rPr>
+                    <w:rFonts w:ascii="Cambria Math" w:hAnsi="Cambria Math"/>
+                    <w:kern w:val="2"/>
+                    <w:sz w:val="26"/>
+                    <w:szCs w:val="26"/>
+                    <w:lang w:val="vi-VN" w:bidi="th-TH"/>
+                    <w14:ligatures w14:val="standardContextual"/>
+                  </w:rPr>
+                  <m:t>α</m:t>
+                </m:r>
+              </m:sub>
+            </m:sSub>
+          </m:e>
+        </m:d>
+      </m:oMath>
+      <w:r>
+        <w:rPr>
+          <w:b w:val="0"/>
+          <w:bCs/>
+          <w:kern w:val="2"/>
+          <w:sz w:val="26"/>
+          <w:szCs w:val="26"/>
+          <w:lang w:val="vi-VN" w:bidi="th-TH"/>
+          <w14:ligatures w14:val="standardContextual"/>
+        </w:rPr>
+        <w:t>= 1.64</w:t>
+      </w:r>
+    </w:p>
+    <w:p>
+      <w:pPr>
+        <w:pStyle w:val="Tiumccp1"/>
+        <w:numPr>
+          <w:ilvl w:val="0"/>
+          <w:numId w:val="20"/>
+        </w:numPr>
+        <w:jc w:val="both"/>
+        <w:rPr>
+          <w:b w:val="0"/>
+          <w:bCs/>
+          <w:kern w:val="2"/>
+          <w:sz w:val="26"/>
+          <w:szCs w:val="26"/>
+          <w:lang w:val="vi-VN" w:bidi="th-TH"/>
+          <w14:ligatures w14:val="standardContextual"/>
+        </w:rPr>
+      </w:pPr>
+      <w:r>
+        <w:rPr>
+          <w:b w:val="0"/>
+          <w:bCs/>
+          <w:kern w:val="2"/>
+          <w:sz w:val="26"/>
+          <w:szCs w:val="26"/>
+          <w:lang w:val="vi-VN" w:bidi="th-TH"/>
+          <w14:ligatures w14:val="standardContextual"/>
+        </w:rPr>
+        <w:t xml:space="preserve">Giả thuyết: </w:t>
+      </w:r>
+      <w:bookmarkStart w:id="27" w:name="_Hlk154275025"/>
+      <m:oMath>
+        <m:sSub>
+          <m:sSubPr>
+            <m:ctrlPr>
+              <w:rPr>
+                <w:rFonts w:ascii="Cambria Math" w:hAnsi="Cambria Math"/>
+                <w:b w:val="0"/>
+                <w:bCs/>
+                <w:i/>
+                <w:kern w:val="2"/>
+                <w:sz w:val="26"/>
+                <w:szCs w:val="26"/>
+                <w:lang w:val="vi-VN" w:bidi="th-TH"/>
+                <w14:ligatures w14:val="standardContextual"/>
+              </w:rPr>
+            </m:ctrlPr>
+          </m:sSubPr>
+          <m:e>
+            <m:r>
+              <w:rPr>
+                <w:rFonts w:ascii="Cambria Math" w:hAnsi="Cambria Math"/>
+                <w:kern w:val="2"/>
+                <w:sz w:val="26"/>
+                <w:szCs w:val="26"/>
+                <w:lang w:val="vi-VN" w:bidi="th-TH"/>
+                <w14:ligatures w14:val="standardContextual"/>
+              </w:rPr>
+              <m:t>H</m:t>
+            </m:r>
+          </m:e>
+          <m:sub>
+            <m:r>
+              <w:rPr>
+                <w:rFonts w:ascii="Cambria Math" w:hAnsi="Cambria Math"/>
+                <w:kern w:val="2"/>
+                <w:sz w:val="26"/>
+                <w:szCs w:val="26"/>
+                <w:lang w:val="vi-VN" w:bidi="th-TH"/>
+                <w14:ligatures w14:val="standardContextual"/>
+              </w:rPr>
+              <m:t>0</m:t>
+            </m:r>
+          </m:sub>
+        </m:sSub>
+      </m:oMath>
+      <w:r>
+        <w:rPr>
+          <w:b w:val="0"/>
+          <w:bCs/>
+          <w:kern w:val="2"/>
+          <w:sz w:val="26"/>
+          <w:szCs w:val="26"/>
+          <w:lang w:val="vi-VN" w:bidi="th-TH"/>
+          <w14:ligatures w14:val="standardContextual"/>
+        </w:rPr>
+        <w:t xml:space="preserve">: </w:t>
+      </w:r>
+      <m:oMath>
+        <m:r>
+          <w:rPr>
+            <w:rFonts w:ascii="Cambria Math" w:hAnsi="Cambria Math"/>
+            <w:kern w:val="2"/>
+            <w:sz w:val="26"/>
+            <w:szCs w:val="26"/>
+            <w:lang w:val="vi-VN" w:bidi="th-TH"/>
+            <w14:ligatures w14:val="standardContextual"/>
+          </w:rPr>
+          <m:t>μ</m:t>
+        </m:r>
+      </m:oMath>
+      <w:r>
+        <w:rPr>
+          <w:b w:val="0"/>
+          <w:bCs/>
+          <w:kern w:val="2"/>
+          <w:sz w:val="26"/>
+          <w:szCs w:val="26"/>
+          <w:lang w:val="vi-VN" w:bidi="th-TH"/>
+          <w14:ligatures w14:val="standardContextual"/>
+        </w:rPr>
+        <w:t xml:space="preserve"> </w:t>
+      </w:r>
+      <w:bookmarkEnd w:id="27"/>
+      <m:oMath>
+        <m:r>
+          <w:rPr>
+            <w:rFonts w:ascii="Cambria Math" w:hAnsi="Cambria Math"/>
+            <w:kern w:val="2"/>
+            <w:sz w:val="26"/>
+            <w:szCs w:val="26"/>
+            <w:lang w:val="vi-VN" w:bidi="th-TH"/>
+            <w14:ligatures w14:val="standardContextual"/>
+          </w:rPr>
+          <m:t>≥</m:t>
+        </m:r>
+      </m:oMath>
+      <w:r>
+        <w:rPr>
+          <w:b w:val="0"/>
+          <w:bCs/>
+          <w:kern w:val="2"/>
+          <w:sz w:val="26"/>
+          <w:szCs w:val="26"/>
+          <w:lang w:val="vi-VN" w:bidi="th-TH"/>
+          <w14:ligatures w14:val="standardContextual"/>
+        </w:rPr>
+        <w:t>81</w:t>
+      </w:r>
+      <w:r>
+        <w:rPr>
+          <w:b w:val="0"/>
+          <w:bCs/>
+          <w:kern w:val="2"/>
+          <w:sz w:val="26"/>
+          <w:szCs w:val="26"/>
+          <w:lang w:val="vi-VN" w:bidi="th-TH"/>
+          <w14:ligatures w14:val="standardContextual"/>
+        </w:rPr>
+        <w:t xml:space="preserve">, </w:t>
+      </w:r>
+      <m:oMath>
+        <m:sSub>
+          <m:sSubPr>
+            <m:ctrlPr>
+              <w:rPr>
+                <w:rFonts w:ascii="Cambria Math" w:hAnsi="Cambria Math"/>
+                <w:b w:val="0"/>
+                <w:bCs/>
+                <w:i/>
+                <w:kern w:val="2"/>
+                <w:sz w:val="26"/>
+                <w:szCs w:val="26"/>
+                <w:lang w:val="vi-VN" w:bidi="th-TH"/>
+                <w14:ligatures w14:val="standardContextual"/>
+              </w:rPr>
+            </m:ctrlPr>
+          </m:sSubPr>
+          <m:e>
+            <m:r>
+              <w:rPr>
+                <w:rFonts w:ascii="Cambria Math" w:hAnsi="Cambria Math"/>
+                <w:kern w:val="2"/>
+                <w:sz w:val="26"/>
+                <w:szCs w:val="26"/>
+                <w:lang w:val="vi-VN" w:bidi="th-TH"/>
+                <w14:ligatures w14:val="standardContextual"/>
+              </w:rPr>
+              <m:t>H</m:t>
+            </m:r>
+          </m:e>
+          <m:sub>
+            <m:r>
+              <w:rPr>
+                <w:rFonts w:ascii="Cambria Math" w:hAnsi="Cambria Math"/>
+                <w:kern w:val="2"/>
+                <w:sz w:val="26"/>
+                <w:szCs w:val="26"/>
+                <w:lang w:val="vi-VN" w:bidi="th-TH"/>
+                <w14:ligatures w14:val="standardContextual"/>
+              </w:rPr>
+              <m:t>α</m:t>
+            </m:r>
+          </m:sub>
+        </m:sSub>
+      </m:oMath>
+      <w:r>
+        <w:rPr>
+          <w:b w:val="0"/>
+          <w:bCs/>
+          <w:kern w:val="2"/>
+          <w:sz w:val="26"/>
+          <w:szCs w:val="26"/>
+          <w:lang w:val="vi-VN" w:bidi="th-TH"/>
+          <w14:ligatures w14:val="standardContextual"/>
+        </w:rPr>
+        <w:t xml:space="preserve">: </w:t>
+      </w:r>
+      <m:oMath>
+        <m:r>
+          <w:rPr>
+            <w:rFonts w:ascii="Cambria Math" w:hAnsi="Cambria Math"/>
+            <w:kern w:val="2"/>
+            <w:sz w:val="26"/>
+            <w:szCs w:val="26"/>
+            <w:lang w:val="vi-VN" w:bidi="th-TH"/>
+            <w14:ligatures w14:val="standardContextual"/>
+          </w:rPr>
+          <m:t>μ</m:t>
+        </m:r>
+      </m:oMath>
+      <w:r>
+        <w:rPr>
+          <w:b w:val="0"/>
+          <w:bCs/>
+          <w:kern w:val="2"/>
+          <w:sz w:val="26"/>
+          <w:szCs w:val="26"/>
+          <w:lang w:val="vi-VN" w:bidi="th-TH"/>
+          <w14:ligatures w14:val="standardContextual"/>
+        </w:rPr>
+        <w:t xml:space="preserve"> </w:t>
+      </w:r>
+      <w:r>
+        <w:rPr>
+          <w:b w:val="0"/>
+          <w:bCs/>
+          <w:kern w:val="2"/>
+          <w:sz w:val="26"/>
+          <w:szCs w:val="26"/>
+          <w:lang w:val="vi-VN" w:bidi="th-TH"/>
+          <w14:ligatures w14:val="standardContextual"/>
+        </w:rPr>
+        <w:t>&lt;</w:t>
+      </w:r>
+      <w:r>
+        <w:rPr>
+          <w:b w:val="0"/>
+          <w:bCs/>
+          <w:kern w:val="2"/>
+          <w:sz w:val="26"/>
+          <w:szCs w:val="26"/>
+          <w:lang w:val="vi-VN" w:bidi="th-TH"/>
+          <w14:ligatures w14:val="standardContextual"/>
+        </w:rPr>
+        <w:t>81</w:t>
+      </w:r>
+    </w:p>
+    <w:p>
+      <w:pPr>
+        <w:pStyle w:val="Tiumccp1"/>
+        <w:ind w:left="1429"/>
+        <w:jc w:val="both"/>
+        <w:rPr>
+          <w:b w:val="0"/>
+          <w:bCs/>
+          <w:kern w:val="2"/>
+          <w:sz w:val="26"/>
+          <w:szCs w:val="26"/>
+          <w:lang w:val="vi-VN" w:bidi="th-TH"/>
+          <w14:ligatures w14:val="standardContextual"/>
+        </w:rPr>
+      </w:pPr>
+      <w:r>
+        <w:rPr>
+          <w:b w:val="0"/>
+          <w:bCs/>
+          <w:kern w:val="2"/>
+          <w:sz w:val="26"/>
+          <w:szCs w:val="26"/>
+          <w:lang w:val="vi-VN" w:bidi="th-TH"/>
+          <w14:ligatures w14:val="standardContextual"/>
+        </w:rPr>
+        <w:t>-Theo phương pháp giá trị tới hạn thì z = 1.</w:t>
+      </w:r>
+      <w:r>
+        <w:rPr>
+          <w:b w:val="0"/>
+          <w:bCs/>
+          <w:kern w:val="2"/>
+          <w:sz w:val="26"/>
+          <w:szCs w:val="26"/>
+          <w:lang w:val="vi-VN" w:bidi="th-TH"/>
+          <w14:ligatures w14:val="standardContextual"/>
+        </w:rPr>
+        <w:t>665</w:t>
+      </w:r>
+      <w:r>
+        <w:rPr>
+          <w:b w:val="0"/>
+          <w:bCs/>
+          <w:kern w:val="2"/>
+          <w:sz w:val="26"/>
+          <w:szCs w:val="26"/>
+          <w:lang w:val="vi-VN" w:bidi="th-TH"/>
+          <w14:ligatures w14:val="standardContextual"/>
+        </w:rPr>
+        <w:t xml:space="preserve"> </w:t>
+      </w:r>
+      <w:r>
+        <w:rPr>
+          <w:b w:val="0"/>
+          <w:bCs/>
+          <w:kern w:val="2"/>
+          <w:sz w:val="26"/>
+          <w:szCs w:val="26"/>
+          <w:lang w:val="vi-VN" w:bidi="th-TH"/>
+          <w14:ligatures w14:val="standardContextual"/>
+        </w:rPr>
+        <w:t>&gt;</w:t>
+      </w:r>
+      <w:r>
+        <w:rPr>
+          <w:b w:val="0"/>
+          <w:bCs/>
+          <w:kern w:val="2"/>
+          <w:sz w:val="26"/>
+          <w:szCs w:val="26"/>
+          <w:lang w:val="vi-VN" w:bidi="th-TH"/>
+          <w14:ligatures w14:val="standardContextual"/>
+        </w:rPr>
+        <w:t xml:space="preserve"> </w:t>
+      </w:r>
+      <w:r>
+        <w:rPr>
+          <w:b w:val="0"/>
+          <w:bCs/>
+          <w:kern w:val="2"/>
+          <w:sz w:val="26"/>
+          <w:szCs w:val="26"/>
+          <w:lang w:val="vi-VN" w:bidi="th-TH"/>
+          <w14:ligatures w14:val="standardContextual"/>
+        </w:rPr>
+        <w:t>-</w:t>
+      </w:r>
+      <m:oMath>
+        <m:sSub>
+          <m:sSubPr>
+            <m:ctrlPr>
+              <w:rPr>
+                <w:rFonts w:ascii="Cambria Math" w:hAnsi="Cambria Math"/>
+                <w:b w:val="0"/>
+                <w:bCs/>
+                <w:i/>
+                <w:kern w:val="2"/>
+                <w:sz w:val="26"/>
+                <w:szCs w:val="26"/>
+                <w:lang w:val="vi-VN" w:bidi="th-TH"/>
+                <w14:ligatures w14:val="standardContextual"/>
+              </w:rPr>
+            </m:ctrlPr>
+          </m:sSubPr>
+          <m:e>
+            <m:r>
+              <w:rPr>
+                <w:rFonts w:ascii="Cambria Math" w:hAnsi="Cambria Math"/>
+                <w:kern w:val="2"/>
+                <w:sz w:val="26"/>
+                <w:szCs w:val="26"/>
+                <w:lang w:val="vi-VN" w:bidi="th-TH"/>
+                <w14:ligatures w14:val="standardContextual"/>
+              </w:rPr>
+              <m:t>z</m:t>
+            </m:r>
+          </m:e>
+          <m:sub>
+            <m:r>
+              <w:rPr>
+                <w:rFonts w:ascii="Cambria Math" w:hAnsi="Cambria Math"/>
+                <w:kern w:val="2"/>
+                <w:sz w:val="26"/>
+                <w:szCs w:val="26"/>
+                <w:lang w:val="vi-VN" w:bidi="th-TH"/>
+                <w14:ligatures w14:val="standardContextual"/>
+              </w:rPr>
+              <m:t>α</m:t>
+            </m:r>
+          </m:sub>
+        </m:sSub>
+        <m:r>
+          <w:rPr>
+            <w:rFonts w:ascii="Cambria Math" w:hAnsi="Cambria Math"/>
+            <w:kern w:val="2"/>
+            <w:sz w:val="26"/>
+            <w:szCs w:val="26"/>
+            <w:lang w:val="vi-VN" w:bidi="th-TH"/>
+            <w14:ligatures w14:val="standardContextual"/>
+          </w:rPr>
+          <m:t xml:space="preserve"> </m:t>
+        </m:r>
+      </m:oMath>
+      <w:r>
+        <w:rPr>
+          <w:b w:val="0"/>
+          <w:bCs/>
+          <w:kern w:val="2"/>
+          <w:sz w:val="26"/>
+          <w:szCs w:val="26"/>
+          <w:lang w:val="vi-VN" w:bidi="th-TH"/>
+          <w14:ligatures w14:val="standardContextual"/>
+        </w:rPr>
+        <w:t xml:space="preserve">= </w:t>
+      </w:r>
+      <w:r>
+        <w:rPr>
+          <w:b w:val="0"/>
+          <w:bCs/>
+          <w:kern w:val="2"/>
+          <w:sz w:val="26"/>
+          <w:szCs w:val="26"/>
+          <w:lang w:val="vi-VN" w:bidi="th-TH"/>
+          <w14:ligatures w14:val="standardContextual"/>
+        </w:rPr>
+        <w:t>-</w:t>
+      </w:r>
+      <w:r>
+        <w:rPr>
+          <w:b w:val="0"/>
+          <w:bCs/>
+          <w:kern w:val="2"/>
+          <w:sz w:val="26"/>
+          <w:szCs w:val="26"/>
+          <w:lang w:val="vi-VN" w:bidi="th-TH"/>
+          <w14:ligatures w14:val="standardContextual"/>
+        </w:rPr>
+        <w:t>1.</w:t>
+      </w:r>
+      <w:r>
+        <w:rPr>
+          <w:b w:val="0"/>
+          <w:bCs/>
+          <w:kern w:val="2"/>
+          <w:sz w:val="26"/>
+          <w:szCs w:val="26"/>
+          <w:lang w:val="vi-VN" w:bidi="th-TH"/>
+          <w14:ligatures w14:val="standardContextual"/>
+        </w:rPr>
+        <w:t>64</w:t>
+      </w:r>
+    </w:p>
+    <w:p>
+      <w:pPr>
+        <w:pStyle w:val="Tiumccp1"/>
+        <w:ind w:left="1429"/>
+        <w:jc w:val="both"/>
+        <w:rPr>
+          <w:b w:val="0"/>
+          <w:bCs/>
+          <w:kern w:val="2"/>
+          <w:sz w:val="26"/>
+          <w:szCs w:val="26"/>
+          <w:lang w:val="vi-VN" w:bidi="th-TH"/>
+          <w14:ligatures w14:val="standardContextual"/>
+        </w:rPr>
+      </w:pPr>
+      <w:r>
+        <w:rPr>
+          <w:b w:val="0"/>
+          <w:bCs/>
+          <w:kern w:val="2"/>
+          <w:sz w:val="26"/>
+          <w:szCs w:val="26"/>
+          <w:lang w:val="vi-VN" w:bidi="th-TH"/>
+          <w14:ligatures w14:val="standardContextual"/>
+        </w:rPr>
+        <w:t xml:space="preserve">-Do đó, không thể bác bỏ giải thuyết </w:t>
+      </w:r>
+      <m:oMath>
+        <m:sSub>
+          <m:sSubPr>
+            <m:ctrlPr>
+              <w:rPr>
+                <w:rFonts w:ascii="Cambria Math" w:hAnsi="Cambria Math"/>
+                <w:b w:val="0"/>
+                <w:bCs/>
+                <w:i/>
+                <w:kern w:val="2"/>
+                <w:sz w:val="26"/>
+                <w:szCs w:val="26"/>
+                <w:lang w:val="vi-VN" w:bidi="th-TH"/>
+                <w14:ligatures w14:val="standardContextual"/>
+              </w:rPr>
+            </m:ctrlPr>
+          </m:sSubPr>
+          <m:e>
+            <m:r>
+              <w:rPr>
+                <w:rFonts w:ascii="Cambria Math" w:hAnsi="Cambria Math"/>
+                <w:kern w:val="2"/>
+                <w:sz w:val="26"/>
+                <w:szCs w:val="26"/>
+                <w:lang w:val="vi-VN" w:bidi="th-TH"/>
+                <w14:ligatures w14:val="standardContextual"/>
+              </w:rPr>
+              <m:t>H</m:t>
+            </m:r>
+          </m:e>
+          <m:sub>
+            <m:r>
+              <w:rPr>
+                <w:rFonts w:ascii="Cambria Math" w:hAnsi="Cambria Math"/>
+                <w:kern w:val="2"/>
+                <w:sz w:val="26"/>
+                <w:szCs w:val="26"/>
+                <w:lang w:val="vi-VN" w:bidi="th-TH"/>
+                <w14:ligatures w14:val="standardContextual"/>
+              </w:rPr>
+              <m:t>0</m:t>
+            </m:r>
+          </m:sub>
+        </m:sSub>
+      </m:oMath>
+      <w:r>
+        <w:rPr>
+          <w:b w:val="0"/>
+          <w:bCs/>
+          <w:kern w:val="2"/>
+          <w:sz w:val="26"/>
+          <w:szCs w:val="26"/>
+          <w:lang w:val="vi-VN" w:bidi="th-TH"/>
+          <w14:ligatures w14:val="standardContextual"/>
+        </w:rPr>
+        <w:t xml:space="preserve">: </w:t>
+      </w:r>
+      <m:oMath>
+        <m:r>
+          <w:rPr>
+            <w:rFonts w:ascii="Cambria Math" w:hAnsi="Cambria Math"/>
+            <w:kern w:val="2"/>
+            <w:sz w:val="26"/>
+            <w:szCs w:val="26"/>
+            <w:lang w:val="vi-VN" w:bidi="th-TH"/>
+            <w14:ligatures w14:val="standardContextual"/>
+          </w:rPr>
+          <m:t>μ</m:t>
+        </m:r>
+      </m:oMath>
+      <w:r>
+        <w:rPr>
+          <w:b w:val="0"/>
+          <w:bCs/>
+          <w:kern w:val="2"/>
+          <w:sz w:val="26"/>
+          <w:szCs w:val="26"/>
+          <w:lang w:val="vi-VN" w:bidi="th-TH"/>
+          <w14:ligatures w14:val="standardContextual"/>
+        </w:rPr>
+        <w:t xml:space="preserve"> </w:t>
+      </w:r>
+      <m:oMath>
+        <m:r>
+          <w:rPr>
+            <w:rFonts w:ascii="Cambria Math" w:hAnsi="Cambria Math"/>
+            <w:kern w:val="2"/>
+            <w:sz w:val="26"/>
+            <w:szCs w:val="26"/>
+            <w:lang w:val="vi-VN" w:bidi="th-TH"/>
+            <w14:ligatures w14:val="standardContextual"/>
+          </w:rPr>
+          <m:t>≥</m:t>
+        </m:r>
+      </m:oMath>
+      <w:r>
+        <w:rPr>
+          <w:b w:val="0"/>
+          <w:bCs/>
+          <w:kern w:val="2"/>
+          <w:sz w:val="26"/>
+          <w:szCs w:val="26"/>
+          <w:lang w:val="vi-VN" w:bidi="th-TH"/>
+          <w14:ligatures w14:val="standardContextual"/>
+        </w:rPr>
+        <w:t>81</w:t>
+      </w:r>
+      <w:r>
+        <w:rPr>
+          <w:b w:val="0"/>
+          <w:bCs/>
+          <w:kern w:val="2"/>
+          <w:sz w:val="26"/>
+          <w:szCs w:val="26"/>
+          <w:lang w:val="vi-VN" w:bidi="th-TH"/>
+          <w14:ligatures w14:val="standardContextual"/>
+        </w:rPr>
+        <w:t xml:space="preserve"> vì không đủ bằng chứng thống kê chứng minh rằng </w:t>
+      </w:r>
+      <m:oMath>
+        <m:sSub>
+          <m:sSubPr>
+            <m:ctrlPr>
+              <w:rPr>
+                <w:rFonts w:ascii="Cambria Math" w:hAnsi="Cambria Math"/>
+                <w:b w:val="0"/>
+                <w:bCs/>
+                <w:i/>
+                <w:kern w:val="2"/>
+                <w:sz w:val="26"/>
+                <w:szCs w:val="26"/>
+                <w:lang w:val="vi-VN" w:bidi="th-TH"/>
+                <w14:ligatures w14:val="standardContextual"/>
+              </w:rPr>
+            </m:ctrlPr>
+          </m:sSubPr>
+          <m:e>
+            <m:r>
+              <w:rPr>
+                <w:rFonts w:ascii="Cambria Math" w:hAnsi="Cambria Math"/>
+                <w:kern w:val="2"/>
+                <w:sz w:val="26"/>
+                <w:szCs w:val="26"/>
+                <w:lang w:val="vi-VN" w:bidi="th-TH"/>
+                <w14:ligatures w14:val="standardContextual"/>
+              </w:rPr>
+              <m:t>H</m:t>
+            </m:r>
+          </m:e>
+          <m:sub>
+            <m:r>
+              <w:rPr>
+                <w:rFonts w:ascii="Cambria Math" w:hAnsi="Cambria Math"/>
+                <w:kern w:val="2"/>
+                <w:sz w:val="26"/>
+                <w:szCs w:val="26"/>
+                <w:lang w:val="vi-VN" w:bidi="th-TH"/>
+                <w14:ligatures w14:val="standardContextual"/>
+              </w:rPr>
+              <m:t>α</m:t>
+            </m:r>
+          </m:sub>
+        </m:sSub>
+      </m:oMath>
+      <w:r>
+        <w:rPr>
+          <w:b w:val="0"/>
+          <w:bCs/>
+          <w:kern w:val="2"/>
+          <w:sz w:val="26"/>
+          <w:szCs w:val="26"/>
+          <w:lang w:val="vi-VN" w:bidi="th-TH"/>
+          <w14:ligatures w14:val="standardContextual"/>
+        </w:rPr>
+        <w:t xml:space="preserve">: </w:t>
+      </w:r>
+      <m:oMath>
+        <m:r>
+          <w:rPr>
+            <w:rFonts w:ascii="Cambria Math" w:hAnsi="Cambria Math"/>
+            <w:kern w:val="2"/>
+            <w:sz w:val="26"/>
+            <w:szCs w:val="26"/>
+            <w:lang w:val="vi-VN" w:bidi="th-TH"/>
+            <w14:ligatures w14:val="standardContextual"/>
+          </w:rPr>
+          <m:t>μ</m:t>
+        </m:r>
+      </m:oMath>
+      <w:r>
+        <w:rPr>
+          <w:b w:val="0"/>
+          <w:bCs/>
+          <w:kern w:val="2"/>
+          <w:sz w:val="26"/>
+          <w:szCs w:val="26"/>
+          <w:lang w:val="vi-VN" w:bidi="th-TH"/>
+          <w14:ligatures w14:val="standardContextual"/>
+        </w:rPr>
+        <w:t xml:space="preserve"> &lt;</w:t>
+      </w:r>
+      <w:r>
+        <w:rPr>
+          <w:b w:val="0"/>
+          <w:bCs/>
+          <w:kern w:val="2"/>
+          <w:sz w:val="26"/>
+          <w:szCs w:val="26"/>
+          <w:lang w:val="vi-VN" w:bidi="th-TH"/>
+          <w14:ligatures w14:val="standardContextual"/>
+        </w:rPr>
+        <w:t>81.</w:t>
+      </w:r>
+    </w:p>
+    <w:p>
+      <w:pPr>
+        <w:pStyle w:val="Tiumccp1"/>
+        <w:ind w:left="1429"/>
+        <w:jc w:val="both"/>
+        <w:rPr>
+          <w:b w:val="0"/>
+          <w:bCs/>
+          <w:kern w:val="2"/>
+          <w:sz w:val="26"/>
+          <w:szCs w:val="26"/>
+          <w:lang w:val="vi-VN" w:bidi="th-TH"/>
+          <w14:ligatures w14:val="standardContextual"/>
+        </w:rPr>
+      </w:pPr>
+      <w:bookmarkStart w:id="28" w:name="_Hlk154275890"/>
+      <w:r>
+        <w:rPr>
+          <w:b w:val="0"/>
+          <w:bCs/>
+          <w:kern w:val="2"/>
+          <w:sz w:val="26"/>
+          <w:szCs w:val="26"/>
+          <w:lang w:val="vi-VN" w:bidi="th-TH"/>
+          <w14:ligatures w14:val="standardContextual"/>
+        </w:rPr>
+        <w:t>=&gt;Đúng với thực tế, không mắc sai lầm.</w:t>
+      </w:r>
+    </w:p>
+    <w:bookmarkEnd w:id="28"/>
+    <w:p>
+      <w:pPr>
+        <w:pStyle w:val="Tiumccp1"/>
+        <w:numPr>
+          <w:ilvl w:val="0"/>
+          <w:numId w:val="20"/>
+        </w:numPr>
+        <w:jc w:val="both"/>
+        <w:rPr>
+          <w:b w:val="0"/>
+          <w:bCs/>
+          <w:kern w:val="2"/>
+          <w:sz w:val="26"/>
+          <w:szCs w:val="26"/>
+          <w:lang w:val="vi-VN" w:bidi="th-TH"/>
+          <w14:ligatures w14:val="standardContextual"/>
+        </w:rPr>
+      </w:pPr>
+      <w:r>
+        <w:rPr>
+          <w:b w:val="0"/>
+          <w:bCs/>
+          <w:kern w:val="2"/>
+          <w:sz w:val="26"/>
+          <w:szCs w:val="26"/>
+          <w:lang w:val="vi-VN" w:bidi="th-TH"/>
+          <w14:ligatures w14:val="standardContextual"/>
+        </w:rPr>
+        <w:t xml:space="preserve">Giả thuyết: </w:t>
+      </w:r>
+      <m:oMath>
+        <m:sSub>
+          <m:sSubPr>
+            <m:ctrlPr>
+              <w:rPr>
+                <w:rFonts w:ascii="Cambria Math" w:hAnsi="Cambria Math"/>
+                <w:b w:val="0"/>
+                <w:bCs/>
+                <w:i/>
+                <w:kern w:val="2"/>
+                <w:sz w:val="26"/>
+                <w:szCs w:val="26"/>
+                <w:lang w:val="vi-VN" w:bidi="th-TH"/>
+                <w14:ligatures w14:val="standardContextual"/>
+              </w:rPr>
+            </m:ctrlPr>
+          </m:sSubPr>
+          <m:e>
+            <m:r>
+              <w:rPr>
+                <w:rFonts w:ascii="Cambria Math" w:hAnsi="Cambria Math"/>
+                <w:kern w:val="2"/>
+                <w:sz w:val="26"/>
+                <w:szCs w:val="26"/>
+                <w:lang w:val="vi-VN" w:bidi="th-TH"/>
+                <w14:ligatures w14:val="standardContextual"/>
+              </w:rPr>
+              <m:t>H</m:t>
+            </m:r>
+          </m:e>
+          <m:sub>
+            <m:r>
+              <w:rPr>
+                <w:rFonts w:ascii="Cambria Math" w:hAnsi="Cambria Math"/>
+                <w:kern w:val="2"/>
+                <w:sz w:val="26"/>
+                <w:szCs w:val="26"/>
+                <w:lang w:val="vi-VN" w:bidi="th-TH"/>
+                <w14:ligatures w14:val="standardContextual"/>
+              </w:rPr>
+              <m:t>0</m:t>
+            </m:r>
+          </m:sub>
+        </m:sSub>
+      </m:oMath>
+      <w:r>
+        <w:rPr>
+          <w:b w:val="0"/>
+          <w:bCs/>
+          <w:kern w:val="2"/>
+          <w:sz w:val="26"/>
+          <w:szCs w:val="26"/>
+          <w:lang w:val="vi-VN" w:bidi="th-TH"/>
+          <w14:ligatures w14:val="standardContextual"/>
+        </w:rPr>
+        <w:t xml:space="preserve">: </w:t>
+      </w:r>
+      <m:oMath>
+        <m:r>
+          <w:rPr>
+            <w:rFonts w:ascii="Cambria Math" w:hAnsi="Cambria Math"/>
+            <w:kern w:val="2"/>
+            <w:sz w:val="26"/>
+            <w:szCs w:val="26"/>
+            <w:lang w:val="vi-VN" w:bidi="th-TH"/>
+            <w14:ligatures w14:val="standardContextual"/>
+          </w:rPr>
+          <m:t>μ</m:t>
+        </m:r>
+      </m:oMath>
+      <w:r>
+        <w:rPr>
+          <w:b w:val="0"/>
+          <w:bCs/>
+          <w:kern w:val="2"/>
+          <w:sz w:val="26"/>
+          <w:szCs w:val="26"/>
+          <w:lang w:val="vi-VN" w:bidi="th-TH"/>
+          <w14:ligatures w14:val="standardContextual"/>
+        </w:rPr>
+        <w:t xml:space="preserve"> </w:t>
+      </w:r>
+      <m:oMath>
+        <m:r>
+          <w:rPr>
+            <w:rFonts w:ascii="Cambria Math" w:hAnsi="Cambria Math"/>
+            <w:kern w:val="2"/>
+            <w:sz w:val="26"/>
+            <w:szCs w:val="26"/>
+            <w:lang w:val="vi-VN" w:bidi="th-TH"/>
+            <w14:ligatures w14:val="standardContextual"/>
+          </w:rPr>
+          <m:t>≤</m:t>
+        </m:r>
+      </m:oMath>
+      <w:r>
+        <w:rPr>
+          <w:b w:val="0"/>
+          <w:bCs/>
+          <w:kern w:val="2"/>
+          <w:sz w:val="26"/>
+          <w:szCs w:val="26"/>
+          <w:lang w:val="vi-VN" w:bidi="th-TH"/>
+          <w14:ligatures w14:val="standardContextual"/>
+        </w:rPr>
+        <w:t xml:space="preserve">81, </w:t>
+      </w:r>
+      <m:oMath>
+        <m:sSub>
+          <m:sSubPr>
+            <m:ctrlPr>
+              <w:rPr>
+                <w:rFonts w:ascii="Cambria Math" w:hAnsi="Cambria Math"/>
+                <w:b w:val="0"/>
+                <w:bCs/>
+                <w:i/>
+                <w:kern w:val="2"/>
+                <w:sz w:val="26"/>
+                <w:szCs w:val="26"/>
+                <w:lang w:val="vi-VN" w:bidi="th-TH"/>
+                <w14:ligatures w14:val="standardContextual"/>
+              </w:rPr>
+            </m:ctrlPr>
+          </m:sSubPr>
+          <m:e>
+            <m:r>
+              <w:rPr>
+                <w:rFonts w:ascii="Cambria Math" w:hAnsi="Cambria Math"/>
+                <w:kern w:val="2"/>
+                <w:sz w:val="26"/>
+                <w:szCs w:val="26"/>
+                <w:lang w:val="vi-VN" w:bidi="th-TH"/>
+                <w14:ligatures w14:val="standardContextual"/>
+              </w:rPr>
+              <m:t>H</m:t>
+            </m:r>
+          </m:e>
+          <m:sub>
+            <m:r>
+              <w:rPr>
+                <w:rFonts w:ascii="Cambria Math" w:hAnsi="Cambria Math"/>
+                <w:kern w:val="2"/>
+                <w:sz w:val="26"/>
+                <w:szCs w:val="26"/>
+                <w:lang w:val="vi-VN" w:bidi="th-TH"/>
+                <w14:ligatures w14:val="standardContextual"/>
+              </w:rPr>
+              <m:t>α</m:t>
+            </m:r>
+          </m:sub>
+        </m:sSub>
+      </m:oMath>
+      <w:r>
+        <w:rPr>
+          <w:b w:val="0"/>
+          <w:bCs/>
+          <w:kern w:val="2"/>
+          <w:sz w:val="26"/>
+          <w:szCs w:val="26"/>
+          <w:lang w:val="vi-VN" w:bidi="th-TH"/>
+          <w14:ligatures w14:val="standardContextual"/>
+        </w:rPr>
+        <w:t xml:space="preserve">: </w:t>
+      </w:r>
+      <m:oMath>
+        <m:r>
+          <w:rPr>
+            <w:rFonts w:ascii="Cambria Math" w:hAnsi="Cambria Math"/>
+            <w:kern w:val="2"/>
+            <w:sz w:val="26"/>
+            <w:szCs w:val="26"/>
+            <w:lang w:val="vi-VN" w:bidi="th-TH"/>
+            <w14:ligatures w14:val="standardContextual"/>
+          </w:rPr>
+          <m:t>μ</m:t>
+        </m:r>
+      </m:oMath>
+      <w:r>
+        <w:rPr>
+          <w:b w:val="0"/>
+          <w:bCs/>
+          <w:kern w:val="2"/>
+          <w:sz w:val="26"/>
+          <w:szCs w:val="26"/>
+          <w:lang w:val="vi-VN" w:bidi="th-TH"/>
+          <w14:ligatures w14:val="standardContextual"/>
+        </w:rPr>
+        <w:t xml:space="preserve"> </w:t>
+      </w:r>
+      <w:r>
+        <w:rPr>
+          <w:b w:val="0"/>
+          <w:bCs/>
+          <w:kern w:val="2"/>
+          <w:sz w:val="26"/>
+          <w:szCs w:val="26"/>
+          <w:lang w:val="vi-VN" w:bidi="th-TH"/>
+          <w14:ligatures w14:val="standardContextual"/>
+        </w:rPr>
+        <w:t>&gt;</w:t>
+      </w:r>
+      <w:r>
+        <w:rPr>
+          <w:b w:val="0"/>
+          <w:bCs/>
+          <w:kern w:val="2"/>
+          <w:sz w:val="26"/>
+          <w:szCs w:val="26"/>
+          <w:lang w:val="vi-VN" w:bidi="th-TH"/>
+          <w14:ligatures w14:val="standardContextual"/>
+        </w:rPr>
+        <w:t>81</w:t>
+      </w:r>
+    </w:p>
+    <w:p>
+      <w:pPr>
+        <w:pStyle w:val="Tiumccp1"/>
+        <w:ind w:left="1429"/>
+        <w:jc w:val="both"/>
+        <w:rPr>
+          <w:b w:val="0"/>
+          <w:bCs/>
+          <w:kern w:val="2"/>
+          <w:sz w:val="26"/>
+          <w:szCs w:val="26"/>
+          <w:lang w:val="vi-VN" w:bidi="th-TH"/>
+          <w14:ligatures w14:val="standardContextual"/>
+        </w:rPr>
+      </w:pPr>
+      <w:r>
+        <w:rPr>
+          <w:b w:val="0"/>
+          <w:bCs/>
+          <w:kern w:val="2"/>
+          <w:sz w:val="26"/>
+          <w:szCs w:val="26"/>
+          <w:lang w:val="vi-VN" w:bidi="th-TH"/>
+          <w14:ligatures w14:val="standardContextual"/>
+        </w:rPr>
+        <w:t xml:space="preserve">-Theo phương pháp giá trị tới hạn thì z = 1.665 &gt; </w:t>
+      </w:r>
+      <m:oMath>
+        <m:sSub>
+          <m:sSubPr>
+            <m:ctrlPr>
+              <w:rPr>
+                <w:rFonts w:ascii="Cambria Math" w:hAnsi="Cambria Math"/>
+                <w:b w:val="0"/>
+                <w:bCs/>
+                <w:i/>
+                <w:kern w:val="2"/>
+                <w:sz w:val="26"/>
+                <w:szCs w:val="26"/>
+                <w:lang w:val="vi-VN" w:bidi="th-TH"/>
+                <w14:ligatures w14:val="standardContextual"/>
+              </w:rPr>
+            </m:ctrlPr>
+          </m:sSubPr>
+          <m:e>
+            <m:r>
+              <w:rPr>
+                <w:rFonts w:ascii="Cambria Math" w:hAnsi="Cambria Math"/>
+                <w:kern w:val="2"/>
+                <w:sz w:val="26"/>
+                <w:szCs w:val="26"/>
+                <w:lang w:val="vi-VN" w:bidi="th-TH"/>
+                <w14:ligatures w14:val="standardContextual"/>
+              </w:rPr>
+              <m:t>z</m:t>
+            </m:r>
+          </m:e>
+          <m:sub>
+            <m:r>
+              <w:rPr>
+                <w:rFonts w:ascii="Cambria Math" w:hAnsi="Cambria Math"/>
+                <w:kern w:val="2"/>
+                <w:sz w:val="26"/>
+                <w:szCs w:val="26"/>
+                <w:lang w:val="vi-VN" w:bidi="th-TH"/>
+                <w14:ligatures w14:val="standardContextual"/>
+              </w:rPr>
+              <m:t>α</m:t>
+            </m:r>
+          </m:sub>
+        </m:sSub>
+        <m:r>
+          <w:rPr>
+            <w:rFonts w:ascii="Cambria Math" w:hAnsi="Cambria Math"/>
+            <w:kern w:val="2"/>
+            <w:sz w:val="26"/>
+            <w:szCs w:val="26"/>
+            <w:lang w:val="vi-VN" w:bidi="th-TH"/>
+            <w14:ligatures w14:val="standardContextual"/>
+          </w:rPr>
+          <m:t xml:space="preserve"> </m:t>
+        </m:r>
+      </m:oMath>
+      <w:r>
+        <w:rPr>
+          <w:b w:val="0"/>
+          <w:bCs/>
+          <w:kern w:val="2"/>
+          <w:sz w:val="26"/>
+          <w:szCs w:val="26"/>
+          <w:lang w:val="vi-VN" w:bidi="th-TH"/>
+          <w14:ligatures w14:val="standardContextual"/>
+        </w:rPr>
+        <w:t>= 1.64</w:t>
+      </w:r>
+    </w:p>
+    <w:p>
+      <w:pPr>
+        <w:pStyle w:val="Tiumccp1"/>
+        <w:ind w:left="1429"/>
+        <w:jc w:val="both"/>
+        <w:rPr>
+          <w:b w:val="0"/>
+          <w:bCs/>
+          <w:kern w:val="2"/>
+          <w:sz w:val="26"/>
+          <w:szCs w:val="26"/>
+          <w:lang w:val="vi-VN" w:bidi="th-TH"/>
+          <w14:ligatures w14:val="standardContextual"/>
+        </w:rPr>
+      </w:pPr>
+      <w:r>
+        <w:rPr>
+          <w:b w:val="0"/>
+          <w:bCs/>
+          <w:kern w:val="2"/>
+          <w:sz w:val="26"/>
+          <w:szCs w:val="26"/>
+          <w:lang w:val="vi-VN" w:bidi="th-TH"/>
+          <w14:ligatures w14:val="standardContextual"/>
+        </w:rPr>
+        <w:t xml:space="preserve">-Do đó, </w:t>
+      </w:r>
+      <w:r>
+        <w:rPr>
+          <w:b w:val="0"/>
+          <w:bCs/>
+          <w:kern w:val="2"/>
+          <w:sz w:val="26"/>
+          <w:szCs w:val="26"/>
+          <w:lang w:val="vi-VN" w:bidi="th-TH"/>
+          <w14:ligatures w14:val="standardContextual"/>
+        </w:rPr>
+        <w:t>có thể</w:t>
+      </w:r>
+      <w:r>
+        <w:rPr>
+          <w:b w:val="0"/>
+          <w:bCs/>
+          <w:kern w:val="2"/>
+          <w:sz w:val="26"/>
+          <w:szCs w:val="26"/>
+          <w:lang w:val="vi-VN" w:bidi="th-TH"/>
+          <w14:ligatures w14:val="standardContextual"/>
+        </w:rPr>
+        <w:t xml:space="preserve"> bác bỏ giải thuyết </w:t>
+      </w:r>
+      <m:oMath>
+        <m:sSub>
+          <m:sSubPr>
+            <m:ctrlPr>
+              <w:rPr>
+                <w:rFonts w:ascii="Cambria Math" w:hAnsi="Cambria Math"/>
+                <w:b w:val="0"/>
+                <w:bCs/>
+                <w:i/>
+                <w:kern w:val="2"/>
+                <w:sz w:val="26"/>
+                <w:szCs w:val="26"/>
+                <w:lang w:val="vi-VN" w:bidi="th-TH"/>
+                <w14:ligatures w14:val="standardContextual"/>
+              </w:rPr>
+            </m:ctrlPr>
+          </m:sSubPr>
+          <m:e>
+            <m:r>
+              <w:rPr>
+                <w:rFonts w:ascii="Cambria Math" w:hAnsi="Cambria Math"/>
+                <w:kern w:val="2"/>
+                <w:sz w:val="26"/>
+                <w:szCs w:val="26"/>
+                <w:lang w:val="vi-VN" w:bidi="th-TH"/>
+                <w14:ligatures w14:val="standardContextual"/>
+              </w:rPr>
+              <m:t>H</m:t>
+            </m:r>
+          </m:e>
+          <m:sub>
+            <m:r>
+              <w:rPr>
+                <w:rFonts w:ascii="Cambria Math" w:hAnsi="Cambria Math"/>
+                <w:kern w:val="2"/>
+                <w:sz w:val="26"/>
+                <w:szCs w:val="26"/>
+                <w:lang w:val="vi-VN" w:bidi="th-TH"/>
+                <w14:ligatures w14:val="standardContextual"/>
+              </w:rPr>
+              <m:t>0</m:t>
+            </m:r>
+          </m:sub>
+        </m:sSub>
+      </m:oMath>
+      <w:r>
+        <w:rPr>
+          <w:b w:val="0"/>
+          <w:bCs/>
+          <w:kern w:val="2"/>
+          <w:sz w:val="26"/>
+          <w:szCs w:val="26"/>
+          <w:lang w:val="vi-VN" w:bidi="th-TH"/>
+          <w14:ligatures w14:val="standardContextual"/>
+        </w:rPr>
+        <w:t xml:space="preserve">: </w:t>
+      </w:r>
+      <m:oMath>
+        <m:r>
+          <w:rPr>
+            <w:rFonts w:ascii="Cambria Math" w:hAnsi="Cambria Math"/>
+            <w:kern w:val="2"/>
+            <w:sz w:val="26"/>
+            <w:szCs w:val="26"/>
+            <w:lang w:val="vi-VN" w:bidi="th-TH"/>
+            <w14:ligatures w14:val="standardContextual"/>
+          </w:rPr>
+          <m:t>μ</m:t>
+        </m:r>
+      </m:oMath>
+      <w:r>
+        <w:rPr>
+          <w:b w:val="0"/>
+          <w:bCs/>
+          <w:kern w:val="2"/>
+          <w:sz w:val="26"/>
+          <w:szCs w:val="26"/>
+          <w:lang w:val="vi-VN" w:bidi="th-TH"/>
+          <w14:ligatures w14:val="standardContextual"/>
+        </w:rPr>
+        <w:t xml:space="preserve"> </w:t>
+      </w:r>
+      <m:oMath>
+        <m:r>
+          <w:rPr>
+            <w:rFonts w:ascii="Cambria Math" w:hAnsi="Cambria Math"/>
+            <w:kern w:val="2"/>
+            <w:sz w:val="26"/>
+            <w:szCs w:val="26"/>
+            <w:lang w:val="vi-VN" w:bidi="th-TH"/>
+            <w14:ligatures w14:val="standardContextual"/>
+          </w:rPr>
+          <m:t>≤</m:t>
+        </m:r>
+      </m:oMath>
+      <w:r>
+        <w:rPr>
+          <w:b w:val="0"/>
+          <w:bCs/>
+          <w:kern w:val="2"/>
+          <w:sz w:val="26"/>
+          <w:szCs w:val="26"/>
+          <w:lang w:val="vi-VN" w:bidi="th-TH"/>
+          <w14:ligatures w14:val="standardContextual"/>
+        </w:rPr>
+        <w:t xml:space="preserve">81 </w:t>
+      </w:r>
+      <w:r>
+        <w:rPr>
+          <w:b w:val="0"/>
+          <w:bCs/>
+          <w:kern w:val="2"/>
+          <w:sz w:val="26"/>
+          <w:szCs w:val="26"/>
+          <w:lang w:val="vi-VN" w:bidi="th-TH"/>
+          <w14:ligatures w14:val="standardContextual"/>
+        </w:rPr>
+        <w:t>vì đã có</w:t>
+      </w:r>
+      <w:r>
+        <w:rPr>
+          <w:b w:val="0"/>
+          <w:bCs/>
+          <w:kern w:val="2"/>
+          <w:sz w:val="26"/>
+          <w:szCs w:val="26"/>
+          <w:lang w:val="vi-VN" w:bidi="th-TH"/>
+          <w14:ligatures w14:val="standardContextual"/>
+        </w:rPr>
+        <w:t xml:space="preserve"> đủ bằng chứng thống kê chứng minh rằng </w:t>
+      </w:r>
+      <m:oMath>
+        <m:sSub>
+          <m:sSubPr>
+            <m:ctrlPr>
+              <w:rPr>
+                <w:rFonts w:ascii="Cambria Math" w:hAnsi="Cambria Math"/>
+                <w:b w:val="0"/>
+                <w:bCs/>
+                <w:i/>
+                <w:kern w:val="2"/>
+                <w:sz w:val="26"/>
+                <w:szCs w:val="26"/>
+                <w:lang w:val="vi-VN" w:bidi="th-TH"/>
+                <w14:ligatures w14:val="standardContextual"/>
+              </w:rPr>
+            </m:ctrlPr>
+          </m:sSubPr>
+          <m:e>
+            <m:r>
+              <w:rPr>
+                <w:rFonts w:ascii="Cambria Math" w:hAnsi="Cambria Math"/>
+                <w:kern w:val="2"/>
+                <w:sz w:val="26"/>
+                <w:szCs w:val="26"/>
+                <w:lang w:val="vi-VN" w:bidi="th-TH"/>
+                <w14:ligatures w14:val="standardContextual"/>
+              </w:rPr>
+              <m:t>H</m:t>
+            </m:r>
+          </m:e>
+          <m:sub>
+            <m:r>
+              <w:rPr>
+                <w:rFonts w:ascii="Cambria Math" w:hAnsi="Cambria Math"/>
+                <w:kern w:val="2"/>
+                <w:sz w:val="26"/>
+                <w:szCs w:val="26"/>
+                <w:lang w:val="vi-VN" w:bidi="th-TH"/>
+                <w14:ligatures w14:val="standardContextual"/>
+              </w:rPr>
+              <m:t>α</m:t>
+            </m:r>
+          </m:sub>
+        </m:sSub>
+      </m:oMath>
+      <w:r>
+        <w:rPr>
+          <w:b w:val="0"/>
+          <w:bCs/>
+          <w:kern w:val="2"/>
+          <w:sz w:val="26"/>
+          <w:szCs w:val="26"/>
+          <w:lang w:val="vi-VN" w:bidi="th-TH"/>
+          <w14:ligatures w14:val="standardContextual"/>
+        </w:rPr>
+        <w:t xml:space="preserve">: </w:t>
+      </w:r>
+      <m:oMath>
+        <m:r>
+          <w:rPr>
+            <w:rFonts w:ascii="Cambria Math" w:hAnsi="Cambria Math"/>
+            <w:kern w:val="2"/>
+            <w:sz w:val="26"/>
+            <w:szCs w:val="26"/>
+            <w:lang w:val="vi-VN" w:bidi="th-TH"/>
+            <w14:ligatures w14:val="standardContextual"/>
+          </w:rPr>
+          <m:t>μ</m:t>
+        </m:r>
+      </m:oMath>
+      <w:r>
+        <w:rPr>
+          <w:b w:val="0"/>
+          <w:bCs/>
+          <w:kern w:val="2"/>
+          <w:sz w:val="26"/>
+          <w:szCs w:val="26"/>
+          <w:lang w:val="vi-VN" w:bidi="th-TH"/>
+          <w14:ligatures w14:val="standardContextual"/>
+        </w:rPr>
+        <w:t xml:space="preserve"> </w:t>
+      </w:r>
+      <w:r>
+        <w:rPr>
+          <w:b w:val="0"/>
+          <w:bCs/>
+          <w:kern w:val="2"/>
+          <w:sz w:val="26"/>
+          <w:szCs w:val="26"/>
+          <w:lang w:val="vi-VN" w:bidi="th-TH"/>
+          <w14:ligatures w14:val="standardContextual"/>
+        </w:rPr>
+        <w:t>&gt;</w:t>
+      </w:r>
+      <w:r>
+        <w:rPr>
+          <w:b w:val="0"/>
+          <w:bCs/>
+          <w:kern w:val="2"/>
+          <w:sz w:val="26"/>
+          <w:szCs w:val="26"/>
+          <w:lang w:val="vi-VN" w:bidi="th-TH"/>
+          <w14:ligatures w14:val="standardContextual"/>
+        </w:rPr>
+        <w:t>81.</w:t>
+      </w:r>
+    </w:p>
+    <w:p>
+      <w:pPr>
+        <w:pStyle w:val="Tiumccp1"/>
+        <w:ind w:left="1429"/>
+        <w:jc w:val="both"/>
+        <w:rPr>
+          <w:b w:val="0"/>
+          <w:bCs/>
+          <w:kern w:val="2"/>
+          <w:sz w:val="26"/>
+          <w:szCs w:val="26"/>
+          <w:lang w:val="vi-VN" w:bidi="th-TH"/>
+          <w14:ligatures w14:val="standardContextual"/>
+        </w:rPr>
+      </w:pPr>
+      <w:r>
+        <w:rPr>
+          <w:b w:val="0"/>
+          <w:bCs/>
+          <w:kern w:val="2"/>
+          <w:sz w:val="26"/>
+          <w:szCs w:val="26"/>
+          <w:lang w:val="vi-VN" w:bidi="th-TH"/>
+          <w14:ligatures w14:val="standardContextual"/>
+        </w:rPr>
+        <w:t>=&gt;Đúng với thực tế, không mắc sai lầm.</w:t>
+      </w:r>
+    </w:p>
+    <w:p>
+      <w:pPr>
+        <w:pStyle w:val="Tiumccp1"/>
+        <w:numPr>
+          <w:ilvl w:val="0"/>
+          <w:numId w:val="20"/>
+        </w:numPr>
+        <w:jc w:val="both"/>
+        <w:rPr>
+          <w:b w:val="0"/>
+          <w:bCs/>
+          <w:kern w:val="2"/>
+          <w:sz w:val="26"/>
+          <w:szCs w:val="26"/>
+          <w:lang w:val="vi-VN" w:bidi="th-TH"/>
+          <w14:ligatures w14:val="standardContextual"/>
+        </w:rPr>
+      </w:pPr>
+      <w:r>
+        <w:rPr>
+          <w:b w:val="0"/>
+          <w:bCs/>
+          <w:kern w:val="2"/>
+          <w:sz w:val="26"/>
+          <w:szCs w:val="26"/>
+          <w:lang w:val="vi-VN" w:bidi="th-TH"/>
+          <w14:ligatures w14:val="standardContextual"/>
+        </w:rPr>
+        <w:t xml:space="preserve">Giả thuyết: </w:t>
+      </w:r>
+      <m:oMath>
+        <m:sSub>
+          <m:sSubPr>
+            <m:ctrlPr>
+              <w:rPr>
+                <w:rFonts w:ascii="Cambria Math" w:hAnsi="Cambria Math"/>
+                <w:b w:val="0"/>
+                <w:bCs/>
+                <w:i/>
+                <w:kern w:val="2"/>
+                <w:sz w:val="26"/>
+                <w:szCs w:val="26"/>
+                <w:lang w:val="vi-VN" w:bidi="th-TH"/>
+                <w14:ligatures w14:val="standardContextual"/>
+              </w:rPr>
+            </m:ctrlPr>
+          </m:sSubPr>
+          <m:e>
+            <m:r>
+              <w:rPr>
+                <w:rFonts w:ascii="Cambria Math" w:hAnsi="Cambria Math"/>
+                <w:kern w:val="2"/>
+                <w:sz w:val="26"/>
+                <w:szCs w:val="26"/>
+                <w:lang w:val="vi-VN" w:bidi="th-TH"/>
+                <w14:ligatures w14:val="standardContextual"/>
+              </w:rPr>
+              <m:t>H</m:t>
+            </m:r>
+          </m:e>
+          <m:sub>
+            <m:r>
+              <w:rPr>
+                <w:rFonts w:ascii="Cambria Math" w:hAnsi="Cambria Math"/>
+                <w:kern w:val="2"/>
+                <w:sz w:val="26"/>
+                <w:szCs w:val="26"/>
+                <w:lang w:val="vi-VN" w:bidi="th-TH"/>
+                <w14:ligatures w14:val="standardContextual"/>
+              </w:rPr>
+              <m:t>0</m:t>
+            </m:r>
+          </m:sub>
+        </m:sSub>
+      </m:oMath>
+      <w:r>
+        <w:rPr>
+          <w:b w:val="0"/>
+          <w:bCs/>
+          <w:kern w:val="2"/>
+          <w:sz w:val="26"/>
+          <w:szCs w:val="26"/>
+          <w:lang w:val="vi-VN" w:bidi="th-TH"/>
+          <w14:ligatures w14:val="standardContextual"/>
+        </w:rPr>
+        <w:t xml:space="preserve">: </w:t>
+      </w:r>
+      <m:oMath>
+        <m:r>
+          <w:rPr>
+            <w:rFonts w:ascii="Cambria Math" w:hAnsi="Cambria Math"/>
+            <w:kern w:val="2"/>
+            <w:sz w:val="26"/>
+            <w:szCs w:val="26"/>
+            <w:lang w:val="vi-VN" w:bidi="th-TH"/>
+            <w14:ligatures w14:val="standardContextual"/>
+          </w:rPr>
+          <m:t>μ</m:t>
+        </m:r>
+      </m:oMath>
+      <w:r>
+        <w:rPr>
+          <w:b w:val="0"/>
+          <w:bCs/>
+          <w:kern w:val="2"/>
+          <w:sz w:val="26"/>
+          <w:szCs w:val="26"/>
+          <w:lang w:val="vi-VN" w:bidi="th-TH"/>
+          <w14:ligatures w14:val="standardContextual"/>
+        </w:rPr>
+        <w:t xml:space="preserve"> =</w:t>
+      </w:r>
+      <w:r>
+        <w:rPr>
+          <w:b w:val="0"/>
+          <w:bCs/>
+          <w:kern w:val="2"/>
+          <w:sz w:val="26"/>
+          <w:szCs w:val="26"/>
+          <w:lang w:val="vi-VN" w:bidi="th-TH"/>
+          <w14:ligatures w14:val="standardContextual"/>
+        </w:rPr>
+        <w:t xml:space="preserve"> </w:t>
+      </w:r>
+      <w:r>
+        <w:rPr>
+          <w:b w:val="0"/>
+          <w:bCs/>
+          <w:kern w:val="2"/>
+          <w:sz w:val="26"/>
+          <w:szCs w:val="26"/>
+          <w:lang w:val="vi-VN" w:bidi="th-TH"/>
+          <w14:ligatures w14:val="standardContextual"/>
+        </w:rPr>
+        <w:t xml:space="preserve">81, </w:t>
+      </w:r>
+      <m:oMath>
+        <m:sSub>
+          <m:sSubPr>
+            <m:ctrlPr>
+              <w:rPr>
+                <w:rFonts w:ascii="Cambria Math" w:hAnsi="Cambria Math"/>
+                <w:b w:val="0"/>
+                <w:bCs/>
+                <w:i/>
+                <w:kern w:val="2"/>
+                <w:sz w:val="26"/>
+                <w:szCs w:val="26"/>
+                <w:lang w:val="vi-VN" w:bidi="th-TH"/>
+                <w14:ligatures w14:val="standardContextual"/>
+              </w:rPr>
+            </m:ctrlPr>
+          </m:sSubPr>
+          <m:e>
+            <m:r>
+              <w:rPr>
+                <w:rFonts w:ascii="Cambria Math" w:hAnsi="Cambria Math"/>
+                <w:kern w:val="2"/>
+                <w:sz w:val="26"/>
+                <w:szCs w:val="26"/>
+                <w:lang w:val="vi-VN" w:bidi="th-TH"/>
+                <w14:ligatures w14:val="standardContextual"/>
+              </w:rPr>
+              <m:t>H</m:t>
+            </m:r>
+          </m:e>
+          <m:sub>
+            <m:r>
+              <w:rPr>
+                <w:rFonts w:ascii="Cambria Math" w:hAnsi="Cambria Math"/>
+                <w:kern w:val="2"/>
+                <w:sz w:val="26"/>
+                <w:szCs w:val="26"/>
+                <w:lang w:val="vi-VN" w:bidi="th-TH"/>
+                <w14:ligatures w14:val="standardContextual"/>
+              </w:rPr>
+              <m:t>α</m:t>
+            </m:r>
+          </m:sub>
+        </m:sSub>
+      </m:oMath>
+      <w:r>
+        <w:rPr>
+          <w:b w:val="0"/>
+          <w:bCs/>
+          <w:kern w:val="2"/>
+          <w:sz w:val="26"/>
+          <w:szCs w:val="26"/>
+          <w:lang w:val="vi-VN" w:bidi="th-TH"/>
+          <w14:ligatures w14:val="standardContextual"/>
+        </w:rPr>
+        <w:t xml:space="preserve">: </w:t>
+      </w:r>
+      <m:oMath>
+        <m:r>
+          <w:rPr>
+            <w:rFonts w:ascii="Cambria Math" w:hAnsi="Cambria Math"/>
+            <w:kern w:val="2"/>
+            <w:sz w:val="26"/>
+            <w:szCs w:val="26"/>
+            <w:lang w:val="vi-VN" w:bidi="th-TH"/>
+            <w14:ligatures w14:val="standardContextual"/>
+          </w:rPr>
+          <m:t>μ</m:t>
+        </m:r>
+      </m:oMath>
+      <w:r>
+        <w:rPr>
+          <w:b w:val="0"/>
+          <w:bCs/>
+          <w:kern w:val="2"/>
+          <w:sz w:val="26"/>
+          <w:szCs w:val="26"/>
+          <w:lang w:val="vi-VN" w:bidi="th-TH"/>
+          <w14:ligatures w14:val="standardContextual"/>
+        </w:rPr>
+        <w:t xml:space="preserve"> </w:t>
+      </w:r>
+      <m:oMath>
+        <m:r>
+          <w:rPr>
+            <w:rFonts w:ascii="Cambria Math" w:hAnsi="Cambria Math"/>
+            <w:kern w:val="2"/>
+            <w:sz w:val="26"/>
+            <w:szCs w:val="26"/>
+            <w:lang w:val="vi-VN" w:bidi="th-TH"/>
+            <w14:ligatures w14:val="standardContextual"/>
+          </w:rPr>
+          <m:t xml:space="preserve">≠ </m:t>
+        </m:r>
+      </m:oMath>
+      <w:r>
+        <w:rPr>
+          <w:b w:val="0"/>
+          <w:bCs/>
+          <w:kern w:val="2"/>
+          <w:sz w:val="26"/>
+          <w:szCs w:val="26"/>
+          <w:lang w:val="vi-VN" w:bidi="th-TH"/>
+          <w14:ligatures w14:val="standardContextual"/>
+        </w:rPr>
+        <w:t>81</w:t>
+      </w:r>
+    </w:p>
+    <w:p>
+      <w:pPr>
+        <w:pStyle w:val="Tiumccp1"/>
+        <w:ind w:left="1429"/>
+        <w:jc w:val="both"/>
+        <w:rPr>
+          <w:b w:val="0"/>
+          <w:bCs/>
+          <w:kern w:val="2"/>
+          <w:sz w:val="26"/>
+          <w:szCs w:val="26"/>
+          <w:lang w:val="vi-VN" w:bidi="th-TH"/>
+          <w14:ligatures w14:val="standardContextual"/>
+        </w:rPr>
+      </w:pPr>
+      <w:r>
+        <w:rPr>
+          <w:b w:val="0"/>
+          <w:bCs/>
+          <w:kern w:val="2"/>
+          <w:sz w:val="26"/>
+          <w:szCs w:val="26"/>
+          <w:lang w:val="vi-VN" w:bidi="th-TH"/>
+          <w14:ligatures w14:val="standardContextual"/>
+        </w:rPr>
+        <w:t xml:space="preserve">-Theo phương pháp giá trị tới hạn thì z = 1.665 &gt; </w:t>
+      </w:r>
+      <w:r>
+        <w:rPr>
+          <w:b w:val="0"/>
+          <w:bCs/>
+          <w:kern w:val="2"/>
+          <w:sz w:val="26"/>
+          <w:szCs w:val="26"/>
+          <w:lang w:val="vi-VN" w:bidi="th-TH"/>
+          <w14:ligatures w14:val="standardContextual"/>
+        </w:rPr>
+        <w:t>-</w:t>
+      </w:r>
+      <m:oMath>
+        <m:sSub>
+          <m:sSubPr>
+            <m:ctrlPr>
+              <w:rPr>
+                <w:rFonts w:ascii="Cambria Math" w:hAnsi="Cambria Math"/>
+                <w:b w:val="0"/>
+                <w:bCs/>
+                <w:i/>
+                <w:kern w:val="2"/>
+                <w:sz w:val="26"/>
+                <w:szCs w:val="26"/>
+                <w:lang w:val="vi-VN" w:bidi="th-TH"/>
+                <w14:ligatures w14:val="standardContextual"/>
+              </w:rPr>
+            </m:ctrlPr>
+          </m:sSubPr>
+          <m:e>
+            <m:r>
+              <w:rPr>
+                <w:rFonts w:ascii="Cambria Math" w:hAnsi="Cambria Math"/>
+                <w:kern w:val="2"/>
+                <w:sz w:val="26"/>
+                <w:szCs w:val="26"/>
+                <w:lang w:val="vi-VN" w:bidi="th-TH"/>
+                <w14:ligatures w14:val="standardContextual"/>
+              </w:rPr>
+              <m:t>z</m:t>
+            </m:r>
+          </m:e>
+          <m:sub>
+            <m:r>
+              <w:rPr>
+                <w:rFonts w:ascii="Cambria Math" w:hAnsi="Cambria Math"/>
+                <w:kern w:val="2"/>
+                <w:sz w:val="26"/>
+                <w:szCs w:val="26"/>
+                <w:lang w:val="vi-VN" w:bidi="th-TH"/>
+                <w14:ligatures w14:val="standardContextual"/>
+              </w:rPr>
+              <m:t>α</m:t>
+            </m:r>
+          </m:sub>
+        </m:sSub>
+        <m:r>
+          <w:rPr>
+            <w:rFonts w:ascii="Cambria Math" w:hAnsi="Cambria Math"/>
+            <w:kern w:val="2"/>
+            <w:sz w:val="26"/>
+            <w:szCs w:val="26"/>
+            <w:lang w:val="vi-VN" w:bidi="th-TH"/>
+            <w14:ligatures w14:val="standardContextual"/>
+          </w:rPr>
+          <m:t xml:space="preserve"> </m:t>
+        </m:r>
+      </m:oMath>
+      <w:r>
+        <w:rPr>
+          <w:b w:val="0"/>
+          <w:bCs/>
+          <w:kern w:val="2"/>
+          <w:sz w:val="26"/>
+          <w:szCs w:val="26"/>
+          <w:lang w:val="vi-VN" w:bidi="th-TH"/>
+          <w14:ligatures w14:val="standardContextual"/>
+        </w:rPr>
+        <w:t xml:space="preserve">= </w:t>
+      </w:r>
+      <w:r>
+        <w:rPr>
+          <w:b w:val="0"/>
+          <w:bCs/>
+          <w:kern w:val="2"/>
+          <w:sz w:val="26"/>
+          <w:szCs w:val="26"/>
+          <w:lang w:val="vi-VN" w:bidi="th-TH"/>
+          <w14:ligatures w14:val="standardContextual"/>
+        </w:rPr>
+        <w:t>-</w:t>
+      </w:r>
+      <w:r>
+        <w:rPr>
+          <w:b w:val="0"/>
+          <w:bCs/>
+          <w:kern w:val="2"/>
+          <w:sz w:val="26"/>
+          <w:szCs w:val="26"/>
+          <w:lang w:val="vi-VN" w:bidi="th-TH"/>
+          <w14:ligatures w14:val="standardContextual"/>
+        </w:rPr>
+        <w:t>1.64</w:t>
+      </w:r>
+    </w:p>
+    <w:p>
+      <w:pPr>
+        <w:pStyle w:val="Tiumccp1"/>
+        <w:ind w:left="5387"/>
+        <w:jc w:val="both"/>
+        <w:rPr>
+          <w:b w:val="0"/>
+          <w:bCs/>
+          <w:kern w:val="2"/>
+          <w:sz w:val="26"/>
+          <w:szCs w:val="26"/>
+          <w:lang w:val="vi-VN" w:bidi="th-TH"/>
+          <w14:ligatures w14:val="standardContextual"/>
+        </w:rPr>
+      </w:pPr>
+      <w:r>
+        <w:rPr>
+          <w:b w:val="0"/>
+          <w:bCs/>
+          <w:kern w:val="2"/>
+          <w:sz w:val="26"/>
+          <w:szCs w:val="26"/>
+          <w:lang w:val="vi-VN" w:bidi="th-TH"/>
+          <w14:ligatures w14:val="standardContextual"/>
+        </w:rPr>
+        <w:t>z =</w:t>
+      </w:r>
+      <w:r>
+        <w:rPr>
+          <w:b w:val="0"/>
+          <w:bCs/>
+          <w:kern w:val="2"/>
+          <w:sz w:val="26"/>
+          <w:szCs w:val="26"/>
+          <w:lang w:val="vi-VN" w:bidi="th-TH"/>
+          <w14:ligatures w14:val="standardContextual"/>
+        </w:rPr>
+        <w:t xml:space="preserve">1.665 &gt; </w:t>
+      </w:r>
+      <m:oMath>
+        <m:sSub>
+          <m:sSubPr>
+            <m:ctrlPr>
+              <w:rPr>
+                <w:rFonts w:ascii="Cambria Math" w:hAnsi="Cambria Math"/>
+                <w:b w:val="0"/>
+                <w:bCs/>
+                <w:i/>
+                <w:kern w:val="2"/>
+                <w:sz w:val="26"/>
+                <w:szCs w:val="26"/>
+                <w:lang w:val="vi-VN" w:bidi="th-TH"/>
+                <w14:ligatures w14:val="standardContextual"/>
+              </w:rPr>
+            </m:ctrlPr>
+          </m:sSubPr>
+          <m:e>
+            <m:r>
+              <w:rPr>
+                <w:rFonts w:ascii="Cambria Math" w:hAnsi="Cambria Math"/>
+                <w:kern w:val="2"/>
+                <w:sz w:val="26"/>
+                <w:szCs w:val="26"/>
+                <w:lang w:val="vi-VN" w:bidi="th-TH"/>
+                <w14:ligatures w14:val="standardContextual"/>
+              </w:rPr>
+              <m:t>z</m:t>
+            </m:r>
+          </m:e>
+          <m:sub>
+            <m:r>
+              <w:rPr>
+                <w:rFonts w:ascii="Cambria Math" w:hAnsi="Cambria Math"/>
+                <w:kern w:val="2"/>
+                <w:sz w:val="26"/>
+                <w:szCs w:val="26"/>
+                <w:lang w:val="vi-VN" w:bidi="th-TH"/>
+                <w14:ligatures w14:val="standardContextual"/>
+              </w:rPr>
+              <m:t>α</m:t>
+            </m:r>
+          </m:sub>
+        </m:sSub>
+        <m:r>
+          <w:rPr>
+            <w:rFonts w:ascii="Cambria Math" w:hAnsi="Cambria Math"/>
+            <w:kern w:val="2"/>
+            <w:sz w:val="26"/>
+            <w:szCs w:val="26"/>
+            <w:lang w:val="vi-VN" w:bidi="th-TH"/>
+            <w14:ligatures w14:val="standardContextual"/>
+          </w:rPr>
+          <m:t xml:space="preserve"> </m:t>
+        </m:r>
+      </m:oMath>
+      <w:r>
+        <w:rPr>
+          <w:b w:val="0"/>
+          <w:bCs/>
+          <w:kern w:val="2"/>
+          <w:sz w:val="26"/>
+          <w:szCs w:val="26"/>
+          <w:lang w:val="vi-VN" w:bidi="th-TH"/>
+          <w14:ligatures w14:val="standardContextual"/>
+        </w:rPr>
+        <w:t>= 1.64</w:t>
+      </w:r>
+    </w:p>
+    <w:p>
+      <w:pPr>
+        <w:pStyle w:val="Tiumccp1"/>
+        <w:ind w:left="1429"/>
+        <w:jc w:val="both"/>
+        <w:rPr>
+          <w:b w:val="0"/>
+          <w:bCs/>
+          <w:kern w:val="2"/>
+          <w:sz w:val="26"/>
+          <w:szCs w:val="26"/>
+          <w:lang w:val="vi-VN" w:bidi="th-TH"/>
+          <w14:ligatures w14:val="standardContextual"/>
+        </w:rPr>
+      </w:pPr>
+      <w:r>
+        <w:rPr>
+          <w:b w:val="0"/>
+          <w:bCs/>
+          <w:kern w:val="2"/>
+          <w:sz w:val="26"/>
+          <w:szCs w:val="26"/>
+          <w:lang w:val="vi-VN" w:bidi="th-TH"/>
+          <w14:ligatures w14:val="standardContextual"/>
+        </w:rPr>
+        <w:lastRenderedPageBreak/>
+        <w:t xml:space="preserve">-Do đó, có thể bác bỏ giải thuyết </w:t>
+      </w:r>
+      <m:oMath>
+        <m:sSub>
+          <m:sSubPr>
+            <m:ctrlPr>
+              <w:rPr>
+                <w:rFonts w:ascii="Cambria Math" w:hAnsi="Cambria Math"/>
+                <w:b w:val="0"/>
+                <w:bCs/>
+                <w:i/>
+                <w:kern w:val="2"/>
+                <w:sz w:val="26"/>
+                <w:szCs w:val="26"/>
+                <w:lang w:val="vi-VN" w:bidi="th-TH"/>
+                <w14:ligatures w14:val="standardContextual"/>
+              </w:rPr>
+            </m:ctrlPr>
+          </m:sSubPr>
+          <m:e>
+            <m:r>
+              <w:rPr>
+                <w:rFonts w:ascii="Cambria Math" w:hAnsi="Cambria Math"/>
+                <w:kern w:val="2"/>
+                <w:sz w:val="26"/>
+                <w:szCs w:val="26"/>
+                <w:lang w:val="vi-VN" w:bidi="th-TH"/>
+                <w14:ligatures w14:val="standardContextual"/>
+              </w:rPr>
+              <m:t>H</m:t>
+            </m:r>
+          </m:e>
+          <m:sub>
+            <m:r>
+              <w:rPr>
+                <w:rFonts w:ascii="Cambria Math" w:hAnsi="Cambria Math"/>
+                <w:kern w:val="2"/>
+                <w:sz w:val="26"/>
+                <w:szCs w:val="26"/>
+                <w:lang w:val="vi-VN" w:bidi="th-TH"/>
+                <w14:ligatures w14:val="standardContextual"/>
+              </w:rPr>
+              <m:t>0</m:t>
+            </m:r>
+          </m:sub>
+        </m:sSub>
+      </m:oMath>
+      <w:r>
+        <w:rPr>
+          <w:b w:val="0"/>
+          <w:bCs/>
+          <w:kern w:val="2"/>
+          <w:sz w:val="26"/>
+          <w:szCs w:val="26"/>
+          <w:lang w:val="vi-VN" w:bidi="th-TH"/>
+          <w14:ligatures w14:val="standardContextual"/>
+        </w:rPr>
+        <w:t>:</w:t>
+      </w:r>
+      <w:r>
+        <w:rPr>
+          <w:rFonts w:ascii="Cambria Math" w:hAnsi="Cambria Math"/>
+          <w:b w:val="0"/>
+          <w:bCs/>
+          <w:i/>
+          <w:kern w:val="2"/>
+          <w:sz w:val="26"/>
+          <w:szCs w:val="26"/>
+          <w:lang w:val="vi-VN" w:bidi="th-TH"/>
+          <w14:ligatures w14:val="standardContextual"/>
+        </w:rPr>
+        <w:t xml:space="preserve"> </w:t>
+      </w:r>
+      <m:oMath>
+        <m:r>
+          <w:rPr>
+            <w:rFonts w:ascii="Cambria Math" w:hAnsi="Cambria Math"/>
+            <w:kern w:val="2"/>
+            <w:sz w:val="26"/>
+            <w:szCs w:val="26"/>
+            <w:lang w:val="vi-VN" w:bidi="th-TH"/>
+            <w14:ligatures w14:val="standardContextual"/>
+          </w:rPr>
+          <m:t>μ</m:t>
+        </m:r>
+      </m:oMath>
+      <w:r>
+        <w:rPr>
+          <w:b w:val="0"/>
+          <w:bCs/>
+          <w:kern w:val="2"/>
+          <w:sz w:val="26"/>
+          <w:szCs w:val="26"/>
+          <w:lang w:val="vi-VN" w:bidi="th-TH"/>
+          <w14:ligatures w14:val="standardContextual"/>
+        </w:rPr>
+        <w:t xml:space="preserve"> = 81</w:t>
+      </w:r>
+      <w:r>
+        <w:rPr>
+          <w:b w:val="0"/>
+          <w:bCs/>
+          <w:kern w:val="2"/>
+          <w:sz w:val="26"/>
+          <w:szCs w:val="26"/>
+          <w:lang w:val="vi-VN" w:bidi="th-TH"/>
+          <w14:ligatures w14:val="standardContextual"/>
+        </w:rPr>
+        <w:t xml:space="preserve"> vì đã có đủ bằng chứng thống kê chứng minh rằng </w:t>
+      </w:r>
+      <m:oMath>
+        <m:sSub>
+          <m:sSubPr>
+            <m:ctrlPr>
+              <w:rPr>
+                <w:rFonts w:ascii="Cambria Math" w:hAnsi="Cambria Math"/>
+                <w:b w:val="0"/>
+                <w:bCs/>
+                <w:i/>
+                <w:kern w:val="2"/>
+                <w:sz w:val="26"/>
+                <w:szCs w:val="26"/>
+                <w:lang w:val="vi-VN" w:bidi="th-TH"/>
+                <w14:ligatures w14:val="standardContextual"/>
+              </w:rPr>
+            </m:ctrlPr>
+          </m:sSubPr>
+          <m:e>
+            <m:r>
+              <w:rPr>
+                <w:rFonts w:ascii="Cambria Math" w:hAnsi="Cambria Math"/>
+                <w:kern w:val="2"/>
+                <w:sz w:val="26"/>
+                <w:szCs w:val="26"/>
+                <w:lang w:val="vi-VN" w:bidi="th-TH"/>
+                <w14:ligatures w14:val="standardContextual"/>
+              </w:rPr>
+              <m:t>H</m:t>
+            </m:r>
+          </m:e>
+          <m:sub>
+            <m:r>
+              <w:rPr>
+                <w:rFonts w:ascii="Cambria Math" w:hAnsi="Cambria Math"/>
+                <w:kern w:val="2"/>
+                <w:sz w:val="26"/>
+                <w:szCs w:val="26"/>
+                <w:lang w:val="vi-VN" w:bidi="th-TH"/>
+                <w14:ligatures w14:val="standardContextual"/>
+              </w:rPr>
+              <m:t>α</m:t>
+            </m:r>
+          </m:sub>
+        </m:sSub>
+      </m:oMath>
+      <w:r>
+        <w:rPr>
+          <w:b w:val="0"/>
+          <w:bCs/>
+          <w:kern w:val="2"/>
+          <w:sz w:val="26"/>
+          <w:szCs w:val="26"/>
+          <w:lang w:val="vi-VN" w:bidi="th-TH"/>
+          <w14:ligatures w14:val="standardContextual"/>
+        </w:rPr>
+        <w:t xml:space="preserve">: </w:t>
+      </w:r>
+      <m:oMath>
+        <m:r>
+          <w:rPr>
+            <w:rFonts w:ascii="Cambria Math" w:hAnsi="Cambria Math"/>
+            <w:kern w:val="2"/>
+            <w:sz w:val="26"/>
+            <w:szCs w:val="26"/>
+            <w:lang w:val="vi-VN" w:bidi="th-TH"/>
+            <w14:ligatures w14:val="standardContextual"/>
+          </w:rPr>
+          <m:t>μ</m:t>
+        </m:r>
+      </m:oMath>
+      <w:r>
+        <w:rPr>
+          <w:b w:val="0"/>
+          <w:bCs/>
+          <w:kern w:val="2"/>
+          <w:sz w:val="26"/>
+          <w:szCs w:val="26"/>
+          <w:lang w:val="vi-VN" w:bidi="th-TH"/>
+          <w14:ligatures w14:val="standardContextual"/>
+        </w:rPr>
+        <w:t xml:space="preserve"> </w:t>
+      </w:r>
+      <m:oMath>
+        <m:r>
+          <w:rPr>
+            <w:rFonts w:ascii="Cambria Math" w:hAnsi="Cambria Math"/>
+            <w:kern w:val="2"/>
+            <w:sz w:val="26"/>
+            <w:szCs w:val="26"/>
+            <w:lang w:val="vi-VN" w:bidi="th-TH"/>
+            <w14:ligatures w14:val="standardContextual"/>
+          </w:rPr>
+          <m:t xml:space="preserve">≠ </m:t>
+        </m:r>
+      </m:oMath>
+      <w:r>
+        <w:rPr>
+          <w:b w:val="0"/>
+          <w:bCs/>
+          <w:kern w:val="2"/>
+          <w:sz w:val="26"/>
+          <w:szCs w:val="26"/>
+          <w:lang w:val="vi-VN" w:bidi="th-TH"/>
+          <w14:ligatures w14:val="standardContextual"/>
+        </w:rPr>
+        <w:t>81</w:t>
+      </w:r>
+    </w:p>
+    <w:p>
+      <w:pPr>
+        <w:pStyle w:val="Tiumccp1"/>
+        <w:ind w:left="1429"/>
+        <w:jc w:val="both"/>
+        <w:rPr>
+          <w:b w:val="0"/>
+          <w:bCs/>
+          <w:kern w:val="2"/>
+          <w:sz w:val="26"/>
+          <w:szCs w:val="26"/>
+          <w:lang w:val="vi-VN" w:bidi="th-TH"/>
+          <w14:ligatures w14:val="standardContextual"/>
+        </w:rPr>
+      </w:pPr>
+      <w:r>
+        <w:rPr>
+          <w:b w:val="0"/>
+          <w:bCs/>
+          <w:kern w:val="2"/>
+          <w:sz w:val="26"/>
+          <w:szCs w:val="26"/>
+          <w:lang w:val="vi-VN" w:bidi="th-TH"/>
+          <w14:ligatures w14:val="standardContextual"/>
+        </w:rPr>
+        <w:t>=&gt;Đúng với thực tế, không mắc sai lầm.</w:t>
+      </w:r>
+    </w:p>
+    <w:p>
+      <w:pPr>
+        <w:pStyle w:val="Tiumccp1"/>
+        <w:ind w:left="1429"/>
+        <w:jc w:val="both"/>
+        <w:rPr>
+          <w:b w:val="0"/>
+          <w:bCs/>
+          <w:kern w:val="2"/>
+          <w:sz w:val="26"/>
+          <w:szCs w:val="26"/>
+          <w:lang w:val="vi-VN" w:bidi="th-TH"/>
           <w14:ligatures w14:val="standardContextual"/>
         </w:rPr>
       </w:pPr>
@@ -25552,19 +29088,51 @@
     </w:p>
     <w:p>
       <w:pPr>
+        <w:pStyle w:val="Tiumccp1"/>
+        <w:ind w:firstLine="709"/>
+        <w:jc w:val="both"/>
+        <w:rPr>
+          <w:b w:val="0"/>
+          <w:bCs/>
+          <w:kern w:val="2"/>
+          <w:sz w:val="26"/>
+          <w:szCs w:val="26"/>
+          <w:lang w:bidi="th-TH"/>
+          <w14:ligatures w14:val="standardContextual"/>
+        </w:rPr>
+      </w:pPr>
+    </w:p>
+    <w:p>
+      <w:pPr>
+        <w:pStyle w:val="Tiumccp1"/>
+        <w:ind w:firstLine="709"/>
+        <w:jc w:val="both"/>
+        <w:rPr>
+          <w:b w:val="0"/>
+          <w:bCs/>
+          <w:kern w:val="2"/>
+          <w:sz w:val="26"/>
+          <w:szCs w:val="26"/>
+          <w:lang w:bidi="th-TH"/>
+          <w14:ligatures w14:val="standardContextual"/>
+        </w:rPr>
+      </w:pPr>
+    </w:p>
+    <w:p>
+      <w:pPr>
         <w:pStyle w:val="Tiumccp2"/>
       </w:pPr>
-      <w:bookmarkStart w:id="24" w:name="_Toc387692912"/>
-      <w:bookmarkStart w:id="25" w:name="_Hlk154070890"/>
+      <w:bookmarkStart w:id="29" w:name="_Toc387692912"/>
+      <w:bookmarkStart w:id="30" w:name="_Hlk154070890"/>
       <w:r>
         <w:t xml:space="preserve">1.1.1 </w:t>
       </w:r>
       <w:r>
         <w:t>Tiểu mục cấp 2</w:t>
       </w:r>
-      <w:bookmarkEnd w:id="24"/>
-    </w:p>
-    <w:bookmarkEnd w:id="25"/>
+      <w:bookmarkEnd w:id="29"/>
+    </w:p>
+    <w:bookmarkEnd w:id="30"/>
     <w:p>
       <w:pPr>
         <w:pStyle w:val="Nidungvnbn"/>
@@ -25577,14 +29145,14 @@
       <w:pPr>
         <w:pStyle w:val="Tiumccp3"/>
       </w:pPr>
-      <w:bookmarkStart w:id="26" w:name="_Toc387692913"/>
+      <w:bookmarkStart w:id="31" w:name="_Toc387692913"/>
       <w:r>
         <w:t xml:space="preserve">1.1.1.1 </w:t>
       </w:r>
       <w:r>
         <w:t>Tiểu mục cấp 3</w:t>
       </w:r>
-      <w:bookmarkEnd w:id="26"/>
+      <w:bookmarkEnd w:id="31"/>
     </w:p>
     <w:p>
       <w:pPr>
@@ -25649,26 +29217,26 @@
       <w:pPr>
         <w:pStyle w:val="Tiumccp3"/>
       </w:pPr>
-      <w:bookmarkStart w:id="27" w:name="_Toc387692914"/>
+      <w:bookmarkStart w:id="32" w:name="_Toc387692914"/>
       <w:r>
         <w:t>1.1.1.2 Tiểu mục cấp 3 tiếp theo.</w:t>
       </w:r>
-      <w:bookmarkEnd w:id="27"/>
+      <w:bookmarkEnd w:id="32"/>
     </w:p>
     <w:p>
       <w:pPr>
         <w:pStyle w:val="Nidungvnbn"/>
       </w:pPr>
-      <w:commentRangeStart w:id="28"/>
+      <w:commentRangeStart w:id="33"/>
       <w:r>
         <w:t xml:space="preserve">Nội dung của tiểu mục </w:t>
       </w:r>
-      <w:commentRangeEnd w:id="28"/>
+      <w:commentRangeEnd w:id="33"/>
       <w:r>
         <w:rPr>
           <w:rStyle w:val="CommentReference"/>
         </w:rPr>
-        <w:commentReference w:id="28"/>
+        <w:commentReference w:id="33"/>
       </w:r>
       <w:r>
         <w:t>thứ ba, khi soạn thảo hãy dùng Styles có sẵn, để khi tạo mục lục sẽ tự động và đồng nhất mỗi khi chúng ta thay đổi format.</w:t>
@@ -25678,11 +29246,11 @@
       <w:pPr>
         <w:pStyle w:val="Tiumccp2"/>
       </w:pPr>
-      <w:bookmarkStart w:id="29" w:name="_Toc387692915"/>
+      <w:bookmarkStart w:id="34" w:name="_Toc387692915"/>
       <w:r>
         <w:t>1.1.2 Tiểu mục cấp 2 tiếp theo</w:t>
       </w:r>
-      <w:bookmarkEnd w:id="29"/>
+      <w:bookmarkEnd w:id="34"/>
     </w:p>
     <w:p>
       <w:pPr>
@@ -25701,11 +29269,11 @@
       <w:pPr>
         <w:pStyle w:val="Tiumccp1"/>
       </w:pPr>
-      <w:bookmarkStart w:id="30" w:name="_Toc387692916"/>
+      <w:bookmarkStart w:id="35" w:name="_Toc387692916"/>
       <w:r>
         <w:t>1.2 Nội dung của chương này</w:t>
       </w:r>
-      <w:bookmarkEnd w:id="30"/>
+      <w:bookmarkEnd w:id="35"/>
     </w:p>
     <w:p>
       <w:pPr>
@@ -25746,6 +29314,7 @@
           <w:sz w:val="26"/>
           <w:szCs w:val="26"/>
         </w:rPr>
+        <w:lastRenderedPageBreak/>
         <w:br w:type="page"/>
       </w:r>
     </w:p>
@@ -25753,7 +29322,7 @@
       <w:pPr>
         <w:pStyle w:val="Chng"/>
       </w:pPr>
-      <w:bookmarkStart w:id="31" w:name="_Toc387692917"/>
+      <w:bookmarkStart w:id="36" w:name="_Toc387692917"/>
       <w:r>
         <w:lastRenderedPageBreak/>
         <w:t>CHƯƠNG 2</w:t>
@@ -25764,7 +29333,7 @@
       <w:r>
         <w:t>TỔNG QUAN</w:t>
       </w:r>
-      <w:bookmarkEnd w:id="31"/>
+      <w:bookmarkEnd w:id="36"/>
     </w:p>
     <w:p>
       <w:pPr>
@@ -25784,11 +29353,11 @@
       <w:pPr>
         <w:pStyle w:val="Tiumccp1"/>
       </w:pPr>
-      <w:bookmarkStart w:id="32" w:name="_Toc387692918"/>
+      <w:bookmarkStart w:id="37" w:name="_Toc387692918"/>
       <w:r>
         <w:t>1.1 Trình bày công thức toán học</w:t>
       </w:r>
-      <w:bookmarkEnd w:id="32"/>
+      <w:bookmarkEnd w:id="37"/>
     </w:p>
     <w:p>
       <w:pPr>
@@ -26146,11 +29715,11 @@
       <w:pPr>
         <w:pStyle w:val="Tiumccp1"/>
       </w:pPr>
-      <w:bookmarkStart w:id="33" w:name="_Toc387692919"/>
+      <w:bookmarkStart w:id="38" w:name="_Toc387692919"/>
       <w:r>
         <w:t>1.2 Trình bày một hình vẽ, sơ đồ</w:t>
       </w:r>
-      <w:bookmarkEnd w:id="33"/>
+      <w:bookmarkEnd w:id="38"/>
     </w:p>
     <w:p>
       <w:pPr>
@@ -26254,7 +29823,7 @@
       <w:pPr>
         <w:pStyle w:val="Caption"/>
       </w:pPr>
-      <w:bookmarkStart w:id="34" w:name="_Toc387689394"/>
+      <w:bookmarkStart w:id="39" w:name="_Toc387689394"/>
       <w:r>
         <w:t>Hình 2.</w:t>
       </w:r>
@@ -26266,11 +29835,11 @@
           <w:t>1</w:t>
         </w:r>
       </w:fldSimple>
-      <w:commentRangeStart w:id="35"/>
+      <w:commentRangeStart w:id="40"/>
       <w:r>
         <w:t>: Kiến trúc FTP</w:t>
       </w:r>
-      <w:bookmarkEnd w:id="34"/>
+      <w:bookmarkEnd w:id="39"/>
     </w:p>
     <w:p>
       <w:pPr>
@@ -26280,13 +29849,13 @@
         <w:t>Nguồn: (Postel &amp; Reynolds 1985)</w:t>
       </w:r>
     </w:p>
-    <w:commentRangeEnd w:id="35"/>
+    <w:commentRangeEnd w:id="40"/>
     <w:p>
       <w:r>
         <w:rPr>
           <w:rStyle w:val="CommentReference"/>
         </w:rPr>
-        <w:commentReference w:id="35"/>
+        <w:commentReference w:id="40"/>
       </w:r>
     </w:p>
     <w:p>
@@ -26315,7 +29884,7 @@
       <w:pPr>
         <w:pStyle w:val="Chng"/>
       </w:pPr>
-      <w:bookmarkStart w:id="36" w:name="_Toc387692920"/>
+      <w:bookmarkStart w:id="41" w:name="_Toc387692920"/>
       <w:r>
         <w:lastRenderedPageBreak/>
         <w:t>CHƯƠNG 3</w:t>
@@ -26329,7 +29898,7 @@
       <w:r>
         <w:t>CƠ SỞ LÝ THUYẾT / NGHIÊN CỨU THỰC NGHIỆM</w:t>
       </w:r>
-      <w:bookmarkEnd w:id="36"/>
+      <w:bookmarkEnd w:id="41"/>
     </w:p>
     <w:p>
       <w:pPr>
@@ -26349,11 +29918,11 @@
       <w:pPr>
         <w:pStyle w:val="Tiumccp1"/>
       </w:pPr>
-      <w:bookmarkStart w:id="37" w:name="_Toc387692921"/>
+      <w:bookmarkStart w:id="42" w:name="_Toc387692921"/>
       <w:r>
         <w:t>3.1 Chèn bảng:</w:t>
       </w:r>
-      <w:bookmarkEnd w:id="37"/>
+      <w:bookmarkEnd w:id="42"/>
     </w:p>
     <w:tbl>
       <w:tblPr>
@@ -26598,7 +30167,7 @@
       <w:pPr>
         <w:pStyle w:val="Caption"/>
       </w:pPr>
-      <w:bookmarkStart w:id="38" w:name="_Toc387689363"/>
+      <w:bookmarkStart w:id="43" w:name="_Toc387689363"/>
       <w:r>
         <w:t>Bảng 3.</w:t>
       </w:r>
@@ -26613,7 +30182,7 @@
       <w:r>
         <w:t>Ví dụ cho chèn bảng</w:t>
       </w:r>
-      <w:bookmarkEnd w:id="38"/>
+      <w:bookmarkEnd w:id="43"/>
     </w:p>
     <w:p>
       <w:pPr>
@@ -26649,11 +30218,11 @@
       <w:pPr>
         <w:pStyle w:val="Tiumccp1"/>
       </w:pPr>
-      <w:bookmarkStart w:id="39" w:name="_Toc387692922"/>
+      <w:bookmarkStart w:id="44" w:name="_Toc387692922"/>
       <w:r>
         <w:t>3.2 Viết tắt</w:t>
       </w:r>
-      <w:bookmarkEnd w:id="39"/>
+      <w:bookmarkEnd w:id="44"/>
     </w:p>
     <w:p>
       <w:pPr>
@@ -26676,21 +30245,21 @@
       <w:pPr>
         <w:pStyle w:val="Tiumccp1"/>
       </w:pPr>
-      <w:bookmarkStart w:id="40" w:name="_Toc387692923"/>
+      <w:bookmarkStart w:id="45" w:name="_Toc387692923"/>
       <w:r>
         <w:t>3.3 Trích dẫn</w:t>
       </w:r>
-      <w:bookmarkEnd w:id="40"/>
+      <w:bookmarkEnd w:id="45"/>
     </w:p>
     <w:p>
       <w:pPr>
         <w:pStyle w:val="Tiumccp2"/>
       </w:pPr>
-      <w:bookmarkStart w:id="41" w:name="_Toc387692924"/>
+      <w:bookmarkStart w:id="46" w:name="_Toc387692924"/>
       <w:r>
         <w:t>3.3.1 Tài liệu tham khảo và cách trích dẫn</w:t>
       </w:r>
-      <w:bookmarkEnd w:id="41"/>
+      <w:bookmarkEnd w:id="46"/>
     </w:p>
     <w:p>
       <w:pPr>
@@ -26778,11 +30347,11 @@
       <w:pPr>
         <w:pStyle w:val="Tiumccp2"/>
       </w:pPr>
-      <w:bookmarkStart w:id="42" w:name="_Toc387692925"/>
+      <w:bookmarkStart w:id="47" w:name="_Toc387692925"/>
       <w:r>
         <w:t>3.3.2 Qui định của Khoa Công nghệ thông tin</w:t>
       </w:r>
-      <w:bookmarkEnd w:id="42"/>
+      <w:bookmarkEnd w:id="47"/>
     </w:p>
     <w:p>
       <w:pPr>
@@ -27140,8 +30709,8 @@
         </w:rPr>
         <w:t xml:space="preserve"> Luận văn thạc sĩ khoa học nông nghiệp, Viện khoa học kỹ thuật nông nghiệp Việt </w:t>
       </w:r>
-      <w:smartTag w:uri="urn:schemas-microsoft-com:office:smarttags" w:element="place">
-        <w:smartTag w:uri="urn:schemas-microsoft-com:office:smarttags" w:element="country-region">
+      <w:smartTag w:uri="urn:schemas-microsoft-com:office:smarttags" w:element="country-region">
+        <w:smartTag w:uri="urn:schemas-microsoft-com:office:smarttags" w:element="place">
           <w:r>
             <w:rPr>
               <w:sz w:val="26"/>
@@ -27261,8 +30830,8 @@
           <w:szCs w:val="26"/>
         </w:rPr>
       </w:pPr>
-      <w:smartTag w:uri="urn:schemas-microsoft-com:office:smarttags" w:element="place">
-        <w:smartTag w:uri="urn:schemas-microsoft-com:office:smarttags" w:element="City">
+      <w:smartTag w:uri="urn:schemas-microsoft-com:office:smarttags" w:element="City">
+        <w:smartTag w:uri="urn:schemas-microsoft-com:office:smarttags" w:element="place">
           <w:r>
             <w:rPr>
               <w:sz w:val="26"/>
@@ -27383,8 +30952,8 @@
         </w:rPr>
         <w:t xml:space="preserve">, Hamish Hamilton, </w:t>
       </w:r>
-      <w:smartTag w:uri="urn:schemas-microsoft-com:office:smarttags" w:element="place">
-        <w:smartTag w:uri="urn:schemas-microsoft-com:office:smarttags" w:element="City">
+      <w:smartTag w:uri="urn:schemas-microsoft-com:office:smarttags" w:element="City">
+        <w:smartTag w:uri="urn:schemas-microsoft-com:office:smarttags" w:element="place">
           <w:r>
             <w:rPr>
               <w:sz w:val="26"/>
@@ -27475,8 +31044,8 @@
         </w:rPr>
         <w:t xml:space="preserve">, </w:t>
       </w:r>
-      <w:smartTag w:uri="urn:schemas-microsoft-com:office:smarttags" w:element="place">
-        <w:smartTag w:uri="urn:schemas-microsoft-com:office:smarttags" w:element="City">
+      <w:smartTag w:uri="urn:schemas-microsoft-com:office:smarttags" w:element="City">
+        <w:smartTag w:uri="urn:schemas-microsoft-com:office:smarttags" w:element="place">
           <w:r>
             <w:rPr>
               <w:sz w:val="26"/>
@@ -27530,8 +31099,8 @@
         </w:rPr>
         <w:t xml:space="preserve">, Vol. II. </w:t>
       </w:r>
-      <w:smartTag w:uri="urn:schemas-microsoft-com:office:smarttags" w:element="place">
-        <w:smartTag w:uri="urn:schemas-microsoft-com:office:smarttags" w:element="City">
+      <w:smartTag w:uri="urn:schemas-microsoft-com:office:smarttags" w:element="City">
+        <w:smartTag w:uri="urn:schemas-microsoft-com:office:smarttags" w:element="place">
           <w:r>
             <w:rPr>
               <w:sz w:val="26"/>
@@ -27626,8 +31195,8 @@
         </w:rPr>
         <w:t xml:space="preserve"> Departement pf Economics, Economic Research Report, </w:t>
       </w:r>
-      <w:smartTag w:uri="urn:schemas-microsoft-com:office:smarttags" w:element="City">
-        <w:smartTag w:uri="urn:schemas-microsoft-com:office:smarttags" w:element="place">
+      <w:smartTag w:uri="urn:schemas-microsoft-com:office:smarttags" w:element="place">
+        <w:smartTag w:uri="urn:schemas-microsoft-com:office:smarttags" w:element="City">
           <w:r>
             <w:rPr>
               <w:sz w:val="26"/>
@@ -27841,7 +31410,7 @@
       </w:pPr>
     </w:p>
   </w:comment>
-  <w:comment w:id="28" w:author="Tran Tin" w:date="2014-05-12T20:09:00Z" w:initials="TT">
+  <w:comment w:id="33" w:author="Tran Tin" w:date="2014-05-12T20:09:00Z" w:initials="TT">
     <w:p>
       <w:pPr>
         <w:pStyle w:val="CommentText"/>
@@ -27857,7 +31426,7 @@
       </w:r>
     </w:p>
   </w:comment>
-  <w:comment w:id="35" w:author="LJancze" w:date="2014-05-11T10:44:00Z" w:initials="L">
+  <w:comment w:id="40" w:author="LJancze" w:date="2014-05-11T10:44:00Z" w:initials="L">
     <w:p>
       <w:pPr>
         <w:pStyle w:val="CommentText"/>
@@ -30130,6 +33699,119 @@
       </w:pPr>
     </w:lvl>
   </w:abstractNum>
+  <w:abstractNum w:abstractNumId="19" w15:restartNumberingAfterBreak="0">
+    <w:nsid w:val="7E1F3CB9"/>
+    <w:multiLevelType w:val="hybridMultilevel"/>
+    <w:tmpl w:val="D2A6A3DA"/>
+    <w:lvl w:ilvl="0" w:tplc="04090001">
+      <w:start w:val="1"/>
+      <w:numFmt w:val="bullet"/>
+      <w:lvlText w:val=""/>
+      <w:lvlJc w:val="left"/>
+      <w:pPr>
+        <w:ind w:left="1429" w:hanging="360"/>
+      </w:pPr>
+      <w:rPr>
+        <w:rFonts w:ascii="Symbol" w:hAnsi="Symbol" w:hint="default"/>
+      </w:rPr>
+    </w:lvl>
+    <w:lvl w:ilvl="1" w:tplc="04090003" w:tentative="1">
+      <w:start w:val="1"/>
+      <w:numFmt w:val="bullet"/>
+      <w:lvlText w:val="o"/>
+      <w:lvlJc w:val="left"/>
+      <w:pPr>
+        <w:ind w:left="2149" w:hanging="360"/>
+      </w:pPr>
+      <w:rPr>
+        <w:rFonts w:ascii="Courier New" w:hAnsi="Courier New" w:cs="Courier New" w:hint="default"/>
+      </w:rPr>
+    </w:lvl>
+    <w:lvl w:ilvl="2" w:tplc="04090005" w:tentative="1">
+      <w:start w:val="1"/>
+      <w:numFmt w:val="bullet"/>
+      <w:lvlText w:val=""/>
+      <w:lvlJc w:val="left"/>
+      <w:pPr>
+        <w:ind w:left="2869" w:hanging="360"/>
+      </w:pPr>
+      <w:rPr>
+        <w:rFonts w:ascii="Wingdings" w:hAnsi="Wingdings" w:hint="default"/>
+      </w:rPr>
+    </w:lvl>
+    <w:lvl w:ilvl="3" w:tplc="04090001" w:tentative="1">
+      <w:start w:val="1"/>
+      <w:numFmt w:val="bullet"/>
+      <w:lvlText w:val=""/>
+      <w:lvlJc w:val="left"/>
+      <w:pPr>
+        <w:ind w:left="3589" w:hanging="360"/>
+      </w:pPr>
+      <w:rPr>
+        <w:rFonts w:ascii="Symbol" w:hAnsi="Symbol" w:hint="default"/>
+      </w:rPr>
+    </w:lvl>
+    <w:lvl w:ilvl="4" w:tplc="04090003" w:tentative="1">
+      <w:start w:val="1"/>
+      <w:numFmt w:val="bullet"/>
+      <w:lvlText w:val="o"/>
+      <w:lvlJc w:val="left"/>
+      <w:pPr>
+        <w:ind w:left="4309" w:hanging="360"/>
+      </w:pPr>
+      <w:rPr>
+        <w:rFonts w:ascii="Courier New" w:hAnsi="Courier New" w:cs="Courier New" w:hint="default"/>
+      </w:rPr>
+    </w:lvl>
+    <w:lvl w:ilvl="5" w:tplc="04090005" w:tentative="1">
+      <w:start w:val="1"/>
+      <w:numFmt w:val="bullet"/>
+      <w:lvlText w:val=""/>
+      <w:lvlJc w:val="left"/>
+      <w:pPr>
+        <w:ind w:left="5029" w:hanging="360"/>
+      </w:pPr>
+      <w:rPr>
+        <w:rFonts w:ascii="Wingdings" w:hAnsi="Wingdings" w:hint="default"/>
+      </w:rPr>
+    </w:lvl>
+    <w:lvl w:ilvl="6" w:tplc="04090001" w:tentative="1">
+      <w:start w:val="1"/>
+      <w:numFmt w:val="bullet"/>
+      <w:lvlText w:val=""/>
+      <w:lvlJc w:val="left"/>
+      <w:pPr>
+        <w:ind w:left="5749" w:hanging="360"/>
+      </w:pPr>
+      <w:rPr>
+        <w:rFonts w:ascii="Symbol" w:hAnsi="Symbol" w:hint="default"/>
+      </w:rPr>
+    </w:lvl>
+    <w:lvl w:ilvl="7" w:tplc="04090003" w:tentative="1">
+      <w:start w:val="1"/>
+      <w:numFmt w:val="bullet"/>
+      <w:lvlText w:val="o"/>
+      <w:lvlJc w:val="left"/>
+      <w:pPr>
+        <w:ind w:left="6469" w:hanging="360"/>
+      </w:pPr>
+      <w:rPr>
+        <w:rFonts w:ascii="Courier New" w:hAnsi="Courier New" w:cs="Courier New" w:hint="default"/>
+      </w:rPr>
+    </w:lvl>
+    <w:lvl w:ilvl="8" w:tplc="04090005" w:tentative="1">
+      <w:start w:val="1"/>
+      <w:numFmt w:val="bullet"/>
+      <w:lvlText w:val=""/>
+      <w:lvlJc w:val="left"/>
+      <w:pPr>
+        <w:ind w:left="7189" w:hanging="360"/>
+      </w:pPr>
+      <w:rPr>
+        <w:rFonts w:ascii="Wingdings" w:hAnsi="Wingdings" w:hint="default"/>
+      </w:rPr>
+    </w:lvl>
+  </w:abstractNum>
   <w:num w:numId="1" w16cid:durableId="383795070">
     <w:abstractNumId w:val="1"/>
   </w:num>
@@ -30186,6 +33868,9 @@
   </w:num>
   <w:num w:numId="19" w16cid:durableId="345252934">
     <w:abstractNumId w:val="8"/>
+  </w:num>
+  <w:num w:numId="20" w16cid:durableId="1623074701">
+    <w:abstractNumId w:val="19"/>
   </w:num>
 </w:numbering>
 </file>
